--- a/Reports/毕业设计论文模板.docx
+++ b/Reports/毕业设计论文模板.docx
@@ -12651,7 +12651,6 @@
       <w:pPr>
         <w:ind w:left="90" w:hangingChars="50" w:hanging="90"/>
         <w:rPr>
-          <w:rFonts w:hint="eastAsia"/>
           <w:b/>
           <w:sz w:val="18"/>
         </w:rPr>
@@ -12709,7 +12708,6 @@
       <w:pPr>
         <w:ind w:left="90" w:hangingChars="50" w:hanging="90"/>
         <w:rPr>
-          <w:rFonts w:hint="eastAsia"/>
           <w:b/>
           <w:sz w:val="18"/>
         </w:rPr>
@@ -12840,11 +12838,6 @@
       <w:bookmarkEnd w:id="5"/>
     </w:p>
     <w:p>
-      <w:pPr>
-        <w:rPr>
-          <w:rFonts w:hint="eastAsia"/>
-        </w:rPr>
-      </w:pPr>
       <w:r>
         <w:rPr>
           <w:rFonts w:hint="eastAsia"/>
@@ -12976,11 +12969,6 @@
       </w:r>
     </w:p>
     <w:p>
-      <w:pPr>
-        <w:rPr>
-          <w:rFonts w:hint="eastAsia"/>
-        </w:rPr>
-      </w:pPr>
       <w:r>
         <w:rPr>
           <w:rFonts w:hint="eastAsia"/>
@@ -13140,64 +13128,6 @@
           <w:rFonts w:hint="eastAsia"/>
         </w:rPr>
         <w:t>(标准差=2.3)，每一个参与者都是随机被分配到三个实验中的一个。</w:t>
-      </w:r>
-    </w:p>
-    <w:p>
-      <w:pPr>
-        <w:ind w:firstLineChars="150" w:firstLine="315"/>
-        <w:rPr>
-          <w:rFonts w:hint="eastAsia"/>
-        </w:rPr>
-      </w:pPr>
-      <w:r>
-        <w:rPr>
-          <w:rFonts w:hint="eastAsia"/>
-          <w:b/>
-        </w:rPr>
-        <w:t>测试声明</w:t>
-      </w:r>
-      <w:r>
-        <w:rPr>
-          <w:rFonts w:hint="eastAsia"/>
-          <w:b/>
-        </w:rPr>
-        <w:t>：</w:t>
-      </w:r>
-      <w:r>
-        <w:rPr>
-          <w:rFonts w:hint="eastAsia"/>
-        </w:rPr>
-        <w:t>当前进行的实验流程是符合心理学实验标准且被第三方机构审核通过的，也不用于任何商业用途。</w:t>
-      </w:r>
-      <w:r>
-        <w:rPr>
-          <w:rFonts w:hint="eastAsia"/>
-        </w:rPr>
-        <w:t>本实验的参与风险非常小且</w:t>
-      </w:r>
-      <w:r>
-        <w:rPr>
-          <w:rFonts w:hint="eastAsia"/>
-        </w:rPr>
-        <w:t>参与人员</w:t>
-      </w:r>
-      <w:r>
-        <w:rPr>
-          <w:rFonts w:hint="eastAsia"/>
-        </w:rPr>
-        <w:t>都是自愿参与的，且参与人员可以在实验的任何阶段中止</w:t>
-      </w:r>
-      <w:r>
-        <w:rPr>
-          <w:rFonts w:hint="eastAsia"/>
-        </w:rPr>
-        <w:t>测试。</w:t>
-      </w:r>
-      <w:r>
-        <w:rPr>
-          <w:rFonts w:hint="eastAsia"/>
-        </w:rPr>
-        <w:t>所有的实验都在参与人员的同意下进行，且没有收集任何参与人员的身份信息。</w:t>
       </w:r>
     </w:p>
     <w:p>
@@ -13209,243 +13139,50 @@
           <w:rFonts w:hint="eastAsia"/>
           <w:b/>
         </w:rPr>
-        <w:t>设备与</w:t>
+        <w:t>测试声明</w:t>
       </w:r>
       <w:r>
         <w:rPr>
           <w:rFonts w:hint="eastAsia"/>
           <w:b/>
         </w:rPr>
-        <w:t>规程</w:t>
-      </w:r>
-      <w:r>
-        <w:rPr>
-          <w:rFonts w:hint="eastAsia"/>
-          <w:b/>
-        </w:rPr>
         <w:t>：</w:t>
       </w:r>
       <w:r>
         <w:rPr>
           <w:rFonts w:hint="eastAsia"/>
         </w:rPr>
-        <w:t>当前实验的虚拟环境设计和模拟都是在Unity游戏引擎中完成，使用的设备是H</w:t>
-      </w:r>
-      <w:r>
-        <w:t>TC V</w:t>
-      </w:r>
-      <w:r>
-        <w:rPr>
-          <w:rFonts w:hint="eastAsia"/>
-        </w:rPr>
-        <w:t>ive</w:t>
-      </w:r>
-      <w:r>
-        <w:t>(</w:t>
-      </w:r>
-      <w:r>
-        <w:rPr>
-          <w:rFonts w:hint="eastAsia"/>
-        </w:rPr>
-        <w:t>见图1</w:t>
-      </w:r>
-      <w:r>
-        <w:t>(a)</w:t>
-      </w:r>
-      <w:r>
-        <w:rPr>
-          <w:rFonts w:hint="eastAsia"/>
-        </w:rPr>
-        <w:t>)。</w:t>
-      </w:r>
-      <w:r>
-        <w:rPr>
-          <w:rFonts w:hint="eastAsia"/>
-        </w:rPr>
-        <w:t>在每一个实验中，被试者都会佩戴V</w:t>
-      </w:r>
-      <w:r>
-        <w:t>ive</w:t>
-      </w:r>
-      <w:r>
-        <w:rPr>
-          <w:rFonts w:hint="eastAsia"/>
-        </w:rPr>
-        <w:t>头盔显示设备(</w:t>
-      </w:r>
-      <w:r>
-        <w:t>HMD)</w:t>
-      </w:r>
-      <w:r>
-        <w:rPr>
-          <w:rFonts w:hint="eastAsia"/>
-        </w:rPr>
-        <w:t>来提供虚拟环境中的视觉输入。这个头盔由两块显示屏组成</w:t>
-      </w:r>
-      <w:r>
-        <w:rPr>
-          <w:rFonts w:hint="eastAsia"/>
-        </w:rPr>
-        <w:t>(一只眼睛一个)，</w:t>
-      </w:r>
-      <w:r>
-        <w:rPr>
-          <w:rFonts w:hint="eastAsia"/>
-        </w:rPr>
-        <w:t>每一块显示屏提供1080</w:t>
-      </w:r>
-      <w:r>
-        <w:t xml:space="preserve"> X </w:t>
-      </w:r>
-      <w:r>
-        <w:rPr>
-          <w:rFonts w:hint="eastAsia"/>
-        </w:rPr>
-        <w:t>1200的分辨率，相应刷新率为90</w:t>
-      </w:r>
-      <w:r>
-        <w:t>H</w:t>
-      </w:r>
-      <w:r>
-        <w:rPr>
-          <w:rFonts w:hint="eastAsia"/>
-        </w:rPr>
-        <w:t>z。</w:t>
-      </w:r>
-      <w:r>
-        <w:rPr>
-          <w:rFonts w:hint="eastAsia"/>
-        </w:rPr>
-        <w:t>参与人员也会</w:t>
-      </w:r>
-      <w:r>
-        <w:rPr>
-          <w:rFonts w:hint="eastAsia"/>
-        </w:rPr>
-        <w:t>佩戴</w:t>
-      </w:r>
-      <w:r>
-        <w:rPr>
-          <w:rFonts w:hint="eastAsia"/>
-        </w:rPr>
-        <w:t>一对</w:t>
-      </w:r>
-      <w:r>
-        <w:rPr>
-          <w:rFonts w:hint="eastAsia"/>
-        </w:rPr>
-        <w:t>由挂在墙上</w:t>
-      </w:r>
-      <w:r>
-        <w:rPr>
-          <w:rFonts w:hint="eastAsia"/>
-        </w:rPr>
-        <w:t>的</w:t>
-      </w:r>
-      <w:r>
-        <w:t>V</w:t>
-      </w:r>
-      <w:r>
-        <w:rPr>
-          <w:rFonts w:hint="eastAsia"/>
-        </w:rPr>
-        <w:t>ive跟踪器</w:t>
-      </w:r>
-      <w:r>
-        <w:rPr>
-          <w:rFonts w:hint="eastAsia"/>
-        </w:rPr>
-        <w:t>实时追踪</w:t>
-      </w:r>
-      <w:r>
-        <w:rPr>
-          <w:rFonts w:hint="eastAsia"/>
-        </w:rPr>
-        <w:t>的</w:t>
-      </w:r>
-      <w:r>
-        <w:rPr>
-          <w:rFonts w:hint="eastAsia"/>
-        </w:rPr>
-        <w:t>H</w:t>
-      </w:r>
-      <w:r>
-        <w:t xml:space="preserve">TC </w:t>
-      </w:r>
-      <w:r>
-        <w:rPr>
-          <w:rFonts w:hint="eastAsia"/>
-        </w:rPr>
-        <w:t>控制器</w:t>
-      </w:r>
-      <w:r>
-        <w:rPr>
-          <w:rFonts w:hint="eastAsia"/>
-        </w:rPr>
-        <w:t>，使得他们</w:t>
-      </w:r>
-      <w:r>
-        <w:rPr>
-          <w:rFonts w:hint="eastAsia"/>
-        </w:rPr>
-        <w:t>参与者</w:t>
-      </w:r>
-      <w:r>
-        <w:rPr>
-          <w:rFonts w:hint="eastAsia"/>
-        </w:rPr>
-        <w:t>可以</w:t>
-      </w:r>
-      <w:r>
-        <w:rPr>
-          <w:rFonts w:hint="eastAsia"/>
-        </w:rPr>
-        <w:t>根据虚拟环境中的指导</w:t>
-      </w:r>
-      <w:r>
-        <w:rPr>
-          <w:rFonts w:hint="eastAsia"/>
-        </w:rPr>
-        <w:t>将所有的感知结果直接在虚拟环境中进行</w:t>
-      </w:r>
-      <w:r>
-        <w:rPr>
-          <w:rFonts w:hint="eastAsia"/>
-        </w:rPr>
-        <w:t>输出，利用射线指向对应的选择框进行选择即可。</w:t>
-      </w:r>
-      <w:r>
-        <w:rPr>
-          <w:rFonts w:hint="eastAsia"/>
-        </w:rPr>
-        <w:t>听觉的输入由一对罗技G</w:t>
-      </w:r>
-      <w:r>
-        <w:t>430</w:t>
-      </w:r>
-      <w:r>
-        <w:rPr>
-          <w:rFonts w:hint="eastAsia"/>
-        </w:rPr>
-        <w:t>游戏耳机提供，它</w:t>
-      </w:r>
-      <w:r>
-        <w:rPr>
-          <w:rFonts w:hint="eastAsia"/>
-        </w:rPr>
-        <w:t>可以提供</w:t>
-      </w:r>
-      <w:r>
-        <w:rPr>
-          <w:rFonts w:hint="eastAsia"/>
-        </w:rPr>
-        <w:t>7.1声道的环绕声音音效输出。</w:t>
-      </w:r>
-      <w:r>
-        <w:rPr>
-          <w:rFonts w:hint="eastAsia"/>
-        </w:rPr>
-        <w:t>这个耳机可以提供稳定准确的声音位置信息，这对实验三是非常重要的。</w:t>
+        <w:t>当前进行的实验流程是符合心理学实验标准且被第三方机构审核通过的，也不用于任何商业用途。</w:t>
+      </w:r>
+      <w:r>
+        <w:rPr>
+          <w:rFonts w:hint="eastAsia"/>
+        </w:rPr>
+        <w:t>本实验的参与风险非常小且</w:t>
+      </w:r>
+      <w:r>
+        <w:rPr>
+          <w:rFonts w:hint="eastAsia"/>
+        </w:rPr>
+        <w:t>参与人员</w:t>
+      </w:r>
+      <w:r>
+        <w:rPr>
+          <w:rFonts w:hint="eastAsia"/>
+        </w:rPr>
+        <w:t>都是自愿参与的，且参与人员可以在实验的任何阶段中止</w:t>
+      </w:r>
+      <w:r>
+        <w:rPr>
+          <w:rFonts w:hint="eastAsia"/>
+        </w:rPr>
+        <w:t>测试。</w:t>
+      </w:r>
+      <w:r>
+        <w:rPr>
+          <w:rFonts w:hint="eastAsia"/>
+        </w:rPr>
+        <w:t>所有的实验都在参与人员的同意下进行，且没有收集任何参与人员的身份信息。</w:t>
       </w:r>
     </w:p>
     <w:p>
@@ -13455,31 +13192,246 @@
       <w:r>
         <w:rPr>
           <w:rFonts w:hint="eastAsia"/>
-        </w:rPr>
-        <w:t>为了去除掉其他的场景因素的影响，每一个实验都是在</w:t>
-      </w:r>
-      <w:r>
-        <w:rPr>
-          <w:rFonts w:hint="eastAsia"/>
-        </w:rPr>
-        <w:t>一个安静的密闭测试房间进行。在整个实验中，</w:t>
-      </w:r>
-      <w:r>
-        <w:rPr>
-          <w:rFonts w:hint="eastAsia"/>
-        </w:rPr>
-        <w:t>参与人员坐在</w:t>
-      </w:r>
-      <w:bookmarkStart w:id="6" w:name="_GoBack"/>
-      <w:bookmarkEnd w:id="6"/>
-    </w:p>
-    <w:p>
-      <w:pPr>
-        <w:ind w:firstLineChars="150" w:firstLine="315"/>
-        <w:rPr>
-          <w:rFonts w:hint="eastAsia"/>
-        </w:rPr>
-      </w:pPr>
+          <w:b/>
+        </w:rPr>
+        <w:t>设备与</w:t>
+      </w:r>
+      <w:r>
+        <w:rPr>
+          <w:rFonts w:hint="eastAsia"/>
+          <w:b/>
+        </w:rPr>
+        <w:t>规程</w:t>
+      </w:r>
+      <w:r>
+        <w:rPr>
+          <w:rFonts w:hint="eastAsia"/>
+          <w:b/>
+        </w:rPr>
+        <w:t>：</w:t>
+      </w:r>
+      <w:r>
+        <w:rPr>
+          <w:rFonts w:hint="eastAsia"/>
+        </w:rPr>
+        <w:t>当前实验的虚拟环境设计和模拟都是在Unity游戏引擎中完成，使用的设备是H</w:t>
+      </w:r>
+      <w:r>
+        <w:t>TC V</w:t>
+      </w:r>
+      <w:r>
+        <w:rPr>
+          <w:rFonts w:hint="eastAsia"/>
+        </w:rPr>
+        <w:t>ive</w:t>
+      </w:r>
+      <w:r>
+        <w:t>(</w:t>
+      </w:r>
+      <w:r>
+        <w:rPr>
+          <w:rFonts w:hint="eastAsia"/>
+        </w:rPr>
+        <w:t>见图1</w:t>
+      </w:r>
+      <w:r>
+        <w:t>(a)</w:t>
+      </w:r>
+      <w:r>
+        <w:rPr>
+          <w:rFonts w:hint="eastAsia"/>
+        </w:rPr>
+        <w:t>)。</w:t>
+      </w:r>
+      <w:r>
+        <w:rPr>
+          <w:rFonts w:hint="eastAsia"/>
+        </w:rPr>
+        <w:t>在每一个实验中，被试者都会佩戴V</w:t>
+      </w:r>
+      <w:r>
+        <w:t>ive</w:t>
+      </w:r>
+      <w:r>
+        <w:rPr>
+          <w:rFonts w:hint="eastAsia"/>
+        </w:rPr>
+        <w:t>头盔显示设备(</w:t>
+      </w:r>
+      <w:r>
+        <w:t>HMD)</w:t>
+      </w:r>
+      <w:r>
+        <w:rPr>
+          <w:rFonts w:hint="eastAsia"/>
+        </w:rPr>
+        <w:t>来提供虚拟环境中的视觉输入。这个头盔由两块显示屏组成</w:t>
+      </w:r>
+      <w:r>
+        <w:rPr>
+          <w:rFonts w:hint="eastAsia"/>
+        </w:rPr>
+        <w:t>(一只眼睛一个)，</w:t>
+      </w:r>
+      <w:r>
+        <w:rPr>
+          <w:rFonts w:hint="eastAsia"/>
+        </w:rPr>
+        <w:t>每一块显示屏提供1080</w:t>
+      </w:r>
+      <w:r>
+        <w:t xml:space="preserve"> X </w:t>
+      </w:r>
+      <w:r>
+        <w:rPr>
+          <w:rFonts w:hint="eastAsia"/>
+        </w:rPr>
+        <w:t>1200的分辨率，相应刷新率为90</w:t>
+      </w:r>
+      <w:r>
+        <w:t>H</w:t>
+      </w:r>
+      <w:r>
+        <w:rPr>
+          <w:rFonts w:hint="eastAsia"/>
+        </w:rPr>
+        <w:t>z。</w:t>
+      </w:r>
+      <w:r>
+        <w:rPr>
+          <w:rFonts w:hint="eastAsia"/>
+        </w:rPr>
+        <w:t>参与人员也会</w:t>
+      </w:r>
+      <w:r>
+        <w:rPr>
+          <w:rFonts w:hint="eastAsia"/>
+        </w:rPr>
+        <w:t>佩戴</w:t>
+      </w:r>
+      <w:r>
+        <w:rPr>
+          <w:rFonts w:hint="eastAsia"/>
+        </w:rPr>
+        <w:t>一对</w:t>
+      </w:r>
+      <w:r>
+        <w:rPr>
+          <w:rFonts w:hint="eastAsia"/>
+        </w:rPr>
+        <w:t>由挂在墙上</w:t>
+      </w:r>
+      <w:r>
+        <w:rPr>
+          <w:rFonts w:hint="eastAsia"/>
+        </w:rPr>
+        <w:t>的</w:t>
+      </w:r>
+      <w:r>
+        <w:t>V</w:t>
+      </w:r>
+      <w:r>
+        <w:rPr>
+          <w:rFonts w:hint="eastAsia"/>
+        </w:rPr>
+        <w:t>ive跟踪器</w:t>
+      </w:r>
+      <w:r>
+        <w:rPr>
+          <w:rFonts w:hint="eastAsia"/>
+        </w:rPr>
+        <w:t>实时追踪</w:t>
+      </w:r>
+      <w:r>
+        <w:rPr>
+          <w:rFonts w:hint="eastAsia"/>
+        </w:rPr>
+        <w:t>的</w:t>
+      </w:r>
+      <w:r>
+        <w:rPr>
+          <w:rFonts w:hint="eastAsia"/>
+        </w:rPr>
+        <w:t>H</w:t>
+      </w:r>
+      <w:r>
+        <w:t xml:space="preserve">TC </w:t>
+      </w:r>
+      <w:r>
+        <w:rPr>
+          <w:rFonts w:hint="eastAsia"/>
+        </w:rPr>
+        <w:t>控制器</w:t>
+      </w:r>
+      <w:r>
+        <w:rPr>
+          <w:rFonts w:hint="eastAsia"/>
+        </w:rPr>
+        <w:t>，使得他们</w:t>
+      </w:r>
+      <w:r>
+        <w:rPr>
+          <w:rFonts w:hint="eastAsia"/>
+        </w:rPr>
+        <w:t>参与者</w:t>
+      </w:r>
+      <w:r>
+        <w:rPr>
+          <w:rFonts w:hint="eastAsia"/>
+        </w:rPr>
+        <w:t>可以</w:t>
+      </w:r>
+      <w:r>
+        <w:rPr>
+          <w:rFonts w:hint="eastAsia"/>
+        </w:rPr>
+        <w:t>根据虚拟环境中的指导</w:t>
+      </w:r>
+      <w:r>
+        <w:rPr>
+          <w:rFonts w:hint="eastAsia"/>
+        </w:rPr>
+        <w:t>将所有的感知结果直接在虚拟环境中进行</w:t>
+      </w:r>
+      <w:r>
+        <w:rPr>
+          <w:rFonts w:hint="eastAsia"/>
+        </w:rPr>
+        <w:t>输出，利用射线指向对应的选择框进行选择即可。</w:t>
+      </w:r>
+      <w:r>
+        <w:rPr>
+          <w:rFonts w:hint="eastAsia"/>
+        </w:rPr>
+        <w:t>听觉的输入由一对罗技G</w:t>
+      </w:r>
+      <w:r>
+        <w:t>430</w:t>
+      </w:r>
+      <w:r>
+        <w:rPr>
+          <w:rFonts w:hint="eastAsia"/>
+        </w:rPr>
+        <w:t>游戏耳机提供，它</w:t>
+      </w:r>
+      <w:r>
+        <w:rPr>
+          <w:rFonts w:hint="eastAsia"/>
+        </w:rPr>
+        <w:t>可以提供</w:t>
+      </w:r>
+      <w:r>
+        <w:rPr>
+          <w:rFonts w:hint="eastAsia"/>
+        </w:rPr>
+        <w:t>7.1声道的环绕声音音效输出。</w:t>
+      </w:r>
+      <w:r>
+        <w:rPr>
+          <w:rFonts w:hint="eastAsia"/>
+        </w:rPr>
+        <w:t>这个耳机可以提供稳定准确的声音位置信息，这对实验三是非常重要的。</w:t>
+      </w:r>
     </w:p>
     <w:p>
       <w:pPr>
@@ -13488,6 +13440,86 @@
       <w:r>
         <w:rPr>
           <w:rFonts w:hint="eastAsia"/>
+        </w:rPr>
+        <w:t>为了去除掉其他的场景因素的影响，每</w:t>
+      </w:r>
+      <w:r>
+        <w:rPr>
+          <w:rFonts w:hint="eastAsia"/>
+        </w:rPr>
+        <w:t>个实验都是在</w:t>
+      </w:r>
+      <w:r>
+        <w:rPr>
+          <w:rFonts w:hint="eastAsia"/>
+        </w:rPr>
+        <w:t>一个安静的密闭测试房间进行。在整个实验中，</w:t>
+      </w:r>
+      <w:r>
+        <w:rPr>
+          <w:rFonts w:hint="eastAsia"/>
+        </w:rPr>
+        <w:t>参与人员坐在</w:t>
+      </w:r>
+      <w:r>
+        <w:rPr>
+          <w:rFonts w:hint="eastAsia"/>
+        </w:rPr>
+        <w:t>可以旋转360度的旋转椅上。在进行实验之前</w:t>
+      </w:r>
+      <w:r>
+        <w:rPr>
+          <w:rFonts w:hint="eastAsia"/>
+        </w:rPr>
+        <w:t>，参与人员首先</w:t>
+      </w:r>
+      <w:r>
+        <w:rPr>
+          <w:rFonts w:hint="eastAsia"/>
+        </w:rPr>
+        <w:t>接收指导如何带上显示器和耳机，以及如何使用控制器在虚拟环境中的具体操作。</w:t>
+      </w:r>
+      <w:r>
+        <w:rPr>
+          <w:rFonts w:hint="eastAsia"/>
+        </w:rPr>
+        <w:t>参与人员可以在实验中随时告知实验人员任何不适或者眩晕</w:t>
+      </w:r>
+      <w:r>
+        <w:rPr>
+          <w:rFonts w:hint="eastAsia"/>
+        </w:rPr>
+        <w:t>，且可以在任何时候中止这个实验。</w:t>
+      </w:r>
+      <w:r>
+        <w:rPr>
+          <w:rFonts w:hint="eastAsia"/>
+        </w:rPr>
+        <w:t>每一个实验的相应指导是通过虚拟环境中的U</w:t>
+      </w:r>
+      <w:r>
+        <w:t>I</w:t>
+      </w:r>
+      <w:r>
+        <w:rPr>
+          <w:rFonts w:hint="eastAsia"/>
+        </w:rPr>
+        <w:t>窗口提供的。参与人员首先读这些指导要求然后利用控制器进行点击交互等来表示他们可以进入下一步。这样的实验设计是为了</w:t>
+      </w:r>
+      <w:r>
+        <w:rPr>
+          <w:rFonts w:hint="eastAsia"/>
+        </w:rPr>
+        <w:t>防止实验人员朗读知道要求造成的理解偏差。但是同时，如果参与人员有任何对实验指导要求的疑问都可以在这期间向实验人员进行提问。</w:t>
+      </w:r>
+    </w:p>
+    <w:p>
+      <w:pPr>
+        <w:ind w:firstLineChars="200" w:firstLine="420"/>
+      </w:pPr>
+      <w:r>
+        <w:rPr>
+          <w:rFonts w:hint="eastAsia"/>
           <w:b/>
         </w:rPr>
         <w:t>实验总纲：</w:t>
@@ -13496,13 +13528,7 @@
         <w:rPr>
           <w:rFonts w:hint="eastAsia"/>
         </w:rPr>
-        <w:t>实验一和实验二都是被设计来</w:t>
-      </w:r>
-      <w:r>
-        <w:rPr>
-          <w:rFonts w:hint="eastAsia"/>
-        </w:rPr>
-        <w:t>复刻G</w:t>
+        <w:t>实验一和实验二都是被设计来复刻G</w:t>
       </w:r>
       <w:r>
         <w:t>uski</w:t>
@@ -13529,16 +13555,496 @@
         <w:rPr>
           <w:rFonts w:hint="eastAsia"/>
         </w:rPr>
-        <w:t>的主要结论</w:t>
+        <w:t>的主要结论(碰撞声音在上述小球碰撞事件中能够提升对因果关系的感知。)是可以被延展到2</w:t>
+      </w:r>
+      <w:r>
+        <w:t>D</w:t>
+      </w:r>
+      <w:r>
+        <w:rPr>
+          <w:rFonts w:hint="eastAsia"/>
+        </w:rPr>
+        <w:t>和3</w:t>
+      </w:r>
+      <w:r>
+        <w:t>D</w:t>
+      </w:r>
+      <w:r>
+        <w:rPr>
+          <w:rFonts w:hint="eastAsia"/>
+        </w:rPr>
+        <w:t>的虚拟现实环境中的。对以前的实验复刻的目的主要是:</w:t>
+      </w:r>
+      <w:r>
+        <w:t xml:space="preserve"> 1)</w:t>
+      </w:r>
+      <w:r>
+        <w:rPr>
+          <w:rFonts w:hint="eastAsia"/>
+        </w:rPr>
+        <w:t>确保该心理学实验设计的结果是不会被使用V</w:t>
+      </w:r>
+      <w:r>
+        <w:t>R</w:t>
+      </w:r>
+      <w:r>
+        <w:rPr>
+          <w:rFonts w:hint="eastAsia"/>
+        </w:rPr>
+        <w:t>的交互系统而影响的。2</w:t>
+      </w:r>
+      <w:r>
+        <w:t>)</w:t>
+      </w:r>
+      <w:r>
+        <w:rPr>
+          <w:rFonts w:hint="eastAsia"/>
+        </w:rPr>
+        <w:t>是为了确定以前关于声音和视觉的因果关系感知的结论可以延申到实时的3</w:t>
+      </w:r>
+      <w:r>
+        <w:t>D</w:t>
+      </w:r>
+      <w:r>
+        <w:rPr>
+          <w:rFonts w:hint="eastAsia"/>
+        </w:rPr>
+        <w:t>虚拟环境中去。前两个实验的基本流程都是和G</w:t>
+      </w:r>
+      <w:r>
+        <w:t>uski</w:t>
+      </w:r>
+      <w:r>
+        <w:rPr>
+          <w:rFonts w:hint="eastAsia"/>
+        </w:rPr>
+        <w:t>和T</w:t>
+      </w:r>
+      <w:r>
+        <w:t>roje</w:t>
+      </w:r>
+      <w:r>
+        <w:rPr>
+          <w:rFonts w:hint="eastAsia"/>
+        </w:rPr>
+        <w:t>等的工作类似的：</w:t>
+      </w:r>
+      <w:r>
+        <w:rPr>
+          <w:rFonts w:hint="eastAsia"/>
+        </w:rPr>
+        <w:t xml:space="preserve"> </w:t>
+      </w:r>
+      <w:r>
+        <w:rPr>
+          <w:rFonts w:hint="eastAsia"/>
+        </w:rPr>
+        <w:t>参与人员首先观察红色物体(实验一是2</w:t>
+      </w:r>
+      <w:r>
+        <w:t>D</w:t>
+      </w:r>
+      <w:r>
+        <w:rPr>
+          <w:rFonts w:hint="eastAsia"/>
+        </w:rPr>
+        <w:t>红色圆盘，实验二是3</w:t>
+      </w:r>
+      <w:r>
+        <w:t>D</w:t>
+      </w:r>
+      <w:r>
+        <w:rPr>
+          <w:rFonts w:hint="eastAsia"/>
+        </w:rPr>
+        <w:t xml:space="preserve">红色小球)朝向静止的蓝色小球运动直到两个物体边缘相接。一旦这样的接触发生，红色物体就停下，在一段时间延迟过后，蓝色物体开始向前运动。每个实验中伴随相应碰撞声音的蓝色物体运动的时 </w:t>
+      </w:r>
+      <w:r>
+        <w:t xml:space="preserve">           </w:t>
       </w:r>
     </w:p>
     <w:p>
       <w:pPr>
-        <w:ind w:firstLineChars="150" w:firstLine="315"/>
+        <w:ind w:firstLineChars="800" w:firstLine="1680"/>
+      </w:pPr>
+      <w:r>
+        <w:rPr>
+          <w:noProof/>
+        </w:rPr>
+        <w:lastRenderedPageBreak/>
+        <w:drawing>
+          <wp:inline distT="0" distB="0" distL="0" distR="0" wp14:anchorId="3D5463D3" wp14:editId="6986612E">
+            <wp:extent cx="2519082" cy="1680228"/>
+            <wp:effectExtent l="0" t="0" r="0" b="0"/>
+            <wp:docPr id="14" name="图片 14" descr="E:\大四上各种数据\毕业设计\学院安排\conference\Image_jpg\sound_volumn_page-0001.jpg"/>
+            <wp:cNvGraphicFramePr>
+              <a:graphicFrameLocks xmlns:a="http://schemas.openxmlformats.org/drawingml/2006/main" noChangeAspect="1"/>
+            </wp:cNvGraphicFramePr>
+            <a:graphic xmlns:a="http://schemas.openxmlformats.org/drawingml/2006/main">
+              <a:graphicData uri="http://schemas.openxmlformats.org/drawingml/2006/picture">
+                <pic:pic xmlns:pic="http://schemas.openxmlformats.org/drawingml/2006/picture">
+                  <pic:nvPicPr>
+                    <pic:cNvPr id="0" name="Picture 1" descr="E:\大四上各种数据\毕业设计\学院安排\conference\Image_jpg\sound_volumn_page-0001.jpg"/>
+                    <pic:cNvPicPr>
+                      <a:picLocks noChangeAspect="1" noChangeArrowheads="1"/>
+                    </pic:cNvPicPr>
+                  </pic:nvPicPr>
+                  <pic:blipFill>
+                    <a:blip r:embed="rId13" cstate="print">
+                      <a:extLst>
+                        <a:ext uri="{28A0092B-C50C-407E-A947-70E740481C1C}">
+                          <a14:useLocalDpi xmlns:a14="http://schemas.microsoft.com/office/drawing/2010/main" val="0"/>
+                        </a:ext>
+                      </a:extLst>
+                    </a:blip>
+                    <a:srcRect/>
+                    <a:stretch>
+                      <a:fillRect/>
+                    </a:stretch>
+                  </pic:blipFill>
+                  <pic:spPr bwMode="auto">
+                    <a:xfrm>
+                      <a:off x="0" y="0"/>
+                      <a:ext cx="2673357" cy="1783130"/>
+                    </a:xfrm>
+                    <a:prstGeom prst="rect">
+                      <a:avLst/>
+                    </a:prstGeom>
+                    <a:noFill/>
+                    <a:ln>
+                      <a:noFill/>
+                    </a:ln>
+                  </pic:spPr>
+                </pic:pic>
+              </a:graphicData>
+            </a:graphic>
+          </wp:inline>
+        </w:drawing>
+      </w:r>
+    </w:p>
+    <w:p>
+      <w:pPr>
         <w:rPr>
           <w:b/>
         </w:rPr>
       </w:pPr>
+      <w:r>
+        <w:rPr>
+          <w:rFonts w:hint="eastAsia"/>
+          <w:b/>
+          <w:sz w:val="18"/>
+        </w:rPr>
+        <w:t>图7</w:t>
+      </w:r>
+      <w:r>
+        <w:rPr>
+          <w:b/>
+          <w:sz w:val="18"/>
+        </w:rPr>
+        <w:t>:</w:t>
+      </w:r>
+      <w:r>
+        <w:rPr>
+          <w:b/>
+          <w:sz w:val="18"/>
+        </w:rPr>
+        <w:t xml:space="preserve"> </w:t>
+      </w:r>
+      <w:r>
+        <w:rPr>
+          <w:rFonts w:hint="eastAsia"/>
+          <w:b/>
+          <w:sz w:val="18"/>
+        </w:rPr>
+        <w:t>合成声音音量</w:t>
+      </w:r>
+      <w:r>
+        <w:rPr>
+          <w:rFonts w:hint="eastAsia"/>
+          <w:b/>
+          <w:sz w:val="18"/>
+        </w:rPr>
+        <w:t>和声音与被试者的距离之间的关系如图所示。实验一</w:t>
+      </w:r>
+      <w:r>
+        <w:rPr>
+          <w:rFonts w:hint="eastAsia"/>
+          <w:b/>
+          <w:sz w:val="18"/>
+        </w:rPr>
+        <w:t>使用了线性模型来模拟</w:t>
+      </w:r>
+      <w:r>
+        <w:rPr>
+          <w:b/>
+          <w:sz w:val="18"/>
+        </w:rPr>
+        <w:t>2D</w:t>
+      </w:r>
+      <w:r>
+        <w:rPr>
+          <w:rFonts w:hint="eastAsia"/>
+          <w:b/>
+          <w:sz w:val="18"/>
+        </w:rPr>
+        <w:t>碰撞声音[</w:t>
+      </w:r>
+      <w:r>
+        <w:rPr>
+          <w:b/>
+          <w:sz w:val="18"/>
+        </w:rPr>
+        <w:t>16]</w:t>
+      </w:r>
+      <w:r>
+        <w:rPr>
+          <w:rFonts w:hint="eastAsia"/>
+          <w:b/>
+          <w:sz w:val="18"/>
+        </w:rPr>
+        <w:t>。在实验二和实验三种使用了对数模型来模拟</w:t>
+      </w:r>
+      <w:r>
+        <w:rPr>
+          <w:rFonts w:hint="eastAsia"/>
+          <w:b/>
+          <w:sz w:val="18"/>
+        </w:rPr>
+        <w:t>3</w:t>
+      </w:r>
+      <w:r>
+        <w:rPr>
+          <w:b/>
+          <w:sz w:val="18"/>
+        </w:rPr>
+        <w:t>D</w:t>
+      </w:r>
+      <w:r>
+        <w:rPr>
+          <w:rFonts w:hint="eastAsia"/>
+          <w:b/>
+          <w:sz w:val="18"/>
+        </w:rPr>
+        <w:t>虚拟环境中</w:t>
+      </w:r>
+      <w:r>
+        <w:rPr>
+          <w:rFonts w:hint="eastAsia"/>
+          <w:b/>
+          <w:sz w:val="18"/>
+        </w:rPr>
+        <w:t>对应于声音位置和运动的声音。</w:t>
+      </w:r>
+    </w:p>
+    <w:p>
+      <w:pPr>
+        <w:ind w:firstLineChars="200" w:firstLine="420"/>
+      </w:pPr>
+    </w:p>
+    <w:p>
+      <w:r>
+        <w:rPr>
+          <w:rFonts w:hint="eastAsia"/>
+        </w:rPr>
+        <w:t>间延迟的范围为0-400ms。可以参考图1</w:t>
+      </w:r>
+      <w:r>
+        <w:t>(c)</w:t>
+      </w:r>
+      <w:r>
+        <w:rPr>
+          <w:rFonts w:hint="eastAsia"/>
+        </w:rPr>
+        <w:t>中对于时间延迟的解释加深对实验理解。在每次观察上述的碰撞事件后，参与人员将对红色物体造成了蓝色物体向前运动这一事件的可能性程度进行输出/汇报(</w:t>
+      </w:r>
+      <w:r>
+        <w:rPr>
+          <w:rFonts w:hint="eastAsia"/>
+        </w:rPr>
+        <w:t>评级</w:t>
+      </w:r>
+      <w:r>
+        <w:rPr>
+          <w:rFonts w:hint="eastAsia"/>
+        </w:rPr>
+        <w:t>，分值表示程度)。在实验一的2</w:t>
+      </w:r>
+      <w:r>
+        <w:t>D</w:t>
+      </w:r>
+      <w:r>
+        <w:rPr>
+          <w:rFonts w:hint="eastAsia"/>
+        </w:rPr>
+        <w:t>虚拟环境中，两个小球是沿着直线路径匀速运动的。在实验二的3</w:t>
+      </w:r>
+      <w:r>
+        <w:t>D</w:t>
+      </w:r>
+      <w:r>
+        <w:rPr>
+          <w:rFonts w:hint="eastAsia"/>
+        </w:rPr>
+        <w:t>虚拟环境中，两个小球是沿着圆形轨迹匀速运动的。在实验二中，碰撞声音的位置是在标准位置，即碰撞点的位置。</w:t>
+      </w:r>
+    </w:p>
+    <w:p>
+      <w:pPr>
+        <w:ind w:firstLineChars="200" w:firstLine="420"/>
+      </w:pPr>
+      <w:r>
+        <w:rPr>
+          <w:rFonts w:hint="eastAsia"/>
+        </w:rPr>
+        <w:t>实验三</w:t>
+      </w:r>
+      <w:r>
+        <w:rPr>
+          <w:rFonts w:hint="eastAsia"/>
+        </w:rPr>
+        <w:t>与实验二除了声音的位置</w:t>
+      </w:r>
+      <w:r>
+        <w:rPr>
+          <w:rFonts w:hint="eastAsia"/>
+        </w:rPr>
+        <w:t>沿着圆形轨迹变化(见图1</w:t>
+      </w:r>
+      <w:r>
+        <w:t>(e))</w:t>
+      </w:r>
+      <w:r>
+        <w:rPr>
+          <w:rFonts w:hint="eastAsia"/>
+        </w:rPr>
+        <w:t>，其他实验参数设置都是一样的</w:t>
+      </w:r>
+      <w:r>
+        <w:rPr>
+          <w:rFonts w:hint="eastAsia"/>
+        </w:rPr>
+        <w:t>。</w:t>
+      </w:r>
+      <w:r>
+        <w:rPr>
+          <w:rFonts w:hint="eastAsia"/>
+        </w:rPr>
+        <w:t>由于是圆形轨迹，</w:t>
+      </w:r>
+      <w:r>
+        <w:rPr>
+          <w:rFonts w:hint="eastAsia"/>
+        </w:rPr>
+        <w:t>声音的位置在变化，但声音的</w:t>
+      </w:r>
+      <w:r>
+        <w:rPr>
+          <w:rFonts w:hint="eastAsia"/>
+        </w:rPr>
+        <w:t>音量</w:t>
+      </w:r>
+      <w:r>
+        <w:rPr>
+          <w:rFonts w:hint="eastAsia"/>
+        </w:rPr>
+        <w:t>并没有随着位置变化而变化</w:t>
+      </w:r>
+      <w:r>
+        <w:rPr>
+          <w:rFonts w:hint="eastAsia"/>
+        </w:rPr>
+        <w:t>。而如果是直线轨迹的运动，</w:t>
+      </w:r>
+      <w:r>
+        <w:rPr>
+          <w:rFonts w:hint="eastAsia"/>
+        </w:rPr>
+        <w:t>随着声音位置变化，如果与被试者的距离增加了，那么声音音量</w:t>
+      </w:r>
+      <w:r>
+        <w:rPr>
+          <w:rFonts w:hint="eastAsia"/>
+        </w:rPr>
+        <w:t>将会变小</w:t>
+      </w:r>
+      <w:r>
+        <w:rPr>
+          <w:rFonts w:hint="eastAsia"/>
+        </w:rPr>
+        <w:t>(图</w:t>
+      </w:r>
+      <w:r>
+        <w:rPr>
+          <w:rFonts w:hint="eastAsia"/>
+        </w:rPr>
+        <w:t>7)</w:t>
+      </w:r>
+      <w:r>
+        <w:rPr>
+          <w:rFonts w:hint="eastAsia"/>
+        </w:rPr>
+        <w:t>。</w:t>
+      </w:r>
+      <w:r>
+        <w:rPr>
+          <w:rFonts w:hint="eastAsia"/>
+        </w:rPr>
+        <w:t>如果在3</w:t>
+      </w:r>
+      <w:r>
+        <w:t>D</w:t>
+      </w:r>
+      <w:r>
+        <w:rPr>
+          <w:rFonts w:hint="eastAsia"/>
+        </w:rPr>
+        <w:t>虚拟环境中仍让小球们沿着直线运动，改变声音的位置将同时影响</w:t>
+      </w:r>
+      <w:r>
+        <w:rPr>
+          <w:rFonts w:hint="eastAsia"/>
+        </w:rPr>
+        <w:t>碰撞声音音量。为了剔除掉多个变量的同时影响，我们设置了小球在3</w:t>
+      </w:r>
+      <w:r>
+        <w:t>D</w:t>
+      </w:r>
+      <w:r>
+        <w:rPr>
+          <w:rFonts w:hint="eastAsia"/>
+        </w:rPr>
+        <w:t>虚拟环境沿着圆形轨迹运动。</w:t>
+      </w:r>
+      <w:r>
+        <w:rPr>
+          <w:rFonts w:hint="eastAsia"/>
+        </w:rPr>
+        <w:t>因此实验二也是一个实验三的对照实验</w:t>
+      </w:r>
+      <w:r>
+        <w:rPr>
+          <w:rFonts w:hint="eastAsia"/>
+        </w:rPr>
+        <w:t>，如果没有实验二，那么对于实验三中被试者对因果关系感知的</w:t>
+      </w:r>
+      <w:r>
+        <w:rPr>
+          <w:rFonts w:hint="eastAsia"/>
+        </w:rPr>
+        <w:t>评级</w:t>
+      </w:r>
+      <w:r>
+        <w:rPr>
+          <w:rFonts w:hint="eastAsia"/>
+        </w:rPr>
+        <w:t>是受碰撞声音位置的影响，还是物体运动轨迹改变的影响</w:t>
+      </w:r>
+      <w:r>
+        <w:rPr>
+          <w:rFonts w:hint="eastAsia"/>
+        </w:rPr>
+        <w:t>都将是不确认的。</w:t>
+      </w:r>
     </w:p>
     <w:p>
       <w:pPr>
@@ -13549,26 +14055,1381 @@
           <w:rFonts w:hint="eastAsia"/>
           <w:b/>
         </w:rPr>
+        <w:t>实验设计：</w:t>
+      </w:r>
+      <w:r>
+        <w:rPr>
+          <w:rFonts w:hint="eastAsia"/>
+        </w:rPr>
+        <w:t>为了阻止实验之间的延迟效应，我们应用的是间实验设计(</w:t>
+      </w:r>
+      <w:r>
+        <w:t>between subjects design)</w:t>
+      </w:r>
+      <w:r>
+        <w:rPr>
+          <w:rFonts w:hint="eastAsia"/>
+        </w:rPr>
+        <w:t>，即每一个被试者只在做</w:t>
+      </w:r>
+      <w:r>
+        <w:rPr>
+          <w:rFonts w:hint="eastAsia"/>
+        </w:rPr>
+        <w:t>了一个</w:t>
+      </w:r>
+      <w:r>
+        <w:rPr>
+          <w:rFonts w:hint="eastAsia"/>
+        </w:rPr>
         <w:t>实验</w:t>
       </w:r>
       <w:r>
         <w:rPr>
           <w:rFonts w:hint="eastAsia"/>
+        </w:rPr>
+        <w:t>(实验一/二/三)</w:t>
+      </w:r>
+      <w:r>
+        <w:rPr>
+          <w:rFonts w:hint="eastAsia"/>
+        </w:rPr>
+        <w:t>。</w:t>
+      </w:r>
+      <w:r>
+        <w:rPr>
+          <w:rFonts w:hint="eastAsia"/>
+        </w:rPr>
+        <w:t>对于实验一和实验二，参与人员不休息地完成了以随机顺序排列的36个小测试</w:t>
+      </w:r>
+      <w:r>
+        <w:rPr>
+          <w:rFonts w:hint="eastAsia"/>
+        </w:rPr>
+        <w:t>。时间延迟的设置为0到400ms，每个50ms设置一个，一共九个时间延迟</w:t>
+      </w:r>
+      <w:r>
+        <w:rPr>
+          <w:rFonts w:hint="eastAsia"/>
+        </w:rPr>
+        <w:t>设置情况，</w:t>
+      </w:r>
+      <w:r>
+        <w:rPr>
+          <w:rFonts w:hint="eastAsia"/>
+        </w:rPr>
+        <w:t>相同的设置会出现</w:t>
+      </w:r>
+      <w:r>
+        <w:rPr>
+          <w:rFonts w:hint="eastAsia"/>
+        </w:rPr>
+        <w:t>两次。因此构成了18个小测试情形，再加上碰撞声音有无的变量设置，总共生成上述36个小测试。</w:t>
+      </w:r>
+      <w:r>
+        <w:rPr>
+          <w:rFonts w:hint="eastAsia"/>
+        </w:rPr>
+        <w:t>实验一和实验二分别会花费大约三十分钟来完成</w:t>
+      </w:r>
+      <w:r>
+        <w:rPr>
+          <w:rFonts w:hint="eastAsia"/>
+        </w:rPr>
+        <w:t>。在参与人员</w:t>
+      </w:r>
+      <w:r>
+        <w:rPr>
+          <w:rFonts w:hint="eastAsia"/>
+        </w:rPr>
+        <w:t>在每一个小测试中观察了物体碰撞事件后，他们会被要求回答下列问题：是红色物体造成了蓝色物体的运动吗？并在虚拟环境中，利用数值滑杆</w:t>
+      </w:r>
+      <w:r>
+        <w:rPr>
+          <w:rFonts w:hint="eastAsia"/>
+        </w:rPr>
+        <w:t>进行</w:t>
+      </w:r>
+      <w:r>
+        <w:rPr>
+          <w:rFonts w:hint="eastAsia"/>
+        </w:rPr>
+        <w:t>评级</w:t>
+      </w:r>
+      <w:r>
+        <w:rPr>
+          <w:rFonts w:hint="eastAsia"/>
+        </w:rPr>
+        <w:t>，</w:t>
+      </w:r>
+      <w:r>
+        <w:rPr>
+          <w:rFonts w:hint="eastAsia"/>
+        </w:rPr>
+        <w:t>评级</w:t>
+      </w:r>
+      <w:r>
+        <w:rPr>
+          <w:rFonts w:hint="eastAsia"/>
+        </w:rPr>
+        <w:t>范围从</w:t>
+      </w:r>
+      <w:r>
+        <w:t>”</w:t>
+      </w:r>
+      <w:r>
+        <w:rPr>
+          <w:rFonts w:hint="eastAsia"/>
+        </w:rPr>
+        <w:t>绝对不是</w:t>
+      </w:r>
+      <w:r>
+        <w:t>”</w:t>
+      </w:r>
+      <w:r>
+        <w:rPr>
+          <w:rFonts w:hint="eastAsia"/>
+        </w:rPr>
+        <w:t>到</w:t>
+      </w:r>
+      <w:r>
+        <w:t>”</w:t>
+      </w:r>
+      <w:r>
+        <w:rPr>
+          <w:rFonts w:hint="eastAsia"/>
+        </w:rPr>
+        <w:t>绝对是</w:t>
+      </w:r>
+      <w:r>
+        <w:t>”</w:t>
+      </w:r>
+      <w:r>
+        <w:t>(</w:t>
+      </w:r>
+      <w:r>
+        <w:rPr>
+          <w:rFonts w:hint="eastAsia"/>
+        </w:rPr>
+        <w:t>见图8</w:t>
+      </w:r>
+      <w:r>
+        <w:t>)</w:t>
+      </w:r>
+      <w:r>
+        <w:rPr>
+          <w:rFonts w:hint="eastAsia"/>
+        </w:rPr>
+        <w:t>。</w:t>
+      </w:r>
+      <w:r>
+        <w:rPr>
+          <w:rFonts w:hint="eastAsia"/>
+        </w:rPr>
+        <w:t>其中</w:t>
+      </w:r>
+      <w:r>
+        <w:t>”</w:t>
+      </w:r>
+      <w:r>
+        <w:rPr>
+          <w:rFonts w:hint="eastAsia"/>
+        </w:rPr>
+        <w:t>绝对是</w:t>
+      </w:r>
+      <w:r>
+        <w:t>”</w:t>
+      </w:r>
+      <w:r>
+        <w:rPr>
+          <w:rFonts w:hint="eastAsia"/>
+        </w:rPr>
+        <w:t>的情况对应于被试者有着红球造成了蓝球向前运动的强烈印象，“绝对不是</w:t>
+      </w:r>
+      <w:r>
+        <w:t>”</w:t>
+      </w:r>
+      <w:r>
+        <w:rPr>
+          <w:rFonts w:hint="eastAsia"/>
+        </w:rPr>
+        <w:t>的情况对应于被试者有着红球一定没有影响蓝球运动的强烈印象。</w:t>
+      </w:r>
+      <w:r>
+        <w:rPr>
+          <w:rFonts w:hint="eastAsia"/>
+        </w:rPr>
+        <w:t>对于滑杆上基于文字的</w:t>
+      </w:r>
+      <w:r>
+        <w:rPr>
+          <w:rFonts w:hint="eastAsia"/>
+        </w:rPr>
+        <w:t>评级</w:t>
+      </w:r>
+      <w:r>
+        <w:rPr>
+          <w:rFonts w:hint="eastAsia"/>
+        </w:rPr>
+        <w:t>将在</w:t>
+      </w:r>
+      <w:r>
+        <w:rPr>
+          <w:rFonts w:hint="eastAsia"/>
+        </w:rPr>
+        <w:t>后续根据之前工作相同的实验设计[</w:t>
+      </w:r>
+      <w:r>
+        <w:t>16]</w:t>
+      </w:r>
+      <w:r>
+        <w:rPr>
+          <w:rFonts w:hint="eastAsia"/>
+        </w:rPr>
+        <w:t>转换为对应的数字分数，具体公式如下：</w:t>
+      </w:r>
+    </w:p>
+    <w:p>
+      <w:pPr>
+        <w:ind w:firstLineChars="1400" w:firstLine="2940"/>
+      </w:pPr>
+      <m:oMath>
+        <m:f>
+          <m:fPr>
+            <m:ctrlPr>
+              <w:rPr>
+                <w:rFonts w:ascii="Cambria Math" w:hAnsi="Cambria Math"/>
+              </w:rPr>
+            </m:ctrlPr>
+          </m:fPr>
+          <m:num>
+            <m:r>
+              <m:rPr>
+                <m:sty m:val="p"/>
+              </m:rPr>
+              <w:rPr>
+                <w:rFonts w:ascii="Cambria Math" w:hAnsi="Cambria Math"/>
+              </w:rPr>
+              <m:t>s-1</m:t>
+            </m:r>
+          </m:num>
+          <m:den>
+            <m:r>
+              <m:rPr>
+                <m:sty m:val="p"/>
+              </m:rPr>
+              <w:rPr>
+                <w:rFonts w:ascii="Cambria Math" w:hAnsi="Cambria Math"/>
+              </w:rPr>
+              <m:t>9</m:t>
+            </m:r>
+          </m:den>
+        </m:f>
+        <m:r>
+          <w:rPr>
+            <w:rFonts w:ascii="Cambria Math" w:hAnsi="Cambria Math"/>
+          </w:rPr>
+          <m:t>≤</m:t>
+        </m:r>
+        <m:f>
+          <m:fPr>
+            <m:ctrlPr>
+              <w:rPr>
+                <w:rFonts w:ascii="Cambria Math" w:hAnsi="Cambria Math"/>
+                <w:i/>
+              </w:rPr>
+            </m:ctrlPr>
+          </m:fPr>
+          <m:num>
+            <m:r>
+              <w:rPr>
+                <w:rFonts w:ascii="Cambria Math" w:hAnsi="Cambria Math"/>
+              </w:rPr>
+              <m:t>p-</m:t>
+            </m:r>
+            <m:sSub>
+              <m:sSubPr>
+                <m:ctrlPr>
+                  <w:rPr>
+                    <w:rFonts w:ascii="Cambria Math" w:hAnsi="Cambria Math"/>
+                    <w:i/>
+                  </w:rPr>
+                </m:ctrlPr>
+              </m:sSubPr>
+              <m:e>
+                <m:r>
+                  <w:rPr>
+                    <w:rFonts w:ascii="Cambria Math" w:hAnsi="Cambria Math"/>
+                  </w:rPr>
+                  <m:t>p</m:t>
+                </m:r>
+              </m:e>
+              <m:sub>
+                <m:r>
+                  <m:rPr>
+                    <m:sty m:val="p"/>
+                  </m:rPr>
+                  <w:rPr>
+                    <w:rFonts w:ascii="Cambria Math" w:hAnsi="Cambria Math"/>
+                  </w:rPr>
+                  <m:t>min</m:t>
+                </m:r>
+              </m:sub>
+            </m:sSub>
+          </m:num>
+          <m:den>
+            <m:sSub>
+              <m:sSubPr>
+                <m:ctrlPr>
+                  <w:rPr>
+                    <w:rFonts w:ascii="Cambria Math" w:hAnsi="Cambria Math"/>
+                    <w:i/>
+                  </w:rPr>
+                </m:ctrlPr>
+              </m:sSubPr>
+              <m:e>
+                <m:r>
+                  <w:rPr>
+                    <w:rFonts w:ascii="Cambria Math" w:hAnsi="Cambria Math"/>
+                  </w:rPr>
+                  <m:t>p</m:t>
+                </m:r>
+              </m:e>
+              <m:sub>
+                <m:r>
+                  <m:rPr>
+                    <m:sty m:val="p"/>
+                  </m:rPr>
+                  <w:rPr>
+                    <w:rFonts w:ascii="Cambria Math" w:hAnsi="Cambria Math"/>
+                  </w:rPr>
+                  <m:t>max</m:t>
+                </m:r>
+              </m:sub>
+            </m:sSub>
+            <m:r>
+              <w:rPr>
+                <w:rFonts w:ascii="Cambria Math" w:hAnsi="Cambria Math"/>
+              </w:rPr>
+              <m:t>-</m:t>
+            </m:r>
+            <m:sSub>
+              <m:sSubPr>
+                <m:ctrlPr>
+                  <w:rPr>
+                    <w:rFonts w:ascii="Cambria Math" w:hAnsi="Cambria Math"/>
+                    <w:i/>
+                  </w:rPr>
+                </m:ctrlPr>
+              </m:sSubPr>
+              <m:e>
+                <m:r>
+                  <w:rPr>
+                    <w:rFonts w:ascii="Cambria Math" w:hAnsi="Cambria Math"/>
+                  </w:rPr>
+                  <m:t>p</m:t>
+                </m:r>
+              </m:e>
+              <m:sub>
+                <m:r>
+                  <m:rPr>
+                    <m:sty m:val="p"/>
+                  </m:rPr>
+                  <w:rPr>
+                    <w:rFonts w:ascii="Cambria Math" w:hAnsi="Cambria Math"/>
+                  </w:rPr>
+                  <m:t>min</m:t>
+                </m:r>
+              </m:sub>
+            </m:sSub>
+          </m:den>
+        </m:f>
+        <m:r>
+          <w:rPr>
+            <w:rFonts w:ascii="Cambria Math" w:hAnsi="Cambria Math"/>
+          </w:rPr>
+          <m:t>≤</m:t>
+        </m:r>
+        <m:f>
+          <m:fPr>
+            <m:ctrlPr>
+              <w:rPr>
+                <w:rFonts w:ascii="Cambria Math" w:hAnsi="Cambria Math"/>
+                <w:i/>
+              </w:rPr>
+            </m:ctrlPr>
+          </m:fPr>
+          <m:num>
+            <m:r>
+              <w:rPr>
+                <w:rFonts w:ascii="Cambria Math" w:hAnsi="Cambria Math"/>
+              </w:rPr>
+              <m:t>s</m:t>
+            </m:r>
+          </m:num>
+          <m:den>
+            <m:r>
+              <w:rPr>
+                <w:rFonts w:ascii="Cambria Math" w:hAnsi="Cambria Math"/>
+              </w:rPr>
+              <m:t>9</m:t>
+            </m:r>
+          </m:den>
+        </m:f>
+      </m:oMath>
+      <w:r>
+        <w:rPr>
+          <w:rFonts w:hint="eastAsia"/>
+        </w:rPr>
+        <w:t xml:space="preserve"> </w:t>
+      </w:r>
+      <w:r>
+        <w:t xml:space="preserve">                               (15)</w:t>
+      </w:r>
+    </w:p>
+    <w:p/>
+    <w:p>
+      <w:r>
+        <w:rPr>
+          <w:rFonts w:hint="eastAsia"/>
+        </w:rPr>
+        <w:t>其中</w:t>
+      </w:r>
+      <m:oMath>
+        <m:r>
+          <w:rPr>
+            <w:rFonts w:ascii="Cambria Math" w:hAnsi="Cambria Math"/>
+          </w:rPr>
+          <m:t>p</m:t>
+        </m:r>
+      </m:oMath>
+      <w:r>
+        <w:rPr>
+          <w:rFonts w:hint="eastAsia"/>
+        </w:rPr>
+        <w:t>是从数值滑杆中读取的被试者</w:t>
+      </w:r>
+      <w:r>
+        <w:rPr>
+          <w:rFonts w:hint="eastAsia"/>
+        </w:rPr>
+        <w:t>评级</w:t>
+      </w:r>
+      <w:r>
+        <w:rPr>
+          <w:rFonts w:hint="eastAsia"/>
+        </w:rPr>
+        <w:t>情况，</w:t>
+      </w:r>
+      <m:oMath>
+        <m:sSub>
+          <m:sSubPr>
+            <m:ctrlPr>
+              <w:rPr>
+                <w:rFonts w:ascii="Cambria Math" w:hAnsi="Cambria Math"/>
+                <w:i/>
+              </w:rPr>
+            </m:ctrlPr>
+          </m:sSubPr>
+          <m:e>
+            <m:r>
+              <w:rPr>
+                <w:rFonts w:ascii="Cambria Math" w:hAnsi="Cambria Math"/>
+              </w:rPr>
+              <m:t>p</m:t>
+            </m:r>
+          </m:e>
+          <m:sub>
+            <m:r>
+              <m:rPr>
+                <m:sty m:val="p"/>
+              </m:rPr>
+              <w:rPr>
+                <w:rFonts w:ascii="Cambria Math" w:hAnsi="Cambria Math"/>
+              </w:rPr>
+              <m:t>max</m:t>
+            </m:r>
+          </m:sub>
+        </m:sSub>
+      </m:oMath>
+      <w:r>
+        <w:rPr>
+          <w:rFonts w:hint="eastAsia"/>
+        </w:rPr>
+        <w:t>和</w:t>
+      </w:r>
+      <m:oMath>
+        <m:sSub>
+          <m:sSubPr>
+            <m:ctrlPr>
+              <w:rPr>
+                <w:rFonts w:ascii="Cambria Math" w:hAnsi="Cambria Math"/>
+                <w:i/>
+              </w:rPr>
+            </m:ctrlPr>
+          </m:sSubPr>
+          <m:e>
+            <m:r>
+              <w:rPr>
+                <w:rFonts w:ascii="Cambria Math" w:hAnsi="Cambria Math"/>
+              </w:rPr>
+              <m:t>p</m:t>
+            </m:r>
+          </m:e>
+          <m:sub>
+            <m:r>
+              <m:rPr>
+                <m:sty m:val="p"/>
+              </m:rPr>
+              <w:rPr>
+                <w:rFonts w:ascii="Cambria Math" w:hAnsi="Cambria Math"/>
+              </w:rPr>
+              <m:t>min</m:t>
+            </m:r>
+          </m:sub>
+        </m:sSub>
+      </m:oMath>
+      <w:r>
+        <w:rPr>
+          <w:rFonts w:hint="eastAsia"/>
+        </w:rPr>
+        <w:t>是对应的</w:t>
+      </w:r>
+      <w:r>
+        <w:rPr>
+          <w:rFonts w:hint="eastAsia"/>
+        </w:rPr>
+        <w:t>滑杆最大值和最小值。</w:t>
+      </w:r>
+      <m:oMath>
+        <m:r>
+          <w:rPr>
+            <w:rFonts w:ascii="Cambria Math" w:hAnsi="Cambria Math"/>
+          </w:rPr>
+          <m:t>s</m:t>
+        </m:r>
+      </m:oMath>
+      <w:r>
+        <w:rPr>
+          <w:rFonts w:hint="eastAsia"/>
+        </w:rPr>
+        <w:t>是被转换后的数字分数(范围1-9),</w:t>
+      </w:r>
+      <w:r>
+        <w:t xml:space="preserve"> </w:t>
+      </w:r>
+      <w:r>
+        <w:rPr>
+          <w:rFonts w:hint="eastAsia"/>
+        </w:rPr>
+        <w:t>度量单位长度为1。在这里，分数为1对应于</w:t>
+      </w:r>
+      <w:r>
+        <w:t>”</w:t>
+      </w:r>
+      <w:r>
+        <w:rPr>
+          <w:rFonts w:hint="eastAsia"/>
+        </w:rPr>
+        <w:t>绝对不是</w:t>
+      </w:r>
+      <w:r>
+        <w:t>”</w:t>
+      </w:r>
+      <w:r>
+        <w:rPr>
+          <w:rFonts w:hint="eastAsia"/>
+        </w:rPr>
+        <w:t>的因果关系感知，分数为9对应于“绝对是</w:t>
+      </w:r>
+      <w:r>
+        <w:t>”</w:t>
+      </w:r>
+      <w:r>
+        <w:rPr>
+          <w:rFonts w:hint="eastAsia"/>
+        </w:rPr>
+        <w:t>的因果关系感知。</w:t>
+      </w:r>
+    </w:p>
+    <w:p>
+      <w:pPr>
+        <w:ind w:firstLine="420"/>
+      </w:pPr>
+      <w:r>
+        <w:rPr>
+          <w:rFonts w:hint="eastAsia"/>
+        </w:rPr>
+        <w:t>在实验三中，同样设置了九种不同的时间延迟，</w:t>
+      </w:r>
+      <w:r>
+        <w:rPr>
+          <w:rFonts w:hint="eastAsia"/>
+        </w:rPr>
+        <w:t>但同时碰撞声音的位置也是被改变了的（见图1</w:t>
+      </w:r>
+      <w:r>
+        <w:t>(e)</w:t>
+      </w:r>
+      <w:r>
+        <w:rPr>
+          <w:rFonts w:hint="eastAsia"/>
+        </w:rPr>
+        <w:t>，声音分布从</w:t>
+      </w:r>
+      <m:oMath>
+        <m:sSup>
+          <m:sSupPr>
+            <m:ctrlPr>
+              <w:rPr>
+                <w:rFonts w:ascii="Cambria Math" w:hAnsi="Cambria Math"/>
+              </w:rPr>
+            </m:ctrlPr>
+          </m:sSupPr>
+          <m:e>
+            <m:r>
+              <m:rPr>
+                <m:sty m:val="p"/>
+              </m:rPr>
+              <w:rPr>
+                <w:rFonts w:ascii="微软雅黑" w:eastAsia="微软雅黑" w:hAnsi="微软雅黑" w:cs="微软雅黑" w:hint="eastAsia"/>
+              </w:rPr>
+              <m:t>-</m:t>
+            </m:r>
+            <m:r>
+              <m:rPr>
+                <m:sty m:val="p"/>
+              </m:rPr>
+              <w:rPr>
+                <w:rFonts w:ascii="Cambria Math" w:hAnsi="Cambria Math" w:hint="eastAsia"/>
+              </w:rPr>
+              <m:t>90</m:t>
+            </m:r>
+            <m:ctrlPr>
+              <w:rPr>
+                <w:rFonts w:ascii="Cambria Math" w:hAnsi="Cambria Math" w:hint="eastAsia"/>
+              </w:rPr>
+            </m:ctrlPr>
+          </m:e>
+          <m:sup>
+            <m:r>
+              <m:rPr>
+                <m:sty m:val="p"/>
+              </m:rPr>
+              <w:rPr>
+                <w:rFonts w:ascii="Cambria Math" w:hAnsi="Cambria Math"/>
+              </w:rPr>
+              <m:t>∘</m:t>
+            </m:r>
+          </m:sup>
+        </m:sSup>
+      </m:oMath>
+      <w:r>
+        <w:rPr>
+          <w:rFonts w:hint="eastAsia"/>
+        </w:rPr>
+        <w:t>到</w:t>
+      </w:r>
+      <m:oMath>
+        <m:sSup>
+          <m:sSupPr>
+            <m:ctrlPr>
+              <w:rPr>
+                <w:rFonts w:ascii="Cambria Math" w:hAnsi="Cambria Math"/>
+              </w:rPr>
+            </m:ctrlPr>
+          </m:sSupPr>
+          <m:e>
+            <m:r>
+              <m:rPr>
+                <m:sty m:val="p"/>
+              </m:rPr>
+              <w:rPr>
+                <w:rFonts w:ascii="Cambria Math" w:hAnsi="Cambria Math" w:hint="eastAsia"/>
+              </w:rPr>
+              <m:t>90</m:t>
+            </m:r>
+            <m:ctrlPr>
+              <w:rPr>
+                <w:rFonts w:ascii="Cambria Math" w:hAnsi="Cambria Math" w:hint="eastAsia"/>
+              </w:rPr>
+            </m:ctrlPr>
+          </m:e>
+          <m:sup>
+            <m:r>
+              <m:rPr>
+                <m:sty m:val="p"/>
+              </m:rPr>
+              <w:rPr>
+                <w:rFonts w:ascii="Cambria Math" w:hAnsi="Cambria Math"/>
+              </w:rPr>
+              <m:t>∘</m:t>
+            </m:r>
+          </m:sup>
+        </m:sSup>
+      </m:oMath>
+      <w:r>
+        <w:rPr>
+          <w:rFonts w:hint="eastAsia"/>
+        </w:rPr>
+        <w:t>沿圆周轨迹分布，单位度量间隔为</w:t>
+      </w:r>
+      <m:oMath>
+        <m:sSup>
+          <m:sSupPr>
+            <m:ctrlPr>
+              <w:rPr>
+                <w:rFonts w:ascii="Cambria Math" w:hAnsi="Cambria Math"/>
+              </w:rPr>
+            </m:ctrlPr>
+          </m:sSupPr>
+          <m:e>
+            <m:r>
+              <m:rPr>
+                <m:sty m:val="p"/>
+              </m:rPr>
+              <w:rPr>
+                <w:rFonts w:ascii="Cambria Math" w:hAnsi="Cambria Math" w:hint="eastAsia"/>
+              </w:rPr>
+              <m:t>30</m:t>
+            </m:r>
+            <m:ctrlPr>
+              <w:rPr>
+                <w:rFonts w:ascii="Cambria Math" w:hAnsi="Cambria Math" w:hint="eastAsia"/>
+              </w:rPr>
+            </m:ctrlPr>
+          </m:e>
+          <m:sup>
+            <m:r>
+              <m:rPr>
+                <m:sty m:val="p"/>
+              </m:rPr>
+              <w:rPr>
+                <w:rFonts w:ascii="Cambria Math" w:hAnsi="Cambria Math"/>
+              </w:rPr>
+              <m:t>∘</m:t>
+            </m:r>
+          </m:sup>
+        </m:sSup>
+      </m:oMath>
+      <w:r>
+        <w:rPr>
+          <w:rFonts w:hint="eastAsia"/>
+        </w:rPr>
+        <w:t>，因此包括没有声</w:t>
+      </w:r>
+      <w:r>
+        <w:rPr>
+          <w:rFonts w:hint="eastAsia"/>
+        </w:rPr>
+        <w:lastRenderedPageBreak/>
+        <w:t>音情况一起共有八个声音条件设置情形</w:t>
+      </w:r>
+      <w:r>
+        <w:t>）</w:t>
+      </w:r>
+      <w:r>
+        <w:rPr>
+          <w:rFonts w:hint="eastAsia"/>
+        </w:rPr>
+        <w:t>。</w:t>
+      </w:r>
+      <w:r>
+        <w:rPr>
+          <w:rFonts w:hint="eastAsia"/>
+        </w:rPr>
+        <w:t>上述测试会被重复两次，实验三总共会有144</w:t>
+      </w:r>
+      <w:r>
+        <w:t>(8*9*2)</w:t>
+      </w:r>
+      <w:r>
+        <w:rPr>
+          <w:rFonts w:hint="eastAsia"/>
+        </w:rPr>
+        <w:t>个小测试</w:t>
+      </w:r>
+      <w:r>
+        <w:rPr>
+          <w:rFonts w:hint="eastAsia"/>
+        </w:rPr>
+        <w:t>以随机顺序呈现，且分为两部分完成，即被试者可以在实验三中途休息，且可以在实验指导阶段和实验一/二一样询问相关的流程问题。在完成上述144个测试后，参与人员在实验三还需要在数值化赶上完成对声音位置估计的实验。在这一部分中，所有的测试都是有碰撞声音的，所以在这一部分实验最终将会有64</w:t>
+      </w:r>
+      <w:r>
+        <w:rPr>
+          <w:rFonts w:hint="eastAsia"/>
+        </w:rPr>
+        <w:t>个测试，他们以随即顺序呈现</w:t>
+      </w:r>
+      <w:r>
+        <w:rPr>
+          <w:rFonts w:hint="eastAsia"/>
+        </w:rPr>
+        <w:t>给被试者。实验三这一部分的测试和实验一/二都是不同的，设计这一部分实验不是为了测验碰撞声音对因果关系感知的影响，而实为了检测：1</w:t>
+      </w:r>
+      <w:r>
+        <w:t>)</w:t>
+      </w:r>
+      <w:r>
+        <w:rPr>
+          <w:rFonts w:hint="eastAsia"/>
+        </w:rPr>
+        <w:t>被试者对碰撞声音位置的估计准确与否；2</w:t>
+      </w:r>
+      <w:r>
+        <w:t>)</w:t>
+      </w:r>
+      <w:r>
+        <w:rPr>
+          <w:rFonts w:hint="eastAsia"/>
+        </w:rPr>
+        <w:t>是否</w:t>
+      </w:r>
+      <w:r>
+        <w:rPr>
+          <w:rFonts w:hint="eastAsia"/>
+        </w:rPr>
+        <w:t>对</w:t>
+      </w:r>
+      <w:r>
+        <w:rPr>
+          <w:rFonts w:hint="eastAsia"/>
+        </w:rPr>
+        <w:t>碰撞声音</w:t>
+      </w:r>
+      <w:r>
+        <w:rPr>
+          <w:rFonts w:hint="eastAsia"/>
+        </w:rPr>
+        <w:t>注意力资源的不同分配(由于位置不同导致)能够真的影响对动态碰撞事件的因果关系感知。</w:t>
+      </w:r>
+      <w:r>
+        <w:rPr>
+          <w:rFonts w:hint="eastAsia"/>
+        </w:rPr>
+        <w:t>每一个参与人员完成实验三的全部内容大概需要两个小时。</w:t>
+      </w:r>
+    </w:p>
+    <w:p>
+      <w:pPr>
+        <w:ind w:firstLineChars="450" w:firstLine="945"/>
+      </w:pPr>
+      <w:r>
+        <w:rPr>
+          <w:noProof/>
+        </w:rPr>
+        <w:drawing>
+          <wp:inline distT="0" distB="0" distL="0" distR="0" wp14:anchorId="3191C73A" wp14:editId="27CF7A0E">
+            <wp:extent cx="4258762" cy="990600"/>
+            <wp:effectExtent l="0" t="0" r="8890" b="0"/>
+            <wp:docPr id="12" name="图片 12"/>
+            <wp:cNvGraphicFramePr>
+              <a:graphicFrameLocks xmlns:a="http://schemas.openxmlformats.org/drawingml/2006/main" noChangeAspect="1"/>
+            </wp:cNvGraphicFramePr>
+            <a:graphic xmlns:a="http://schemas.openxmlformats.org/drawingml/2006/main">
+              <a:graphicData uri="http://schemas.openxmlformats.org/drawingml/2006/picture">
+                <pic:pic xmlns:pic="http://schemas.openxmlformats.org/drawingml/2006/picture">
+                  <pic:nvPicPr>
+                    <pic:cNvPr id="1" name=""/>
+                    <pic:cNvPicPr/>
+                  </pic:nvPicPr>
+                  <pic:blipFill>
+                    <a:blip r:embed="rId14"/>
+                    <a:stretch>
+                      <a:fillRect/>
+                    </a:stretch>
+                  </pic:blipFill>
+                  <pic:spPr>
+                    <a:xfrm>
+                      <a:off x="0" y="0"/>
+                      <a:ext cx="4857774" cy="1129932"/>
+                    </a:xfrm>
+                    <a:prstGeom prst="rect">
+                      <a:avLst/>
+                    </a:prstGeom>
+                  </pic:spPr>
+                </pic:pic>
+              </a:graphicData>
+            </a:graphic>
+          </wp:inline>
+        </w:drawing>
+      </w:r>
+    </w:p>
+    <w:p>
+      <w:pPr>
+        <w:ind w:firstLineChars="1500" w:firstLine="2700"/>
+        <w:rPr>
           <w:b/>
-        </w:rPr>
-        <w:t>设计</w:t>
-      </w:r>
+          <w:sz w:val="18"/>
+        </w:rPr>
+      </w:pPr>
       <w:r>
         <w:rPr>
           <w:rFonts w:hint="eastAsia"/>
           <w:b/>
-        </w:rPr>
-        <w:t>：</w:t>
+          <w:sz w:val="18"/>
+        </w:rPr>
+        <w:t>图8</w:t>
+      </w:r>
+      <w:r>
+        <w:rPr>
+          <w:b/>
+          <w:sz w:val="18"/>
+        </w:rPr>
+        <w:t xml:space="preserve">: </w:t>
+      </w:r>
+      <w:r>
+        <w:rPr>
+          <w:rFonts w:hint="eastAsia"/>
+          <w:b/>
+          <w:sz w:val="18"/>
+        </w:rPr>
+        <w:t>对物体碰撞事件因果关系</w:t>
+      </w:r>
+      <w:r>
+        <w:rPr>
+          <w:rFonts w:hint="eastAsia"/>
+          <w:b/>
+          <w:sz w:val="18"/>
+        </w:rPr>
+        <w:t>评级</w:t>
+      </w:r>
+      <w:r>
+        <w:rPr>
+          <w:rFonts w:hint="eastAsia"/>
+          <w:b/>
+          <w:sz w:val="18"/>
+        </w:rPr>
+        <w:t>机制</w:t>
+      </w:r>
+    </w:p>
+    <w:p/>
+    <w:p>
+      <w:r>
+        <w:rPr>
+          <w:rFonts w:hint="eastAsia"/>
+        </w:rPr>
+        <w:t xml:space="preserve"> </w:t>
+      </w:r>
+      <w:r>
+        <w:t xml:space="preserve">   </w:t>
+      </w:r>
+      <w:r>
+        <w:rPr>
+          <w:rFonts w:hint="eastAsia"/>
+        </w:rPr>
+        <w:t>在2</w:t>
+      </w:r>
+      <w:r>
+        <w:t>D</w:t>
+      </w:r>
+      <w:r>
+        <w:rPr>
+          <w:rFonts w:hint="eastAsia"/>
+        </w:rPr>
+        <w:t>和3</w:t>
+      </w:r>
+      <w:r>
+        <w:t>D</w:t>
+      </w:r>
+      <w:r>
+        <w:rPr>
+          <w:rFonts w:hint="eastAsia"/>
+        </w:rPr>
+        <w:t>虚拟环境中物体大小和速度的设置也是与以前的经典实验设计所匹配的，2</w:t>
+      </w:r>
+      <w:r>
+        <w:t>D</w:t>
+      </w:r>
+      <w:r>
+        <w:rPr>
+          <w:rFonts w:hint="eastAsia"/>
+        </w:rPr>
+        <w:t>与3</w:t>
+      </w:r>
+      <w:r>
+        <w:t>D</w:t>
+      </w:r>
+      <w:r>
+        <w:rPr>
+          <w:rFonts w:hint="eastAsia"/>
+        </w:rPr>
+        <w:t>虚拟环境中，每一个物体大小对应的视角(visual</w:t>
+      </w:r>
+      <w:r>
+        <w:t xml:space="preserve"> angle)</w:t>
+      </w:r>
+      <w:r>
+        <w:rPr>
+          <w:rFonts w:hint="eastAsia"/>
+        </w:rPr>
+        <w:t>为</w:t>
+      </w:r>
+      <m:oMath>
+        <m:sSup>
+          <m:sSupPr>
+            <m:ctrlPr>
+              <w:rPr>
+                <w:rFonts w:ascii="Cambria Math" w:hAnsi="Cambria Math"/>
+              </w:rPr>
+            </m:ctrlPr>
+          </m:sSupPr>
+          <m:e>
+            <m:r>
+              <m:rPr>
+                <m:sty m:val="p"/>
+              </m:rPr>
+              <w:rPr>
+                <w:rFonts w:ascii="Cambria Math" w:hAnsi="Cambria Math" w:hint="eastAsia"/>
+              </w:rPr>
+              <m:t>10.1</m:t>
+            </m:r>
+            <m:ctrlPr>
+              <w:rPr>
+                <w:rFonts w:ascii="Cambria Math" w:hAnsi="Cambria Math" w:hint="eastAsia"/>
+              </w:rPr>
+            </m:ctrlPr>
+          </m:e>
+          <m:sup>
+            <m:r>
+              <m:rPr>
+                <m:sty m:val="p"/>
+              </m:rPr>
+              <w:rPr>
+                <w:rFonts w:ascii="Cambria Math" w:hAnsi="Cambria Math"/>
+              </w:rPr>
+              <m:t>∘</m:t>
+            </m:r>
+          </m:sup>
+        </m:sSup>
+      </m:oMath>
+      <w:r>
+        <w:rPr>
+          <w:rFonts w:hint="eastAsia"/>
+        </w:rPr>
+        <w:t>和</w:t>
+      </w:r>
+      <m:oMath>
+        <m:sSup>
+          <m:sSupPr>
+            <m:ctrlPr>
+              <w:rPr>
+                <w:rFonts w:ascii="Cambria Math" w:hAnsi="Cambria Math"/>
+              </w:rPr>
+            </m:ctrlPr>
+          </m:sSupPr>
+          <m:e>
+            <m:r>
+              <m:rPr>
+                <m:sty m:val="p"/>
+              </m:rPr>
+              <w:rPr>
+                <w:rFonts w:ascii="Cambria Math" w:hAnsi="Cambria Math" w:hint="eastAsia"/>
+              </w:rPr>
+              <m:t>10.7</m:t>
+            </m:r>
+            <m:ctrlPr>
+              <w:rPr>
+                <w:rFonts w:ascii="Cambria Math" w:hAnsi="Cambria Math" w:hint="eastAsia"/>
+              </w:rPr>
+            </m:ctrlPr>
+          </m:e>
+          <m:sup>
+            <m:r>
+              <m:rPr>
+                <m:sty m:val="p"/>
+              </m:rPr>
+              <w:rPr>
+                <w:rFonts w:ascii="Cambria Math" w:hAnsi="Cambria Math"/>
+              </w:rPr>
+              <m:t>∘</m:t>
+            </m:r>
+          </m:sup>
+        </m:sSup>
+      </m:oMath>
+      <w:r>
+        <w:rPr>
+          <w:rFonts w:hint="eastAsia"/>
+        </w:rPr>
+        <w:t>。在所有的实验中，物体以</w:t>
+      </w:r>
+      <m:oMath>
+        <m:sSup>
+          <m:sSupPr>
+            <m:ctrlPr>
+              <w:rPr>
+                <w:rFonts w:ascii="Cambria Math" w:hAnsi="Cambria Math"/>
+              </w:rPr>
+            </m:ctrlPr>
+          </m:sSupPr>
+          <m:e>
+            <m:r>
+              <m:rPr>
+                <m:sty m:val="p"/>
+              </m:rPr>
+              <w:rPr>
+                <w:rFonts w:ascii="Cambria Math" w:hAnsi="Cambria Math" w:hint="eastAsia"/>
+              </w:rPr>
+              <m:t>13.2</m:t>
+            </m:r>
+            <m:ctrlPr>
+              <w:rPr>
+                <w:rFonts w:ascii="Cambria Math" w:hAnsi="Cambria Math" w:hint="eastAsia"/>
+              </w:rPr>
+            </m:ctrlPr>
+          </m:e>
+          <m:sup>
+            <m:r>
+              <m:rPr>
+                <m:sty m:val="p"/>
+              </m:rPr>
+              <w:rPr>
+                <w:rFonts w:ascii="Cambria Math" w:hAnsi="Cambria Math"/>
+              </w:rPr>
+              <m:t>∘</m:t>
+            </m:r>
+          </m:sup>
+        </m:sSup>
+        <m:r>
+          <w:rPr>
+            <w:rFonts w:ascii="Cambria Math" w:hAnsi="Cambria Math"/>
+          </w:rPr>
+          <m:t>/sec</m:t>
+        </m:r>
+      </m:oMath>
+      <w:r>
+        <w:rPr>
+          <w:rFonts w:hint="eastAsia"/>
+        </w:rPr>
+        <w:t>的角速度运动。</w:t>
+      </w:r>
+      <w:r>
+        <w:rPr>
+          <w:rFonts w:hint="eastAsia"/>
+        </w:rPr>
+        <w:t>碰撞的设计是完全弹性碰撞，即碰撞后的蓝球运动速度与碰撞前的红色物体运动速度相同，两小球质量相同。在每一个实验中，每一个物体的大小和材质都是一样的，只有物体颜色不同(蓝/红)。在实验一中，整个碰撞事件</w:t>
+      </w:r>
+      <w:r>
+        <w:rPr>
+          <w:rFonts w:hint="eastAsia"/>
+        </w:rPr>
+        <w:t>的呈现</w:t>
+      </w:r>
+      <w:r>
+        <w:rPr>
+          <w:rFonts w:hint="eastAsia"/>
+        </w:rPr>
+        <w:t>持续大约10秒，在实验二和实验三中，每一个碰撞事件</w:t>
+      </w:r>
+      <w:r>
+        <w:rPr>
+          <w:rFonts w:hint="eastAsia"/>
+        </w:rPr>
+        <w:t>的呈现</w:t>
+      </w:r>
+      <w:r>
+        <w:rPr>
+          <w:rFonts w:hint="eastAsia"/>
+        </w:rPr>
+        <w:t>持续大约15秒。</w:t>
+      </w:r>
+    </w:p>
+    <w:p/>
+    <w:p>
+      <w:r>
+        <w:rPr>
+          <w:rFonts w:hint="eastAsia"/>
+        </w:rPr>
+        <w:t>4.1</w:t>
+      </w:r>
+      <w:r>
+        <w:t xml:space="preserve"> </w:t>
+      </w:r>
+      <w:r>
+        <w:rPr>
+          <w:rFonts w:hint="eastAsia"/>
+        </w:rPr>
+        <w:t>实验一:</w:t>
+      </w:r>
+      <w:r>
+        <w:t xml:space="preserve"> </w:t>
+      </w:r>
+      <w:r>
+        <w:t xml:space="preserve"> </w:t>
+      </w:r>
+      <w:r>
+        <w:t>2D</w:t>
+      </w:r>
+      <w:r>
+        <w:rPr>
+          <w:rFonts w:hint="eastAsia"/>
+        </w:rPr>
+        <w:t>虚拟环境下物体运动的因果感知</w:t>
+      </w:r>
+    </w:p>
+    <w:p>
+      <w:r>
+        <w:rPr>
+          <w:rFonts w:hint="eastAsia"/>
+        </w:rPr>
+        <w:t>在实验一中，</w:t>
+      </w:r>
+      <w:r>
+        <w:rPr>
+          <w:rFonts w:hint="eastAsia"/>
+        </w:rPr>
+        <w:t>无论场景中存在碰撞声音，</w:t>
+      </w:r>
+      <w:r>
+        <w:rPr>
+          <w:rFonts w:hint="eastAsia"/>
+        </w:rPr>
+        <w:t>参与者被要求在</w:t>
+      </w:r>
+      <w:r>
+        <w:t>2D</w:t>
+      </w:r>
+      <w:r>
+        <w:rPr>
+          <w:rFonts w:hint="eastAsia"/>
+        </w:rPr>
+        <w:t>虚拟环境中观察了</w:t>
+      </w:r>
+      <w:r>
+        <w:rPr>
+          <w:rFonts w:hint="eastAsia"/>
+        </w:rPr>
+        <w:t>动态碰撞事件后进行相应的因果关系评分。</w:t>
+      </w:r>
+      <w:r>
+        <w:rPr>
+          <w:rFonts w:hint="eastAsia"/>
+        </w:rPr>
+        <w:t>进行实验一的目的</w:t>
+      </w:r>
+      <w:r>
+        <w:rPr>
+          <w:rFonts w:hint="eastAsia"/>
+        </w:rPr>
+        <w:t>是将在虚拟环境中的因果关系感知结果和以前工作中使用L</w:t>
+      </w:r>
+      <w:r>
+        <w:t>CD</w:t>
+      </w:r>
+      <w:r>
+        <w:rPr>
+          <w:rFonts w:hint="eastAsia"/>
+        </w:rPr>
+        <w:t>投影</w:t>
+      </w:r>
+      <w:r>
+        <w:rPr>
+          <w:rFonts w:hint="eastAsia"/>
+        </w:rPr>
+        <w:t>[</w:t>
+      </w:r>
+      <w:r>
+        <w:t>16]</w:t>
+      </w:r>
+      <w:r>
+        <w:rPr>
+          <w:rFonts w:hint="eastAsia"/>
+        </w:rPr>
+        <w:t>得到的结果进行比较，来验证是否一致，从而验证使用虚拟现实技术的可行性。</w:t>
+      </w:r>
+      <w:r>
+        <w:rPr>
+          <w:rFonts w:hint="eastAsia"/>
+        </w:rPr>
+        <w:t>在2</w:t>
+      </w:r>
+      <w:r>
+        <w:t>D</w:t>
+      </w:r>
+      <w:r>
+        <w:rPr>
+          <w:rFonts w:hint="eastAsia"/>
+        </w:rPr>
+        <w:t>空间中</w:t>
+      </w:r>
+      <w:r>
+        <w:rPr>
+          <w:rFonts w:hint="eastAsia"/>
+        </w:rPr>
+        <w:t>，每个物体的运动方式</w:t>
+      </w:r>
+      <w:r>
+        <w:rPr>
+          <w:rFonts w:hint="eastAsia"/>
+        </w:rPr>
+        <w:t>都是直线运动</w:t>
+      </w:r>
+      <w:r>
+        <w:rPr>
+          <w:rFonts w:hint="eastAsia"/>
+        </w:rPr>
+        <w:t>，环境的搭建中没有任何阴影加载视觉渲染中(见图1</w:t>
+      </w:r>
+      <w:r>
+        <w:t>(b)</w:t>
+      </w:r>
+      <w:r>
+        <w:rPr>
+          <w:rFonts w:hint="eastAsia"/>
+        </w:rPr>
+        <w:t>)。</w:t>
+      </w:r>
+      <w:r>
+        <w:rPr>
+          <w:rFonts w:hint="eastAsia"/>
+        </w:rPr>
+        <w:t>整个实验一的设计和实现方法与Guski和T</w:t>
+      </w:r>
+      <w:r>
+        <w:t>roje</w:t>
+      </w:r>
+      <w:r>
+        <w:rPr>
+          <w:rFonts w:hint="eastAsia"/>
+        </w:rPr>
+        <w:t>等人的工作一致。唯一的比较小的不同是上述所说</w:t>
+      </w:r>
+      <w:r>
+        <w:rPr>
+          <w:rFonts w:hint="eastAsia"/>
+        </w:rPr>
+        <w:t>的</w:t>
+      </w:r>
+      <w:r>
+        <w:rPr>
+          <w:rFonts w:hint="eastAsia"/>
+        </w:rPr>
+        <w:t>呈现</w:t>
+      </w:r>
+      <w:r>
+        <w:rPr>
+          <w:rFonts w:hint="eastAsia"/>
+        </w:rPr>
+        <w:t>动态碰撞事件使用的硬件不同。</w:t>
+      </w:r>
+      <w:r>
+        <w:rPr>
+          <w:rFonts w:hint="eastAsia"/>
+        </w:rPr>
+        <w:t>同时我们也根据以前的研究结果设计了相同的问题给参与人员，在每次观察上述碰撞后，参与人员需要回答类似“是物体A造成了物体B运动</w:t>
+      </w:r>
+      <w:r>
+        <w:t>”</w:t>
+      </w:r>
+      <w:r>
+        <w:rPr>
+          <w:rFonts w:hint="eastAsia"/>
+        </w:rPr>
+        <w:t>的问题。</w:t>
       </w:r>
     </w:p>
     <w:p>
       <w:pPr>
-        <w:ind w:firstLineChars="150" w:firstLine="315"/>
         <w:rPr>
           <w:rFonts w:hint="eastAsia"/>
         </w:rPr>
@@ -13576,48 +15437,59 @@
     </w:p>
     <w:p>
       <w:pPr>
-        <w:rPr>
-          <w:rFonts w:hint="eastAsia"/>
-        </w:rPr>
+        <w:ind w:firstLine="420"/>
       </w:pPr>
-    </w:p>
-    <w:p>
-      <w:r>
-        <w:rPr>
-          <w:rFonts w:hint="eastAsia"/>
-        </w:rPr>
-        <w:t>就可以把自己那一套套进去</w:t>
-      </w:r>
-      <w:r>
-        <w:rPr>
-          <w:rFonts w:hint="eastAsia"/>
-        </w:rPr>
-        <w:t>，具体写出声音的过</w:t>
-      </w:r>
-      <w:r>
-        <w:rPr>
-          <w:rFonts w:hint="eastAsia"/>
-        </w:rPr>
-        <w:t>程，为什么没有做之前的东西，因为</w:t>
-      </w:r>
-      <w:r>
-        <w:rPr>
-          <w:rFonts w:hint="eastAsia"/>
-        </w:rPr>
-        <w:t>见到那</w:t>
-      </w:r>
-      <w:r>
-        <w:rPr>
-          <w:rFonts w:hint="eastAsia"/>
-        </w:rPr>
-        <w:t>球体碰撞暂时不需要，</w:t>
-      </w:r>
-      <w:r>
-        <w:rPr>
-          <w:rFonts w:hint="eastAsia"/>
+      <w:r>
+        <w:rPr>
           <w:b/>
         </w:rPr>
-        <w:t>也不需要考虑物体材质的信息</w:t>
+        <w:t>2D</w:t>
+      </w:r>
+      <w:r>
+        <w:rPr>
+          <w:rFonts w:hint="eastAsia"/>
+          <w:b/>
+        </w:rPr>
+        <w:t>声音合成:</w:t>
+      </w:r>
+      <w:r>
+        <w:rPr>
+          <w:b/>
+        </w:rPr>
+        <w:t xml:space="preserve"> </w:t>
+      </w:r>
+      <w:r>
+        <w:rPr>
+          <w:rFonts w:hint="eastAsia"/>
+        </w:rPr>
+        <w:t>整个声音合成的方法利用的是已记录声音，并结合Unity</w:t>
+      </w:r>
+      <w:r>
+        <w:rPr>
+          <w:rFonts w:hint="eastAsia"/>
+        </w:rPr>
+        <w:t>原生</w:t>
+      </w:r>
+      <w:r>
+        <w:rPr>
+          <w:rFonts w:hint="eastAsia"/>
+        </w:rPr>
+        <w:t>声音引擎进行复杂的音效设置。为</w:t>
+      </w:r>
+      <w:r>
+        <w:rPr>
+          <w:rFonts w:hint="eastAsia"/>
+        </w:rPr>
+        <w:t>了复刻原心理学实验设计中的碰撞声音[</w:t>
+      </w:r>
+      <w:r>
+        <w:t>16]</w:t>
+      </w:r>
+      <w:r>
+        <w:rPr>
+          <w:rFonts w:hint="eastAsia"/>
+        </w:rPr>
+        <w:t>，声音的扩散音效在虚拟环境中被关掉了</w:t>
       </w:r>
       <w:r>
         <w:rPr>
@@ -13629,19 +15501,131 @@
         <w:rPr>
           <w:rFonts w:hint="eastAsia"/>
         </w:rPr>
-        <w:t>且我们重点是</w:t>
-      </w:r>
-      <w:r>
-        <w:rPr>
-          <w:rFonts w:hint="eastAsia"/>
-        </w:rPr>
-        <w:t>提供声音位置信息，所以直接用了且加环境音</w:t>
-      </w:r>
-      <w:r>
-        <w:rPr>
-          <w:rFonts w:hint="eastAsia"/>
-        </w:rPr>
-        <w:t>，</w:t>
+        <w:t>同时，空间混合音效被设置为2</w:t>
+      </w:r>
+      <w:r>
+        <w:t>D</w:t>
+      </w:r>
+      <w:r>
+        <w:rPr>
+          <w:rFonts w:hint="eastAsia"/>
+        </w:rPr>
+        <w:t>模式</w:t>
+      </w:r>
+      <w:r>
+        <w:rPr>
+          <w:rFonts w:hint="eastAsia"/>
+        </w:rPr>
+        <w:t>，意味着声音是单声道的，左右耳没有不同，混响效果</w:t>
+      </w:r>
+      <w:r>
+        <w:rPr>
+          <w:rFonts w:hint="eastAsia"/>
+        </w:rPr>
+        <w:t>也被关闭了</w:t>
+      </w:r>
+      <w:r>
+        <w:rPr>
+          <w:rFonts w:hint="eastAsia"/>
+        </w:rPr>
+        <w:t>。</w:t>
+      </w:r>
+      <w:r>
+        <w:rPr>
+          <w:rFonts w:hint="eastAsia"/>
+        </w:rPr>
+        <w:t>线性</w:t>
+      </w:r>
+      <w:r>
+        <w:rPr>
+          <w:rFonts w:hint="eastAsia"/>
+        </w:rPr>
+        <w:t>模型被使用来决定声音音量和声音与被试者距离之间的关系(见图7</w:t>
+      </w:r>
+      <w:r>
+        <w:t>)</w:t>
+      </w:r>
+      <w:r>
+        <w:rPr>
+          <w:rFonts w:hint="eastAsia"/>
+        </w:rPr>
+        <w:t>。上述效果合并在一起，整个2</w:t>
+      </w:r>
+      <w:r>
+        <w:t>D</w:t>
+      </w:r>
+      <w:r>
+        <w:rPr>
+          <w:rFonts w:hint="eastAsia"/>
+        </w:rPr>
+        <w:t>声音的效果将为所有声道都是相同的音量，且没有额外的衰减情况，这样的声音</w:t>
+      </w:r>
+      <w:r>
+        <w:rPr>
+          <w:rFonts w:hint="eastAsia"/>
+        </w:rPr>
+        <w:t>最终呈现效果</w:t>
+      </w:r>
+      <w:r>
+        <w:rPr>
+          <w:rFonts w:hint="eastAsia"/>
+        </w:rPr>
+        <w:t>与之前工作的碰撞声音设计</w:t>
+      </w:r>
+      <w:r>
+        <w:rPr>
+          <w:rFonts w:hint="eastAsia"/>
+        </w:rPr>
+        <w:t>呈现</w:t>
+      </w:r>
+      <w:r>
+        <w:rPr>
+          <w:rFonts w:hint="eastAsia"/>
+        </w:rPr>
+        <w:t>相同。</w:t>
+      </w:r>
+    </w:p>
+    <w:p>
+      <w:pPr>
+        <w:ind w:firstLine="420"/>
+      </w:pPr>
+      <w:r>
+        <w:rPr>
+          <w:rFonts w:hint="eastAsia"/>
+        </w:rPr>
+        <w:t>当前工作中，我们使用的已记录的声音是保龄球碰撞的声音</w:t>
+      </w:r>
+      <w:r>
+        <w:rPr>
+          <w:rFonts w:hint="eastAsia"/>
+        </w:rPr>
+        <w:t>，在2</w:t>
+      </w:r>
+      <w:r>
+        <w:t>D</w:t>
+      </w:r>
+      <w:r>
+        <w:rPr>
+          <w:rFonts w:hint="eastAsia"/>
+        </w:rPr>
+        <w:t>虚拟环境中声音赤溪时间大约为10毫秒，它的音高</w:t>
+      </w:r>
+      <m:oMath>
+        <m:r>
+          <m:rPr>
+            <m:sty m:val="p"/>
+          </m:rPr>
+          <w:rPr>
+            <w:rFonts w:ascii="Cambria Math" w:hAnsi="Cambria Math"/>
+          </w:rPr>
+          <m:t>P</m:t>
+        </m:r>
+      </m:oMath>
+      <w:r>
+        <w:rPr>
+          <w:rFonts w:hint="eastAsia"/>
+        </w:rPr>
+        <w:t>(或者说频率)与速度的关系由下列公式决定:</w:t>
       </w:r>
     </w:p>
     <w:p/>
@@ -13744,7 +15728,13 @@
         <w:t xml:space="preserve"> </w:t>
       </w:r>
       <w:r>
-        <w:t xml:space="preserve">                                    (15)</w:t>
+        <w:t xml:space="preserve">       </w:t>
+      </w:r>
+      <w:r>
+        <w:t xml:space="preserve">                             (16</w:t>
+      </w:r>
+      <w:r>
+        <w:t>)</w:t>
       </w:r>
     </w:p>
     <w:p>
@@ -13830,18 +15820,79 @@
         </w:rPr>
         <w:t>是声音音高的offset</w:t>
       </w:r>
-    </w:p>
+      <w:r>
+        <w:rPr>
+          <w:rFonts w:hint="eastAsia"/>
+        </w:rPr>
+        <w:t>。碰撞声音音高按照公式(</w:t>
+      </w:r>
+      <w:r>
+        <w:t>16)</w:t>
+      </w:r>
+      <w:r>
+        <w:rPr>
+          <w:rFonts w:hint="eastAsia"/>
+        </w:rPr>
+        <w:t>的设置可以使得低速运动的物体有更低频率的碰撞声音，由于实验中小球运动速度</w:t>
+      </w:r>
+      <m:oMath>
+        <m:sSub>
+          <m:sSubPr>
+            <m:ctrlPr>
+              <w:rPr>
+                <w:rFonts w:ascii="Cambria Math" w:hAnsi="Cambria Math"/>
+                <w:i/>
+              </w:rPr>
+            </m:ctrlPr>
+          </m:sSubPr>
+          <m:e>
+            <m:r>
+              <w:rPr>
+                <w:rFonts w:ascii="Cambria Math" w:hAnsi="Cambria Math"/>
+              </w:rPr>
+              <m:t>s</m:t>
+            </m:r>
+          </m:e>
+          <m:sub>
+            <m:r>
+              <w:rPr>
+                <w:rFonts w:ascii="Cambria Math" w:hAnsi="Cambria Math"/>
+              </w:rPr>
+              <m:t>t</m:t>
+            </m:r>
+          </m:sub>
+        </m:sSub>
+      </m:oMath>
+      <w:r>
+        <w:rPr>
+          <w:rFonts w:hint="eastAsia"/>
+        </w:rPr>
+        <w:t>为常数，那么此时碰撞声音音高</w:t>
+      </w:r>
+      <w:r>
+        <w:rPr>
+          <w:rFonts w:hint="eastAsia"/>
+        </w:rPr>
+        <w:t>保持为</w:t>
+      </w:r>
+      <w:r>
+        <w:rPr>
+          <w:rFonts w:hint="eastAsia"/>
+        </w:rPr>
+        <w:t>常数。</w:t>
+      </w:r>
+    </w:p>
+    <w:p/>
     <w:p>
       <w:r>
         <w:rPr>
           <w:noProof/>
         </w:rPr>
-        <w:lastRenderedPageBreak/>
         <w:drawing>
-          <wp:inline distT="0" distB="0" distL="0" distR="0" wp14:anchorId="51AB0B3D" wp14:editId="29DB0E16">
-            <wp:extent cx="2129118" cy="1420122"/>
-            <wp:effectExtent l="0" t="0" r="5080" b="8890"/>
-            <wp:docPr id="2" name="图片 2" descr="E:\大四上各种数据\毕业设计\学院安排\conference\Image_jpg\sound_volumn_page-0001.jpg"/>
+          <wp:inline distT="0" distB="0" distL="0" distR="0" wp14:anchorId="1E378A7A" wp14:editId="53C8212B">
+            <wp:extent cx="2599765" cy="1734044"/>
+            <wp:effectExtent l="0" t="0" r="0" b="0"/>
+            <wp:docPr id="17" name="图片 17" descr="E:\大四上各种数据\毕业设计\学院安排\conference\Image_jpg\plot1_no_sound_page-0001 (1).jpg"/>
             <wp:cNvGraphicFramePr>
               <a:graphicFrameLocks xmlns:a="http://schemas.openxmlformats.org/drawingml/2006/main" noChangeAspect="1"/>
             </wp:cNvGraphicFramePr>
@@ -13849,13 +15900,13 @@
               <a:graphicData uri="http://schemas.openxmlformats.org/drawingml/2006/picture">
                 <pic:pic xmlns:pic="http://schemas.openxmlformats.org/drawingml/2006/picture">
                   <pic:nvPicPr>
-                    <pic:cNvPr id="0" name="Picture 1" descr="E:\大四上各种数据\毕业设计\学院安排\conference\Image_jpg\sound_volumn_page-0001.jpg"/>
+                    <pic:cNvPr id="0" name="Picture 3" descr="E:\大四上各种数据\毕业设计\学院安排\conference\Image_jpg\plot1_no_sound_page-0001 (1).jpg"/>
                     <pic:cNvPicPr>
                       <a:picLocks noChangeAspect="1" noChangeArrowheads="1"/>
                     </pic:cNvPicPr>
                   </pic:nvPicPr>
                   <pic:blipFill>
-                    <a:blip r:embed="rId13" cstate="print">
+                    <a:blip r:embed="rId15">
                       <a:extLst>
                         <a:ext uri="{28A0092B-C50C-407E-A947-70E740481C1C}">
                           <a14:useLocalDpi xmlns:a14="http://schemas.microsoft.com/office/drawing/2010/main" val="0"/>
@@ -13870,7 +15921,7 @@
                   <pic:spPr bwMode="auto">
                     <a:xfrm>
                       <a:off x="0" y="0"/>
-                      <a:ext cx="2192192" cy="1462192"/>
+                      <a:ext cx="2616896" cy="1745470"/>
                     </a:xfrm>
                     <a:prstGeom prst="rect">
                       <a:avLst/>
@@ -13886,6 +15937,1627 @@
           </wp:inline>
         </w:drawing>
       </w:r>
+      <w:r>
+        <w:rPr>
+          <w:noProof/>
+        </w:rPr>
+        <w:drawing>
+          <wp:inline distT="0" distB="0" distL="0" distR="0">
+            <wp:extent cx="2599764" cy="1734043"/>
+            <wp:effectExtent l="0" t="0" r="0" b="0"/>
+            <wp:docPr id="18" name="图片 18" descr="E:\大四上各种数据\毕业设计\学院安排\conference\Image_jpg\plot1_sound_page-0001 (1).jpg"/>
+            <wp:cNvGraphicFramePr>
+              <a:graphicFrameLocks xmlns:a="http://schemas.openxmlformats.org/drawingml/2006/main" noChangeAspect="1"/>
+            </wp:cNvGraphicFramePr>
+            <a:graphic xmlns:a="http://schemas.openxmlformats.org/drawingml/2006/main">
+              <a:graphicData uri="http://schemas.openxmlformats.org/drawingml/2006/picture">
+                <pic:pic xmlns:pic="http://schemas.openxmlformats.org/drawingml/2006/picture">
+                  <pic:nvPicPr>
+                    <pic:cNvPr id="0" name="Picture 4" descr="E:\大四上各种数据\毕业设计\学院安排\conference\Image_jpg\plot1_sound_page-0001 (1).jpg"/>
+                    <pic:cNvPicPr>
+                      <a:picLocks noChangeAspect="1" noChangeArrowheads="1"/>
+                    </pic:cNvPicPr>
+                  </pic:nvPicPr>
+                  <pic:blipFill>
+                    <a:blip r:embed="rId16">
+                      <a:extLst>
+                        <a:ext uri="{28A0092B-C50C-407E-A947-70E740481C1C}">
+                          <a14:useLocalDpi xmlns:a14="http://schemas.microsoft.com/office/drawing/2010/main" val="0"/>
+                        </a:ext>
+                      </a:extLst>
+                    </a:blip>
+                    <a:srcRect/>
+                    <a:stretch>
+                      <a:fillRect/>
+                    </a:stretch>
+                  </pic:blipFill>
+                  <pic:spPr bwMode="auto">
+                    <a:xfrm>
+                      <a:off x="0" y="0"/>
+                      <a:ext cx="2638847" cy="1760111"/>
+                    </a:xfrm>
+                    <a:prstGeom prst="rect">
+                      <a:avLst/>
+                    </a:prstGeom>
+                    <a:noFill/>
+                    <a:ln>
+                      <a:noFill/>
+                    </a:ln>
+                  </pic:spPr>
+                </pic:pic>
+              </a:graphicData>
+            </a:graphic>
+          </wp:inline>
+        </w:drawing>
+      </w:r>
+    </w:p>
+    <w:p>
+      <w:pPr>
+        <w:rPr>
+          <w:b/>
+          <w:sz w:val="18"/>
+        </w:rPr>
+      </w:pPr>
+      <w:r>
+        <w:rPr>
+          <w:rFonts w:hint="eastAsia"/>
+          <w:b/>
+          <w:sz w:val="18"/>
+        </w:rPr>
+        <w:t>图9</w:t>
+      </w:r>
+      <w:r>
+        <w:rPr>
+          <w:b/>
+          <w:sz w:val="18"/>
+        </w:rPr>
+        <w:t xml:space="preserve">: </w:t>
+      </w:r>
+      <w:r>
+        <w:rPr>
+          <w:rFonts w:hint="eastAsia"/>
+          <w:b/>
+          <w:sz w:val="18"/>
+        </w:rPr>
+        <w:t>对实验一的因果关系</w:t>
+      </w:r>
+      <w:r>
+        <w:rPr>
+          <w:rFonts w:hint="eastAsia"/>
+          <w:b/>
+          <w:sz w:val="18"/>
+        </w:rPr>
+        <w:t>评级</w:t>
+      </w:r>
+      <w:r>
+        <w:rPr>
+          <w:rFonts w:hint="eastAsia"/>
+          <w:b/>
+          <w:sz w:val="18"/>
+        </w:rPr>
+        <w:t>结果如图所示，左图是无碰撞声音情形下的结果，右图是有碰撞声音下的结果。红色水平线表示了</w:t>
+      </w:r>
+      <w:r>
+        <w:rPr>
+          <w:rFonts w:hint="eastAsia"/>
+          <w:b/>
+          <w:sz w:val="18"/>
+        </w:rPr>
+        <w:t>因果关系</w:t>
+      </w:r>
+      <w:r>
+        <w:rPr>
+          <w:rFonts w:hint="eastAsia"/>
+          <w:b/>
+          <w:sz w:val="18"/>
+        </w:rPr>
+        <w:t>评级</w:t>
+      </w:r>
+      <w:r>
+        <w:rPr>
+          <w:rFonts w:hint="eastAsia"/>
+          <w:b/>
+          <w:sz w:val="18"/>
+        </w:rPr>
+        <w:t>结果的</w:t>
+      </w:r>
+      <w:r>
+        <w:rPr>
+          <w:rFonts w:hint="eastAsia"/>
+          <w:b/>
+          <w:sz w:val="18"/>
+        </w:rPr>
+        <w:t>中值，蓝色柱状的顶部与底部</w:t>
+      </w:r>
+      <w:r>
+        <w:rPr>
+          <w:rFonts w:hint="eastAsia"/>
+          <w:b/>
+          <w:sz w:val="18"/>
+        </w:rPr>
+        <w:t>相应</w:t>
+      </w:r>
+      <w:r>
+        <w:rPr>
+          <w:rFonts w:hint="eastAsia"/>
+          <w:b/>
+          <w:sz w:val="18"/>
+        </w:rPr>
+        <w:t>表示了</w:t>
+      </w:r>
+      <w:r>
+        <w:rPr>
+          <w:rFonts w:hint="eastAsia"/>
+          <w:b/>
+          <w:sz w:val="18"/>
+        </w:rPr>
+        <w:t>评级</w:t>
+      </w:r>
+      <w:r>
+        <w:rPr>
+          <w:rFonts w:hint="eastAsia"/>
+          <w:b/>
+          <w:sz w:val="18"/>
+        </w:rPr>
+        <w:t>结果在75</w:t>
+      </w:r>
+      <w:r>
+        <w:rPr>
+          <w:b/>
+          <w:sz w:val="18"/>
+        </w:rPr>
+        <w:t>%</w:t>
+      </w:r>
+      <w:r>
+        <w:rPr>
+          <w:rFonts w:hint="eastAsia"/>
+          <w:b/>
+          <w:sz w:val="18"/>
+        </w:rPr>
+        <w:t>和25</w:t>
+      </w:r>
+      <w:r>
+        <w:rPr>
+          <w:b/>
+          <w:sz w:val="18"/>
+        </w:rPr>
+        <w:t>%</w:t>
+      </w:r>
+      <w:r>
+        <w:rPr>
+          <w:rFonts w:hint="eastAsia"/>
+          <w:b/>
+          <w:sz w:val="18"/>
+        </w:rPr>
+        <w:t>的情况。</w:t>
+      </w:r>
+      <w:r>
+        <w:rPr>
+          <w:rFonts w:hint="eastAsia"/>
+          <w:b/>
+          <w:sz w:val="18"/>
+        </w:rPr>
+        <w:t>虚线的延展到了最极端的被认为是异常值的数据，而红色的‘+’号标出了对应的异常值</w:t>
+      </w:r>
+      <w:r>
+        <w:rPr>
+          <w:rFonts w:hint="eastAsia"/>
+          <w:b/>
+          <w:sz w:val="18"/>
+        </w:rPr>
+        <w:t>。图中横轴表示了在碰撞和蓝色圆盘开始运动之间的时间延迟。黑线，红</w:t>
+      </w:r>
+      <w:r>
+        <w:rPr>
+          <w:rFonts w:hint="eastAsia"/>
+          <w:b/>
+          <w:sz w:val="18"/>
+        </w:rPr>
+        <w:t>线和绿线分别对应的是线性回归，二次回归和逻辑回归的情况。</w:t>
+      </w:r>
+    </w:p>
+    <w:p>
+      <w:pPr>
+        <w:rPr>
+          <w:vertAlign w:val="subscript"/>
+        </w:rPr>
+      </w:pPr>
+    </w:p>
+    <w:p>
+      <w:r>
+        <w:t xml:space="preserve">     </w:t>
+      </w:r>
+      <w:r>
+        <w:rPr>
+          <w:rFonts w:hint="eastAsia"/>
+          <w:b/>
+        </w:rPr>
+        <w:t>训练阶段</w:t>
+      </w:r>
+      <w:r>
+        <w:rPr>
+          <w:rFonts w:hint="eastAsia"/>
+          <w:b/>
+        </w:rPr>
+        <w:t>:</w:t>
+      </w:r>
+      <w:r>
+        <w:rPr>
+          <w:b/>
+        </w:rPr>
+        <w:t xml:space="preserve"> </w:t>
+      </w:r>
+      <w:r>
+        <w:rPr>
+          <w:rFonts w:hint="eastAsia"/>
+        </w:rPr>
+        <w:t>参与人员</w:t>
+      </w:r>
+      <w:r>
+        <w:rPr>
+          <w:rFonts w:hint="eastAsia"/>
+        </w:rPr>
+        <w:t>通过在虚拟环境中读一系列实验指导要求而开始实验。首先，实验人员提供给参与人员一系列对于动态碰撞事件的静态描述，和对实验任务的简单描述。</w:t>
+      </w:r>
+      <w:r>
+        <w:rPr>
+          <w:rFonts w:hint="eastAsia"/>
+        </w:rPr>
+        <w:t>一旦参与人员完成了知道要求的阅读，他们就可以开始一系列训练测试。根据Gu</w:t>
+      </w:r>
+      <w:r>
+        <w:t>ski</w:t>
+      </w:r>
+      <w:r>
+        <w:rPr>
+          <w:rFonts w:hint="eastAsia"/>
+        </w:rPr>
+        <w:t>和T</w:t>
+      </w:r>
+      <w:r>
+        <w:t>roje</w:t>
+      </w:r>
+      <w:r>
+        <w:rPr>
+          <w:rFonts w:hint="eastAsia"/>
+        </w:rPr>
+        <w:t>工作中的实验流程设计，参与人员被告知了在训练测试中有一些比较差和比较好的碰撞事件</w:t>
+      </w:r>
+      <w:r>
+        <w:rPr>
+          <w:rFonts w:hint="eastAsia"/>
+        </w:rPr>
+        <w:t>(参与者能肯定两物体发生碰撞的即是比较好的碰撞事件)</w:t>
+      </w:r>
+      <w:r>
+        <w:rPr>
+          <w:rFonts w:hint="eastAsia"/>
+        </w:rPr>
+        <w:t>，也有一些情况一般的碰撞事件。</w:t>
+      </w:r>
+      <w:r>
+        <w:rPr>
+          <w:rFonts w:hint="eastAsia"/>
+        </w:rPr>
+        <w:t>训练环节是被用于帮助参与人员建立起个人对于上述事件因果感知的基本</w:t>
+      </w:r>
+      <w:r>
+        <w:rPr>
+          <w:rFonts w:hint="eastAsia"/>
+        </w:rPr>
+        <w:t>评级</w:t>
+      </w:r>
+      <w:r>
+        <w:rPr>
+          <w:rFonts w:hint="eastAsia"/>
+        </w:rPr>
+        <w:t>机制，比如什么样的情形可以被参与人员个人感知为发生碰撞，那些又是不可以的。在训练环节中</w:t>
+      </w:r>
+      <w:r>
+        <w:rPr>
+          <w:rFonts w:hint="eastAsia"/>
+        </w:rPr>
+        <w:t>没有告知参与人员是否一定有</w:t>
+      </w:r>
+      <w:r>
+        <w:rPr>
+          <w:rFonts w:hint="eastAsia"/>
+        </w:rPr>
+        <w:t>碰撞声音</w:t>
+      </w:r>
+      <w:r>
+        <w:rPr>
+          <w:rFonts w:hint="eastAsia"/>
+        </w:rPr>
+        <w:t>的出现</w:t>
+      </w:r>
+      <w:r>
+        <w:rPr>
+          <w:rFonts w:hint="eastAsia"/>
+        </w:rPr>
+        <w:t>。</w:t>
+      </w:r>
+    </w:p>
+    <w:p>
+      <w:pPr>
+        <w:ind w:firstLine="420"/>
+      </w:pPr>
+      <w:r>
+        <w:rPr>
+          <w:rFonts w:hint="eastAsia"/>
+        </w:rPr>
+        <w:t>共有六个训练小测试</w:t>
+      </w:r>
+      <w:r>
+        <w:rPr>
+          <w:rFonts w:hint="eastAsia"/>
+        </w:rPr>
+        <w:t>，由三个不同时间延迟</w:t>
+      </w:r>
+      <w:r>
+        <w:rPr>
+          <w:rFonts w:hint="eastAsia"/>
+        </w:rPr>
+        <w:t>(0ms</w:t>
+      </w:r>
+      <w:r>
+        <w:t>e</w:t>
+      </w:r>
+      <w:r>
+        <w:rPr>
+          <w:rFonts w:hint="eastAsia"/>
+        </w:rPr>
+        <w:t>c，200m</w:t>
+      </w:r>
+      <w:r>
+        <w:t>sec</w:t>
+      </w:r>
+      <w:r>
+        <w:rPr>
+          <w:rFonts w:hint="eastAsia"/>
+        </w:rPr>
+        <w:t>，400msec</w:t>
+      </w:r>
+      <w:r>
+        <w:t>)</w:t>
+      </w:r>
+      <w:r>
+        <w:rPr>
+          <w:rFonts w:hint="eastAsia"/>
+        </w:rPr>
+        <w:t>和碰撞声音有无组合在一起。</w:t>
+      </w:r>
+      <w:r>
+        <w:rPr>
+          <w:rFonts w:hint="eastAsia"/>
+        </w:rPr>
+        <w:t>这些小测试以随机顺序呈现</w:t>
+      </w:r>
+      <w:r>
+        <w:rPr>
+          <w:rFonts w:hint="eastAsia"/>
+        </w:rPr>
+        <w:t>且标准的场景设置(比如没有时间延迟和碰撞声音的出现)是没有明确告知参与人员的。也没有任何反馈告知参与人员他们完成了每一个小的训练测试。只有当所有</w:t>
+      </w:r>
+      <w:r>
+        <w:rPr>
+          <w:rFonts w:hint="eastAsia"/>
+        </w:rPr>
+        <w:t>训练</w:t>
+      </w:r>
+      <w:r>
+        <w:rPr>
+          <w:rFonts w:hint="eastAsia"/>
+        </w:rPr>
+        <w:t>小</w:t>
+      </w:r>
+      <w:r>
+        <w:rPr>
+          <w:rFonts w:hint="eastAsia"/>
+        </w:rPr>
+        <w:t>测试都结束了，他们才可以进入真正的</w:t>
+      </w:r>
+      <w:r>
+        <w:rPr>
+          <w:rFonts w:hint="eastAsia"/>
+        </w:rPr>
+        <w:t>实验</w:t>
+      </w:r>
+      <w:r>
+        <w:rPr>
+          <w:rFonts w:hint="eastAsia"/>
+        </w:rPr>
+        <w:t>阶段。</w:t>
+      </w:r>
+      <w:r>
+        <w:rPr>
+          <w:rFonts w:hint="eastAsia"/>
+        </w:rPr>
+        <w:t>可以看出，本节工作是在尽可能不在实验人员的指导和干预下，让参与人员自己观察训练测试中的场景，自行地对上述动态碰撞事件产生初步的自己的因果关系感知。</w:t>
+      </w:r>
+    </w:p>
+    <w:p>
+      <w:pPr>
+        <w:ind w:firstLine="420"/>
+        <w:rPr>
+          <w:rFonts w:hint="eastAsia"/>
+        </w:rPr>
+      </w:pPr>
+    </w:p>
+    <w:p>
+      <w:r>
+        <w:rPr>
+          <w:b/>
+        </w:rPr>
+        <w:t xml:space="preserve">     </w:t>
+      </w:r>
+      <w:r>
+        <w:rPr>
+          <w:rFonts w:hint="eastAsia"/>
+          <w:b/>
+        </w:rPr>
+        <w:t>实验</w:t>
+      </w:r>
+      <w:r>
+        <w:rPr>
+          <w:rFonts w:hint="eastAsia"/>
+          <w:b/>
+        </w:rPr>
+        <w:t>阶段:</w:t>
+      </w:r>
+      <w:r>
+        <w:rPr>
+          <w:b/>
+        </w:rPr>
+        <w:t xml:space="preserve"> </w:t>
+      </w:r>
+      <w:r>
+        <w:rPr>
+          <w:rFonts w:hint="eastAsia"/>
+        </w:rPr>
+        <w:t>在完成了上述训练阶段后，参与人员将要完成以随即顺序呈现的36个真正的测试。相应的激励性参数设置(如，时间延迟和碰撞声音的出现与否)是与Guski和Troje之前的心理学实验设计相同的[</w:t>
+      </w:r>
+      <w:r>
+        <w:t>16]</w:t>
+      </w:r>
+      <w:r>
+        <w:rPr>
+          <w:rFonts w:hint="eastAsia"/>
+        </w:rPr>
+        <w:t>。参与人员将会回答与训练阶段相同的问题，然后给出他们对此的</w:t>
+      </w:r>
+      <w:r>
+        <w:rPr>
+          <w:rFonts w:hint="eastAsia"/>
+        </w:rPr>
+        <w:t>因果关系</w:t>
+      </w:r>
+      <w:r>
+        <w:rPr>
+          <w:rFonts w:hint="eastAsia"/>
+        </w:rPr>
+        <w:t>评级。</w:t>
+      </w:r>
+      <w:r>
+        <w:rPr>
+          <w:rFonts w:hint="eastAsia"/>
+        </w:rPr>
+        <w:t>评级分数按照公式(</w:t>
+      </w:r>
+      <w:r>
+        <w:t>15)</w:t>
+      </w:r>
+      <w:r>
+        <w:rPr>
+          <w:rFonts w:hint="eastAsia"/>
+        </w:rPr>
+        <w:t>转换为1-9的数字分数，然后被V</w:t>
+      </w:r>
+      <w:r>
+        <w:t>R</w:t>
+      </w:r>
+      <w:r>
+        <w:rPr>
+          <w:rFonts w:hint="eastAsia"/>
+        </w:rPr>
+        <w:t>系统后台记录成文本。参与人员在实验阶段将不会得到任何反馈。</w:t>
+      </w:r>
+    </w:p>
+    <w:p>
+      <w:pPr>
+        <w:rPr>
+          <w:rFonts w:hint="eastAsia"/>
+        </w:rPr>
+      </w:pPr>
+    </w:p>
+    <w:p>
+      <w:r>
+        <w:rPr>
+          <w:b/>
+        </w:rPr>
+        <w:t xml:space="preserve">     </w:t>
+      </w:r>
+      <w:r>
+        <w:rPr>
+          <w:rFonts w:hint="eastAsia"/>
+          <w:b/>
+        </w:rPr>
+        <w:t>实验</w:t>
+      </w:r>
+      <w:r>
+        <w:rPr>
+          <w:rFonts w:hint="eastAsia"/>
+          <w:b/>
+        </w:rPr>
+        <w:t>结果分析</w:t>
+      </w:r>
+      <w:r>
+        <w:rPr>
+          <w:rFonts w:hint="eastAsia"/>
+          <w:b/>
+        </w:rPr>
+        <w:t>:</w:t>
+      </w:r>
+      <w:r>
+        <w:rPr>
+          <w:b/>
+        </w:rPr>
+        <w:t xml:space="preserve"> </w:t>
+      </w:r>
+      <w:r>
+        <w:rPr>
+          <w:rFonts w:hint="eastAsia"/>
+        </w:rPr>
+        <w:t>与</w:t>
+      </w:r>
+      <w:r>
+        <w:rPr>
+          <w:rFonts w:hint="eastAsia"/>
+        </w:rPr>
+        <w:t>以前经典实验</w:t>
+      </w:r>
+      <w:r>
+        <w:rPr>
+          <w:rFonts w:hint="eastAsia"/>
+        </w:rPr>
+        <w:t>的结论一致</w:t>
+      </w:r>
+      <w:r>
+        <w:rPr>
+          <w:rFonts w:hint="eastAsia"/>
+        </w:rPr>
+        <w:t>，</w:t>
+      </w:r>
+      <w:r>
+        <w:rPr>
+          <w:rFonts w:hint="eastAsia"/>
+        </w:rPr>
+        <w:t>实验一中关于因果关系</w:t>
+      </w:r>
+      <w:r>
+        <w:rPr>
+          <w:rFonts w:hint="eastAsia"/>
+        </w:rPr>
+        <w:t>评级的中值</w:t>
+      </w:r>
+      <w:r>
+        <w:rPr>
+          <w:rFonts w:hint="eastAsia"/>
+        </w:rPr>
+        <w:t>在有无碰撞声音的条件下都随着时间延迟的增减而下降(见图9</w:t>
+      </w:r>
+      <w:r>
+        <w:t>)</w:t>
+      </w:r>
+      <w:r>
+        <w:rPr>
+          <w:rFonts w:hint="eastAsia"/>
+        </w:rPr>
+        <w:t>。</w:t>
+      </w:r>
+      <w:r>
+        <w:rPr>
+          <w:rFonts w:hint="eastAsia"/>
+        </w:rPr>
+        <w:t>因为被试者的评级分数</w:t>
+      </w:r>
+      <w:r>
+        <w:rPr>
+          <w:rFonts w:hint="eastAsia"/>
+        </w:rPr>
+        <w:t>在有无碰撞声音的条件下都倾向于更低的值，所以对于这个分数的分布遵从正态分布是不对的。因此，非参数统计被采用来分析评级分数的</w:t>
+      </w:r>
+      <w:r>
+        <w:rPr>
+          <w:rFonts w:hint="eastAsia"/>
+        </w:rPr>
+        <w:t>分布情况。</w:t>
+      </w:r>
+      <w:r>
+        <w:rPr>
+          <w:rFonts w:hint="eastAsia"/>
+        </w:rPr>
+        <w:t>本工作采用了</w:t>
+      </w:r>
+      <w:r>
+        <w:rPr>
+          <w:rFonts w:hint="eastAsia"/>
+        </w:rPr>
+        <w:t>Friedman</w:t>
+      </w:r>
+      <w:r>
+        <w:rPr>
+          <w:rFonts w:hint="eastAsia"/>
+        </w:rPr>
+        <w:t>假设</w:t>
+      </w:r>
+      <w:r>
+        <w:rPr>
+          <w:rFonts w:hint="eastAsia"/>
+        </w:rPr>
+        <w:t>检验来分</w:t>
+      </w:r>
+      <w:r>
+        <w:rPr>
+          <w:rFonts w:hint="eastAsia"/>
+        </w:rPr>
+        <w:lastRenderedPageBreak/>
+        <w:t>析测出的评级分数，结果表明了有碰撞声音的巨大影响:</w:t>
+      </w:r>
+      <w:r>
+        <w:rPr>
+          <w:rFonts w:hint="eastAsia"/>
+        </w:rPr>
+        <w:t xml:space="preserve"> </w:t>
+      </w:r>
+      <m:oMath>
+        <m:sSup>
+          <m:sSupPr>
+            <m:ctrlPr>
+              <w:rPr>
+                <w:rFonts w:ascii="Cambria Math" w:hAnsi="Cambria Math"/>
+              </w:rPr>
+            </m:ctrlPr>
+          </m:sSupPr>
+          <m:e>
+            <m:r>
+              <m:rPr>
+                <m:sty m:val="p"/>
+              </m:rPr>
+              <w:rPr>
+                <w:rFonts w:ascii="Cambria Math" w:hAnsi="Cambria Math"/>
+              </w:rPr>
+              <m:t>λ</m:t>
+            </m:r>
+          </m:e>
+          <m:sup>
+            <m:r>
+              <m:rPr>
+                <m:sty m:val="p"/>
+              </m:rPr>
+              <w:rPr>
+                <w:rFonts w:ascii="Cambria Math" w:hAnsi="Cambria Math"/>
+              </w:rPr>
+              <m:t>2</m:t>
+            </m:r>
+          </m:sup>
+        </m:sSup>
+        <m:d>
+          <m:dPr>
+            <m:ctrlPr>
+              <w:rPr>
+                <w:rFonts w:ascii="Cambria Math" w:hAnsi="Cambria Math"/>
+                <w:i/>
+              </w:rPr>
+            </m:ctrlPr>
+          </m:dPr>
+          <m:e>
+            <m:r>
+              <w:rPr>
+                <w:rFonts w:ascii="Cambria Math" w:hAnsi="Cambria Math"/>
+              </w:rPr>
+              <m:t>1</m:t>
+            </m:r>
+          </m:e>
+        </m:d>
+        <m:r>
+          <w:rPr>
+            <w:rFonts w:ascii="Cambria Math" w:hAnsi="Cambria Math"/>
+          </w:rPr>
+          <m:t>=16.9, p&lt;0.001</m:t>
+        </m:r>
+      </m:oMath>
+      <w:r>
+        <w:rPr>
+          <w:rFonts w:hint="eastAsia"/>
+        </w:rPr>
+        <w:t>，即碰撞声音有无使得实验结果有显著差异</w:t>
+      </w:r>
+      <w:bookmarkStart w:id="6" w:name="_GoBack"/>
+      <w:bookmarkEnd w:id="6"/>
+      <w:r>
+        <w:rPr>
+          <w:rFonts w:hint="eastAsia"/>
+        </w:rPr>
+        <w:t>。这个结果是</w:t>
+      </w:r>
+      <w:r>
+        <w:rPr>
+          <w:rFonts w:hint="eastAsia"/>
+        </w:rPr>
+        <w:t>与</w:t>
+      </w:r>
+      <w:r>
+        <w:rPr>
+          <w:rFonts w:hint="eastAsia"/>
+        </w:rPr>
+        <w:t>以前通过该经典实验发现的基于视觉和听觉的因果关系感知</w:t>
+      </w:r>
+      <w:r>
+        <w:rPr>
+          <w:rFonts w:hint="eastAsia"/>
+        </w:rPr>
+        <w:t>匹配的。</w:t>
+      </w:r>
+    </w:p>
+    <w:p>
+      <w:pPr>
+        <w:rPr>
+          <w:rFonts w:hint="eastAsia"/>
+        </w:rPr>
+      </w:pPr>
+      <w:r>
+        <w:rPr>
+          <w:rFonts w:hint="eastAsia"/>
+        </w:rPr>
+        <w:t xml:space="preserve"> </w:t>
+      </w:r>
+      <w:r>
+        <w:t xml:space="preserve">   </w:t>
+      </w:r>
+      <w:r>
+        <w:rPr>
+          <w:rFonts w:hint="eastAsia"/>
+        </w:rPr>
+        <w:t>线性，二次和对数</w:t>
+      </w:r>
+      <w:r>
+        <w:rPr>
+          <w:rFonts w:hint="eastAsia"/>
+        </w:rPr>
+        <w:t>和对数</w:t>
+      </w:r>
+      <w:r>
+        <w:rPr>
+          <w:rFonts w:hint="eastAsia"/>
+        </w:rPr>
+        <w:t>模型</w:t>
+      </w:r>
+    </w:p>
+    <w:p/>
+    <w:p>
+      <w:pPr>
+        <w:rPr>
+          <w:rFonts w:hint="eastAsia"/>
+        </w:rPr>
+      </w:pPr>
+      <w:r>
+        <w:rPr>
+          <w:rFonts w:hint="eastAsia"/>
+        </w:rPr>
+        <w:t xml:space="preserve"> </w:t>
+      </w:r>
+      <w:r>
+        <w:t xml:space="preserve">   </w:t>
+      </w:r>
+      <w:r>
+        <w:rPr>
+          <w:rFonts w:hint="eastAsia"/>
+        </w:rPr>
+        <w:t>尽管该实验结果总的趋势是和</w:t>
+      </w:r>
+    </w:p>
+    <w:p>
+      <w:r>
+        <w:rPr>
+          <w:rFonts w:hint="eastAsia"/>
+        </w:rPr>
+        <w:t>4.</w:t>
+      </w:r>
+      <w:r>
+        <w:t xml:space="preserve">2 </w:t>
+      </w:r>
+      <w:r>
+        <w:rPr>
+          <w:rFonts w:hint="eastAsia"/>
+        </w:rPr>
+        <w:t>实验二:</w:t>
+      </w:r>
+      <w:r>
+        <w:t xml:space="preserve"> </w:t>
+      </w:r>
+      <w:r>
+        <w:rPr>
+          <w:rFonts w:hint="eastAsia"/>
+        </w:rPr>
+        <w:t>3</w:t>
+      </w:r>
+      <w:r>
+        <w:t>D</w:t>
+      </w:r>
+      <w:r>
+        <w:rPr>
+          <w:rFonts w:hint="eastAsia"/>
+        </w:rPr>
+        <w:t>虚拟环境下物体运动的因果感知</w:t>
+      </w:r>
+    </w:p>
+    <w:p>
+      <w:r>
+        <w:rPr>
+          <w:rFonts w:hint="eastAsia"/>
+        </w:rPr>
+        <w:t>除了整个动态碰撞事件是在3</w:t>
+      </w:r>
+      <w:r>
+        <w:t>D</w:t>
+      </w:r>
+      <w:r>
+        <w:rPr>
+          <w:rFonts w:hint="eastAsia"/>
+        </w:rPr>
+        <w:t>虚拟环境中模拟，实验二的其他实验设置与实验一是一样的。实验二的主要目的是界定是否之前该</w:t>
+      </w:r>
+      <w:r>
+        <w:rPr>
+          <w:rFonts w:hint="eastAsia"/>
+        </w:rPr>
+        <w:t>经典</w:t>
+      </w:r>
+      <w:r>
+        <w:rPr>
+          <w:rFonts w:hint="eastAsia"/>
+        </w:rPr>
+        <w:t>心理学实验的结论</w:t>
+      </w:r>
+      <w:r>
+        <w:rPr>
+          <w:rFonts w:hint="eastAsia"/>
+        </w:rPr>
+        <w:t>能够从2</w:t>
+      </w:r>
+      <w:r>
+        <w:t>D</w:t>
+      </w:r>
+      <w:r>
+        <w:rPr>
+          <w:rFonts w:hint="eastAsia"/>
+        </w:rPr>
+        <w:t>延展到3</w:t>
+      </w:r>
+      <w:r>
+        <w:t>D</w:t>
+      </w:r>
+      <w:r>
+        <w:rPr>
+          <w:rFonts w:hint="eastAsia"/>
+        </w:rPr>
+        <w:t>虚拟现实环境中。参与人员将能够看到以3</w:t>
+      </w:r>
+      <w:r>
+        <w:t>D</w:t>
+      </w:r>
+      <w:r>
+        <w:rPr>
+          <w:rFonts w:hint="eastAsia"/>
+        </w:rPr>
+        <w:t>网格渲染并带有自然光照和阴影的红球与蓝球。</w:t>
+      </w:r>
+      <w:r>
+        <w:rPr>
+          <w:rFonts w:hint="eastAsia"/>
+        </w:rPr>
+        <w:t>带有明显砖块分解的浅灰色地面和有一定高度的圆形墙面被放置在虚拟环境中来模拟3</w:t>
+      </w:r>
+      <w:r>
+        <w:t>D</w:t>
+      </w:r>
+      <w:r>
+        <w:rPr>
+          <w:rFonts w:hint="eastAsia"/>
+        </w:rPr>
+        <w:t>环境下小球按照圆形轨迹的运动。每一个小球的运动轨迹也是通过一条黄色的在小球尾部的线进行了标注。这是为了给予参与人员对圆形运动轨迹的印象(见图1</w:t>
+      </w:r>
+      <w:r>
+        <w:t>(d))</w:t>
+      </w:r>
+      <w:r>
+        <w:rPr>
+          <w:rFonts w:hint="eastAsia"/>
+        </w:rPr>
+        <w:t>。</w:t>
+      </w:r>
+    </w:p>
+    <w:p>
+      <w:pPr>
+        <w:rPr>
+          <w:rFonts w:hint="eastAsia"/>
+        </w:rPr>
+      </w:pPr>
+    </w:p>
+    <w:p>
+      <w:pPr>
+        <w:ind w:firstLineChars="200" w:firstLine="420"/>
+        <w:rPr>
+          <w:rFonts w:hint="eastAsia"/>
+        </w:rPr>
+      </w:pPr>
+      <w:r>
+        <w:rPr>
+          <w:rFonts w:hint="eastAsia"/>
+          <w:b/>
+        </w:rPr>
+        <w:t>3</w:t>
+      </w:r>
+      <w:r>
+        <w:rPr>
+          <w:b/>
+        </w:rPr>
+        <w:t>D</w:t>
+      </w:r>
+      <w:r>
+        <w:rPr>
+          <w:rFonts w:hint="eastAsia"/>
+          <w:b/>
+        </w:rPr>
+        <w:t>声音合成:</w:t>
+      </w:r>
+      <w:r>
+        <w:t xml:space="preserve"> </w:t>
+      </w:r>
+      <w:r>
+        <w:rPr>
+          <w:rFonts w:hint="eastAsia"/>
+        </w:rPr>
+        <w:t>在实验二中的3</w:t>
+      </w:r>
+      <w:r>
+        <w:t>D</w:t>
+      </w:r>
+      <w:r>
+        <w:rPr>
+          <w:rFonts w:hint="eastAsia"/>
+        </w:rPr>
+        <w:t>虚拟环境不仅提供的是3</w:t>
+      </w:r>
+      <w:r>
+        <w:t>D</w:t>
+      </w:r>
+      <w:r>
+        <w:rPr>
+          <w:rFonts w:hint="eastAsia"/>
+        </w:rPr>
+        <w:t>视觉效果，也同样提供了3</w:t>
+      </w:r>
+      <w:r>
+        <w:t>D</w:t>
+      </w:r>
+      <w:r>
+        <w:rPr>
+          <w:rFonts w:hint="eastAsia"/>
+        </w:rPr>
+        <w:t>听觉感知：如利用Unity原生声音</w:t>
+      </w:r>
+      <w:r>
+        <w:rPr>
+          <w:rFonts w:hint="eastAsia"/>
+        </w:rPr>
+        <w:t>引擎</w:t>
+      </w:r>
+      <w:r>
+        <w:rPr>
+          <w:rFonts w:hint="eastAsia"/>
+        </w:rPr>
+        <w:t>来模拟适配声音位置和物体运动的3</w:t>
+      </w:r>
+      <w:r>
+        <w:t>D</w:t>
+      </w:r>
+      <w:r>
+        <w:rPr>
+          <w:rFonts w:hint="eastAsia"/>
+        </w:rPr>
+        <w:t>声音。这是通过设置将空间</w:t>
+      </w:r>
+      <w:r>
+        <w:rPr>
+          <w:rFonts w:hint="eastAsia"/>
+        </w:rPr>
+        <w:t>混合音效</w:t>
+      </w:r>
+      <w:r>
+        <w:rPr>
+          <w:rFonts w:hint="eastAsia"/>
+        </w:rPr>
+        <w:t>设置为3</w:t>
+      </w:r>
+      <w:r>
+        <w:t>D</w:t>
+      </w:r>
+      <w:r>
+        <w:rPr>
+          <w:rFonts w:hint="eastAsia"/>
+        </w:rPr>
+        <w:t>模式-使得具有多声道-以及利用</w:t>
+      </w:r>
+      <w:r>
+        <w:t>Microsoft HRTF Spatializer</w:t>
+      </w:r>
+      <w:r>
+        <w:rPr>
+          <w:rFonts w:hint="eastAsia"/>
+        </w:rPr>
+        <w:t>提供的7.1环绕音效实现的</w:t>
+      </w:r>
+      <w:r>
+        <w:rPr>
+          <w:rFonts w:hint="eastAsia"/>
+        </w:rPr>
+        <w:t>。</w:t>
+      </w:r>
+      <w:r>
+        <w:rPr>
+          <w:rFonts w:hint="eastAsia"/>
+        </w:rPr>
+        <w:t>声音的音高仍然通过公式(</w:t>
+      </w:r>
+      <w:r>
+        <w:t>16)</w:t>
+      </w:r>
+      <w:r>
+        <w:rPr>
+          <w:rFonts w:hint="eastAsia"/>
+        </w:rPr>
+        <w:t>计算得到，同时混淆效果开启但范围取值较小(对应较小的测试房间)。</w:t>
+      </w:r>
+      <w:r>
+        <w:rPr>
+          <w:rFonts w:hint="eastAsia"/>
+        </w:rPr>
+        <w:t>对于声音音量的处理，使用了对数模型来决定音量和声音位置与被试者之间距离的关系(见图7</w:t>
+      </w:r>
+      <w:r>
+        <w:t>)</w:t>
+      </w:r>
+      <w:r>
+        <w:rPr>
+          <w:rFonts w:hint="eastAsia"/>
+        </w:rPr>
+        <w:t>。使用对数模型是为了抓住距离对左右耳相对音量的细致影响。</w:t>
+      </w:r>
+      <w:r>
+        <w:rPr>
+          <w:rFonts w:hint="eastAsia"/>
+        </w:rPr>
+        <w:t>对数模式的应用对</w:t>
+      </w:r>
+      <w:r>
+        <w:rPr>
+          <w:rFonts w:hint="eastAsia"/>
+        </w:rPr>
+        <w:t>实验三</w:t>
+      </w:r>
+      <w:r>
+        <w:rPr>
+          <w:rFonts w:hint="eastAsia"/>
+        </w:rPr>
+        <w:t>非常重要：</w:t>
+      </w:r>
+      <w:r>
+        <w:rPr>
+          <w:rFonts w:hint="eastAsia"/>
+        </w:rPr>
+        <w:t>在每一个耳朵声音的不同都是被用来对3</w:t>
+      </w:r>
+      <w:r>
+        <w:t>D</w:t>
+      </w:r>
+      <w:r>
+        <w:rPr>
+          <w:rFonts w:hint="eastAsia"/>
+        </w:rPr>
+        <w:t>环境中的声音信号进行定位的。</w:t>
+      </w:r>
+      <w:r>
+        <w:rPr>
+          <w:rFonts w:hint="eastAsia"/>
+        </w:rPr>
+        <w:t>在3</w:t>
+      </w:r>
+      <w:r>
+        <w:t>D</w:t>
+      </w:r>
+      <w:r>
+        <w:rPr>
+          <w:rFonts w:hint="eastAsia"/>
+        </w:rPr>
+        <w:t>环境中的碰撞声音持续事件约为6</w:t>
+      </w:r>
+      <w:r>
+        <w:t xml:space="preserve"> </w:t>
+      </w:r>
+      <w:r>
+        <w:rPr>
+          <w:rFonts w:hint="eastAsia"/>
+        </w:rPr>
+        <w:t>msec。</w:t>
+      </w:r>
+    </w:p>
+    <w:p>
+      <w:pPr>
+        <w:ind w:firstLineChars="200" w:firstLine="420"/>
+        <w:rPr>
+          <w:rFonts w:hint="eastAsia"/>
+        </w:rPr>
+      </w:pPr>
+    </w:p>
+    <w:p>
+      <w:pPr>
+        <w:ind w:firstLineChars="200" w:firstLine="420"/>
+      </w:pPr>
+      <w:r>
+        <w:rPr>
+          <w:rFonts w:hint="eastAsia"/>
+          <w:b/>
+        </w:rPr>
+        <w:t>实验流程:</w:t>
+      </w:r>
+      <w:r>
+        <w:rPr>
+          <w:b/>
+        </w:rPr>
+        <w:t xml:space="preserve"> </w:t>
+      </w:r>
+      <w:r>
+        <w:rPr>
+          <w:rFonts w:hint="eastAsia"/>
+        </w:rPr>
+        <w:t>实验二同样也有训练环节，与实验一设计一样，由两个小的训练测试组成。除了在指导要求</w:t>
+      </w:r>
+      <w:r>
+        <w:rPr>
+          <w:rFonts w:hint="eastAsia"/>
+        </w:rPr>
+        <w:t>加了一步：确保参与人员在读完所有指导后旋转自身位置到合适的观察</w:t>
+      </w:r>
+      <w:r>
+        <w:rPr>
+          <w:rFonts w:hint="eastAsia"/>
+        </w:rPr>
+        <w:t>位置，</w:t>
+      </w:r>
+      <w:r>
+        <w:rPr>
+          <w:rFonts w:hint="eastAsia"/>
+        </w:rPr>
+        <w:t>其他的指导要求都和实验一是一样</w:t>
+      </w:r>
+      <w:r>
+        <w:rPr>
+          <w:rFonts w:hint="eastAsia"/>
+        </w:rPr>
+        <w:t>的。</w:t>
+      </w:r>
+      <w:r>
+        <w:rPr>
+          <w:rFonts w:hint="eastAsia"/>
+        </w:rPr>
+        <w:t>新添</w:t>
+      </w:r>
+      <w:r>
+        <w:rPr>
+          <w:rFonts w:hint="eastAsia"/>
+        </w:rPr>
+        <w:t>的指导要求</w:t>
+      </w:r>
+      <w:r>
+        <w:rPr>
+          <w:rFonts w:hint="eastAsia"/>
+        </w:rPr>
+        <w:t>中</w:t>
+      </w:r>
+      <w:r>
+        <w:rPr>
+          <w:rFonts w:hint="eastAsia"/>
+        </w:rPr>
+        <w:t>，</w:t>
+      </w:r>
+      <w:r>
+        <w:rPr>
+          <w:rFonts w:hint="eastAsia"/>
+        </w:rPr>
+        <w:t>参与人员被告知需要去寻找在他们左手方向的</w:t>
+      </w:r>
+      <w:r>
+        <w:t>’+’</w:t>
+      </w:r>
+      <w:r>
+        <w:rPr>
+          <w:rFonts w:hint="eastAsia"/>
+        </w:rPr>
+        <w:t>符号，从而使得他们能够面对静止的蓝色小球。一个开始按钮被固定在了‘+’符号下方，在按钮被按下之后，测试才开始。这个新添的指导要求是为了确保</w:t>
+      </w:r>
+      <w:r>
+        <w:rPr>
+          <w:rFonts w:hint="eastAsia"/>
+        </w:rPr>
+        <w:t>在3</w:t>
+      </w:r>
+      <w:r>
+        <w:t>D</w:t>
+      </w:r>
+      <w:r>
+        <w:rPr>
+          <w:rFonts w:hint="eastAsia"/>
+        </w:rPr>
+        <w:t>虚拟环境中</w:t>
+      </w:r>
+      <w:r>
+        <w:rPr>
+          <w:rFonts w:hint="eastAsia"/>
+        </w:rPr>
+        <w:t>所有的参与人员观察每一次的碰撞事件都是从同一个角度观察的。</w:t>
+      </w:r>
+    </w:p>
+    <w:p>
+      <w:pPr>
+        <w:ind w:firstLineChars="200" w:firstLine="420"/>
+      </w:pPr>
+      <w:r>
+        <w:rPr>
+          <w:rFonts w:hint="eastAsia"/>
+        </w:rPr>
+        <w:t>在训练阶段结束后，参与人员进入实验阶段，同样需要完成</w:t>
+      </w:r>
+      <w:r>
+        <w:rPr>
+          <w:rFonts w:hint="eastAsia"/>
+        </w:rPr>
+        <w:t>36个正式测试。除了</w:t>
+      </w:r>
+      <w:r>
+        <w:rPr>
+          <w:rFonts w:hint="eastAsia"/>
+        </w:rPr>
+        <w:t>实验开始前有两秒的暂停时间来给予参与人员足够时间准备以外</w:t>
+      </w:r>
+      <w:r>
+        <w:rPr>
+          <w:rFonts w:hint="eastAsia"/>
+        </w:rPr>
+        <w:t>，</w:t>
+      </w:r>
+      <w:r>
+        <w:rPr>
+          <w:rFonts w:hint="eastAsia"/>
+        </w:rPr>
+        <w:t>其他</w:t>
+      </w:r>
+      <w:r>
+        <w:rPr>
+          <w:rFonts w:hint="eastAsia"/>
+        </w:rPr>
+        <w:t>的时间延迟参数设置与实验一</w:t>
+      </w:r>
+      <w:r>
+        <w:rPr>
+          <w:rFonts w:hint="eastAsia"/>
+        </w:rPr>
+        <w:t>是一样的。和训练阶段一样，</w:t>
+      </w:r>
+      <w:r>
+        <w:rPr>
+          <w:rFonts w:hint="eastAsia"/>
+        </w:rPr>
+        <w:t>在碰撞事件呈现</w:t>
+      </w:r>
+      <w:r>
+        <w:rPr>
+          <w:rFonts w:hint="eastAsia"/>
+        </w:rPr>
+        <w:t>以前，</w:t>
+      </w:r>
+      <w:r>
+        <w:rPr>
+          <w:rFonts w:hint="eastAsia"/>
+        </w:rPr>
+        <w:t>参与人员需要按照‘+’符号的引导来调整他们的坐姿。</w:t>
+      </w:r>
+    </w:p>
+    <w:p/>
+    <w:p>
+      <w:pPr>
+        <w:rPr>
+          <w:rFonts w:hint="eastAsia"/>
+        </w:rPr>
+      </w:pPr>
+      <w:r>
+        <w:rPr>
+          <w:noProof/>
+        </w:rPr>
+        <w:drawing>
+          <wp:inline distT="0" distB="0" distL="0" distR="0" wp14:anchorId="106E79A4" wp14:editId="793D35D5">
+            <wp:extent cx="2616112" cy="1745470"/>
+            <wp:effectExtent l="0" t="0" r="0" b="7620"/>
+            <wp:docPr id="16" name="图片 16"/>
+            <wp:cNvGraphicFramePr>
+              <a:graphicFrameLocks xmlns:a="http://schemas.openxmlformats.org/drawingml/2006/main" noChangeAspect="1"/>
+            </wp:cNvGraphicFramePr>
+            <a:graphic xmlns:a="http://schemas.openxmlformats.org/drawingml/2006/main">
+              <a:graphicData uri="http://schemas.openxmlformats.org/drawingml/2006/picture">
+                <pic:pic xmlns:pic="http://schemas.openxmlformats.org/drawingml/2006/picture">
+                  <pic:nvPicPr>
+                    <pic:cNvPr id="0" name="Picture 3" descr="E:\大四上各种数据\毕业设计\学院安排\conference\Image_jpg\plot1_no_sound_page-0001 (1).jpg"/>
+                    <pic:cNvPicPr>
+                      <a:picLocks noChangeAspect="1" noChangeArrowheads="1"/>
+                    </pic:cNvPicPr>
+                  </pic:nvPicPr>
+                  <pic:blipFill>
+                    <a:blip r:embed="rId17">
+                      <a:extLst>
+                        <a:ext uri="{28A0092B-C50C-407E-A947-70E740481C1C}">
+                          <a14:useLocalDpi xmlns:a14="http://schemas.microsoft.com/office/drawing/2010/main" val="0"/>
+                        </a:ext>
+                      </a:extLst>
+                    </a:blip>
+                    <a:stretch>
+                      <a:fillRect/>
+                    </a:stretch>
+                  </pic:blipFill>
+                  <pic:spPr bwMode="auto">
+                    <a:xfrm>
+                      <a:off x="0" y="0"/>
+                      <a:ext cx="2616112" cy="1745470"/>
+                    </a:xfrm>
+                    <a:prstGeom prst="rect">
+                      <a:avLst/>
+                    </a:prstGeom>
+                    <a:noFill/>
+                    <a:ln>
+                      <a:noFill/>
+                    </a:ln>
+                  </pic:spPr>
+                </pic:pic>
+              </a:graphicData>
+            </a:graphic>
+          </wp:inline>
+        </w:drawing>
+      </w:r>
+      <w:r>
+        <w:rPr>
+          <w:noProof/>
+        </w:rPr>
+        <w:drawing>
+          <wp:inline distT="0" distB="0" distL="0" distR="0" wp14:anchorId="211936EB" wp14:editId="5F5C8E64">
+            <wp:extent cx="2638056" cy="1760111"/>
+            <wp:effectExtent l="0" t="0" r="0" b="0"/>
+            <wp:docPr id="19" name="图片 19"/>
+            <wp:cNvGraphicFramePr>
+              <a:graphicFrameLocks xmlns:a="http://schemas.openxmlformats.org/drawingml/2006/main" noChangeAspect="1"/>
+            </wp:cNvGraphicFramePr>
+            <a:graphic xmlns:a="http://schemas.openxmlformats.org/drawingml/2006/main">
+              <a:graphicData uri="http://schemas.openxmlformats.org/drawingml/2006/picture">
+                <pic:pic xmlns:pic="http://schemas.openxmlformats.org/drawingml/2006/picture">
+                  <pic:nvPicPr>
+                    <pic:cNvPr id="0" name="Picture 4" descr="E:\大四上各种数据\毕业设计\学院安排\conference\Image_jpg\plot1_sound_page-0001 (1).jpg"/>
+                    <pic:cNvPicPr>
+                      <a:picLocks noChangeAspect="1" noChangeArrowheads="1"/>
+                    </pic:cNvPicPr>
+                  </pic:nvPicPr>
+                  <pic:blipFill>
+                    <a:blip r:embed="rId18">
+                      <a:extLst>
+                        <a:ext uri="{28A0092B-C50C-407E-A947-70E740481C1C}">
+                          <a14:useLocalDpi xmlns:a14="http://schemas.microsoft.com/office/drawing/2010/main" val="0"/>
+                        </a:ext>
+                      </a:extLst>
+                    </a:blip>
+                    <a:stretch>
+                      <a:fillRect/>
+                    </a:stretch>
+                  </pic:blipFill>
+                  <pic:spPr bwMode="auto">
+                    <a:xfrm>
+                      <a:off x="0" y="0"/>
+                      <a:ext cx="2638056" cy="1760111"/>
+                    </a:xfrm>
+                    <a:prstGeom prst="rect">
+                      <a:avLst/>
+                    </a:prstGeom>
+                    <a:noFill/>
+                    <a:ln>
+                      <a:noFill/>
+                    </a:ln>
+                  </pic:spPr>
+                </pic:pic>
+              </a:graphicData>
+            </a:graphic>
+          </wp:inline>
+        </w:drawing>
+      </w:r>
+    </w:p>
+    <w:p>
+      <w:pPr>
+        <w:rPr>
+          <w:rFonts w:hint="eastAsia"/>
+          <w:b/>
+          <w:sz w:val="18"/>
+          <w:szCs w:val="18"/>
+        </w:rPr>
+      </w:pPr>
+      <w:r>
+        <w:rPr>
+          <w:rFonts w:hint="eastAsia"/>
+          <w:b/>
+          <w:sz w:val="18"/>
+          <w:szCs w:val="18"/>
+        </w:rPr>
+        <w:t>图</w:t>
+      </w:r>
+      <w:r>
+        <w:rPr>
+          <w:b/>
+          <w:sz w:val="18"/>
+          <w:szCs w:val="18"/>
+        </w:rPr>
+        <w:t xml:space="preserve">10: </w:t>
+      </w:r>
+      <w:r>
+        <w:rPr>
+          <w:rFonts w:hint="eastAsia"/>
+          <w:b/>
+          <w:sz w:val="18"/>
+          <w:szCs w:val="18"/>
+        </w:rPr>
+        <w:t>对实验二</w:t>
+      </w:r>
+      <w:r>
+        <w:rPr>
+          <w:rFonts w:hint="eastAsia"/>
+          <w:b/>
+          <w:sz w:val="18"/>
+          <w:szCs w:val="18"/>
+        </w:rPr>
+        <w:t>的因果关系评级结果如图所示，左图是无碰撞声音情形下的结果，右图是有碰撞声音下的</w:t>
+      </w:r>
+      <w:r>
+        <w:rPr>
+          <w:rFonts w:hint="eastAsia"/>
+          <w:b/>
+          <w:sz w:val="18"/>
+          <w:szCs w:val="18"/>
+        </w:rPr>
+        <w:lastRenderedPageBreak/>
+        <w:t>结果。红色水平线表示了</w:t>
+      </w:r>
+      <w:r>
+        <w:rPr>
+          <w:rFonts w:hint="eastAsia"/>
+          <w:b/>
+          <w:sz w:val="18"/>
+          <w:szCs w:val="18"/>
+        </w:rPr>
+        <w:t>因果关系</w:t>
+      </w:r>
+      <w:r>
+        <w:rPr>
+          <w:rFonts w:hint="eastAsia"/>
+          <w:b/>
+          <w:sz w:val="18"/>
+          <w:szCs w:val="18"/>
+        </w:rPr>
+        <w:t>评级结果的中值，蓝色柱状的顶部与底部相应表示了评级结果在75</w:t>
+      </w:r>
+      <w:r>
+        <w:rPr>
+          <w:b/>
+          <w:sz w:val="18"/>
+          <w:szCs w:val="18"/>
+        </w:rPr>
+        <w:t>%</w:t>
+      </w:r>
+      <w:r>
+        <w:rPr>
+          <w:rFonts w:hint="eastAsia"/>
+          <w:b/>
+          <w:sz w:val="18"/>
+          <w:szCs w:val="18"/>
+        </w:rPr>
+        <w:t>和25</w:t>
+      </w:r>
+      <w:r>
+        <w:rPr>
+          <w:b/>
+          <w:sz w:val="18"/>
+          <w:szCs w:val="18"/>
+        </w:rPr>
+        <w:t>%</w:t>
+      </w:r>
+      <w:r>
+        <w:rPr>
+          <w:rFonts w:hint="eastAsia"/>
+          <w:b/>
+          <w:sz w:val="18"/>
+          <w:szCs w:val="18"/>
+        </w:rPr>
+        <w:t>的情况。虚线的延展到了最极端的被认为是异常值的数据，而红色的‘+</w:t>
+      </w:r>
+      <w:r>
+        <w:rPr>
+          <w:rFonts w:hint="eastAsia"/>
+          <w:b/>
+          <w:sz w:val="18"/>
+          <w:szCs w:val="18"/>
+        </w:rPr>
+        <w:t>’号标出了对应的异常值。图中横轴表示了在碰撞和蓝球</w:t>
+      </w:r>
+      <w:r>
+        <w:rPr>
+          <w:rFonts w:hint="eastAsia"/>
+          <w:b/>
+          <w:sz w:val="18"/>
+          <w:szCs w:val="18"/>
+        </w:rPr>
+        <w:t>开</w:t>
+      </w:r>
+      <w:r>
+        <w:rPr>
+          <w:rFonts w:hint="eastAsia"/>
+          <w:b/>
+          <w:sz w:val="18"/>
+          <w:szCs w:val="18"/>
+        </w:rPr>
+        <w:t>始运动之间的时间延迟。黑线，红</w:t>
+      </w:r>
+      <w:r>
+        <w:rPr>
+          <w:rFonts w:hint="eastAsia"/>
+          <w:b/>
+          <w:sz w:val="18"/>
+          <w:szCs w:val="18"/>
+        </w:rPr>
+        <w:t>线和绿线分别对应的是线性回归，二次回归和逻辑回归的情况。</w:t>
+      </w:r>
+    </w:p>
+    <w:p>
+      <w:pPr>
+        <w:ind w:firstLineChars="200" w:firstLine="420"/>
+        <w:rPr>
+          <w:b/>
+        </w:rPr>
+      </w:pPr>
+    </w:p>
+    <w:p>
+      <w:pPr>
+        <w:ind w:firstLineChars="200" w:firstLine="420"/>
+        <w:rPr>
+          <w:rFonts w:hint="eastAsia"/>
+        </w:rPr>
+      </w:pPr>
+      <w:r>
+        <w:rPr>
+          <w:rFonts w:hint="eastAsia"/>
+          <w:b/>
+        </w:rPr>
+        <w:t>实验结果分析</w:t>
+      </w:r>
+      <w:r>
+        <w:rPr>
+          <w:rFonts w:hint="eastAsia"/>
+          <w:b/>
+        </w:rPr>
+        <w:t>:</w:t>
+      </w:r>
     </w:p>
     <w:p>
       <w:pPr>
@@ -13893,8 +17565,568 @@
         <w:jc w:val="left"/>
       </w:pPr>
       <w:r>
-        <w:br w:type="page"/>
-      </w:r>
+        <w:rPr>
+          <w:rFonts w:hint="eastAsia"/>
+        </w:rPr>
+        <w:t>3</w:t>
+      </w:r>
+      <w:r>
+        <w:t xml:space="preserve">.3 </w:t>
+      </w:r>
+      <w:r>
+        <w:rPr>
+          <w:rFonts w:hint="eastAsia"/>
+        </w:rPr>
+        <w:t>实验三:</w:t>
+      </w:r>
+      <w:r>
+        <w:t xml:space="preserve"> </w:t>
+      </w:r>
+      <w:r>
+        <w:rPr>
+          <w:rFonts w:hint="eastAsia"/>
+        </w:rPr>
+        <w:t>碰撞声音位置被改变</w:t>
+      </w:r>
+    </w:p>
+    <w:p>
+      <w:pPr>
+        <w:widowControl/>
+      </w:pPr>
+      <w:r>
+        <w:rPr>
+          <w:rFonts w:hint="eastAsia"/>
+        </w:rPr>
+        <w:t>设计第三个实验的目的是为了检测</w:t>
+      </w:r>
+      <w:r>
+        <w:rPr>
+          <w:rFonts w:hint="eastAsia"/>
+        </w:rPr>
+        <w:t>是否碰撞声音的位置信息能够影响因果关系的感知。</w:t>
+      </w:r>
+      <w:r>
+        <w:rPr>
+          <w:rFonts w:hint="eastAsia"/>
+        </w:rPr>
+        <w:t>除了碰撞声音的位置是被改变：沿着圆周从视角</w:t>
+      </w:r>
+      <m:oMath>
+        <m:r>
+          <m:rPr>
+            <m:sty m:val="p"/>
+          </m:rPr>
+          <w:rPr>
+            <w:rFonts w:ascii="微软雅黑" w:eastAsia="微软雅黑" w:hAnsi="微软雅黑" w:cs="微软雅黑" w:hint="eastAsia"/>
+          </w:rPr>
+          <m:t>-</m:t>
+        </m:r>
+        <m:sSup>
+          <m:sSupPr>
+            <m:ctrlPr>
+              <w:rPr>
+                <w:rFonts w:ascii="Cambria Math" w:hAnsi="Cambria Math"/>
+              </w:rPr>
+            </m:ctrlPr>
+          </m:sSupPr>
+          <m:e>
+            <m:r>
+              <m:rPr>
+                <m:sty m:val="p"/>
+              </m:rPr>
+              <w:rPr>
+                <w:rFonts w:ascii="Cambria Math" w:hAnsi="Cambria Math" w:hint="eastAsia"/>
+              </w:rPr>
+              <m:t>90</m:t>
+            </m:r>
+            <m:ctrlPr>
+              <w:rPr>
+                <w:rFonts w:ascii="Cambria Math" w:eastAsia="微软雅黑" w:hAnsi="Cambria Math" w:cs="微软雅黑"/>
+              </w:rPr>
+            </m:ctrlPr>
+          </m:e>
+          <m:sup>
+            <m:r>
+              <m:rPr>
+                <m:sty m:val="p"/>
+              </m:rPr>
+              <w:rPr>
+                <w:rFonts w:ascii="Cambria Math" w:hAnsi="Cambria Math"/>
+              </w:rPr>
+              <m:t>∘</m:t>
+            </m:r>
+          </m:sup>
+        </m:sSup>
+      </m:oMath>
+      <w:r>
+        <w:rPr>
+          <w:rFonts w:hint="eastAsia"/>
+        </w:rPr>
+        <w:t>到</w:t>
+      </w:r>
+      <m:oMath>
+        <m:sSup>
+          <m:sSupPr>
+            <m:ctrlPr>
+              <w:rPr>
+                <w:rFonts w:ascii="Cambria Math" w:hAnsi="Cambria Math"/>
+              </w:rPr>
+            </m:ctrlPr>
+          </m:sSupPr>
+          <m:e>
+            <m:r>
+              <m:rPr>
+                <m:sty m:val="p"/>
+              </m:rPr>
+              <w:rPr>
+                <w:rFonts w:ascii="Cambria Math" w:hAnsi="Cambria Math" w:hint="eastAsia"/>
+              </w:rPr>
+              <m:t>90</m:t>
+            </m:r>
+            <m:ctrlPr>
+              <w:rPr>
+                <w:rFonts w:ascii="Cambria Math" w:eastAsia="微软雅黑" w:hAnsi="Cambria Math" w:cs="微软雅黑"/>
+              </w:rPr>
+            </m:ctrlPr>
+          </m:e>
+          <m:sup>
+            <m:r>
+              <m:rPr>
+                <m:sty m:val="p"/>
+              </m:rPr>
+              <w:rPr>
+                <w:rFonts w:ascii="Cambria Math" w:hAnsi="Cambria Math"/>
+              </w:rPr>
+              <m:t>∘</m:t>
+            </m:r>
+          </m:sup>
+        </m:sSup>
+      </m:oMath>
+      <w:r>
+        <w:rPr>
+          <w:rFonts w:hint="eastAsia"/>
+        </w:rPr>
+        <w:t>，每间隔</w:t>
+      </w:r>
+      <m:oMath>
+        <m:sSup>
+          <m:sSupPr>
+            <m:ctrlPr>
+              <w:rPr>
+                <w:rFonts w:ascii="Cambria Math" w:hAnsi="Cambria Math"/>
+              </w:rPr>
+            </m:ctrlPr>
+          </m:sSupPr>
+          <m:e>
+            <m:r>
+              <m:rPr>
+                <m:sty m:val="p"/>
+              </m:rPr>
+              <w:rPr>
+                <w:rFonts w:ascii="Cambria Math" w:hAnsi="Cambria Math" w:hint="eastAsia"/>
+              </w:rPr>
+              <m:t>30</m:t>
+            </m:r>
+            <m:ctrlPr>
+              <w:rPr>
+                <w:rFonts w:ascii="Cambria Math" w:eastAsia="微软雅黑" w:hAnsi="Cambria Math" w:cs="微软雅黑"/>
+              </w:rPr>
+            </m:ctrlPr>
+          </m:e>
+          <m:sup>
+            <m:r>
+              <m:rPr>
+                <m:sty m:val="p"/>
+              </m:rPr>
+              <w:rPr>
+                <w:rFonts w:ascii="Cambria Math" w:hAnsi="Cambria Math"/>
+              </w:rPr>
+              <m:t>∘</m:t>
+            </m:r>
+          </m:sup>
+        </m:sSup>
+      </m:oMath>
+      <w:r>
+        <w:rPr>
+          <w:rFonts w:hint="eastAsia"/>
+        </w:rPr>
+        <w:t>进行碰撞声音的放置。</w:t>
+      </w:r>
+      <w:r>
+        <w:rPr>
+          <w:rFonts w:hint="eastAsia"/>
+        </w:rPr>
+        <w:t>其他的实验设置都是和实验二一样的。此外，我们检验了参与人员是如何</w:t>
+      </w:r>
+      <w:r>
+        <w:rPr>
+          <w:rFonts w:hint="eastAsia"/>
+        </w:rPr>
+        <w:t>通过声音输入</w:t>
+      </w:r>
+      <w:r>
+        <w:rPr>
+          <w:rFonts w:hint="eastAsia"/>
+        </w:rPr>
+        <w:t>估计声音位置信息的</w:t>
+      </w:r>
+      <w:r>
+        <w:rPr>
+          <w:rFonts w:hint="eastAsia"/>
+        </w:rPr>
+        <w:t>。声音位置在3</w:t>
+      </w:r>
+      <w:r>
+        <w:t>D</w:t>
+      </w:r>
+      <w:r>
+        <w:rPr>
+          <w:rFonts w:hint="eastAsia"/>
+        </w:rPr>
+        <w:t>环境中的改变遵循了下列公式所示的沿圆周的角度</w:t>
+      </w:r>
+      <m:oMath>
+        <m:r>
+          <m:rPr>
+            <m:sty m:val="p"/>
+          </m:rPr>
+          <w:rPr>
+            <w:rFonts w:ascii="Cambria Math" w:hAnsi="Cambria Math"/>
+          </w:rPr>
+          <m:t>θ</m:t>
+        </m:r>
+      </m:oMath>
+      <w:r>
+        <w:rPr>
+          <w:rFonts w:hint="eastAsia"/>
+        </w:rPr>
+        <w:t>变化</w:t>
+      </w:r>
+      <w:r>
+        <w:rPr>
+          <w:rFonts w:hint="eastAsia"/>
+        </w:rPr>
+        <w:t>:</w:t>
+      </w:r>
+    </w:p>
+    <w:p>
+      <w:pPr>
+        <w:widowControl/>
+        <w:ind w:firstLineChars="1250" w:firstLine="2625"/>
+        <w:rPr>
+          <w:rFonts w:hint="eastAsia"/>
+        </w:rPr>
+      </w:pPr>
+      <m:oMath>
+        <m:sSub>
+          <m:sSubPr>
+            <m:ctrlPr>
+              <w:rPr>
+                <w:rFonts w:ascii="Cambria Math" w:hAnsi="Cambria Math"/>
+              </w:rPr>
+            </m:ctrlPr>
+          </m:sSubPr>
+          <m:e>
+            <m:r>
+              <m:rPr>
+                <m:sty m:val="p"/>
+              </m:rPr>
+              <w:rPr>
+                <w:rFonts w:ascii="Cambria Math" w:hAnsi="Cambria Math" w:hint="eastAsia"/>
+              </w:rPr>
+              <m:t>x</m:t>
+            </m:r>
+            <m:ctrlPr>
+              <w:rPr>
+                <w:rFonts w:ascii="Cambria Math" w:hAnsi="Cambria Math" w:hint="eastAsia"/>
+              </w:rPr>
+            </m:ctrlPr>
+          </m:e>
+          <m:sub>
+            <m:r>
+              <m:rPr>
+                <m:sty m:val="p"/>
+              </m:rPr>
+              <w:rPr>
+                <w:rFonts w:ascii="Cambria Math" w:hAnsi="Cambria Math"/>
+              </w:rPr>
+              <m:t>s</m:t>
+            </m:r>
+          </m:sub>
+        </m:sSub>
+        <m:r>
+          <w:rPr>
+            <w:rFonts w:ascii="Cambria Math" w:hAnsi="Cambria Math"/>
+          </w:rPr>
+          <m:t>=</m:t>
+        </m:r>
+        <m:sSub>
+          <m:sSubPr>
+            <m:ctrlPr>
+              <w:rPr>
+                <w:rFonts w:ascii="Cambria Math" w:hAnsi="Cambria Math"/>
+                <w:i/>
+              </w:rPr>
+            </m:ctrlPr>
+          </m:sSubPr>
+          <m:e>
+            <m:r>
+              <w:rPr>
+                <w:rFonts w:ascii="Cambria Math" w:hAnsi="Cambria Math"/>
+              </w:rPr>
+              <m:t>x</m:t>
+            </m:r>
+          </m:e>
+          <m:sub>
+            <m:r>
+              <w:rPr>
+                <w:rFonts w:ascii="Cambria Math" w:hAnsi="Cambria Math"/>
+              </w:rPr>
+              <m:t>0</m:t>
+            </m:r>
+          </m:sub>
+        </m:sSub>
+        <m:r>
+          <w:rPr>
+            <w:rFonts w:ascii="Cambria Math" w:hAnsi="Cambria Math"/>
+          </w:rPr>
+          <m:t>-rsin(θ)</m:t>
+        </m:r>
+      </m:oMath>
+      <w:r>
+        <w:rPr>
+          <w:rFonts w:hint="eastAsia"/>
+        </w:rPr>
+        <w:t xml:space="preserve"> </w:t>
+      </w:r>
+      <w:r>
+        <w:t xml:space="preserve">   </w:t>
+      </w:r>
+      <w:r>
+        <w:t xml:space="preserve">               </w:t>
+      </w:r>
+      <w:r>
+        <w:t xml:space="preserve">                (17)</w:t>
+      </w:r>
+    </w:p>
+    <w:p>
+      <w:pPr>
+        <w:widowControl/>
+        <w:ind w:firstLineChars="1250" w:firstLine="2625"/>
+        <w:rPr>
+          <w:rFonts w:hint="eastAsia"/>
+        </w:rPr>
+      </w:pPr>
+      <m:oMath>
+        <m:sSub>
+          <m:sSubPr>
+            <m:ctrlPr>
+              <w:rPr>
+                <w:rFonts w:ascii="Cambria Math" w:hAnsi="Cambria Math"/>
+              </w:rPr>
+            </m:ctrlPr>
+          </m:sSubPr>
+          <m:e>
+            <m:r>
+              <m:rPr>
+                <m:sty m:val="p"/>
+              </m:rPr>
+              <w:rPr>
+                <w:rFonts w:ascii="Cambria Math" w:hAnsi="Cambria Math"/>
+              </w:rPr>
+              <m:t>y</m:t>
+            </m:r>
+            <m:ctrlPr>
+              <w:rPr>
+                <w:rFonts w:ascii="Cambria Math" w:hAnsi="Cambria Math" w:hint="eastAsia"/>
+              </w:rPr>
+            </m:ctrlPr>
+          </m:e>
+          <m:sub>
+            <m:r>
+              <m:rPr>
+                <m:sty m:val="p"/>
+              </m:rPr>
+              <w:rPr>
+                <w:rFonts w:ascii="Cambria Math" w:hAnsi="Cambria Math"/>
+              </w:rPr>
+              <m:t>s</m:t>
+            </m:r>
+          </m:sub>
+        </m:sSub>
+        <m:r>
+          <w:rPr>
+            <w:rFonts w:ascii="Cambria Math" w:hAnsi="Cambria Math"/>
+          </w:rPr>
+          <m:t>=</m:t>
+        </m:r>
+        <m:sSub>
+          <m:sSubPr>
+            <m:ctrlPr>
+              <w:rPr>
+                <w:rFonts w:ascii="Cambria Math" w:hAnsi="Cambria Math"/>
+                <w:i/>
+              </w:rPr>
+            </m:ctrlPr>
+          </m:sSubPr>
+          <m:e>
+            <m:r>
+              <w:rPr>
+                <w:rFonts w:ascii="Cambria Math" w:hAnsi="Cambria Math"/>
+              </w:rPr>
+              <m:t>y</m:t>
+            </m:r>
+          </m:e>
+          <m:sub>
+            <m:r>
+              <w:rPr>
+                <w:rFonts w:ascii="Cambria Math" w:hAnsi="Cambria Math"/>
+              </w:rPr>
+              <m:t>0</m:t>
+            </m:r>
+          </m:sub>
+        </m:sSub>
+      </m:oMath>
+      <w:r>
+        <w:rPr>
+          <w:rFonts w:hint="eastAsia"/>
+        </w:rPr>
+        <w:t xml:space="preserve"> </w:t>
+      </w:r>
+      <w:r>
+        <w:t xml:space="preserve">                   </w:t>
+      </w:r>
+      <w:r>
+        <w:t xml:space="preserve">         </w:t>
+      </w:r>
+      <w:r>
+        <w:t xml:space="preserve">               </w:t>
+      </w:r>
+      <w:r>
+        <w:t>(18</w:t>
+      </w:r>
+      <w:r>
+        <w:t>)</w:t>
+      </w:r>
+    </w:p>
+    <w:p>
+      <w:pPr>
+        <w:widowControl/>
+        <w:ind w:firstLineChars="1250" w:firstLine="2625"/>
+        <w:rPr>
+          <w:rFonts w:hint="eastAsia"/>
+        </w:rPr>
+      </w:pPr>
+      <m:oMath>
+        <m:sSub>
+          <m:sSubPr>
+            <m:ctrlPr>
+              <w:rPr>
+                <w:rFonts w:ascii="Cambria Math" w:hAnsi="Cambria Math"/>
+              </w:rPr>
+            </m:ctrlPr>
+          </m:sSubPr>
+          <m:e>
+            <m:r>
+              <m:rPr>
+                <m:sty m:val="p"/>
+              </m:rPr>
+              <w:rPr>
+                <w:rFonts w:ascii="Cambria Math" w:hAnsi="Cambria Math"/>
+              </w:rPr>
+              <m:t>z</m:t>
+            </m:r>
+          </m:e>
+          <m:sub>
+            <m:r>
+              <m:rPr>
+                <m:sty m:val="p"/>
+              </m:rPr>
+              <w:rPr>
+                <w:rFonts w:ascii="Cambria Math" w:hAnsi="Cambria Math"/>
+              </w:rPr>
+              <m:t>s</m:t>
+            </m:r>
+          </m:sub>
+        </m:sSub>
+        <m:r>
+          <w:rPr>
+            <w:rFonts w:ascii="Cambria Math" w:hAnsi="Cambria Math"/>
+          </w:rPr>
+          <m:t>=</m:t>
+        </m:r>
+        <m:sSub>
+          <m:sSubPr>
+            <m:ctrlPr>
+              <w:rPr>
+                <w:rFonts w:ascii="Cambria Math" w:hAnsi="Cambria Math"/>
+                <w:i/>
+              </w:rPr>
+            </m:ctrlPr>
+          </m:sSubPr>
+          <m:e>
+            <m:r>
+              <w:rPr>
+                <w:rFonts w:ascii="Cambria Math" w:hAnsi="Cambria Math"/>
+              </w:rPr>
+              <m:t>z</m:t>
+            </m:r>
+          </m:e>
+          <m:sub>
+            <m:r>
+              <w:rPr>
+                <w:rFonts w:ascii="Cambria Math" w:hAnsi="Cambria Math"/>
+              </w:rPr>
+              <m:t>0</m:t>
+            </m:r>
+          </m:sub>
+        </m:sSub>
+        <m:r>
+          <w:rPr>
+            <w:rFonts w:ascii="Cambria Math" w:hAnsi="Cambria Math"/>
+          </w:rPr>
+          <m:t>-</m:t>
+        </m:r>
+        <m:r>
+          <w:rPr>
+            <w:rFonts w:ascii="Cambria Math" w:hAnsi="Cambria Math"/>
+          </w:rPr>
+          <m:t>rcos</m:t>
+        </m:r>
+        <m:r>
+          <w:rPr>
+            <w:rFonts w:ascii="Cambria Math" w:hAnsi="Cambria Math"/>
+          </w:rPr>
+          <m:t>(θ)</m:t>
+        </m:r>
+      </m:oMath>
+      <w:r>
+        <w:rPr>
+          <w:rFonts w:hint="eastAsia"/>
+        </w:rPr>
+        <w:t xml:space="preserve"> </w:t>
+      </w:r>
+      <w:r>
+        <w:t xml:space="preserve">                   </w:t>
+      </w:r>
+      <w:r>
+        <w:t xml:space="preserve">               </w:t>
+      </w:r>
+      <w:r>
+        <w:t>(19</w:t>
+      </w:r>
+      <w:r>
+        <w:t>)</w:t>
+      </w:r>
+    </w:p>
+    <w:p>
+      <w:pPr>
+        <w:widowControl/>
+        <w:jc w:val="left"/>
+        <w:rPr>
+          <w:rFonts w:hint="eastAsia"/>
+        </w:rPr>
+      </w:pPr>
     </w:p>
     <w:p>
       <w:pPr>
@@ -13902,8 +18134,615 @@
         <w:jc w:val="left"/>
       </w:pPr>
       <w:r>
-        <w:lastRenderedPageBreak/>
-        <w:br w:type="page"/>
+        <w:rPr>
+          <w:rFonts w:hint="eastAsia"/>
+        </w:rPr>
+        <w:t>其中</w:t>
+      </w:r>
+      <w:r>
+        <w:rPr>
+          <w:rFonts w:hint="eastAsia"/>
+        </w:rPr>
+        <w:t>(</w:t>
+      </w:r>
+      <m:oMath>
+        <m:sSub>
+          <m:sSubPr>
+            <m:ctrlPr>
+              <w:rPr>
+                <w:rFonts w:ascii="Cambria Math" w:hAnsi="Cambria Math"/>
+              </w:rPr>
+            </m:ctrlPr>
+          </m:sSubPr>
+          <m:e>
+            <m:r>
+              <m:rPr>
+                <m:sty m:val="p"/>
+              </m:rPr>
+              <w:rPr>
+                <w:rFonts w:ascii="Cambria Math" w:hAnsi="Cambria Math" w:hint="eastAsia"/>
+              </w:rPr>
+              <m:t>x</m:t>
+            </m:r>
+            <m:ctrlPr>
+              <w:rPr>
+                <w:rFonts w:ascii="Cambria Math" w:hAnsi="Cambria Math" w:hint="eastAsia"/>
+              </w:rPr>
+            </m:ctrlPr>
+          </m:e>
+          <m:sub>
+            <m:r>
+              <m:rPr>
+                <m:sty m:val="p"/>
+              </m:rPr>
+              <w:rPr>
+                <w:rFonts w:ascii="Cambria Math" w:hAnsi="Cambria Math"/>
+              </w:rPr>
+              <m:t>s</m:t>
+            </m:r>
+          </m:sub>
+        </m:sSub>
+        <m:r>
+          <w:rPr>
+            <w:rFonts w:ascii="Cambria Math" w:hAnsi="Cambria Math"/>
+          </w:rPr>
+          <m:t xml:space="preserve">, </m:t>
+        </m:r>
+        <m:sSub>
+          <m:sSubPr>
+            <m:ctrlPr>
+              <w:rPr>
+                <w:rFonts w:ascii="Cambria Math" w:hAnsi="Cambria Math"/>
+                <w:i/>
+              </w:rPr>
+            </m:ctrlPr>
+          </m:sSubPr>
+          <m:e>
+            <m:r>
+              <w:rPr>
+                <w:rFonts w:ascii="Cambria Math" w:hAnsi="Cambria Math"/>
+              </w:rPr>
+              <m:t>y</m:t>
+            </m:r>
+          </m:e>
+          <m:sub>
+            <m:r>
+              <w:rPr>
+                <w:rFonts w:ascii="Cambria Math" w:hAnsi="Cambria Math"/>
+              </w:rPr>
+              <m:t>s</m:t>
+            </m:r>
+          </m:sub>
+        </m:sSub>
+        <m:r>
+          <w:rPr>
+            <w:rFonts w:ascii="Cambria Math" w:hAnsi="Cambria Math"/>
+          </w:rPr>
+          <m:t xml:space="preserve">, </m:t>
+        </m:r>
+        <m:sSub>
+          <m:sSubPr>
+            <m:ctrlPr>
+              <w:rPr>
+                <w:rFonts w:ascii="Cambria Math" w:hAnsi="Cambria Math"/>
+                <w:i/>
+              </w:rPr>
+            </m:ctrlPr>
+          </m:sSubPr>
+          <m:e>
+            <m:r>
+              <w:rPr>
+                <w:rFonts w:ascii="Cambria Math" w:hAnsi="Cambria Math"/>
+              </w:rPr>
+              <m:t>z</m:t>
+            </m:r>
+          </m:e>
+          <m:sub>
+            <m:r>
+              <w:rPr>
+                <w:rFonts w:ascii="Cambria Math" w:hAnsi="Cambria Math"/>
+              </w:rPr>
+              <m:t>s</m:t>
+            </m:r>
+          </m:sub>
+        </m:sSub>
+        <m:r>
+          <w:rPr>
+            <w:rFonts w:ascii="Cambria Math" w:hAnsi="Cambria Math"/>
+          </w:rPr>
+          <m:t>)</m:t>
+        </m:r>
+      </m:oMath>
+      <w:r>
+        <w:rPr>
+          <w:rFonts w:hint="eastAsia"/>
+        </w:rPr>
+        <w:t>是碰撞声音的位置信息，</w:t>
+      </w:r>
+      <w:r>
+        <w:rPr>
+          <w:rFonts w:hint="eastAsia"/>
+        </w:rPr>
+        <w:t>(</w:t>
+      </w:r>
+      <m:oMath>
+        <m:sSub>
+          <m:sSubPr>
+            <m:ctrlPr>
+              <w:rPr>
+                <w:rFonts w:ascii="Cambria Math" w:hAnsi="Cambria Math"/>
+              </w:rPr>
+            </m:ctrlPr>
+          </m:sSubPr>
+          <m:e>
+            <m:r>
+              <m:rPr>
+                <m:sty m:val="p"/>
+              </m:rPr>
+              <w:rPr>
+                <w:rFonts w:ascii="Cambria Math" w:hAnsi="Cambria Math" w:hint="eastAsia"/>
+              </w:rPr>
+              <m:t>x</m:t>
+            </m:r>
+            <m:ctrlPr>
+              <w:rPr>
+                <w:rFonts w:ascii="Cambria Math" w:hAnsi="Cambria Math" w:hint="eastAsia"/>
+              </w:rPr>
+            </m:ctrlPr>
+          </m:e>
+          <m:sub>
+            <m:r>
+              <m:rPr>
+                <m:sty m:val="p"/>
+              </m:rPr>
+              <w:rPr>
+                <w:rFonts w:ascii="Cambria Math" w:hAnsi="Cambria Math"/>
+              </w:rPr>
+              <m:t>0</m:t>
+            </m:r>
+          </m:sub>
+        </m:sSub>
+        <m:r>
+          <w:rPr>
+            <w:rFonts w:ascii="Cambria Math" w:hAnsi="Cambria Math"/>
+          </w:rPr>
+          <m:t xml:space="preserve">, </m:t>
+        </m:r>
+        <m:sSub>
+          <m:sSubPr>
+            <m:ctrlPr>
+              <w:rPr>
+                <w:rFonts w:ascii="Cambria Math" w:hAnsi="Cambria Math"/>
+                <w:i/>
+              </w:rPr>
+            </m:ctrlPr>
+          </m:sSubPr>
+          <m:e>
+            <m:r>
+              <w:rPr>
+                <w:rFonts w:ascii="Cambria Math" w:hAnsi="Cambria Math"/>
+              </w:rPr>
+              <m:t>y</m:t>
+            </m:r>
+          </m:e>
+          <m:sub>
+            <m:r>
+              <w:rPr>
+                <w:rFonts w:ascii="Cambria Math" w:hAnsi="Cambria Math"/>
+              </w:rPr>
+              <m:t>0</m:t>
+            </m:r>
+            <m:r>
+              <w:rPr>
+                <w:rFonts w:ascii="Cambria Math" w:hAnsi="Cambria Math"/>
+              </w:rPr>
+              <m:t>s</m:t>
+            </m:r>
+          </m:sub>
+        </m:sSub>
+        <m:r>
+          <w:rPr>
+            <w:rFonts w:ascii="Cambria Math" w:hAnsi="Cambria Math"/>
+          </w:rPr>
+          <m:t xml:space="preserve">, </m:t>
+        </m:r>
+        <m:sSub>
+          <m:sSubPr>
+            <m:ctrlPr>
+              <w:rPr>
+                <w:rFonts w:ascii="Cambria Math" w:hAnsi="Cambria Math"/>
+                <w:i/>
+              </w:rPr>
+            </m:ctrlPr>
+          </m:sSubPr>
+          <m:e>
+            <m:r>
+              <w:rPr>
+                <w:rFonts w:ascii="Cambria Math" w:hAnsi="Cambria Math"/>
+              </w:rPr>
+              <m:t>z</m:t>
+            </m:r>
+          </m:e>
+          <m:sub>
+            <m:r>
+              <w:rPr>
+                <w:rFonts w:ascii="Cambria Math" w:hAnsi="Cambria Math"/>
+              </w:rPr>
+              <m:t>0</m:t>
+            </m:r>
+          </m:sub>
+        </m:sSub>
+        <m:r>
+          <w:rPr>
+            <w:rFonts w:ascii="Cambria Math" w:hAnsi="Cambria Math"/>
+          </w:rPr>
+          <m:t>)</m:t>
+        </m:r>
+      </m:oMath>
+      <w:r>
+        <w:rPr>
+          <w:rFonts w:hint="eastAsia"/>
+        </w:rPr>
+        <w:t>是碰撞声音标准位置(</w:t>
+      </w:r>
+      <w:r>
+        <w:t>ground-truth)</w:t>
+      </w:r>
+      <w:r>
+        <w:rPr>
+          <w:rFonts w:hint="eastAsia"/>
+        </w:rPr>
+        <w:t>,</w:t>
+      </w:r>
+      <w:r>
+        <w:t xml:space="preserve"> </w:t>
+      </w:r>
+      <w:r>
+        <w:rPr>
+          <w:rFonts w:hint="eastAsia"/>
+        </w:rPr>
+        <w:t>即物体碰撞发生碰撞点的位置。</w:t>
+      </w:r>
+      <w:r>
+        <w:rPr>
+          <w:rFonts w:hint="eastAsia"/>
+        </w:rPr>
+        <w:t>我们使用了Unity引擎来实现物体声音位置的改变，同时声音音高也参照公式(</w:t>
+      </w:r>
+      <w:r>
+        <w:t>16)</w:t>
+      </w:r>
+      <w:r>
+        <w:rPr>
+          <w:rFonts w:hint="eastAsia"/>
+        </w:rPr>
+        <w:t>计算，声音音量的设置遵循了图7所示的对数模型。</w:t>
+      </w:r>
+    </w:p>
+    <w:p>
+      <w:pPr>
+        <w:widowControl/>
+        <w:jc w:val="left"/>
+        <w:rPr>
+          <w:rFonts w:hint="eastAsia"/>
+        </w:rPr>
+      </w:pPr>
+    </w:p>
+    <w:p>
+      <w:pPr>
+        <w:ind w:firstLineChars="200" w:firstLine="420"/>
+        <w:rPr>
+          <w:rFonts w:hint="eastAsia"/>
+        </w:rPr>
+      </w:pPr>
+      <w:r>
+        <w:rPr>
+          <w:rFonts w:hint="eastAsia"/>
+          <w:b/>
+        </w:rPr>
+        <w:t>实验流程</w:t>
+      </w:r>
+      <w:r>
+        <w:rPr>
+          <w:rFonts w:hint="eastAsia"/>
+          <w:b/>
+        </w:rPr>
+        <w:t>:</w:t>
+      </w:r>
+      <w:r>
+        <w:rPr>
+          <w:b/>
+        </w:rPr>
+        <w:t xml:space="preserve"> </w:t>
+      </w:r>
+      <w:r>
+        <w:rPr>
+          <w:rFonts w:hint="eastAsia"/>
+        </w:rPr>
+        <w:t>实验三正式开始前同样需要进行训练测试，一共有12个训练小测试由三种不同时间延迟(</w:t>
+      </w:r>
+      <w:r>
+        <w:rPr>
+          <w:rFonts w:hint="eastAsia"/>
+        </w:rPr>
+        <w:t>低延迟-</w:t>
+      </w:r>
+      <w:r>
+        <w:t xml:space="preserve">50msec, </w:t>
+      </w:r>
+      <w:r>
+        <w:rPr>
+          <w:rFonts w:hint="eastAsia"/>
+        </w:rPr>
+        <w:t>一般程度延迟-200msec</w:t>
+      </w:r>
+      <w:r>
+        <w:t xml:space="preserve">, </w:t>
+      </w:r>
+      <w:r>
+        <w:rPr>
+          <w:rFonts w:hint="eastAsia"/>
+        </w:rPr>
+        <w:t>高延迟-</w:t>
+      </w:r>
+      <w:r>
+        <w:t>400msec</w:t>
+      </w:r>
+      <w:r>
+        <w:t>)</w:t>
+      </w:r>
+      <w:r>
+        <w:rPr>
+          <w:rFonts w:hint="eastAsia"/>
+        </w:rPr>
+        <w:t>和四种不同声音的设置</w:t>
+      </w:r>
+      <w:r>
+        <w:t>(</w:t>
+      </w:r>
+      <w:r>
+        <w:rPr>
+          <w:rFonts w:hint="eastAsia"/>
+        </w:rPr>
+        <w:t>没有声音,</w:t>
+      </w:r>
+      <w:r>
+        <w:t xml:space="preserve"> </w:t>
+      </w:r>
+      <w:r>
+        <w:rPr>
+          <w:rFonts w:hint="eastAsia"/>
+        </w:rPr>
+        <w:t>声音在</w:t>
+      </w:r>
+      <m:oMath>
+        <m:r>
+          <w:rPr>
+            <w:rFonts w:ascii="Cambria Math" w:hAnsi="Cambria Math"/>
+          </w:rPr>
+          <m:t>θ</m:t>
+        </m:r>
+        <m:r>
+          <m:rPr>
+            <m:sty m:val="p"/>
+          </m:rPr>
+          <w:rPr>
+            <w:rFonts w:ascii="Cambria Math" w:hAnsi="Cambria Math"/>
+          </w:rPr>
+          <m:t>=</m:t>
+        </m:r>
+        <m:sSup>
+          <m:sSupPr>
+            <m:ctrlPr>
+              <w:rPr>
+                <w:rFonts w:ascii="Cambria Math" w:hAnsi="Cambria Math"/>
+              </w:rPr>
+            </m:ctrlPr>
+          </m:sSupPr>
+          <m:e>
+            <m:r>
+              <m:rPr>
+                <m:sty m:val="p"/>
+              </m:rPr>
+              <w:rPr>
+                <w:rFonts w:ascii="Cambria Math" w:hAnsi="Cambria Math"/>
+              </w:rPr>
+              <m:t>-</m:t>
+            </m:r>
+            <m:sSup>
+              <m:sSupPr>
+                <m:ctrlPr>
+                  <w:rPr>
+                    <w:rFonts w:ascii="Cambria Math" w:hAnsi="Cambria Math"/>
+                  </w:rPr>
+                </m:ctrlPr>
+              </m:sSupPr>
+              <m:e>
+                <m:r>
+                  <m:rPr>
+                    <m:sty m:val="p"/>
+                  </m:rPr>
+                  <w:rPr>
+                    <w:rFonts w:ascii="Cambria Math" w:hAnsi="Cambria Math"/>
+                  </w:rPr>
+                  <m:t>90</m:t>
+                </m:r>
+              </m:e>
+              <m:sup>
+                <m:r>
+                  <m:rPr>
+                    <m:sty m:val="p"/>
+                  </m:rPr>
+                  <w:rPr>
+                    <w:rFonts w:ascii="Cambria Math" w:hAnsi="Cambria Math"/>
+                  </w:rPr>
+                  <m:t>∘</m:t>
+                </m:r>
+              </m:sup>
+            </m:sSup>
+            <m:r>
+              <m:rPr>
+                <m:sty m:val="p"/>
+              </m:rPr>
+              <w:rPr>
+                <w:rFonts w:ascii="Cambria Math" w:hAnsi="Cambria Math"/>
+              </w:rPr>
+              <m:t>,0</m:t>
+            </m:r>
+          </m:e>
+          <m:sup>
+            <m:r>
+              <m:rPr>
+                <m:sty m:val="p"/>
+              </m:rPr>
+              <w:rPr>
+                <w:rFonts w:ascii="Cambria Math" w:hAnsi="Cambria Math"/>
+              </w:rPr>
+              <m:t>∘</m:t>
+            </m:r>
+          </m:sup>
+        </m:sSup>
+        <m:r>
+          <w:rPr>
+            <w:rFonts w:ascii="Cambria Math" w:hAnsi="Cambria Math"/>
+          </w:rPr>
+          <m:t>,</m:t>
+        </m:r>
+        <m:sSup>
+          <m:sSupPr>
+            <m:ctrlPr>
+              <w:rPr>
+                <w:rFonts w:ascii="Cambria Math" w:hAnsi="Cambria Math"/>
+                <w:i/>
+              </w:rPr>
+            </m:ctrlPr>
+          </m:sSupPr>
+          <m:e>
+            <m:r>
+              <w:rPr>
+                <w:rFonts w:ascii="Cambria Math" w:hAnsi="Cambria Math"/>
+              </w:rPr>
+              <m:t>90</m:t>
+            </m:r>
+          </m:e>
+          <m:sup>
+            <m:r>
+              <w:rPr>
+                <w:rFonts w:ascii="Cambria Math" w:hAnsi="Cambria Math"/>
+              </w:rPr>
+              <m:t>∘</m:t>
+            </m:r>
+          </m:sup>
+        </m:sSup>
+      </m:oMath>
+      <w:r>
+        <w:t>)</w:t>
+      </w:r>
+      <w:r>
+        <w:rPr>
+          <w:rFonts w:hint="eastAsia"/>
+        </w:rPr>
+        <w:t>组成。需要注意的是这里在实验三训练阶段使用</w:t>
+      </w:r>
+    </w:p>
+    <w:p>
+      <w:pPr>
+        <w:widowControl/>
+      </w:pPr>
+      <w:r>
+        <w:rPr>
+          <w:rFonts w:hint="eastAsia"/>
+        </w:rPr>
+        <w:t>的时间延迟是与实验一和实验二不</w:t>
+      </w:r>
+      <w:r>
+        <w:rPr>
+          <w:rFonts w:hint="eastAsia"/>
+        </w:rPr>
+        <w:t>同的。</w:t>
+      </w:r>
+      <w:r>
+        <w:rPr>
+          <w:rFonts w:hint="eastAsia"/>
+        </w:rPr>
+        <w:t>这主要是因为</w:t>
+      </w:r>
+      <w:r>
+        <w:rPr>
+          <w:rFonts w:hint="eastAsia"/>
+        </w:rPr>
+        <w:t>之前的心理学实验没有发现关于因果关系的打分基本不会在50msec之前下降的结论，我们通过实验一与实验二的结果，将它用到了实验三的实验设置中。上述12个小测试是以</w:t>
+      </w:r>
+      <w:r>
+        <w:rPr>
+          <w:rFonts w:hint="eastAsia"/>
+        </w:rPr>
+        <w:t>随机</w:t>
+      </w:r>
+      <w:r>
+        <w:rPr>
+          <w:rFonts w:hint="eastAsia"/>
+        </w:rPr>
+        <w:t>顺序呈现的。</w:t>
+      </w:r>
+    </w:p>
+    <w:p>
+      <w:pPr>
+        <w:widowControl/>
+        <w:ind w:firstLine="420"/>
+      </w:pPr>
+      <w:r>
+        <w:rPr>
+          <w:rFonts w:hint="eastAsia"/>
+        </w:rPr>
+        <w:t>在完成训练测试后，参与人员随即如这节实验设置部分所介绍的进行正式实验测试。整个正式测试环节被分为三个部分。需要参与人员在前两个部分回答的问题是和实验二一致的。在第三个部分，参与人员也需要利用控制器来表明他们对于3</w:t>
+      </w:r>
+      <w:r>
+        <w:t>D</w:t>
+      </w:r>
+      <w:r>
+        <w:rPr>
+          <w:rFonts w:hint="eastAsia"/>
+        </w:rPr>
+        <w:t>虚拟现实环境中碰撞声音位置来源的判断。</w:t>
+      </w:r>
+    </w:p>
+    <w:p>
+      <w:pPr>
+        <w:widowControl/>
+        <w:ind w:firstLine="420"/>
+        <w:jc w:val="left"/>
+      </w:pPr>
+    </w:p>
+    <w:p>
+      <w:pPr>
+        <w:widowControl/>
+        <w:ind w:firstLine="420"/>
+        <w:jc w:val="left"/>
+        <w:rPr>
+          <w:rFonts w:hint="eastAsia"/>
+        </w:rPr>
+      </w:pPr>
+      <w:r>
+        <w:rPr>
+          <w:rFonts w:hint="eastAsia"/>
+          <w:b/>
+        </w:rPr>
+        <w:t>实验</w:t>
+      </w:r>
+      <w:r>
+        <w:rPr>
+          <w:rFonts w:hint="eastAsia"/>
+          <w:b/>
+        </w:rPr>
+        <w:t>结果分析</w:t>
+      </w:r>
+      <w:r>
+        <w:rPr>
+          <w:rFonts w:hint="eastAsia"/>
+          <w:b/>
+        </w:rPr>
+        <w:t>:</w:t>
       </w:r>
     </w:p>
     <w:p>
@@ -13911,13 +18750,1105 @@
         <w:widowControl/>
         <w:jc w:val="left"/>
       </w:pPr>
+      <w:r>
+        <w:br w:type="page"/>
+      </w:r>
+    </w:p>
+    <w:p>
+      <w:pPr>
+        <w:widowControl/>
+      </w:pPr>
+      <w:bookmarkStart w:id="7" w:name="_Toc7775610"/>
+      <w:r>
+        <w:rPr>
+          <w:rFonts w:hint="eastAsia"/>
+        </w:rPr>
+        <w:lastRenderedPageBreak/>
+        <w:t>表1</w:t>
+      </w:r>
+      <w:r>
+        <w:t xml:space="preserve">: </w:t>
+      </w:r>
+      <w:r>
+        <w:rPr>
+          <w:rFonts w:hint="eastAsia"/>
+        </w:rPr>
+        <w:t>对于在每一个声音位置情况的评级分数上进行线性回归，二次回归，逻辑回归模型的相关系数的平方(</w:t>
+      </w:r>
+      <m:oMath>
+        <m:sSup>
+          <m:sSupPr>
+            <m:ctrlPr>
+              <w:rPr>
+                <w:rFonts w:ascii="Cambria Math" w:hAnsi="Cambria Math"/>
+              </w:rPr>
+            </m:ctrlPr>
+          </m:sSupPr>
+          <m:e>
+            <m:r>
+              <m:rPr>
+                <m:sty m:val="p"/>
+              </m:rPr>
+              <w:rPr>
+                <w:rFonts w:ascii="Cambria Math" w:hAnsi="Cambria Math"/>
+              </w:rPr>
+              <m:t>r</m:t>
+            </m:r>
+          </m:e>
+          <m:sup>
+            <m:r>
+              <m:rPr>
+                <m:sty m:val="p"/>
+              </m:rPr>
+              <w:rPr>
+                <w:rFonts w:ascii="Cambria Math" w:hAnsi="Cambria Math"/>
+              </w:rPr>
+              <m:t>2</m:t>
+            </m:r>
+          </m:sup>
+        </m:sSup>
+      </m:oMath>
+      <w:r>
+        <w:t>)</w:t>
+      </w:r>
+      <w:r>
+        <w:rPr>
+          <w:rFonts w:hint="eastAsia"/>
+        </w:rPr>
+        <w:t>和贝叶斯信息准则(</w:t>
+      </w:r>
+      <w:r>
+        <w:t>BIC)</w:t>
+      </w:r>
+      <w:r>
+        <w:rPr>
+          <w:rFonts w:hint="eastAsia"/>
+        </w:rPr>
+        <w:t>如下表所示。二次回归和逻辑回归模型在每一种声音位置情形下拟合情况都是几乎一样的，然而随着声音位置越来越靠近碰撞点的标准位置线性回归模型的拟合情况逐渐提升(</w:t>
+      </w:r>
+      <m:oMath>
+        <m:sSup>
+          <m:sSupPr>
+            <m:ctrlPr>
+              <w:rPr>
+                <w:rFonts w:ascii="Cambria Math" w:hAnsi="Cambria Math"/>
+              </w:rPr>
+            </m:ctrlPr>
+          </m:sSupPr>
+          <m:e>
+            <m:r>
+              <m:rPr>
+                <m:sty m:val="p"/>
+              </m:rPr>
+              <w:rPr>
+                <w:rFonts w:ascii="Cambria Math" w:hAnsi="Cambria Math"/>
+              </w:rPr>
+              <m:t>r</m:t>
+            </m:r>
+          </m:e>
+          <m:sup>
+            <m:r>
+              <m:rPr>
+                <m:sty m:val="p"/>
+              </m:rPr>
+              <w:rPr>
+                <w:rFonts w:ascii="Cambria Math" w:hAnsi="Cambria Math"/>
+              </w:rPr>
+              <m:t>2</m:t>
+            </m:r>
+          </m:sup>
+        </m:sSup>
+      </m:oMath>
+      <w:r>
+        <w:rPr>
+          <w:rFonts w:hint="eastAsia"/>
+        </w:rPr>
+        <w:t>接近1，评级分数与声音位置相关性越来越强</w:t>
+      </w:r>
+      <w:r>
+        <w:t>)</w:t>
+      </w:r>
+      <w:r>
+        <w:rPr>
+          <w:rFonts w:hint="eastAsia"/>
+        </w:rPr>
+        <w:t>。</w:t>
+      </w:r>
     </w:p>
     <w:p>
       <w:pPr>
         <w:widowControl/>
         <w:jc w:val="left"/>
-        <w:rPr>
-          <w:rFonts w:hint="eastAsia"/>
+      </w:pPr>
+    </w:p>
+    <w:tbl>
+      <w:tblPr>
+        <w:tblStyle w:val="ab"/>
+        <w:tblW w:w="0" w:type="auto"/>
+        <w:tblLook w:val="04A0" w:firstRow="1" w:lastRow="0" w:firstColumn="1" w:lastColumn="0" w:noHBand="0" w:noVBand="1"/>
+      </w:tblPr>
+      <w:tblGrid>
+        <w:gridCol w:w="2074"/>
+        <w:gridCol w:w="1749"/>
+        <w:gridCol w:w="1701"/>
+        <w:gridCol w:w="2772"/>
+      </w:tblGrid>
+      <w:tr>
+        <w:trPr>
+          <w:trHeight w:val="72"/>
+        </w:trPr>
+        <w:tc>
+          <w:tcPr>
+            <w:tcW w:w="2074" w:type="dxa"/>
+            <w:vMerge w:val="restart"/>
+          </w:tcPr>
+          <w:p>
+            <w:pPr>
+              <w:widowControl/>
+              <w:jc w:val="left"/>
+              <w:rPr>
+                <w:rFonts w:hint="eastAsia"/>
+              </w:rPr>
+            </w:pPr>
+            <w:r>
+              <w:rPr>
+                <w:rFonts w:hint="eastAsia"/>
+                <w:sz w:val="24"/>
+              </w:rPr>
+              <w:t>声音偏离角度(</w:t>
+            </w:r>
+            <m:oMath>
+              <m:r>
+                <m:rPr>
+                  <m:sty m:val="p"/>
+                </m:rPr>
+                <w:rPr>
+                  <w:rFonts w:ascii="Cambria Math" w:hAnsi="Cambria Math"/>
+                  <w:sz w:val="24"/>
+                </w:rPr>
+                <m:t>θ)</m:t>
+              </m:r>
+            </m:oMath>
+          </w:p>
+        </w:tc>
+        <w:tc>
+          <w:tcPr>
+            <w:tcW w:w="1749" w:type="dxa"/>
+          </w:tcPr>
+          <w:p>
+            <w:pPr>
+              <w:widowControl/>
+              <w:ind w:firstLineChars="100" w:firstLine="210"/>
+              <w:jc w:val="left"/>
+              <w:rPr>
+                <w:rFonts w:hint="eastAsia"/>
+              </w:rPr>
+            </w:pPr>
+            <w:r>
+              <w:rPr>
+                <w:rFonts w:hint="eastAsia"/>
+              </w:rPr>
+              <w:t>线性回归</w:t>
+            </w:r>
+          </w:p>
+        </w:tc>
+        <w:tc>
+          <w:tcPr>
+            <w:tcW w:w="1701" w:type="dxa"/>
+          </w:tcPr>
+          <w:p>
+            <w:pPr>
+              <w:widowControl/>
+              <w:ind w:firstLineChars="100" w:firstLine="210"/>
+              <w:jc w:val="left"/>
+              <w:rPr>
+                <w:rFonts w:hint="eastAsia"/>
+              </w:rPr>
+            </w:pPr>
+            <w:r>
+              <w:rPr>
+                <w:rFonts w:hint="eastAsia"/>
+              </w:rPr>
+              <w:t>二次回归</w:t>
+            </w:r>
+          </w:p>
+        </w:tc>
+        <w:tc>
+          <w:tcPr>
+            <w:tcW w:w="2772" w:type="dxa"/>
+          </w:tcPr>
+          <w:p>
+            <w:pPr>
+              <w:widowControl/>
+              <w:ind w:firstLineChars="300" w:firstLine="630"/>
+              <w:jc w:val="left"/>
+              <w:rPr>
+                <w:rFonts w:hint="eastAsia"/>
+              </w:rPr>
+            </w:pPr>
+            <w:r>
+              <w:rPr>
+                <w:rFonts w:hint="eastAsia"/>
+              </w:rPr>
+              <w:t>逻辑回归</w:t>
+            </w:r>
+          </w:p>
+        </w:tc>
+      </w:tr>
+      <w:tr>
+        <w:trPr>
+          <w:trHeight w:val="156"/>
+        </w:trPr>
+        <w:tc>
+          <w:tcPr>
+            <w:tcW w:w="2074" w:type="dxa"/>
+            <w:vMerge/>
+          </w:tcPr>
+          <w:p>
+            <w:pPr>
+              <w:widowControl/>
+              <w:jc w:val="left"/>
+              <w:rPr>
+                <w:rFonts w:hint="eastAsia"/>
+              </w:rPr>
+            </w:pPr>
+          </w:p>
+        </w:tc>
+        <w:tc>
+          <w:tcPr>
+            <w:tcW w:w="1749" w:type="dxa"/>
+          </w:tcPr>
+          <w:p>
+            <w:pPr>
+              <w:widowControl/>
+              <w:jc w:val="left"/>
+              <w:rPr>
+                <w:rFonts w:hint="eastAsia"/>
+              </w:rPr>
+            </w:pPr>
+            <m:oMath>
+              <m:sSup>
+                <m:sSupPr>
+                  <m:ctrlPr>
+                    <w:rPr>
+                      <w:rFonts w:ascii="Cambria Math" w:hAnsi="Cambria Math"/>
+                    </w:rPr>
+                  </m:ctrlPr>
+                </m:sSupPr>
+                <m:e>
+                  <m:r>
+                    <m:rPr>
+                      <m:sty m:val="p"/>
+                    </m:rPr>
+                    <w:rPr>
+                      <w:rFonts w:ascii="Cambria Math" w:hAnsi="Cambria Math"/>
+                    </w:rPr>
+                    <m:t>r</m:t>
+                  </m:r>
+                </m:e>
+                <m:sup>
+                  <m:r>
+                    <m:rPr>
+                      <m:sty m:val="p"/>
+                    </m:rPr>
+                    <w:rPr>
+                      <w:rFonts w:ascii="Cambria Math" w:hAnsi="Cambria Math"/>
+                    </w:rPr>
+                    <m:t>2</m:t>
+                  </m:r>
+                </m:sup>
+              </m:sSup>
+            </m:oMath>
+            <w:r>
+              <w:rPr>
+                <w:rFonts w:hint="eastAsia"/>
+              </w:rPr>
+              <w:t xml:space="preserve"> </w:t>
+            </w:r>
+            <w:r>
+              <w:t xml:space="preserve">       </w:t>
+            </w:r>
+            <w:r>
+              <w:t>BIC</w:t>
+            </w:r>
+          </w:p>
+        </w:tc>
+        <w:tc>
+          <w:tcPr>
+            <w:tcW w:w="1701" w:type="dxa"/>
+          </w:tcPr>
+          <w:p>
+            <w:pPr>
+              <w:widowControl/>
+              <w:jc w:val="left"/>
+              <w:rPr>
+                <w:rFonts w:hint="eastAsia"/>
+              </w:rPr>
+            </w:pPr>
+            <m:oMath>
+              <m:sSup>
+                <m:sSupPr>
+                  <m:ctrlPr>
+                    <w:rPr>
+                      <w:rFonts w:ascii="Cambria Math" w:hAnsi="Cambria Math"/>
+                    </w:rPr>
+                  </m:ctrlPr>
+                </m:sSupPr>
+                <m:e>
+                  <m:r>
+                    <m:rPr>
+                      <m:sty m:val="p"/>
+                    </m:rPr>
+                    <w:rPr>
+                      <w:rFonts w:ascii="Cambria Math" w:hAnsi="Cambria Math"/>
+                    </w:rPr>
+                    <m:t>r</m:t>
+                  </m:r>
+                </m:e>
+                <m:sup>
+                  <m:r>
+                    <m:rPr>
+                      <m:sty m:val="p"/>
+                    </m:rPr>
+                    <w:rPr>
+                      <w:rFonts w:ascii="Cambria Math" w:hAnsi="Cambria Math"/>
+                    </w:rPr>
+                    <m:t>2</m:t>
+                  </m:r>
+                </m:sup>
+              </m:sSup>
+            </m:oMath>
+            <w:r>
+              <w:rPr>
+                <w:rFonts w:hint="eastAsia"/>
+              </w:rPr>
+              <w:t xml:space="preserve"> </w:t>
+            </w:r>
+            <w:r>
+              <w:t xml:space="preserve">       </w:t>
+            </w:r>
+            <w:r>
+              <w:t>BIC</w:t>
+            </w:r>
+          </w:p>
+        </w:tc>
+        <w:tc>
+          <w:tcPr>
+            <w:tcW w:w="2772" w:type="dxa"/>
+          </w:tcPr>
+          <w:p>
+            <w:pPr>
+              <w:widowControl/>
+              <w:jc w:val="left"/>
+              <w:rPr>
+                <w:rFonts w:hint="eastAsia"/>
+              </w:rPr>
+            </w:pPr>
+            <m:oMath>
+              <m:sSup>
+                <m:sSupPr>
+                  <m:ctrlPr>
+                    <w:rPr>
+                      <w:rFonts w:ascii="Cambria Math" w:hAnsi="Cambria Math"/>
+                    </w:rPr>
+                  </m:ctrlPr>
+                </m:sSupPr>
+                <m:e>
+                  <m:r>
+                    <m:rPr>
+                      <m:sty m:val="p"/>
+                    </m:rPr>
+                    <w:rPr>
+                      <w:rFonts w:ascii="Cambria Math" w:hAnsi="Cambria Math"/>
+                    </w:rPr>
+                    <m:t>r</m:t>
+                  </m:r>
+                </m:e>
+                <m:sup>
+                  <m:r>
+                    <m:rPr>
+                      <m:sty m:val="p"/>
+                    </m:rPr>
+                    <w:rPr>
+                      <w:rFonts w:ascii="Cambria Math" w:hAnsi="Cambria Math"/>
+                    </w:rPr>
+                    <m:t>2</m:t>
+                  </m:r>
+                </m:sup>
+              </m:sSup>
+            </m:oMath>
+            <w:r>
+              <w:rPr>
+                <w:rFonts w:hint="eastAsia"/>
+              </w:rPr>
+              <w:t xml:space="preserve"> </w:t>
+            </w:r>
+            <w:r>
+              <w:t xml:space="preserve">      </w:t>
+            </w:r>
+            <w:r>
+              <w:t xml:space="preserve"> BIC     Slope b</w:t>
+            </w:r>
+          </w:p>
+        </w:tc>
+      </w:tr>
+      <w:tr>
+        <w:trPr>
+          <w:trHeight w:val="1248"/>
+        </w:trPr>
+        <w:tc>
+          <w:tcPr>
+            <w:tcW w:w="2074" w:type="dxa"/>
+          </w:tcPr>
+          <w:p>
+            <w:pPr>
+              <w:widowControl/>
+              <w:jc w:val="left"/>
+            </w:pPr>
+            <w:r>
+              <w:rPr>
+                <w:rFonts w:hint="eastAsia"/>
+              </w:rPr>
+              <w:t xml:space="preserve"> </w:t>
+            </w:r>
+            <w:r>
+              <w:t xml:space="preserve">    </w:t>
+            </w:r>
+            <w:r>
+              <w:rPr>
+                <w:rFonts w:hint="eastAsia"/>
+              </w:rPr>
+              <w:t>无声音</w:t>
+            </w:r>
+          </w:p>
+          <w:p>
+            <w:pPr>
+              <w:widowControl/>
+              <w:jc w:val="center"/>
+              <w:rPr>
+                <w:sz w:val="24"/>
+              </w:rPr>
+            </w:pPr>
+            <w:r>
+              <w:rPr>
+                <w:rFonts w:hint="eastAsia"/>
+              </w:rPr>
+              <w:t>-</w:t>
+            </w:r>
+            <m:oMath>
+              <m:sSup>
+                <m:sSupPr>
+                  <m:ctrlPr>
+                    <w:rPr>
+                      <w:rFonts w:ascii="Cambria Math" w:hAnsi="Cambria Math"/>
+                    </w:rPr>
+                  </m:ctrlPr>
+                </m:sSupPr>
+                <m:e>
+                  <m:r>
+                    <m:rPr>
+                      <m:sty m:val="p"/>
+                    </m:rPr>
+                    <w:rPr>
+                      <w:rFonts w:ascii="Cambria Math" w:hAnsi="Cambria Math"/>
+                    </w:rPr>
+                    <m:t>90</m:t>
+                  </m:r>
+                </m:e>
+                <m:sup>
+                  <m:r>
+                    <m:rPr>
+                      <m:sty m:val="p"/>
+                    </m:rPr>
+                    <w:rPr>
+                      <w:rFonts w:ascii="Cambria Math" w:hAnsi="Cambria Math"/>
+                    </w:rPr>
+                    <m:t>∘</m:t>
+                  </m:r>
+                </m:sup>
+              </m:sSup>
+            </m:oMath>
+          </w:p>
+          <w:p>
+            <w:pPr>
+              <w:widowControl/>
+              <w:ind w:firstLineChars="300" w:firstLine="630"/>
+              <w:jc w:val="left"/>
+            </w:pPr>
+            <m:oMathPara>
+              <m:oMathParaPr>
+                <m:jc m:val="center"/>
+              </m:oMathParaPr>
+              <m:oMath>
+                <m:sSup>
+                  <m:sSupPr>
+                    <m:ctrlPr>
+                      <w:rPr>
+                        <w:rFonts w:ascii="Cambria Math" w:hAnsi="Cambria Math"/>
+                      </w:rPr>
+                    </m:ctrlPr>
+                  </m:sSupPr>
+                  <m:e>
+                    <m:r>
+                      <m:rPr>
+                        <m:sty m:val="p"/>
+                      </m:rPr>
+                      <w:rPr>
+                        <w:rFonts w:ascii="Cambria Math" w:hAnsi="Cambria Math"/>
+                      </w:rPr>
+                      <m:t>90</m:t>
+                    </m:r>
+                  </m:e>
+                  <m:sup>
+                    <m:r>
+                      <m:rPr>
+                        <m:sty m:val="p"/>
+                      </m:rPr>
+                      <w:rPr>
+                        <w:rFonts w:ascii="Cambria Math" w:hAnsi="Cambria Math"/>
+                      </w:rPr>
+                      <m:t>∘</m:t>
+                    </m:r>
+                  </m:sup>
+                </m:sSup>
+              </m:oMath>
+            </m:oMathPara>
+          </w:p>
+          <w:p>
+            <w:pPr>
+              <w:widowControl/>
+              <w:jc w:val="center"/>
+              <w:rPr>
+                <w:sz w:val="24"/>
+              </w:rPr>
+            </w:pPr>
+            <w:r>
+              <w:rPr>
+                <w:rFonts w:hint="eastAsia"/>
+              </w:rPr>
+              <w:t>-</w:t>
+            </w:r>
+            <m:oMath>
+              <m:sSup>
+                <m:sSupPr>
+                  <m:ctrlPr>
+                    <w:rPr>
+                      <w:rFonts w:ascii="Cambria Math" w:hAnsi="Cambria Math"/>
+                    </w:rPr>
+                  </m:ctrlPr>
+                </m:sSupPr>
+                <m:e>
+                  <m:r>
+                    <m:rPr>
+                      <m:sty m:val="p"/>
+                    </m:rPr>
+                    <w:rPr>
+                      <w:rFonts w:ascii="Cambria Math" w:hAnsi="Cambria Math"/>
+                    </w:rPr>
+                    <m:t>60</m:t>
+                  </m:r>
+                </m:e>
+                <m:sup>
+                  <m:r>
+                    <m:rPr>
+                      <m:sty m:val="p"/>
+                    </m:rPr>
+                    <w:rPr>
+                      <w:rFonts w:ascii="Cambria Math" w:hAnsi="Cambria Math"/>
+                    </w:rPr>
+                    <m:t>∘</m:t>
+                  </m:r>
+                </m:sup>
+              </m:sSup>
+            </m:oMath>
+          </w:p>
+          <w:p>
+            <w:pPr>
+              <w:widowControl/>
+              <w:jc w:val="left"/>
+              <w:rPr>
+                <w:rFonts w:hint="eastAsia"/>
+              </w:rPr>
+            </w:pPr>
+            <m:oMathPara>
+              <m:oMathParaPr>
+                <m:jc m:val="center"/>
+              </m:oMathParaPr>
+              <m:oMath>
+                <m:sSup>
+                  <m:sSupPr>
+                    <m:ctrlPr>
+                      <w:rPr>
+                        <w:rFonts w:ascii="Cambria Math" w:hAnsi="Cambria Math"/>
+                      </w:rPr>
+                    </m:ctrlPr>
+                  </m:sSupPr>
+                  <m:e>
+                    <m:r>
+                      <m:rPr>
+                        <m:sty m:val="p"/>
+                      </m:rPr>
+                      <w:rPr>
+                        <w:rFonts w:ascii="Cambria Math" w:hAnsi="Cambria Math"/>
+                      </w:rPr>
+                      <m:t>60</m:t>
+                    </m:r>
+                  </m:e>
+                  <m:sup>
+                    <m:r>
+                      <m:rPr>
+                        <m:sty m:val="p"/>
+                      </m:rPr>
+                      <w:rPr>
+                        <w:rFonts w:ascii="Cambria Math" w:hAnsi="Cambria Math"/>
+                      </w:rPr>
+                      <m:t>∘</m:t>
+                    </m:r>
+                  </m:sup>
+                </m:sSup>
+              </m:oMath>
+            </m:oMathPara>
+          </w:p>
+          <w:p>
+            <w:pPr>
+              <w:widowControl/>
+              <w:jc w:val="center"/>
+              <w:rPr>
+                <w:sz w:val="24"/>
+              </w:rPr>
+            </w:pPr>
+            <w:r>
+              <w:rPr>
+                <w:rFonts w:hint="eastAsia"/>
+              </w:rPr>
+              <w:t>-</w:t>
+            </w:r>
+            <m:oMath>
+              <m:sSup>
+                <m:sSupPr>
+                  <m:ctrlPr>
+                    <w:rPr>
+                      <w:rFonts w:ascii="Cambria Math" w:hAnsi="Cambria Math"/>
+                    </w:rPr>
+                  </m:ctrlPr>
+                </m:sSupPr>
+                <m:e>
+                  <m:r>
+                    <m:rPr>
+                      <m:sty m:val="p"/>
+                    </m:rPr>
+                    <w:rPr>
+                      <w:rFonts w:ascii="Cambria Math" w:hAnsi="Cambria Math"/>
+                    </w:rPr>
+                    <m:t>30</m:t>
+                  </m:r>
+                </m:e>
+                <m:sup>
+                  <m:r>
+                    <m:rPr>
+                      <m:sty m:val="p"/>
+                    </m:rPr>
+                    <w:rPr>
+                      <w:rFonts w:ascii="Cambria Math" w:hAnsi="Cambria Math"/>
+                    </w:rPr>
+                    <m:t>∘</m:t>
+                  </m:r>
+                </m:sup>
+              </m:sSup>
+            </m:oMath>
+          </w:p>
+          <w:p>
+            <w:pPr>
+              <w:widowControl/>
+              <w:jc w:val="left"/>
+              <w:rPr>
+                <w:rFonts w:hint="eastAsia"/>
+              </w:rPr>
+            </w:pPr>
+            <m:oMathPara>
+              <m:oMathParaPr>
+                <m:jc m:val="center"/>
+              </m:oMathParaPr>
+              <m:oMath>
+                <m:sSup>
+                  <m:sSupPr>
+                    <m:ctrlPr>
+                      <w:rPr>
+                        <w:rFonts w:ascii="Cambria Math" w:hAnsi="Cambria Math"/>
+                      </w:rPr>
+                    </m:ctrlPr>
+                  </m:sSupPr>
+                  <m:e>
+                    <m:r>
+                      <m:rPr>
+                        <m:sty m:val="p"/>
+                      </m:rPr>
+                      <w:rPr>
+                        <w:rFonts w:ascii="Cambria Math" w:hAnsi="Cambria Math"/>
+                      </w:rPr>
+                      <m:t>30</m:t>
+                    </m:r>
+                  </m:e>
+                  <m:sup>
+                    <m:r>
+                      <m:rPr>
+                        <m:sty m:val="p"/>
+                      </m:rPr>
+                      <w:rPr>
+                        <w:rFonts w:ascii="Cambria Math" w:hAnsi="Cambria Math"/>
+                      </w:rPr>
+                      <m:t>∘</m:t>
+                    </m:r>
+                  </m:sup>
+                </m:sSup>
+              </m:oMath>
+            </m:oMathPara>
+          </w:p>
+          <w:p>
+            <w:pPr>
+              <w:widowControl/>
+              <w:jc w:val="center"/>
+              <w:rPr>
+                <w:rFonts w:hint="eastAsia"/>
+              </w:rPr>
+            </w:pPr>
+            <w:r>
+              <w:rPr>
+                <w:rFonts w:hint="eastAsia"/>
+              </w:rPr>
+              <w:t xml:space="preserve"> </w:t>
+            </w:r>
+            <m:oMath>
+              <m:sSup>
+                <m:sSupPr>
+                  <m:ctrlPr>
+                    <w:rPr>
+                      <w:rFonts w:ascii="Cambria Math" w:hAnsi="Cambria Math"/>
+                    </w:rPr>
+                  </m:ctrlPr>
+                </m:sSupPr>
+                <m:e>
+                  <m:r>
+                    <m:rPr>
+                      <m:sty m:val="p"/>
+                    </m:rPr>
+                    <w:rPr>
+                      <w:rFonts w:ascii="Cambria Math" w:hAnsi="Cambria Math"/>
+                    </w:rPr>
+                    <m:t>0</m:t>
+                  </m:r>
+                </m:e>
+                <m:sup>
+                  <m:r>
+                    <m:rPr>
+                      <m:sty m:val="p"/>
+                    </m:rPr>
+                    <w:rPr>
+                      <w:rFonts w:ascii="Cambria Math" w:hAnsi="Cambria Math"/>
+                    </w:rPr>
+                    <m:t>∘</m:t>
+                  </m:r>
+                </m:sup>
+              </m:sSup>
+            </m:oMath>
+          </w:p>
+        </w:tc>
+        <w:tc>
+          <w:tcPr>
+            <w:tcW w:w="1749" w:type="dxa"/>
+          </w:tcPr>
+          <w:p>
+            <w:pPr>
+              <w:widowControl/>
+              <w:jc w:val="left"/>
+            </w:pPr>
+            <w:r>
+              <w:rPr>
+                <w:rFonts w:hint="eastAsia"/>
+              </w:rPr>
+              <w:t>0</w:t>
+            </w:r>
+            <w:r>
+              <w:t>.73       7.48</w:t>
+            </w:r>
+          </w:p>
+          <w:p>
+            <w:pPr>
+              <w:widowControl/>
+              <w:jc w:val="left"/>
+            </w:pPr>
+            <w:r>
+              <w:rPr>
+                <w:rFonts w:hint="eastAsia"/>
+              </w:rPr>
+              <w:t>0</w:t>
+            </w:r>
+            <w:r>
+              <w:t>.67       9.20</w:t>
+            </w:r>
+          </w:p>
+          <w:p>
+            <w:pPr>
+              <w:widowControl/>
+              <w:jc w:val="left"/>
+            </w:pPr>
+            <w:r>
+              <w:rPr>
+                <w:rFonts w:hint="eastAsia"/>
+              </w:rPr>
+              <w:t>0</w:t>
+            </w:r>
+            <w:r>
+              <w:t>.82       5.74</w:t>
+            </w:r>
+          </w:p>
+          <w:p>
+            <w:pPr>
+              <w:jc w:val="left"/>
+            </w:pPr>
+            <w:r>
+              <w:rPr>
+                <w:rFonts w:hint="eastAsia"/>
+              </w:rPr>
+              <w:t>0</w:t>
+            </w:r>
+            <w:r>
+              <w:t>.77       5.16</w:t>
+            </w:r>
+          </w:p>
+          <w:p>
+            <w:pPr>
+              <w:jc w:val="left"/>
+            </w:pPr>
+            <w:r>
+              <w:t>0.86       3.20</w:t>
+            </w:r>
+          </w:p>
+          <w:p>
+            <w:pPr>
+              <w:jc w:val="left"/>
+            </w:pPr>
+            <w:r>
+              <w:t>0.88       3.99</w:t>
+            </w:r>
+          </w:p>
+          <w:p>
+            <w:pPr>
+              <w:jc w:val="left"/>
+            </w:pPr>
+            <w:r>
+              <w:t>0.86       4.18</w:t>
+            </w:r>
+          </w:p>
+          <w:p>
+            <w:pPr>
+              <w:jc w:val="left"/>
+              <w:rPr>
+                <w:rFonts w:hint="eastAsia"/>
+              </w:rPr>
+            </w:pPr>
+            <w:r>
+              <w:t>0.98     -13.04</w:t>
+            </w:r>
+          </w:p>
+        </w:tc>
+        <w:tc>
+          <w:tcPr>
+            <w:tcW w:w="1701" w:type="dxa"/>
+          </w:tcPr>
+          <w:p>
+            <w:pPr>
+              <w:widowControl/>
+              <w:jc w:val="left"/>
+            </w:pPr>
+            <w:r>
+              <w:rPr>
+                <w:rFonts w:hint="eastAsia"/>
+              </w:rPr>
+              <w:t>0</w:t>
+            </w:r>
+            <w:r>
+              <w:t>.98    -11.57</w:t>
+            </w:r>
+          </w:p>
+          <w:p>
+            <w:pPr>
+              <w:widowControl/>
+              <w:jc w:val="left"/>
+            </w:pPr>
+            <w:r>
+              <w:t>0.96     -6.47</w:t>
+            </w:r>
+          </w:p>
+          <w:p>
+            <w:pPr>
+              <w:widowControl/>
+              <w:jc w:val="left"/>
+            </w:pPr>
+            <w:r>
+              <w:t>0.97     -7.42</w:t>
+            </w:r>
+          </w:p>
+          <w:p>
+            <w:pPr>
+              <w:widowControl/>
+              <w:jc w:val="left"/>
+            </w:pPr>
+            <w:r>
+              <w:t>0.99    -15.04</w:t>
+            </w:r>
+          </w:p>
+          <w:p>
+            <w:pPr>
+              <w:widowControl/>
+              <w:jc w:val="left"/>
+            </w:pPr>
+            <w:r>
+              <w:t>0.96     -4.45</w:t>
+            </w:r>
+          </w:p>
+          <w:p>
+            <w:pPr>
+              <w:widowControl/>
+              <w:jc w:val="left"/>
+            </w:pPr>
+            <w:r>
+              <w:t>0.94      0.64</w:t>
+            </w:r>
+          </w:p>
+          <w:p>
+            <w:pPr>
+              <w:widowControl/>
+              <w:jc w:val="left"/>
+            </w:pPr>
+            <w:r>
+              <w:t>0.98     -8,85</w:t>
+            </w:r>
+          </w:p>
+          <w:p>
+            <w:pPr>
+              <w:widowControl/>
+              <w:jc w:val="left"/>
+              <w:rPr>
+                <w:rFonts w:hint="eastAsia"/>
+              </w:rPr>
+            </w:pPr>
+            <w:r>
+              <w:t>0.99    -20.85</w:t>
+            </w:r>
+          </w:p>
+        </w:tc>
+        <w:tc>
+          <w:tcPr>
+            <w:tcW w:w="2772" w:type="dxa"/>
+          </w:tcPr>
+          <w:p>
+            <w:pPr>
+              <w:widowControl/>
+              <w:jc w:val="left"/>
+            </w:pPr>
+            <w:r>
+              <w:rPr>
+                <w:rFonts w:hint="eastAsia"/>
+              </w:rPr>
+              <w:t>0</w:t>
+            </w:r>
+            <w:r>
+              <w:t>.998   -29.55      -0.32</w:t>
+            </w:r>
+          </w:p>
+          <w:p>
+            <w:pPr>
+              <w:widowControl/>
+              <w:jc w:val="left"/>
+            </w:pPr>
+            <w:r>
+              <w:t>0.992   -14.83      -4.04</w:t>
+            </w:r>
+          </w:p>
+          <w:p>
+            <w:pPr>
+              <w:widowControl/>
+              <w:jc w:val="left"/>
+              <w:rPr>
+                <w:rFonts w:hint="eastAsia"/>
+              </w:rPr>
+            </w:pPr>
+            <w:r>
+              <w:t>0.98     -6.05      -4.04</w:t>
+            </w:r>
+          </w:p>
+          <w:p>
+            <w:pPr>
+              <w:widowControl/>
+              <w:jc w:val="left"/>
+            </w:pPr>
+            <w:r>
+              <w:t>0.99    -12.30      -4.63</w:t>
+            </w:r>
+          </w:p>
+          <w:p>
+            <w:pPr>
+              <w:widowControl/>
+              <w:jc w:val="left"/>
+            </w:pPr>
+            <w:r>
+              <w:t>0.97     -2.58      -3.54</w:t>
+            </w:r>
+          </w:p>
+          <w:p>
+            <w:pPr>
+              <w:widowControl/>
+              <w:jc w:val="left"/>
+            </w:pPr>
+            <w:r>
+              <w:t>0.99     -6.63      -5.39</w:t>
+            </w:r>
+          </w:p>
+          <w:p>
+            <w:pPr>
+              <w:widowControl/>
+              <w:jc w:val="left"/>
+            </w:pPr>
+            <w:r>
+              <w:t>0.99    -10.46      -4.15</w:t>
+            </w:r>
+          </w:p>
+          <w:p>
+            <w:pPr>
+              <w:widowControl/>
+              <w:jc w:val="left"/>
+              <w:rPr>
+                <w:rFonts w:hint="eastAsia"/>
+              </w:rPr>
+            </w:pPr>
+            <w:r>
+              <w:t>0.995   -18.57      -1.46</w:t>
+            </w:r>
+          </w:p>
+        </w:tc>
+      </w:tr>
+    </w:tbl>
+    <w:p/>
+    <w:p/>
+    <w:p/>
+    <w:p>
+      <w:pPr>
+        <w:rPr>
+          <w:rFonts w:hint="eastAsia"/>
+        </w:rPr>
+      </w:pPr>
+    </w:p>
+    <w:p>
+      <w:pPr>
+        <w:widowControl/>
+        <w:jc w:val="left"/>
+        <w:rPr>
+          <w:b/>
+          <w:bCs/>
+          <w:kern w:val="28"/>
+          <w:sz w:val="32"/>
+          <w:szCs w:val="32"/>
         </w:rPr>
       </w:pPr>
       <w:r>
@@ -13931,7 +19862,6 @@
           <w:rStyle w:val="a4"/>
         </w:rPr>
       </w:pPr>
-      <w:bookmarkStart w:id="7" w:name="_Toc7775610"/>
       <w:r>
         <w:rPr>
           <w:rFonts w:hint="eastAsia"/>
@@ -14359,7 +20289,7 @@
                     <pic:cNvPicPr/>
                   </pic:nvPicPr>
                   <pic:blipFill>
-                    <a:blip r:embed="rId14"/>
+                    <a:blip r:embed="rId19"/>
                     <a:stretch>
                       <a:fillRect/>
                     </a:stretch>
@@ -14399,7 +20329,7 @@
                     <pic:cNvPicPr/>
                   </pic:nvPicPr>
                   <pic:blipFill>
-                    <a:blip r:embed="rId15"/>
+                    <a:blip r:embed="rId20"/>
                     <a:stretch>
                       <a:fillRect/>
                     </a:stretch>
@@ -14465,29 +20395,24 @@
         <w:spacing w:line="300" w:lineRule="auto"/>
         <w:ind w:firstLineChars="450" w:firstLine="945"/>
         <w:rPr>
+          <w:rFonts w:ascii="宋体" w:hAnsi="宋体" w:hint="eastAsia"/>
+          <w:szCs w:val="21"/>
+        </w:rPr>
+      </w:pPr>
+      <w:r>
+        <w:rPr>
+          <w:rFonts w:ascii="宋体" w:hAnsi="宋体" w:hint="eastAsia"/>
+          <w:szCs w:val="21"/>
+        </w:rPr>
+        <w:t xml:space="preserve"> </w:t>
+      </w:r>
+      <w:r>
+        <w:rPr>
           <w:rFonts w:ascii="宋体" w:hAnsi="宋体"/>
           <w:szCs w:val="21"/>
         </w:rPr>
-      </w:pPr>
-      <w:r>
-        <w:rPr>
-          <w:rFonts w:ascii="宋体" w:hAnsi="宋体" w:hint="eastAsia"/>
-          <w:szCs w:val="21"/>
-        </w:rPr>
-        <w:t xml:space="preserve"> </w:t>
-      </w:r>
-      <w:r>
-        <w:rPr>
-          <w:rFonts w:ascii="宋体" w:hAnsi="宋体"/>
-          <w:szCs w:val="21"/>
-        </w:rPr>
         <w:t xml:space="preserve">       </w:t>
       </w:r>
-    </w:p>
-    <w:p>
-      <w:pPr>
-        <w:ind w:firstLine="420"/>
-      </w:pPr>
     </w:p>
     <w:p>
       <w:pPr>
@@ -14734,7 +20659,7 @@
             <w:rFonts w:ascii="Cambria Math" w:hAnsi="Cambria Math"/>
             <w:sz w:val="18"/>
           </w:rPr>
-          <m:t>±90</m:t>
+          <m:t>±</m:t>
         </m:r>
         <m:sSup>
           <m:sSupPr>
@@ -14751,17 +20676,11 @@
                 <m:sty m:val="p"/>
               </m:rPr>
               <w:rPr>
-                <w:rFonts w:ascii="Cambria Math" w:hAnsi="Cambria Math" w:hint="eastAsia"/>
+                <w:rFonts w:ascii="Cambria Math" w:hAnsi="Cambria Math"/>
                 <w:sz w:val="18"/>
               </w:rPr>
-              <m:t> </m:t>
+              <m:t>90</m:t>
             </m:r>
-            <m:ctrlPr>
-              <w:rPr>
-                <w:rFonts w:ascii="Cambria Math" w:hAnsi="Cambria Math" w:hint="eastAsia"/>
-                <w:sz w:val="18"/>
-              </w:rPr>
-            </m:ctrlPr>
           </m:e>
           <m:sup>
             <m:r>
@@ -14769,10 +20688,10 @@
                 <m:sty m:val="p"/>
               </m:rPr>
               <w:rPr>
-                <w:rFonts w:ascii="Cambria Math" w:hAnsi="Cambria Math" w:hint="eastAsia"/>
+                <w:rFonts w:ascii="Cambria Math" w:hAnsi="Cambria Math"/>
                 <w:sz w:val="18"/>
               </w:rPr>
-              <m:t>。</m:t>
+              <m:t>∘</m:t>
             </m:r>
           </m:sup>
         </m:sSup>
@@ -14793,7 +20712,13 @@
         <w:rPr>
           <w:rFonts w:hint="eastAsia"/>
         </w:rPr>
-        <w:t>。当声音的位置逐渐回到碰撞点的标准位置时，实验中的打分分数将逐渐递增。</w:t>
+        <w:t>。当声音的位置逐渐回到碰撞点的标准位置时，实验中的评级</w:t>
+      </w:r>
+      <w:r>
+        <w:rPr>
+          <w:rFonts w:hint="eastAsia"/>
+        </w:rPr>
+        <w:t>分数将逐渐递增。</w:t>
       </w:r>
       <w:r>
         <w:rPr>
@@ -14901,9 +20826,6 @@
     <w:p>
       <w:pPr>
         <w:ind w:firstLine="420"/>
-        <w:rPr>
-          <w:rFonts w:hint="eastAsia"/>
-        </w:rPr>
       </w:pPr>
       <w:r>
         <w:rPr>
@@ -14945,20 +20867,26 @@
         <w:rPr>
           <w:rFonts w:hint="eastAsia"/>
         </w:rPr>
+        <w:t>是不</w:t>
+      </w:r>
+      <w:r>
+        <w:rPr>
+          <w:rFonts w:hint="eastAsia"/>
+        </w:rPr>
+        <w:t>均匀的</w:t>
+      </w:r>
+      <w:r>
+        <w:rPr>
+          <w:rFonts w:hint="eastAsia"/>
+        </w:rPr>
+        <w:t>，更多的注意力是被分配到了被试者朝向的物体上，更少的注意力分配到了之前</w:t>
+      </w:r>
+      <w:r>
+        <w:rPr>
+          <w:rFonts w:hint="eastAsia"/>
+        </w:rPr>
         <w:lastRenderedPageBreak/>
-        <w:t>是不</w:t>
-      </w:r>
-      <w:r>
-        <w:rPr>
-          <w:rFonts w:hint="eastAsia"/>
-        </w:rPr>
-        <w:t>均匀的</w:t>
-      </w:r>
-      <w:r>
-        <w:rPr>
-          <w:rFonts w:hint="eastAsia"/>
-        </w:rPr>
-        <w:t>，更多的注意力是被分配到了被试者朝向的物体上，更少的注意力分配到了之前看过的物体和精致的物体</w:t>
+        <w:t>看过的物体和精致的物体</w:t>
       </w:r>
       <w:r>
         <w:rPr>
@@ -15193,11 +21121,6 @@
       </w:r>
     </w:p>
     <w:p>
-      <w:pPr>
-        <w:rPr>
-          <w:rFonts w:hint="eastAsia"/>
-        </w:rPr>
-      </w:pPr>
       <w:r>
         <w:t>2)</w:t>
       </w:r>
@@ -15205,13 +21128,7 @@
         <w:rPr>
           <w:rFonts w:hint="eastAsia"/>
         </w:rPr>
-        <w:t>由于</w:t>
-      </w:r>
-      <w:r>
-        <w:rPr>
-          <w:rFonts w:hint="eastAsia"/>
-        </w:rPr>
-        <w:t>偏离角度为</w:t>
+        <w:t>由于偏离角度为</w:t>
       </w:r>
       <m:oMath>
         <m:r>
@@ -15257,10 +21174,10 @@
                 <m:sty m:val="p"/>
               </m:rPr>
               <w:rPr>
-                <w:rFonts w:ascii="Cambria Math" w:hAnsi="Cambria Math" w:hint="eastAsia"/>
+                <w:rFonts w:ascii="Cambria Math" w:hAnsi="Cambria Math"/>
                 <w:sz w:val="18"/>
               </w:rPr>
-              <m:t>。</m:t>
+              <m:t>∘</m:t>
             </m:r>
           </m:sup>
         </m:sSup>
@@ -15414,9 +21331,6 @@
       <w:pPr>
         <w:widowControl/>
         <w:jc w:val="left"/>
-        <w:rPr>
-          <w:rFonts w:hint="eastAsia"/>
-        </w:rPr>
       </w:pPr>
     </w:p>
     <w:p>
@@ -15447,7 +21361,7 @@
                     </pic:cNvPicPr>
                   </pic:nvPicPr>
                   <pic:blipFill>
-                    <a:blip r:embed="rId16" cstate="print">
+                    <a:blip r:embed="rId21" cstate="print">
                       <a:extLst>
                         <a:ext uri="{28A0092B-C50C-407E-A947-70E740481C1C}">
                           <a14:useLocalDpi xmlns:a14="http://schemas.microsoft.com/office/drawing/2010/main" val="0"/>
@@ -15495,7 +21409,7 @@
                     </pic:cNvPicPr>
                   </pic:nvPicPr>
                   <pic:blipFill>
-                    <a:blip r:embed="rId17" cstate="print">
+                    <a:blip r:embed="rId22" cstate="print">
                       <a:extLst>
                         <a:ext uri="{28A0092B-C50C-407E-A947-70E740481C1C}">
                           <a14:useLocalDpi xmlns:a14="http://schemas.microsoft.com/office/drawing/2010/main" val="0"/>
@@ -15543,7 +21457,7 @@
                     </pic:cNvPicPr>
                   </pic:nvPicPr>
                   <pic:blipFill>
-                    <a:blip r:embed="rId18" cstate="print">
+                    <a:blip r:embed="rId23" cstate="print">
                       <a:extLst>
                         <a:ext uri="{28A0092B-C50C-407E-A947-70E740481C1C}">
                           <a14:useLocalDpi xmlns:a14="http://schemas.microsoft.com/office/drawing/2010/main" val="0"/>
@@ -20468,7 +26382,576 @@
       <w:color w:val="808080"/>
     </w:rPr>
   </w:style>
+  <w:style w:type="table" w:styleId="ab">
+    <w:name w:val="Table Grid"/>
+    <w:basedOn w:val="a1"/>
+    <w:uiPriority w:val="39"/>
+    <w:rsid w:val="00B55074"/>
+    <w:tblPr>
+      <w:tblBorders>
+        <w:top w:val="single" w:sz="4" w:space="0" w:color="auto"/>
+        <w:left w:val="single" w:sz="4" w:space="0" w:color="auto"/>
+        <w:bottom w:val="single" w:sz="4" w:space="0" w:color="auto"/>
+        <w:right w:val="single" w:sz="4" w:space="0" w:color="auto"/>
+        <w:insideH w:val="single" w:sz="4" w:space="0" w:color="auto"/>
+        <w:insideV w:val="single" w:sz="4" w:space="0" w:color="auto"/>
+      </w:tblBorders>
+    </w:tblPr>
+  </w:style>
 </w:styles>
+</file>
+
+<file path=word/glossary/document.xml><?xml version="1.0" encoding="utf-8"?>
+<w:glossaryDocument xmlns:wpc="http://schemas.microsoft.com/office/word/2010/wordprocessingCanvas" xmlns:cx="http://schemas.microsoft.com/office/drawing/2014/chartex" xmlns:cx1="http://schemas.microsoft.com/office/drawing/2015/9/8/chartex" xmlns:mc="http://schemas.openxmlformats.org/markup-compatibility/2006" xmlns:o="urn:schemas-microsoft-com:office:office" xmlns:r="http://schemas.openxmlformats.org/officeDocument/2006/relationships" xmlns:m="http://schemas.openxmlformats.org/officeDocument/2006/math" xmlns:v="urn:schemas-microsoft-com:vml" xmlns:wp14="http://schemas.microsoft.com/office/word/2010/wordprocessingDrawing" xmlns:wp="http://schemas.openxmlformats.org/drawingml/2006/wordprocessingDrawing" xmlns:w10="urn:schemas-microsoft-com:office:word" xmlns:w="http://schemas.openxmlformats.org/wordprocessingml/2006/main" xmlns:w14="http://schemas.microsoft.com/office/word/2010/wordml" xmlns:w15="http://schemas.microsoft.com/office/word/2012/wordml" xmlns:w16se="http://schemas.microsoft.com/office/word/2015/wordml/symex" xmlns:wpg="http://schemas.microsoft.com/office/word/2010/wordprocessingGroup" xmlns:wpi="http://schemas.microsoft.com/office/word/2010/wordprocessingInk" xmlns:wne="http://schemas.microsoft.com/office/word/2006/wordml" xmlns:wps="http://schemas.microsoft.com/office/word/2010/wordprocessingShape" mc:Ignorable="w14 w15 w16se wp14"/>
+</file>
+
+<file path=word/glossary/fontTable.xml><?xml version="1.0" encoding="utf-8"?>
+<w:fonts xmlns:mc="http://schemas.openxmlformats.org/markup-compatibility/2006" xmlns:r="http://schemas.openxmlformats.org/officeDocument/2006/relationships" xmlns:w="http://schemas.openxmlformats.org/wordprocessingml/2006/main" xmlns:w14="http://schemas.microsoft.com/office/word/2010/wordml" xmlns:w15="http://schemas.microsoft.com/office/word/2012/wordml" xmlns:w16se="http://schemas.microsoft.com/office/word/2015/wordml/symex" mc:Ignorable="w14 w15 w16se">
+  <w:font w:name="等线">
+    <w:altName w:val="DengXian"/>
+    <w:panose1 w:val="02010600030101010101"/>
+    <w:charset w:val="86"/>
+    <w:family w:val="auto"/>
+    <w:pitch w:val="variable"/>
+    <w:sig w:usb0="A00002BF" w:usb1="38CF7CFA" w:usb2="00000016" w:usb3="00000000" w:csb0="0004000F" w:csb1="00000000"/>
+  </w:font>
+  <w:font w:name="Times New Roman">
+    <w:panose1 w:val="02020603050405020304"/>
+    <w:charset w:val="00"/>
+    <w:family w:val="roman"/>
+    <w:pitch w:val="variable"/>
+    <w:sig w:usb0="E0002EFF" w:usb1="C000785B" w:usb2="00000009" w:usb3="00000000" w:csb0="000001FF" w:csb1="00000000"/>
+  </w:font>
+  <w:font w:name="等线 Light">
+    <w:panose1 w:val="02010600030101010101"/>
+    <w:charset w:val="86"/>
+    <w:family w:val="auto"/>
+    <w:pitch w:val="variable"/>
+    <w:sig w:usb0="A00002BF" w:usb1="38CF7CFA" w:usb2="00000016" w:usb3="00000000" w:csb0="0004000F" w:csb1="00000000"/>
+  </w:font>
+  <w:font w:name="宋体">
+    <w:altName w:val="SimSun"/>
+    <w:panose1 w:val="02010600030101010101"/>
+    <w:charset w:val="86"/>
+    <w:family w:val="auto"/>
+    <w:pitch w:val="variable"/>
+    <w:sig w:usb0="00000003" w:usb1="288F0000" w:usb2="00000016" w:usb3="00000000" w:csb0="00040001" w:csb1="00000000"/>
+  </w:font>
+  <w:font w:name="Cambria Math">
+    <w:panose1 w:val="02040503050406030204"/>
+    <w:charset w:val="00"/>
+    <w:family w:val="roman"/>
+    <w:pitch w:val="variable"/>
+    <w:sig w:usb0="E00006FF" w:usb1="420024FF" w:usb2="02000000" w:usb3="00000000" w:csb0="0000019F" w:csb1="00000000"/>
+  </w:font>
+  <w:font w:name="微软雅黑">
+    <w:panose1 w:val="020B0503020204020204"/>
+    <w:charset w:val="86"/>
+    <w:family w:val="swiss"/>
+    <w:pitch w:val="variable"/>
+    <w:sig w:usb0="80000287" w:usb1="2ACF3C50" w:usb2="00000016" w:usb3="00000000" w:csb0="0004001F" w:csb1="00000000"/>
+  </w:font>
+  <w:font w:name="Arial">
+    <w:panose1 w:val="020B0604020202020204"/>
+    <w:charset w:val="00"/>
+    <w:family w:val="swiss"/>
+    <w:pitch w:val="variable"/>
+    <w:sig w:usb0="E0002EFF" w:usb1="C000785B" w:usb2="00000009" w:usb3="00000000" w:csb0="000001FF" w:csb1="00000000"/>
+  </w:font>
+</w:fonts>
+</file>
+
+<file path=word/glossary/settings.xml><?xml version="1.0" encoding="utf-8"?>
+<w:settings xmlns:mc="http://schemas.openxmlformats.org/markup-compatibility/2006" xmlns:o="urn:schemas-microsoft-com:office:office" xmlns:r="http://schemas.openxmlformats.org/officeDocument/2006/relationships" xmlns:m="http://schemas.openxmlformats.org/officeDocument/2006/math" xmlns:v="urn:schemas-microsoft-com:vml" xmlns:w10="urn:schemas-microsoft-com:office:word" xmlns:w="http://schemas.openxmlformats.org/wordprocessingml/2006/main" xmlns:w14="http://schemas.microsoft.com/office/word/2010/wordml" xmlns:w15="http://schemas.microsoft.com/office/word/2012/wordml" xmlns:w16se="http://schemas.microsoft.com/office/word/2015/wordml/symex" xmlns:sl="http://schemas.openxmlformats.org/schemaLibrary/2006/main" mc:Ignorable="w14 w15 w16se">
+  <w:view w:val="normal"/>
+  <w:bordersDoNotSurroundHeader/>
+  <w:bordersDoNotSurroundFooter/>
+  <w:defaultTabStop w:val="420"/>
+  <w:drawingGridVerticalSpacing w:val="156"/>
+  <w:displayHorizontalDrawingGridEvery w:val="0"/>
+  <w:displayVerticalDrawingGridEvery w:val="2"/>
+  <w:characterSpacingControl w:val="compressPunctuation"/>
+  <w:compat>
+    <w:spaceForUL/>
+    <w:balanceSingleByteDoubleByteWidth/>
+    <w:doNotLeaveBackslashAlone/>
+    <w:ulTrailSpace/>
+    <w:doNotExpandShiftReturn/>
+    <w:adjustLineHeightInTable/>
+    <w:useFELayout/>
+    <w:compatSetting w:name="compatibilityMode" w:uri="http://schemas.microsoft.com/office/word" w:val="15"/>
+    <w:compatSetting w:name="overrideTableStyleFontSizeAndJustification" w:uri="http://schemas.microsoft.com/office/word" w:val="1"/>
+    <w:compatSetting w:name="enableOpenTypeFeatures" w:uri="http://schemas.microsoft.com/office/word" w:val="1"/>
+    <w:compatSetting w:name="doNotFlipMirrorIndents" w:uri="http://schemas.microsoft.com/office/word" w:val="1"/>
+    <w:compatSetting w:name="differentiateMultirowTableHeaders" w:uri="http://schemas.microsoft.com/office/word" w:val="1"/>
+  </w:compat>
+  <w:rsids>
+    <w:rsidRoot w:val="006C7878"/>
+    <w:rsid w:val="006C7878"/>
+    <w:rsid w:val="00B2023D"/>
+    <w:rsid w:val="00D81DBB"/>
+  </w:rsids>
+  <m:mathPr>
+    <m:mathFont m:val="Cambria Math"/>
+    <m:brkBin m:val="before"/>
+    <m:brkBinSub m:val="--"/>
+    <m:smallFrac m:val="0"/>
+    <m:dispDef/>
+    <m:lMargin m:val="0"/>
+    <m:rMargin m:val="0"/>
+    <m:defJc m:val="centerGroup"/>
+    <m:wrapIndent m:val="1440"/>
+    <m:intLim m:val="subSup"/>
+    <m:naryLim m:val="undOvr"/>
+  </m:mathPr>
+  <w:themeFontLang w:val="en-US" w:eastAsia="zh-CN"/>
+  <w:clrSchemeMapping w:bg1="light1" w:t1="dark1" w:bg2="light2" w:t2="dark2" w:accent1="accent1" w:accent2="accent2" w:accent3="accent3" w:accent4="accent4" w:accent5="accent5" w:accent6="accent6" w:hyperlink="hyperlink" w:followedHyperlink="followedHyperlink"/>
+  <w:decimalSymbol w:val="."/>
+  <w:listSeparator w:val=","/>
+  <w15:chartTrackingRefBased/>
+</w:settings>
+</file>
+
+<file path=word/glossary/styles.xml><?xml version="1.0" encoding="utf-8"?>
+<w:styles xmlns:mc="http://schemas.openxmlformats.org/markup-compatibility/2006" xmlns:r="http://schemas.openxmlformats.org/officeDocument/2006/relationships" xmlns:w="http://schemas.openxmlformats.org/wordprocessingml/2006/main" xmlns:w14="http://schemas.microsoft.com/office/word/2010/wordml" xmlns:w15="http://schemas.microsoft.com/office/word/2012/wordml" xmlns:w16se="http://schemas.microsoft.com/office/word/2015/wordml/symex" mc:Ignorable="w14 w15 w16se">
+  <w:docDefaults>
+    <w:rPrDefault>
+      <w:rPr>
+        <w:rFonts w:asciiTheme="minorHAnsi" w:eastAsiaTheme="minorEastAsia" w:hAnsiTheme="minorHAnsi" w:cstheme="minorBidi"/>
+        <w:kern w:val="2"/>
+        <w:sz w:val="21"/>
+        <w:szCs w:val="22"/>
+        <w:lang w:val="en-US" w:eastAsia="zh-CN" w:bidi="ar-SA"/>
+      </w:rPr>
+    </w:rPrDefault>
+    <w:pPrDefault/>
+  </w:docDefaults>
+  <w:latentStyles w:defLockedState="0" w:defUIPriority="99" w:defSemiHidden="0" w:defUnhideWhenUsed="0" w:defQFormat="0" w:count="371">
+    <w:lsdException w:name="Normal" w:uiPriority="0" w:qFormat="1"/>
+    <w:lsdException w:name="heading 1" w:uiPriority="9" w:qFormat="1"/>
+    <w:lsdException w:name="heading 2" w:semiHidden="1" w:uiPriority="9" w:unhideWhenUsed="1" w:qFormat="1"/>
+    <w:lsdException w:name="heading 3" w:semiHidden="1" w:uiPriority="9" w:unhideWhenUsed="1" w:qFormat="1"/>
+    <w:lsdException w:name="heading 4" w:semiHidden="1" w:uiPriority="9" w:unhideWhenUsed="1" w:qFormat="1"/>
+    <w:lsdException w:name="heading 5" w:semiHidden="1" w:uiPriority="9" w:unhideWhenUsed="1" w:qFormat="1"/>
+    <w:lsdException w:name="heading 6" w:semiHidden="1" w:uiPriority="9" w:unhideWhenUsed="1" w:qFormat="1"/>
+    <w:lsdException w:name="heading 7" w:semiHidden="1" w:uiPriority="9" w:unhideWhenUsed="1" w:qFormat="1"/>
+    <w:lsdException w:name="heading 8" w:semiHidden="1" w:uiPriority="9" w:unhideWhenUsed="1" w:qFormat="1"/>
+    <w:lsdException w:name="heading 9" w:semiHidden="1" w:uiPriority="9" w:unhideWhenUsed="1" w:qFormat="1"/>
+    <w:lsdException w:name="index 1" w:semiHidden="1" w:unhideWhenUsed="1"/>
+    <w:lsdException w:name="index 2" w:semiHidden="1" w:unhideWhenUsed="1"/>
+    <w:lsdException w:name="index 3" w:semiHidden="1" w:unhideWhenUsed="1"/>
+    <w:lsdException w:name="index 4" w:semiHidden="1" w:unhideWhenUsed="1"/>
+    <w:lsdException w:name="index 5" w:semiHidden="1" w:unhideWhenUsed="1"/>
+    <w:lsdException w:name="index 6" w:semiHidden="1" w:unhideWhenUsed="1"/>
+    <w:lsdException w:name="index 7" w:semiHidden="1" w:unhideWhenUsed="1"/>
+    <w:lsdException w:name="index 8" w:semiHidden="1" w:unhideWhenUsed="1"/>
+    <w:lsdException w:name="index 9" w:semiHidden="1" w:unhideWhenUsed="1"/>
+    <w:lsdException w:name="toc 1" w:semiHidden="1" w:uiPriority="39" w:unhideWhenUsed="1"/>
+    <w:lsdException w:name="toc 2" w:semiHidden="1" w:uiPriority="39" w:unhideWhenUsed="1"/>
+    <w:lsdException w:name="toc 3" w:semiHidden="1" w:uiPriority="39" w:unhideWhenUsed="1"/>
+    <w:lsdException w:name="toc 4" w:semiHidden="1" w:uiPriority="39" w:unhideWhenUsed="1"/>
+    <w:lsdException w:name="toc 5" w:semiHidden="1" w:uiPriority="39" w:unhideWhenUsed="1"/>
+    <w:lsdException w:name="toc 6" w:semiHidden="1" w:uiPriority="39" w:unhideWhenUsed="1"/>
+    <w:lsdException w:name="toc 7" w:semiHidden="1" w:uiPriority="39" w:unhideWhenUsed="1"/>
+    <w:lsdException w:name="toc 8" w:semiHidden="1" w:uiPriority="39" w:unhideWhenUsed="1"/>
+    <w:lsdException w:name="toc 9" w:semiHidden="1" w:uiPriority="39" w:unhideWhenUsed="1"/>
+    <w:lsdException w:name="Normal Indent" w:semiHidden="1" w:unhideWhenUsed="1"/>
+    <w:lsdException w:name="footnote text" w:semiHidden="1" w:unhideWhenUsed="1"/>
+    <w:lsdException w:name="annotation text" w:semiHidden="1" w:unhideWhenUsed="1"/>
+    <w:lsdException w:name="header" w:semiHidden="1" w:unhideWhenUsed="1"/>
+    <w:lsdException w:name="footer" w:semiHidden="1" w:unhideWhenUsed="1"/>
+    <w:lsdException w:name="index heading" w:semiHidden="1" w:unhideWhenUsed="1"/>
+    <w:lsdException w:name="caption" w:semiHidden="1" w:uiPriority="35" w:unhideWhenUsed="1" w:qFormat="1"/>
+    <w:lsdException w:name="table of figures" w:semiHidden="1" w:unhideWhenUsed="1"/>
+    <w:lsdException w:name="envelope address" w:semiHidden="1" w:unhideWhenUsed="1"/>
+    <w:lsdException w:name="envelope return" w:semiHidden="1" w:unhideWhenUsed="1"/>
+    <w:lsdException w:name="footnote reference" w:semiHidden="1" w:unhideWhenUsed="1"/>
+    <w:lsdException w:name="annotation reference" w:semiHidden="1" w:unhideWhenUsed="1"/>
+    <w:lsdException w:name="line number" w:semiHidden="1" w:unhideWhenUsed="1"/>
+    <w:lsdException w:name="page number" w:semiHidden="1" w:unhideWhenUsed="1"/>
+    <w:lsdException w:name="endnote reference" w:semiHidden="1" w:unhideWhenUsed="1"/>
+    <w:lsdException w:name="endnote text" w:semiHidden="1" w:unhideWhenUsed="1"/>
+    <w:lsdException w:name="table of authorities" w:semiHidden="1" w:unhideWhenUsed="1"/>
+    <w:lsdException w:name="macro" w:semiHidden="1" w:unhideWhenUsed="1"/>
+    <w:lsdException w:name="toa heading" w:semiHidden="1" w:unhideWhenUsed="1"/>
+    <w:lsdException w:name="List" w:semiHidden="1" w:unhideWhenUsed="1"/>
+    <w:lsdException w:name="List Bullet" w:semiHidden="1" w:unhideWhenUsed="1"/>
+    <w:lsdException w:name="List Number" w:semiHidden="1" w:unhideWhenUsed="1"/>
+    <w:lsdException w:name="List 2" w:semiHidden="1" w:unhideWhenUsed="1"/>
+    <w:lsdException w:name="List 3" w:semiHidden="1" w:unhideWhenUsed="1"/>
+    <w:lsdException w:name="List 4" w:semiHidden="1" w:unhideWhenUsed="1"/>
+    <w:lsdException w:name="List 5" w:semiHidden="1" w:unhideWhenUsed="1"/>
+    <w:lsdException w:name="List Bullet 2" w:semiHidden="1" w:unhideWhenUsed="1"/>
+    <w:lsdException w:name="List Bullet 3" w:semiHidden="1" w:unhideWhenUsed="1"/>
+    <w:lsdException w:name="List Bullet 4" w:semiHidden="1" w:unhideWhenUsed="1"/>
+    <w:lsdException w:name="List Bullet 5" w:semiHidden="1" w:unhideWhenUsed="1"/>
+    <w:lsdException w:name="List Number 2" w:semiHidden="1" w:unhideWhenUsed="1"/>
+    <w:lsdException w:name="List Number 3" w:semiHidden="1" w:unhideWhenUsed="1"/>
+    <w:lsdException w:name="List Number 4" w:semiHidden="1" w:unhideWhenUsed="1"/>
+    <w:lsdException w:name="List Number 5" w:semiHidden="1" w:unhideWhenUsed="1"/>
+    <w:lsdException w:name="Title" w:uiPriority="10" w:qFormat="1"/>
+    <w:lsdException w:name="Closing" w:semiHidden="1" w:unhideWhenUsed="1"/>
+    <w:lsdException w:name="Signature" w:semiHidden="1" w:unhideWhenUsed="1"/>
+    <w:lsdException w:name="Default Paragraph Font" w:semiHidden="1" w:uiPriority="1" w:unhideWhenUsed="1"/>
+    <w:lsdException w:name="Body Text" w:semiHidden="1" w:unhideWhenUsed="1"/>
+    <w:lsdException w:name="Body Text Indent" w:semiHidden="1" w:unhideWhenUsed="1"/>
+    <w:lsdException w:name="List Continue" w:semiHidden="1" w:unhideWhenUsed="1"/>
+    <w:lsdException w:name="List Continue 2" w:semiHidden="1" w:unhideWhenUsed="1"/>
+    <w:lsdException w:name="List Continue 3" w:semiHidden="1" w:unhideWhenUsed="1"/>
+    <w:lsdException w:name="List Continue 4" w:semiHidden="1" w:unhideWhenUsed="1"/>
+    <w:lsdException w:name="List Continue 5" w:semiHidden="1" w:unhideWhenUsed="1"/>
+    <w:lsdException w:name="Message Header" w:semiHidden="1" w:unhideWhenUsed="1"/>
+    <w:lsdException w:name="Subtitle" w:uiPriority="11" w:qFormat="1"/>
+    <w:lsdException w:name="Salutation" w:semiHidden="1" w:unhideWhenUsed="1"/>
+    <w:lsdException w:name="Date" w:semiHidden="1" w:unhideWhenUsed="1"/>
+    <w:lsdException w:name="Body Text First Indent" w:semiHidden="1" w:unhideWhenUsed="1"/>
+    <w:lsdException w:name="Body Text First Indent 2" w:semiHidden="1" w:unhideWhenUsed="1"/>
+    <w:lsdException w:name="Note Heading" w:semiHidden="1" w:unhideWhenUsed="1"/>
+    <w:lsdException w:name="Body Text 2" w:semiHidden="1" w:unhideWhenUsed="1"/>
+    <w:lsdException w:name="Body Text 3" w:semiHidden="1" w:unhideWhenUsed="1"/>
+    <w:lsdException w:name="Body Text Indent 2" w:semiHidden="1" w:unhideWhenUsed="1"/>
+    <w:lsdException w:name="Body Text Indent 3" w:semiHidden="1" w:unhideWhenUsed="1"/>
+    <w:lsdException w:name="Block Text" w:semiHidden="1" w:unhideWhenUsed="1"/>
+    <w:lsdException w:name="Hyperlink" w:semiHidden="1" w:unhideWhenUsed="1"/>
+    <w:lsdException w:name="FollowedHyperlink" w:semiHidden="1" w:unhideWhenUsed="1"/>
+    <w:lsdException w:name="Strong" w:uiPriority="22" w:qFormat="1"/>
+    <w:lsdException w:name="Emphasis" w:uiPriority="20" w:qFormat="1"/>
+    <w:lsdException w:name="Document Map" w:semiHidden="1" w:unhideWhenUsed="1"/>
+    <w:lsdException w:name="Plain Text" w:semiHidden="1" w:unhideWhenUsed="1"/>
+    <w:lsdException w:name="E-mail Signature" w:semiHidden="1" w:unhideWhenUsed="1"/>
+    <w:lsdException w:name="HTML Top of Form" w:semiHidden="1" w:unhideWhenUsed="1"/>
+    <w:lsdException w:name="HTML Bottom of Form" w:semiHidden="1" w:unhideWhenUsed="1"/>
+    <w:lsdException w:name="Normal (Web)" w:semiHidden="1" w:unhideWhenUsed="1"/>
+    <w:lsdException w:name="HTML Acronym" w:semiHidden="1" w:unhideWhenUsed="1"/>
+    <w:lsdException w:name="HTML Address" w:semiHidden="1" w:unhideWhenUsed="1"/>
+    <w:lsdException w:name="HTML Cite" w:semiHidden="1" w:unhideWhenUsed="1"/>
+    <w:lsdException w:name="HTML Code" w:semiHidden="1" w:unhideWhenUsed="1"/>
+    <w:lsdException w:name="HTML Definition" w:semiHidden="1" w:unhideWhenUsed="1"/>
+    <w:lsdException w:name="HTML Keyboard" w:semiHidden="1" w:unhideWhenUsed="1"/>
+    <w:lsdException w:name="HTML Preformatted" w:semiHidden="1" w:unhideWhenUsed="1"/>
+    <w:lsdException w:name="HTML Sample" w:semiHidden="1" w:unhideWhenUsed="1"/>
+    <w:lsdException w:name="HTML Typewriter" w:semiHidden="1" w:unhideWhenUsed="1"/>
+    <w:lsdException w:name="HTML Variable" w:semiHidden="1" w:unhideWhenUsed="1"/>
+    <w:lsdException w:name="Normal Table" w:semiHidden="1" w:unhideWhenUsed="1"/>
+    <w:lsdException w:name="annotation subject" w:semiHidden="1" w:unhideWhenUsed="1"/>
+    <w:lsdException w:name="No List" w:semiHidden="1" w:unhideWhenUsed="1"/>
+    <w:lsdException w:name="Outline List 1" w:semiHidden="1" w:unhideWhenUsed="1"/>
+    <w:lsdException w:name="Outline List 2" w:semiHidden="1" w:unhideWhenUsed="1"/>
+    <w:lsdException w:name="Outline List 3" w:semiHidden="1" w:unhideWhenUsed="1"/>
+    <w:lsdException w:name="Table Simple 1" w:semiHidden="1" w:unhideWhenUsed="1"/>
+    <w:lsdException w:name="Table Simple 2" w:semiHidden="1" w:unhideWhenUsed="1"/>
+    <w:lsdException w:name="Table Simple 3" w:semiHidden="1" w:unhideWhenUsed="1"/>
+    <w:lsdException w:name="Table Classic 1" w:semiHidden="1" w:unhideWhenUsed="1"/>
+    <w:lsdException w:name="Table Classic 2" w:semiHidden="1" w:unhideWhenUsed="1"/>
+    <w:lsdException w:name="Table Classic 3" w:semiHidden="1" w:unhideWhenUsed="1"/>
+    <w:lsdException w:name="Table Classic 4" w:semiHidden="1" w:unhideWhenUsed="1"/>
+    <w:lsdException w:name="Table Colorful 1" w:semiHidden="1" w:unhideWhenUsed="1"/>
+    <w:lsdException w:name="Table Colorful 2" w:semiHidden="1" w:unhideWhenUsed="1"/>
+    <w:lsdException w:name="Table Colorful 3" w:semiHidden="1" w:unhideWhenUsed="1"/>
+    <w:lsdException w:name="Table Columns 1" w:semiHidden="1" w:unhideWhenUsed="1"/>
+    <w:lsdException w:name="Table Columns 2" w:semiHidden="1" w:unhideWhenUsed="1"/>
+    <w:lsdException w:name="Table Columns 3" w:semiHidden="1" w:unhideWhenUsed="1"/>
+    <w:lsdException w:name="Table Columns 4" w:semiHidden="1" w:unhideWhenUsed="1"/>
+    <w:lsdException w:name="Table Columns 5" w:semiHidden="1" w:unhideWhenUsed="1"/>
+    <w:lsdException w:name="Table Grid 1" w:semiHidden="1" w:unhideWhenUsed="1"/>
+    <w:lsdException w:name="Table Grid 2" w:semiHidden="1" w:unhideWhenUsed="1"/>
+    <w:lsdException w:name="Table Grid 3" w:semiHidden="1" w:unhideWhenUsed="1"/>
+    <w:lsdException w:name="Table Grid 4" w:semiHidden="1" w:unhideWhenUsed="1"/>
+    <w:lsdException w:name="Table Grid 5" w:semiHidden="1" w:unhideWhenUsed="1"/>
+    <w:lsdException w:name="Table Grid 6" w:semiHidden="1" w:unhideWhenUsed="1"/>
+    <w:lsdException w:name="Table Grid 7" w:semiHidden="1" w:unhideWhenUsed="1"/>
+    <w:lsdException w:name="Table Grid 8" w:semiHidden="1" w:unhideWhenUsed="1"/>
+    <w:lsdException w:name="Table List 1" w:semiHidden="1" w:unhideWhenUsed="1"/>
+    <w:lsdException w:name="Table List 2" w:semiHidden="1" w:unhideWhenUsed="1"/>
+    <w:lsdException w:name="Table List 3" w:semiHidden="1" w:unhideWhenUsed="1"/>
+    <w:lsdException w:name="Table List 4" w:semiHidden="1" w:unhideWhenUsed="1"/>
+    <w:lsdException w:name="Table List 5" w:semiHidden="1" w:unhideWhenUsed="1"/>
+    <w:lsdException w:name="Table List 6" w:semiHidden="1" w:unhideWhenUsed="1"/>
+    <w:lsdException w:name="Table List 7" w:semiHidden="1" w:unhideWhenUsed="1"/>
+    <w:lsdException w:name="Table List 8" w:semiHidden="1" w:unhideWhenUsed="1"/>
+    <w:lsdException w:name="Table 3D effects 1" w:semiHidden="1" w:unhideWhenUsed="1"/>
+    <w:lsdException w:name="Table 3D effects 2" w:semiHidden="1" w:unhideWhenUsed="1"/>
+    <w:lsdException w:name="Table 3D effects 3" w:semiHidden="1" w:unhideWhenUsed="1"/>
+    <w:lsdException w:name="Table Contemporary" w:semiHidden="1" w:unhideWhenUsed="1"/>
+    <w:lsdException w:name="Table Elegant" w:semiHidden="1" w:unhideWhenUsed="1"/>
+    <w:lsdException w:name="Table Professional" w:semiHidden="1" w:unhideWhenUsed="1"/>
+    <w:lsdException w:name="Table Subtle 1" w:semiHidden="1" w:unhideWhenUsed="1"/>
+    <w:lsdException w:name="Table Subtle 2" w:semiHidden="1" w:unhideWhenUsed="1"/>
+    <w:lsdException w:name="Table Web 1" w:semiHidden="1" w:unhideWhenUsed="1"/>
+    <w:lsdException w:name="Table Web 2" w:semiHidden="1" w:unhideWhenUsed="1"/>
+    <w:lsdException w:name="Table Web 3" w:semiHidden="1" w:unhideWhenUsed="1"/>
+    <w:lsdException w:name="Balloon Text" w:semiHidden="1" w:unhideWhenUsed="1"/>
+    <w:lsdException w:name="Table Grid" w:uiPriority="39"/>
+    <w:lsdException w:name="Table Theme" w:semiHidden="1" w:unhideWhenUsed="1"/>
+    <w:lsdException w:name="Placeholder Text" w:semiHidden="1"/>
+    <w:lsdException w:name="No Spacing" w:uiPriority="1" w:qFormat="1"/>
+    <w:lsdException w:name="Light Shading" w:uiPriority="60"/>
+    <w:lsdException w:name="Light List" w:uiPriority="61"/>
+    <w:lsdException w:name="Light Grid" w:uiPriority="62"/>
+    <w:lsdException w:name="Medium Shading 1" w:uiPriority="63"/>
+    <w:lsdException w:name="Medium Shading 2" w:uiPriority="64"/>
+    <w:lsdException w:name="Medium List 1" w:uiPriority="65"/>
+    <w:lsdException w:name="Medium List 2" w:uiPriority="66"/>
+    <w:lsdException w:name="Medium Grid 1" w:uiPriority="67"/>
+    <w:lsdException w:name="Medium Grid 2" w:uiPriority="68"/>
+    <w:lsdException w:name="Medium Grid 3" w:uiPriority="69"/>
+    <w:lsdException w:name="Dark List" w:uiPriority="70"/>
+    <w:lsdException w:name="Colorful Shading" w:uiPriority="71"/>
+    <w:lsdException w:name="Colorful List" w:uiPriority="72"/>
+    <w:lsdException w:name="Colorful Grid" w:uiPriority="73"/>
+    <w:lsdException w:name="Light Shading Accent 1" w:uiPriority="60"/>
+    <w:lsdException w:name="Light List Accent 1" w:uiPriority="61"/>
+    <w:lsdException w:name="Light Grid Accent 1" w:uiPriority="62"/>
+    <w:lsdException w:name="Medium Shading 1 Accent 1" w:uiPriority="63"/>
+    <w:lsdException w:name="Medium Shading 2 Accent 1" w:uiPriority="64"/>
+    <w:lsdException w:name="Medium List 1 Accent 1" w:uiPriority="65"/>
+    <w:lsdException w:name="Revision" w:semiHidden="1"/>
+    <w:lsdException w:name="List Paragraph" w:uiPriority="34" w:qFormat="1"/>
+    <w:lsdException w:name="Quote" w:uiPriority="29" w:qFormat="1"/>
+    <w:lsdException w:name="Intense Quote" w:uiPriority="30" w:qFormat="1"/>
+    <w:lsdException w:name="Medium List 2 Accent 1" w:uiPriority="66"/>
+    <w:lsdException w:name="Medium Grid 1 Accent 1" w:uiPriority="67"/>
+    <w:lsdException w:name="Medium Grid 2 Accent 1" w:uiPriority="68"/>
+    <w:lsdException w:name="Medium Grid 3 Accent 1" w:uiPriority="69"/>
+    <w:lsdException w:name="Dark List Accent 1" w:uiPriority="70"/>
+    <w:lsdException w:name="Colorful Shading Accent 1" w:uiPriority="71"/>
+    <w:lsdException w:name="Colorful List Accent 1" w:uiPriority="72"/>
+    <w:lsdException w:name="Colorful Grid Accent 1" w:uiPriority="73"/>
+    <w:lsdException w:name="Light Shading Accent 2" w:uiPriority="60"/>
+    <w:lsdException w:name="Light List Accent 2" w:uiPriority="61"/>
+    <w:lsdException w:name="Light Grid Accent 2" w:uiPriority="62"/>
+    <w:lsdException w:name="Medium Shading 1 Accent 2" w:uiPriority="63"/>
+    <w:lsdException w:name="Medium Shading 2 Accent 2" w:uiPriority="64"/>
+    <w:lsdException w:name="Medium List 1 Accent 2" w:uiPriority="65"/>
+    <w:lsdException w:name="Medium List 2 Accent 2" w:uiPriority="66"/>
+    <w:lsdException w:name="Medium Grid 1 Accent 2" w:uiPriority="67"/>
+    <w:lsdException w:name="Medium Grid 2 Accent 2" w:uiPriority="68"/>
+    <w:lsdException w:name="Medium Grid 3 Accent 2" w:uiPriority="69"/>
+    <w:lsdException w:name="Dark List Accent 2" w:uiPriority="70"/>
+    <w:lsdException w:name="Colorful Shading Accent 2" w:uiPriority="71"/>
+    <w:lsdException w:name="Colorful List Accent 2" w:uiPriority="72"/>
+    <w:lsdException w:name="Colorful Grid Accent 2" w:uiPriority="73"/>
+    <w:lsdException w:name="Light Shading Accent 3" w:uiPriority="60"/>
+    <w:lsdException w:name="Light List Accent 3" w:uiPriority="61"/>
+    <w:lsdException w:name="Light Grid Accent 3" w:uiPriority="62"/>
+    <w:lsdException w:name="Medium Shading 1 Accent 3" w:uiPriority="63"/>
+    <w:lsdException w:name="Medium Shading 2 Accent 3" w:uiPriority="64"/>
+    <w:lsdException w:name="Medium List 1 Accent 3" w:uiPriority="65"/>
+    <w:lsdException w:name="Medium List 2 Accent 3" w:uiPriority="66"/>
+    <w:lsdException w:name="Medium Grid 1 Accent 3" w:uiPriority="67"/>
+    <w:lsdException w:name="Medium Grid 2 Accent 3" w:uiPriority="68"/>
+    <w:lsdException w:name="Medium Grid 3 Accent 3" w:uiPriority="69"/>
+    <w:lsdException w:name="Dark List Accent 3" w:uiPriority="70"/>
+    <w:lsdException w:name="Colorful Shading Accent 3" w:uiPriority="71"/>
+    <w:lsdException w:name="Colorful List Accent 3" w:uiPriority="72"/>
+    <w:lsdException w:name="Colorful Grid Accent 3" w:uiPriority="73"/>
+    <w:lsdException w:name="Light Shading Accent 4" w:uiPriority="60"/>
+    <w:lsdException w:name="Light List Accent 4" w:uiPriority="61"/>
+    <w:lsdException w:name="Light Grid Accent 4" w:uiPriority="62"/>
+    <w:lsdException w:name="Medium Shading 1 Accent 4" w:uiPriority="63"/>
+    <w:lsdException w:name="Medium Shading 2 Accent 4" w:uiPriority="64"/>
+    <w:lsdException w:name="Medium List 1 Accent 4" w:uiPriority="65"/>
+    <w:lsdException w:name="Medium List 2 Accent 4" w:uiPriority="66"/>
+    <w:lsdException w:name="Medium Grid 1 Accent 4" w:uiPriority="67"/>
+    <w:lsdException w:name="Medium Grid 2 Accent 4" w:uiPriority="68"/>
+    <w:lsdException w:name="Medium Grid 3 Accent 4" w:uiPriority="69"/>
+    <w:lsdException w:name="Dark List Accent 4" w:uiPriority="70"/>
+    <w:lsdException w:name="Colorful Shading Accent 4" w:uiPriority="71"/>
+    <w:lsdException w:name="Colorful List Accent 4" w:uiPriority="72"/>
+    <w:lsdException w:name="Colorful Grid Accent 4" w:uiPriority="73"/>
+    <w:lsdException w:name="Light Shading Accent 5" w:uiPriority="60"/>
+    <w:lsdException w:name="Light List Accent 5" w:uiPriority="61"/>
+    <w:lsdException w:name="Light Grid Accent 5" w:uiPriority="62"/>
+    <w:lsdException w:name="Medium Shading 1 Accent 5" w:uiPriority="63"/>
+    <w:lsdException w:name="Medium Shading 2 Accent 5" w:uiPriority="64"/>
+    <w:lsdException w:name="Medium List 1 Accent 5" w:uiPriority="65"/>
+    <w:lsdException w:name="Medium List 2 Accent 5" w:uiPriority="66"/>
+    <w:lsdException w:name="Medium Grid 1 Accent 5" w:uiPriority="67"/>
+    <w:lsdException w:name="Medium Grid 2 Accent 5" w:uiPriority="68"/>
+    <w:lsdException w:name="Medium Grid 3 Accent 5" w:uiPriority="69"/>
+    <w:lsdException w:name="Dark List Accent 5" w:uiPriority="70"/>
+    <w:lsdException w:name="Colorful Shading Accent 5" w:uiPriority="71"/>
+    <w:lsdException w:name="Colorful List Accent 5" w:uiPriority="72"/>
+    <w:lsdException w:name="Colorful Grid Accent 5" w:uiPriority="73"/>
+    <w:lsdException w:name="Light Shading Accent 6" w:uiPriority="60"/>
+    <w:lsdException w:name="Light List Accent 6" w:uiPriority="61"/>
+    <w:lsdException w:name="Light Grid Accent 6" w:uiPriority="62"/>
+    <w:lsdException w:name="Medium Shading 1 Accent 6" w:uiPriority="63"/>
+    <w:lsdException w:name="Medium Shading 2 Accent 6" w:uiPriority="64"/>
+    <w:lsdException w:name="Medium List 1 Accent 6" w:uiPriority="65"/>
+    <w:lsdException w:name="Medium List 2 Accent 6" w:uiPriority="66"/>
+    <w:lsdException w:name="Medium Grid 1 Accent 6" w:uiPriority="67"/>
+    <w:lsdException w:name="Medium Grid 2 Accent 6" w:uiPriority="68"/>
+    <w:lsdException w:name="Medium Grid 3 Accent 6" w:uiPriority="69"/>
+    <w:lsdException w:name="Dark List Accent 6" w:uiPriority="70"/>
+    <w:lsdException w:name="Colorful Shading Accent 6" w:uiPriority="71"/>
+    <w:lsdException w:name="Colorful List Accent 6" w:uiPriority="72"/>
+    <w:lsdException w:name="Colorful Grid Accent 6" w:uiPriority="73"/>
+    <w:lsdException w:name="Subtle Emphasis" w:uiPriority="19" w:qFormat="1"/>
+    <w:lsdException w:name="Intense Emphasis" w:uiPriority="21" w:qFormat="1"/>
+    <w:lsdException w:name="Subtle Reference" w:uiPriority="31" w:qFormat="1"/>
+    <w:lsdException w:name="Intense Reference" w:uiPriority="32" w:qFormat="1"/>
+    <w:lsdException w:name="Book Title" w:uiPriority="33" w:qFormat="1"/>
+    <w:lsdException w:name="Bibliography" w:semiHidden="1" w:uiPriority="37" w:unhideWhenUsed="1"/>
+    <w:lsdException w:name="TOC Heading" w:semiHidden="1" w:uiPriority="39" w:unhideWhenUsed="1" w:qFormat="1"/>
+    <w:lsdException w:name="Plain Table 1" w:uiPriority="41"/>
+    <w:lsdException w:name="Plain Table 2" w:uiPriority="42"/>
+    <w:lsdException w:name="Plain Table 3" w:uiPriority="43"/>
+    <w:lsdException w:name="Plain Table 4" w:uiPriority="44"/>
+    <w:lsdException w:name="Plain Table 5" w:uiPriority="45"/>
+    <w:lsdException w:name="Grid Table Light" w:uiPriority="40"/>
+    <w:lsdException w:name="Grid Table 1 Light" w:uiPriority="46"/>
+    <w:lsdException w:name="Grid Table 2" w:uiPriority="47"/>
+    <w:lsdException w:name="Grid Table 3" w:uiPriority="48"/>
+    <w:lsdException w:name="Grid Table 4" w:uiPriority="49"/>
+    <w:lsdException w:name="Grid Table 5 Dark" w:uiPriority="50"/>
+    <w:lsdException w:name="Grid Table 6 Colorful" w:uiPriority="51"/>
+    <w:lsdException w:name="Grid Table 7 Colorful" w:uiPriority="52"/>
+    <w:lsdException w:name="Grid Table 1 Light Accent 1" w:uiPriority="46"/>
+    <w:lsdException w:name="Grid Table 2 Accent 1" w:uiPriority="47"/>
+    <w:lsdException w:name="Grid Table 3 Accent 1" w:uiPriority="48"/>
+    <w:lsdException w:name="Grid Table 4 Accent 1" w:uiPriority="49"/>
+    <w:lsdException w:name="Grid Table 5 Dark Accent 1" w:uiPriority="50"/>
+    <w:lsdException w:name="Grid Table 6 Colorful Accent 1" w:uiPriority="51"/>
+    <w:lsdException w:name="Grid Table 7 Colorful Accent 1" w:uiPriority="52"/>
+    <w:lsdException w:name="Grid Table 1 Light Accent 2" w:uiPriority="46"/>
+    <w:lsdException w:name="Grid Table 2 Accent 2" w:uiPriority="47"/>
+    <w:lsdException w:name="Grid Table 3 Accent 2" w:uiPriority="48"/>
+    <w:lsdException w:name="Grid Table 4 Accent 2" w:uiPriority="49"/>
+    <w:lsdException w:name="Grid Table 5 Dark Accent 2" w:uiPriority="50"/>
+    <w:lsdException w:name="Grid Table 6 Colorful Accent 2" w:uiPriority="51"/>
+    <w:lsdException w:name="Grid Table 7 Colorful Accent 2" w:uiPriority="52"/>
+    <w:lsdException w:name="Grid Table 1 Light Accent 3" w:uiPriority="46"/>
+    <w:lsdException w:name="Grid Table 2 Accent 3" w:uiPriority="47"/>
+    <w:lsdException w:name="Grid Table 3 Accent 3" w:uiPriority="48"/>
+    <w:lsdException w:name="Grid Table 4 Accent 3" w:uiPriority="49"/>
+    <w:lsdException w:name="Grid Table 5 Dark Accent 3" w:uiPriority="50"/>
+    <w:lsdException w:name="Grid Table 6 Colorful Accent 3" w:uiPriority="51"/>
+    <w:lsdException w:name="Grid Table 7 Colorful Accent 3" w:uiPriority="52"/>
+    <w:lsdException w:name="Grid Table 1 Light Accent 4" w:uiPriority="46"/>
+    <w:lsdException w:name="Grid Table 2 Accent 4" w:uiPriority="47"/>
+    <w:lsdException w:name="Grid Table 3 Accent 4" w:uiPriority="48"/>
+    <w:lsdException w:name="Grid Table 4 Accent 4" w:uiPriority="49"/>
+    <w:lsdException w:name="Grid Table 5 Dark Accent 4" w:uiPriority="50"/>
+    <w:lsdException w:name="Grid Table 6 Colorful Accent 4" w:uiPriority="51"/>
+    <w:lsdException w:name="Grid Table 7 Colorful Accent 4" w:uiPriority="52"/>
+    <w:lsdException w:name="Grid Table 1 Light Accent 5" w:uiPriority="46"/>
+    <w:lsdException w:name="Grid Table 2 Accent 5" w:uiPriority="47"/>
+    <w:lsdException w:name="Grid Table 3 Accent 5" w:uiPriority="48"/>
+    <w:lsdException w:name="Grid Table 4 Accent 5" w:uiPriority="49"/>
+    <w:lsdException w:name="Grid Table 5 Dark Accent 5" w:uiPriority="50"/>
+    <w:lsdException w:name="Grid Table 6 Colorful Accent 5" w:uiPriority="51"/>
+    <w:lsdException w:name="Grid Table 7 Colorful Accent 5" w:uiPriority="52"/>
+    <w:lsdException w:name="Grid Table 1 Light Accent 6" w:uiPriority="46"/>
+    <w:lsdException w:name="Grid Table 2 Accent 6" w:uiPriority="47"/>
+    <w:lsdException w:name="Grid Table 3 Accent 6" w:uiPriority="48"/>
+    <w:lsdException w:name="Grid Table 4 Accent 6" w:uiPriority="49"/>
+    <w:lsdException w:name="Grid Table 5 Dark Accent 6" w:uiPriority="50"/>
+    <w:lsdException w:name="Grid Table 6 Colorful Accent 6" w:uiPriority="51"/>
+    <w:lsdException w:name="Grid Table 7 Colorful Accent 6" w:uiPriority="52"/>
+    <w:lsdException w:name="List Table 1 Light" w:uiPriority="46"/>
+    <w:lsdException w:name="List Table 2" w:uiPriority="47"/>
+    <w:lsdException w:name="List Table 3" w:uiPriority="48"/>
+    <w:lsdException w:name="List Table 4" w:uiPriority="49"/>
+    <w:lsdException w:name="List Table 5 Dark" w:uiPriority="50"/>
+    <w:lsdException w:name="List Table 6 Colorful" w:uiPriority="51"/>
+    <w:lsdException w:name="List Table 7 Colorful" w:uiPriority="52"/>
+    <w:lsdException w:name="List Table 1 Light Accent 1" w:uiPriority="46"/>
+    <w:lsdException w:name="List Table 2 Accent 1" w:uiPriority="47"/>
+    <w:lsdException w:name="List Table 3 Accent 1" w:uiPriority="48"/>
+    <w:lsdException w:name="List Table 4 Accent 1" w:uiPriority="49"/>
+    <w:lsdException w:name="List Table 5 Dark Accent 1" w:uiPriority="50"/>
+    <w:lsdException w:name="List Table 6 Colorful Accent 1" w:uiPriority="51"/>
+    <w:lsdException w:name="List Table 7 Colorful Accent 1" w:uiPriority="52"/>
+    <w:lsdException w:name="List Table 1 Light Accent 2" w:uiPriority="46"/>
+    <w:lsdException w:name="List Table 2 Accent 2" w:uiPriority="47"/>
+    <w:lsdException w:name="List Table 3 Accent 2" w:uiPriority="48"/>
+    <w:lsdException w:name="List Table 4 Accent 2" w:uiPriority="49"/>
+    <w:lsdException w:name="List Table 5 Dark Accent 2" w:uiPriority="50"/>
+    <w:lsdException w:name="List Table 6 Colorful Accent 2" w:uiPriority="51"/>
+    <w:lsdException w:name="List Table 7 Colorful Accent 2" w:uiPriority="52"/>
+    <w:lsdException w:name="List Table 1 Light Accent 3" w:uiPriority="46"/>
+    <w:lsdException w:name="List Table 2 Accent 3" w:uiPriority="47"/>
+    <w:lsdException w:name="List Table 3 Accent 3" w:uiPriority="48"/>
+    <w:lsdException w:name="List Table 4 Accent 3" w:uiPriority="49"/>
+    <w:lsdException w:name="List Table 5 Dark Accent 3" w:uiPriority="50"/>
+    <w:lsdException w:name="List Table 6 Colorful Accent 3" w:uiPriority="51"/>
+    <w:lsdException w:name="List Table 7 Colorful Accent 3" w:uiPriority="52"/>
+    <w:lsdException w:name="List Table 1 Light Accent 4" w:uiPriority="46"/>
+    <w:lsdException w:name="List Table 2 Accent 4" w:uiPriority="47"/>
+    <w:lsdException w:name="List Table 3 Accent 4" w:uiPriority="48"/>
+    <w:lsdException w:name="List Table 4 Accent 4" w:uiPriority="49"/>
+    <w:lsdException w:name="List Table 5 Dark Accent 4" w:uiPriority="50"/>
+    <w:lsdException w:name="List Table 6 Colorful Accent 4" w:uiPriority="51"/>
+    <w:lsdException w:name="List Table 7 Colorful Accent 4" w:uiPriority="52"/>
+    <w:lsdException w:name="List Table 1 Light Accent 5" w:uiPriority="46"/>
+    <w:lsdException w:name="List Table 2 Accent 5" w:uiPriority="47"/>
+    <w:lsdException w:name="List Table 3 Accent 5" w:uiPriority="48"/>
+    <w:lsdException w:name="List Table 4 Accent 5" w:uiPriority="49"/>
+    <w:lsdException w:name="List Table 5 Dark Accent 5" w:uiPriority="50"/>
+    <w:lsdException w:name="List Table 6 Colorful Accent 5" w:uiPriority="51"/>
+    <w:lsdException w:name="List Table 7 Colorful Accent 5" w:uiPriority="52"/>
+    <w:lsdException w:name="List Table 1 Light Accent 6" w:uiPriority="46"/>
+    <w:lsdException w:name="List Table 2 Accent 6" w:uiPriority="47"/>
+    <w:lsdException w:name="List Table 3 Accent 6" w:uiPriority="48"/>
+    <w:lsdException w:name="List Table 4 Accent 6" w:uiPriority="49"/>
+    <w:lsdException w:name="List Table 5 Dark Accent 6" w:uiPriority="50"/>
+    <w:lsdException w:name="List Table 6 Colorful Accent 6" w:uiPriority="51"/>
+    <w:lsdException w:name="List Table 7 Colorful Accent 6" w:uiPriority="52"/>
+  </w:latentStyles>
+  <w:style w:type="paragraph" w:default="1" w:styleId="a">
+    <w:name w:val="Normal"/>
+    <w:qFormat/>
+    <w:pPr>
+      <w:widowControl w:val="0"/>
+      <w:jc w:val="both"/>
+    </w:pPr>
+  </w:style>
+  <w:style w:type="character" w:default="1" w:styleId="a0">
+    <w:name w:val="Default Paragraph Font"/>
+    <w:uiPriority w:val="1"/>
+    <w:semiHidden/>
+    <w:unhideWhenUsed/>
+  </w:style>
+  <w:style w:type="table" w:default="1" w:styleId="a1">
+    <w:name w:val="Normal Table"/>
+    <w:uiPriority w:val="99"/>
+    <w:semiHidden/>
+    <w:unhideWhenUsed/>
+    <w:tblPr>
+      <w:tblInd w:w="0" w:type="dxa"/>
+      <w:tblCellMar>
+        <w:top w:w="0" w:type="dxa"/>
+        <w:left w:w="108" w:type="dxa"/>
+        <w:bottom w:w="0" w:type="dxa"/>
+        <w:right w:w="108" w:type="dxa"/>
+      </w:tblCellMar>
+    </w:tblPr>
+  </w:style>
+  <w:style w:type="numbering" w:default="1" w:styleId="a2">
+    <w:name w:val="No List"/>
+    <w:uiPriority w:val="99"/>
+    <w:semiHidden/>
+    <w:unhideWhenUsed/>
+  </w:style>
+  <w:style w:type="character" w:styleId="a3">
+    <w:name w:val="Placeholder Text"/>
+    <w:basedOn w:val="a0"/>
+    <w:uiPriority w:val="99"/>
+    <w:semiHidden/>
+    <w:rsid w:val="00D81DBB"/>
+    <w:rPr>
+      <w:color w:val="808080"/>
+    </w:rPr>
+  </w:style>
+</w:styles>
+</file>
+
+<file path=word/glossary/webSettings.xml><?xml version="1.0" encoding="utf-8"?>
+<w:webSettings xmlns:mc="http://schemas.openxmlformats.org/markup-compatibility/2006" xmlns:r="http://schemas.openxmlformats.org/officeDocument/2006/relationships" xmlns:w="http://schemas.openxmlformats.org/wordprocessingml/2006/main" xmlns:w14="http://schemas.microsoft.com/office/word/2010/wordml" xmlns:w15="http://schemas.microsoft.com/office/word/2012/wordml" xmlns:w16se="http://schemas.microsoft.com/office/word/2015/wordml/symex" mc:Ignorable="w14 w15 w16se">
+  <w:optimizeForBrowser/>
+  <w:allowPNG/>
+</w:webSettings>
 </file>
 
 <file path=word/theme/theme1.xml><?xml version="1.0" encoding="utf-8"?>
@@ -20737,7 +27220,7 @@
 </file>
 
 <file path=customXml/itemProps1.xml><?xml version="1.0" encoding="utf-8"?>
-<ds:datastoreItem xmlns:ds="http://schemas.openxmlformats.org/officeDocument/2006/customXml" ds:itemID="{910F44F6-1871-48E4-92BD-04DBEFCE8235}">
+<ds:datastoreItem xmlns:ds="http://schemas.openxmlformats.org/officeDocument/2006/customXml" ds:itemID="{5DB8140E-C69F-4916-A4DF-EE387BF2E520}">
   <ds:schemaRefs>
     <ds:schemaRef ds:uri="http://schemas.openxmlformats.org/officeDocument/2006/bibliography"/>
   </ds:schemaRefs>

--- a/Reports/毕业设计论文模板.docx
+++ b/Reports/毕业设计论文模板.docx
@@ -2316,7 +2316,19 @@
         <w:rPr>
           <w:rFonts w:hint="eastAsia"/>
         </w:rPr>
-        <w:t>的。比如如腹语的情形，人们会认为声音是从表演者手里的娃娃发出的[</w:t>
+        <w:t>的。比</w:t>
+      </w:r>
+      <w:r>
+        <w:rPr>
+          <w:rFonts w:hint="eastAsia"/>
+        </w:rPr>
+        <w:t>如</w:t>
+      </w:r>
+      <w:r>
+        <w:rPr>
+          <w:rFonts w:hint="eastAsia"/>
+        </w:rPr>
+        <w:t>腹语的情形，人们会认为声音是从表演者手里的娃娃发出的[</w:t>
       </w:r>
       <w:r>
         <w:t>17</w:t>
@@ -14823,7 +14835,7 @@
           <w:rFonts w:hint="eastAsia"/>
         </w:rPr>
         <w:lastRenderedPageBreak/>
-        <w:t>音情况一起共有八个声音条件设置情形</w:t>
+        <w:t>音情况一起共有八个声音条件设置条件</w:t>
       </w:r>
       <w:r>
         <w:t>）</w:t>
@@ -15428,13 +15440,7 @@
         <w:t>的问题。</w:t>
       </w:r>
     </w:p>
-    <w:p>
-      <w:pPr>
-        <w:rPr>
-          <w:rFonts w:hint="eastAsia"/>
-        </w:rPr>
-      </w:pPr>
-    </w:p>
+    <w:p/>
     <w:p>
       <w:pPr>
         <w:ind w:firstLine="420"/>
@@ -16035,7 +16041,15 @@
           <w:b/>
           <w:sz w:val="18"/>
         </w:rPr>
-        <w:t>结果如图所示，左图是无碰撞声音情形下的结果，右图是有碰撞声音下的结果。红色水平线表示了</w:t>
+        <w:t>结果如图所示，左图是无碰撞声音条件</w:t>
+      </w:r>
+      <w:r>
+        <w:rPr>
+          <w:rFonts w:hint="eastAsia"/>
+          <w:b/>
+          <w:sz w:val="18"/>
+        </w:rPr>
+        <w:t>下的结果，右图是有碰撞声音下的结果。红色水平线表示了</w:t>
       </w:r>
       <w:r>
         <w:rPr>
@@ -16379,9 +16393,6 @@
     <w:p>
       <w:pPr>
         <w:ind w:firstLine="420"/>
-        <w:rPr>
-          <w:rFonts w:hint="eastAsia"/>
-        </w:rPr>
       </w:pPr>
     </w:p>
     <w:p>
@@ -16463,13 +16474,7 @@
         <w:t>系统后台记录成文本。参与人员在实验阶段将不会得到任何反馈。</w:t>
       </w:r>
     </w:p>
-    <w:p>
-      <w:pPr>
-        <w:rPr>
-          <w:rFonts w:hint="eastAsia"/>
-        </w:rPr>
-      </w:pPr>
-    </w:p>
+    <w:p/>
     <w:p>
       <w:r>
         <w:rPr>
@@ -16673,8 +16678,99 @@
         </w:rPr>
         <w:t>，即碰撞声音有无使得实验结果有显著差异</w:t>
       </w:r>
-      <w:bookmarkStart w:id="6" w:name="_GoBack"/>
-      <w:bookmarkEnd w:id="6"/>
+      <w:r>
+        <w:rPr>
+          <w:rFonts w:hint="eastAsia"/>
+        </w:rPr>
+        <w:t>，</w:t>
+      </w:r>
+      <w:r>
+        <w:rPr>
+          <w:rFonts w:hint="eastAsia"/>
+        </w:rPr>
+        <w:t>因为卡方值</w:t>
+      </w:r>
+      <m:oMath>
+        <m:sSup>
+          <m:sSupPr>
+            <m:ctrlPr>
+              <w:rPr>
+                <w:rFonts w:ascii="Cambria Math" w:hAnsi="Cambria Math"/>
+              </w:rPr>
+            </m:ctrlPr>
+          </m:sSupPr>
+          <m:e>
+            <m:r>
+              <m:rPr>
+                <m:sty m:val="p"/>
+              </m:rPr>
+              <w:rPr>
+                <w:rFonts w:ascii="Cambria Math" w:hAnsi="Cambria Math"/>
+              </w:rPr>
+              <m:t>(λ</m:t>
+            </m:r>
+          </m:e>
+          <m:sup>
+            <m:r>
+              <m:rPr>
+                <m:sty m:val="p"/>
+              </m:rPr>
+              <w:rPr>
+                <w:rFonts w:ascii="Cambria Math" w:hAnsi="Cambria Math"/>
+              </w:rPr>
+              <m:t>2</m:t>
+            </m:r>
+          </m:sup>
+        </m:sSup>
+        <m:d>
+          <m:dPr>
+            <m:ctrlPr>
+              <w:rPr>
+                <w:rFonts w:ascii="Cambria Math" w:hAnsi="Cambria Math"/>
+                <w:i/>
+              </w:rPr>
+            </m:ctrlPr>
+          </m:dPr>
+          <m:e>
+            <m:r>
+              <w:rPr>
+                <w:rFonts w:ascii="Cambria Math" w:hAnsi="Cambria Math" w:hint="eastAsia"/>
+              </w:rPr>
+              <m:t>k</m:t>
+            </m:r>
+            <m:r>
+              <w:rPr>
+                <w:rFonts w:ascii="微软雅黑" w:eastAsia="微软雅黑" w:hAnsi="微软雅黑" w:cs="微软雅黑" w:hint="eastAsia"/>
+              </w:rPr>
+              <m:t>-</m:t>
+            </m:r>
+            <m:r>
+              <w:rPr>
+                <w:rFonts w:ascii="Cambria Math" w:hAnsi="Cambria Math"/>
+              </w:rPr>
+              <m:t>1</m:t>
+            </m:r>
+          </m:e>
+        </m:d>
+        <m:r>
+          <w:rPr>
+            <w:rFonts w:ascii="Cambria Math" w:hAnsi="Cambria Math"/>
+          </w:rPr>
+          <m:t>,k=2</m:t>
+        </m:r>
+      </m:oMath>
+      <w:r>
+        <w:rPr>
+          <w:rFonts w:hint="eastAsia"/>
+        </w:rPr>
+        <w:t>)</w:t>
+      </w:r>
+      <w:r>
+        <w:rPr>
+          <w:rFonts w:hint="eastAsia"/>
+        </w:rPr>
+        <w:t>大于了查表值，拒绝无差异假设</w:t>
+      </w:r>
       <w:r>
         <w:rPr>
           <w:rFonts w:hint="eastAsia"/>
@@ -16697,590 +16793,1088 @@
         <w:rPr>
           <w:rFonts w:hint="eastAsia"/>
         </w:rPr>
-        <w:t>匹配的。</w:t>
+        <w:t>匹配的，即碰撞声音加强了被试者对于此动态碰撞事件的因果关系感知。</w:t>
+      </w:r>
+    </w:p>
+    <w:p>
+      <w:r>
+        <w:rPr>
+          <w:rFonts w:hint="eastAsia"/>
+        </w:rPr>
+        <w:t xml:space="preserve"> </w:t>
+      </w:r>
+      <w:r>
+        <w:t xml:space="preserve">   </w:t>
+      </w:r>
+      <w:r>
+        <w:rPr>
+          <w:rFonts w:hint="eastAsia"/>
+        </w:rPr>
+        <w:t>利用</w:t>
+      </w:r>
+      <w:r>
+        <w:rPr>
+          <w:rFonts w:hint="eastAsia"/>
+        </w:rPr>
+        <w:t>线性，二次和对数</w:t>
+      </w:r>
+      <w:r>
+        <w:rPr>
+          <w:rFonts w:hint="eastAsia"/>
+        </w:rPr>
+        <w:t>回归</w:t>
+      </w:r>
+      <w:r>
+        <w:rPr>
+          <w:rFonts w:hint="eastAsia"/>
+        </w:rPr>
+        <w:t>模型</w:t>
+      </w:r>
+      <w:r>
+        <w:rPr>
+          <w:rFonts w:hint="eastAsia"/>
+        </w:rPr>
+        <w:t>基于评级分数的中值</w:t>
+      </w:r>
+      <w:r>
+        <w:rPr>
+          <w:rFonts w:hint="eastAsia"/>
+        </w:rPr>
+        <w:t>和时间延迟的关系进行描绘。可以从图9看出</w:t>
+      </w:r>
+      <w:r>
+        <w:rPr>
+          <w:rFonts w:hint="eastAsia"/>
+        </w:rPr>
+        <w:t>尽管统计得到的评级分数有一些偏差，但基于其中值的预测的误差是满足回归分析中假设的正态性</w:t>
+      </w:r>
+      <w:r>
+        <w:rPr>
+          <w:rFonts w:hint="eastAsia"/>
+        </w:rPr>
+        <w:t>分布的。对于每一个回归模型，我们计算了相关系数和贝叶斯信息准则(</w:t>
+      </w:r>
+      <w:r>
+        <w:t>BIC</w:t>
+      </w:r>
+      <w:r>
+        <w:rPr>
+          <w:rFonts w:hint="eastAsia"/>
+        </w:rPr>
+        <w:t>，值越小越表明模型拟合更好)，</w:t>
+      </w:r>
+      <w:r>
+        <w:rPr>
+          <w:rFonts w:hint="eastAsia"/>
+        </w:rPr>
+        <w:t>他们都受到模型复杂度，如模型的自由参数的制约。</w:t>
+      </w:r>
+      <w:r>
+        <w:rPr>
+          <w:rFonts w:hint="eastAsia"/>
+        </w:rPr>
+        <w:t>在没有声音的条件</w:t>
+      </w:r>
+      <w:r>
+        <w:rPr>
+          <w:rFonts w:hint="eastAsia"/>
+        </w:rPr>
+        <w:t>下，评级分数显示出较强拟合</w:t>
+      </w:r>
+      <w:r>
+        <w:rPr>
+          <w:rFonts w:hint="eastAsia"/>
+        </w:rPr>
+        <w:t>二次回归</w:t>
+      </w:r>
+      <w:r>
+        <w:rPr>
+          <w:rFonts w:hint="eastAsia"/>
+        </w:rPr>
+        <w:t>(</w:t>
+      </w:r>
+      <m:oMath>
+        <m:sSup>
+          <m:sSupPr>
+            <m:ctrlPr>
+              <w:rPr>
+                <w:rFonts w:ascii="Cambria Math" w:hAnsi="Cambria Math"/>
+              </w:rPr>
+            </m:ctrlPr>
+          </m:sSupPr>
+          <m:e>
+            <m:r>
+              <m:rPr>
+                <m:sty m:val="p"/>
+              </m:rPr>
+              <w:rPr>
+                <w:rFonts w:ascii="Cambria Math" w:hAnsi="Cambria Math" w:hint="eastAsia"/>
+              </w:rPr>
+              <m:t>r</m:t>
+            </m:r>
+          </m:e>
+          <m:sup>
+            <m:r>
+              <m:rPr>
+                <m:sty m:val="p"/>
+              </m:rPr>
+              <w:rPr>
+                <w:rFonts w:ascii="Cambria Math" w:hAnsi="Cambria Math"/>
+              </w:rPr>
+              <m:t>2</m:t>
+            </m:r>
+          </m:sup>
+        </m:sSup>
+        <m:r>
+          <w:rPr>
+            <w:rFonts w:ascii="Cambria Math" w:hAnsi="Cambria Math"/>
+          </w:rPr>
+          <m:t>=0.98, BIC=-12.77)</m:t>
+        </m:r>
+      </m:oMath>
+      <w:r>
+        <w:rPr>
+          <w:rFonts w:hint="eastAsia"/>
+        </w:rPr>
+        <w:t>和逻辑回归</w:t>
+      </w:r>
+      <w:r>
+        <w:rPr>
+          <w:rFonts w:hint="eastAsia"/>
+        </w:rPr>
+        <w:t>(</w:t>
+      </w:r>
+      <m:oMath>
+        <m:sSup>
+          <m:sSupPr>
+            <m:ctrlPr>
+              <w:rPr>
+                <w:rFonts w:ascii="Cambria Math" w:hAnsi="Cambria Math"/>
+              </w:rPr>
+            </m:ctrlPr>
+          </m:sSupPr>
+          <m:e>
+            <m:r>
+              <m:rPr>
+                <m:sty m:val="p"/>
+              </m:rPr>
+              <w:rPr>
+                <w:rFonts w:ascii="Cambria Math" w:hAnsi="Cambria Math" w:hint="eastAsia"/>
+              </w:rPr>
+              <m:t>r</m:t>
+            </m:r>
+          </m:e>
+          <m:sup>
+            <m:r>
+              <m:rPr>
+                <m:sty m:val="p"/>
+              </m:rPr>
+              <w:rPr>
+                <w:rFonts w:ascii="Cambria Math" w:hAnsi="Cambria Math"/>
+              </w:rPr>
+              <m:t>2</m:t>
+            </m:r>
+          </m:sup>
+        </m:sSup>
+        <m:r>
+          <w:rPr>
+            <w:rFonts w:ascii="Cambria Math" w:hAnsi="Cambria Math"/>
+          </w:rPr>
+          <m:t>=0.995, BIC=-25.03)</m:t>
+        </m:r>
+      </m:oMath>
+      <w:r>
+        <w:rPr>
+          <w:rFonts w:hint="eastAsia"/>
+        </w:rPr>
+        <w:t>的</w:t>
+      </w:r>
+      <w:r>
+        <w:rPr>
+          <w:rFonts w:hint="eastAsia"/>
+        </w:rPr>
+        <w:t>趋势</w:t>
+      </w:r>
+      <w:r>
+        <w:rPr>
+          <w:rFonts w:hint="eastAsia"/>
+        </w:rPr>
+        <w:t>,</w:t>
+      </w:r>
+      <w:r>
+        <w:rPr>
+          <w:rFonts w:hint="eastAsia"/>
+        </w:rPr>
+        <w:t>线性回归的拟合</w:t>
+      </w:r>
+      <w:r>
+        <w:rPr>
+          <w:rFonts w:hint="eastAsia"/>
+        </w:rPr>
+        <w:t>较弱(</w:t>
+      </w:r>
+      <m:oMath>
+        <m:sSup>
+          <m:sSupPr>
+            <m:ctrlPr>
+              <w:rPr>
+                <w:rFonts w:ascii="Cambria Math" w:hAnsi="Cambria Math"/>
+              </w:rPr>
+            </m:ctrlPr>
+          </m:sSupPr>
+          <m:e>
+            <m:r>
+              <m:rPr>
+                <m:sty m:val="p"/>
+              </m:rPr>
+              <w:rPr>
+                <w:rFonts w:ascii="Cambria Math" w:hAnsi="Cambria Math" w:hint="eastAsia"/>
+              </w:rPr>
+              <m:t>r</m:t>
+            </m:r>
+          </m:e>
+          <m:sup>
+            <m:r>
+              <m:rPr>
+                <m:sty m:val="p"/>
+              </m:rPr>
+              <w:rPr>
+                <w:rFonts w:ascii="Cambria Math" w:hAnsi="Cambria Math"/>
+              </w:rPr>
+              <m:t>2</m:t>
+            </m:r>
+          </m:sup>
+        </m:sSup>
+        <m:r>
+          <w:rPr>
+            <w:rFonts w:ascii="Cambria Math" w:hAnsi="Cambria Math"/>
+          </w:rPr>
+          <m:t>=0.69, BIC=-0.04)</m:t>
+        </m:r>
+      </m:oMath>
+      <w:r>
+        <w:rPr>
+          <w:rFonts w:hint="eastAsia"/>
+        </w:rPr>
+        <w:t>。</w:t>
+      </w:r>
+      <w:r>
+        <w:rPr>
+          <w:rFonts w:hint="eastAsia"/>
+        </w:rPr>
+        <w:t>相反的是，</w:t>
+      </w:r>
+      <w:r>
+        <w:rPr>
+          <w:rFonts w:hint="eastAsia"/>
+        </w:rPr>
+        <w:t>在有碰撞声音的</w:t>
+      </w:r>
+      <w:r>
+        <w:rPr>
+          <w:rFonts w:hint="eastAsia"/>
+        </w:rPr>
+        <w:t>条件</w:t>
+      </w:r>
+      <w:r>
+        <w:rPr>
+          <w:rFonts w:hint="eastAsia"/>
+        </w:rPr>
+        <w:t>下，评级分数显示出较强拟合线性回归的程度，二次回归和逻辑回归拟合程度</w:t>
+      </w:r>
+      <w:r>
+        <w:rPr>
+          <w:rFonts w:hint="eastAsia"/>
+        </w:rPr>
+        <w:t>也是不错的。尽管二次和逻辑回归模型在有碰撞声音</w:t>
+      </w:r>
+      <w:r>
+        <w:rPr>
+          <w:rFonts w:hint="eastAsia"/>
+        </w:rPr>
+        <w:t>条件</w:t>
+      </w:r>
+      <w:r>
+        <w:rPr>
+          <w:rFonts w:hint="eastAsia"/>
+        </w:rPr>
+        <w:t>下的拟合程度</w:t>
+      </w:r>
+      <w:r>
+        <w:rPr>
+          <w:rFonts w:hint="eastAsia"/>
+        </w:rPr>
+        <w:t>也很强，但整个变化曲线还是更趋近于线性回归</w:t>
+      </w:r>
+      <w:r>
+        <w:rPr>
+          <w:rFonts w:hint="eastAsia"/>
+        </w:rPr>
+        <w:t>模型，因为线性回归模型显示出最小的B</w:t>
+      </w:r>
+      <w:r>
+        <w:t>IC</w:t>
+      </w:r>
+      <w:r>
+        <w:rPr>
+          <w:rFonts w:hint="eastAsia"/>
+        </w:rPr>
+        <w:t>值，我们</w:t>
+      </w:r>
+      <w:r>
+        <w:rPr>
+          <w:rFonts w:hint="eastAsia"/>
+        </w:rPr>
+        <w:t>可以</w:t>
+      </w:r>
+      <w:r>
+        <w:rPr>
+          <w:rFonts w:hint="eastAsia"/>
+        </w:rPr>
+        <w:t>得出</w:t>
+      </w:r>
+      <w:r>
+        <w:rPr>
+          <w:rFonts w:hint="eastAsia"/>
+        </w:rPr>
+        <w:t>在有碰撞声音</w:t>
+      </w:r>
+      <w:r>
+        <w:rPr>
+          <w:rFonts w:hint="eastAsia"/>
+        </w:rPr>
+        <w:t>条件</w:t>
+      </w:r>
+      <w:r>
+        <w:rPr>
+          <w:rFonts w:hint="eastAsia"/>
+        </w:rPr>
+        <w:t>下线性回归是最拟合的</w:t>
+      </w:r>
+      <w:r>
+        <w:rPr>
+          <w:rFonts w:hint="eastAsia"/>
+        </w:rPr>
+        <w:t>结论。</w:t>
+      </w:r>
+      <w:r>
+        <w:rPr>
+          <w:rFonts w:hint="eastAsia"/>
+        </w:rPr>
+        <w:t>这个结论也得到了来自逻辑回归模型斜率数据的支持</w:t>
+      </w:r>
+      <w:r>
+        <w:rPr>
+          <w:rFonts w:hint="eastAsia"/>
+        </w:rPr>
+        <w:t>：有碰撞声音(</w:t>
+      </w:r>
+      <m:oMath>
+        <m:r>
+          <m:rPr>
+            <m:sty m:val="p"/>
+          </m:rPr>
+          <w:rPr>
+            <w:rFonts w:ascii="Cambria Math" w:hAnsi="Cambria Math"/>
+          </w:rPr>
+          <m:t>b=3.01</m:t>
+        </m:r>
+        <m:r>
+          <w:rPr>
+            <w:rFonts w:ascii="Cambria Math" w:hAnsi="Cambria Math"/>
+          </w:rPr>
+          <m:t>)</m:t>
+        </m:r>
+      </m:oMath>
+      <w:r>
+        <w:rPr>
+          <w:rFonts w:hint="eastAsia"/>
+        </w:rPr>
+        <w:t>V</w:t>
+      </w:r>
+      <w:r>
+        <w:t>S</w:t>
+      </w:r>
+      <w:r>
+        <w:rPr>
+          <w:rFonts w:hint="eastAsia"/>
+        </w:rPr>
+        <w:t>无碰撞声音</w:t>
+      </w:r>
+      <w:r>
+        <w:rPr>
+          <w:rFonts w:hint="eastAsia"/>
+        </w:rPr>
+        <w:t>(</w:t>
+      </w:r>
+      <m:oMath>
+        <m:r>
+          <m:rPr>
+            <m:sty m:val="p"/>
+          </m:rPr>
+          <w:rPr>
+            <w:rFonts w:ascii="Cambria Math" w:hAnsi="Cambria Math"/>
+          </w:rPr>
+          <m:t>b=3.</m:t>
+        </m:r>
+        <m:r>
+          <m:rPr>
+            <m:sty m:val="p"/>
+          </m:rPr>
+          <w:rPr>
+            <w:rFonts w:ascii="Cambria Math" w:hAnsi="Cambria Math" w:hint="eastAsia"/>
+          </w:rPr>
+          <m:t>60</m:t>
+        </m:r>
+        <m:r>
+          <w:rPr>
+            <w:rFonts w:ascii="Cambria Math" w:hAnsi="Cambria Math"/>
+          </w:rPr>
+          <m:t>)</m:t>
+        </m:r>
+      </m:oMath>
+      <w:r>
+        <w:rPr>
+          <w:rFonts w:hint="eastAsia"/>
+        </w:rPr>
+        <w:t>。当前实验结果所得几轮是与Guski和T</w:t>
+      </w:r>
+      <w:r>
+        <w:t>roje</w:t>
+      </w:r>
+      <w:r>
+        <w:rPr>
+          <w:rFonts w:hint="eastAsia"/>
+        </w:rPr>
+        <w:t>等以前的工作是符合的，即因果关系评级分数在有碰撞</w:t>
+      </w:r>
+      <w:r>
+        <w:rPr>
+          <w:rFonts w:hint="eastAsia"/>
+        </w:rPr>
+        <w:t>声音条件</w:t>
+      </w:r>
+      <w:r>
+        <w:rPr>
+          <w:rFonts w:hint="eastAsia"/>
+        </w:rPr>
+        <w:t>下更拟合于线性回归模型，无碰撞声音更拟合于二次回归模型。</w:t>
       </w:r>
     </w:p>
     <w:p>
       <w:pPr>
-        <w:rPr>
-          <w:rFonts w:hint="eastAsia"/>
-        </w:rPr>
+        <w:ind w:firstLine="420"/>
       </w:pPr>
       <w:r>
         <w:rPr>
           <w:rFonts w:hint="eastAsia"/>
         </w:rPr>
+        <w:t>尽管该实验结果</w:t>
+      </w:r>
+      <w:r>
+        <w:rPr>
+          <w:rFonts w:hint="eastAsia"/>
+        </w:rPr>
+        <w:t>的总情况</w:t>
+      </w:r>
+      <w:r>
+        <w:rPr>
+          <w:rFonts w:hint="eastAsia"/>
+        </w:rPr>
+        <w:t>是与Guski和T</w:t>
+      </w:r>
+      <w:r>
+        <w:t>roje</w:t>
+      </w:r>
+      <w:r>
+        <w:rPr>
+          <w:rFonts w:hint="eastAsia"/>
+        </w:rPr>
+        <w:t>的研究结论是一样的，但仍有一些细微的偏差。</w:t>
+      </w:r>
+      <w:r>
+        <w:rPr>
+          <w:rFonts w:hint="eastAsia"/>
+        </w:rPr>
+        <w:t>比如</w:t>
+      </w:r>
+      <w:r>
+        <w:rPr>
+          <w:rFonts w:hint="eastAsia"/>
+        </w:rPr>
+        <w:t>我们发现在时间延迟为400</w:t>
+      </w:r>
+      <w:r>
         <w:t xml:space="preserve"> </w:t>
       </w:r>
       <w:r>
-        <w:t xml:space="preserve">   </w:t>
-      </w:r>
-      <w:r>
-        <w:rPr>
-          <w:rFonts w:hint="eastAsia"/>
-        </w:rPr>
-        <w:t>线性，二次和对数</w:t>
-      </w:r>
-      <w:r>
-        <w:rPr>
-          <w:rFonts w:hint="eastAsia"/>
-        </w:rPr>
-        <w:t>和对数</w:t>
-      </w:r>
-      <w:r>
-        <w:rPr>
-          <w:rFonts w:hint="eastAsia"/>
-        </w:rPr>
-        <w:t>模型</w:t>
+        <w:rPr>
+          <w:rFonts w:hint="eastAsia"/>
+        </w:rPr>
+        <w:t>msec时</w:t>
+      </w:r>
+      <w:r>
+        <w:rPr>
+          <w:rFonts w:hint="eastAsia"/>
+        </w:rPr>
+        <w:t>，评级分数在有无碰撞声音的条件下</w:t>
+      </w:r>
+      <w:r>
+        <w:rPr>
+          <w:rFonts w:hint="eastAsia"/>
+        </w:rPr>
+        <w:t>几乎没有明显区别</w:t>
+      </w:r>
+      <w:r>
+        <w:rPr>
+          <w:rFonts w:hint="eastAsia"/>
+        </w:rPr>
+        <w:t>(见图9)</w:t>
+      </w:r>
+      <w:r>
+        <w:rPr>
+          <w:rFonts w:hint="eastAsia"/>
+        </w:rPr>
+        <w:t>，但Guski和Troje他们发现在有碰撞声音条件下评级分数大约是</w:t>
+      </w:r>
+      <w:r>
+        <w:rPr>
+          <w:rFonts w:hint="eastAsia"/>
+        </w:rPr>
+        <w:t>没有声音条件下评级分数的两倍(</w:t>
+      </w:r>
+      <w:r>
+        <w:t>[16];</w:t>
+      </w:r>
+      <w:r>
+        <w:rPr>
+          <w:rFonts w:hint="eastAsia"/>
+        </w:rPr>
+        <w:t>图3</w:t>
+      </w:r>
+      <w:r>
+        <w:t>, 794</w:t>
+      </w:r>
+      <w:r>
+        <w:rPr>
+          <w:rFonts w:hint="eastAsia"/>
+        </w:rPr>
+        <w:t>页)。</w:t>
+      </w:r>
+      <w:r>
+        <w:rPr>
+          <w:rFonts w:hint="eastAsia"/>
+        </w:rPr>
+        <w:t>可能的原因是，本工作进行的</w:t>
+      </w:r>
+      <w:r>
+        <w:rPr>
+          <w:rFonts w:hint="eastAsia"/>
+        </w:rPr>
+        <w:t>实验在进行实验指导时</w:t>
+      </w:r>
+      <w:r>
+        <w:rPr>
+          <w:rFonts w:hint="eastAsia"/>
+        </w:rPr>
+        <w:t>给参与人员提供关于因果关系进行判断的问题有所不同，我们给予的问题是“是红球造成了蓝球的运动吗？”</w:t>
+      </w:r>
+      <w:r>
+        <w:t>,</w:t>
+      </w:r>
+      <w:r>
+        <w:rPr>
+          <w:rFonts w:hint="eastAsia"/>
+        </w:rPr>
+        <w:t>而G</w:t>
+      </w:r>
+      <w:r>
+        <w:t>uski</w:t>
+      </w:r>
+      <w:r>
+        <w:rPr>
+          <w:rFonts w:hint="eastAsia"/>
+        </w:rPr>
+        <w:t>和T</w:t>
+      </w:r>
+      <w:r>
+        <w:t>roje</w:t>
+      </w:r>
+      <w:r>
+        <w:rPr>
+          <w:rFonts w:hint="eastAsia"/>
+        </w:rPr>
+        <w:t>给予的问题是“蓝球向前运动有多大的可能性是之前动态感知事件造成的?</w:t>
+      </w:r>
+      <w:r>
+        <w:t>”</w:t>
+      </w:r>
+      <w:r>
+        <w:rPr>
+          <w:rFonts w:hint="eastAsia"/>
+        </w:rPr>
+        <w:t>这两个提问方式有巨大的不同，即Guski他们将关于动态碰撞事件究竟是声音还是红球的运动留给了参与人员自己进行理解，而本实验</w:t>
+      </w:r>
+      <w:r>
+        <w:rPr>
+          <w:rFonts w:hint="eastAsia"/>
+        </w:rPr>
+        <w:t>具体地提示</w:t>
+      </w:r>
+      <w:r>
+        <w:rPr>
+          <w:rFonts w:hint="eastAsia"/>
+        </w:rPr>
+        <w:t>了红球</w:t>
+      </w:r>
+      <w:r>
+        <w:rPr>
+          <w:rFonts w:hint="eastAsia"/>
+        </w:rPr>
+        <w:t>却没有强调声音有无的条件。由于Guski他们做实验时给被试者强调了声音有无的条件，所以很有可能</w:t>
+      </w:r>
+      <w:r>
+        <w:rPr>
+          <w:rFonts w:hint="eastAsia"/>
+        </w:rPr>
+        <w:t>导致</w:t>
+      </w:r>
+      <w:r>
+        <w:rPr>
+          <w:rFonts w:hint="eastAsia"/>
+        </w:rPr>
+        <w:t>了在有声音条件下被试者打出的评级分数更高的偏差。</w:t>
+      </w:r>
+    </w:p>
+    <w:p>
+      <w:pPr>
+        <w:ind w:firstLine="420"/>
+      </w:pPr>
+      <w:r>
+        <w:rPr>
+          <w:rFonts w:hint="eastAsia"/>
+        </w:rPr>
+        <w:t>总的来说，</w:t>
+      </w:r>
+      <w:r>
+        <w:rPr>
+          <w:rFonts w:hint="eastAsia"/>
+        </w:rPr>
+        <w:t>实验一的结果确认了</w:t>
+      </w:r>
+      <w:r>
+        <w:rPr>
+          <w:rFonts w:hint="eastAsia"/>
+        </w:rPr>
+        <w:t>碰撞声音在动态事件中因果关系感知的影响，</w:t>
+      </w:r>
+      <w:r>
+        <w:rPr>
+          <w:rFonts w:hint="eastAsia"/>
+        </w:rPr>
+        <w:t>与以前工作的发现是匹配的。这</w:t>
+      </w:r>
+      <w:r>
+        <w:rPr>
+          <w:rFonts w:hint="eastAsia"/>
+        </w:rPr>
+        <w:t>表明</w:t>
+      </w:r>
+      <w:r>
+        <w:rPr>
+          <w:rFonts w:hint="eastAsia"/>
+        </w:rPr>
+        <w:t>经典的心理学</w:t>
+      </w:r>
+      <w:r>
+        <w:rPr>
+          <w:rFonts w:hint="eastAsia"/>
+        </w:rPr>
+        <w:t>实验</w:t>
+      </w:r>
+      <w:r>
+        <w:rPr>
+          <w:rFonts w:hint="eastAsia"/>
+        </w:rPr>
+        <w:t>设计</w:t>
+      </w:r>
+      <w:r>
+        <w:rPr>
+          <w:rFonts w:hint="eastAsia"/>
+        </w:rPr>
+        <w:t>可以在虚拟现实环境中顺利进行。</w:t>
+      </w:r>
+      <w:r>
+        <w:rPr>
+          <w:rFonts w:hint="eastAsia"/>
+        </w:rPr>
+        <w:t>同时实验一的结果也比较强有力的表明了视觉和听觉感知的</w:t>
+      </w:r>
+      <w:r>
+        <w:rPr>
+          <w:rFonts w:hint="eastAsia"/>
+        </w:rPr>
+        <w:t>不同</w:t>
+      </w:r>
+      <w:r>
+        <w:rPr>
+          <w:rFonts w:hint="eastAsia"/>
+        </w:rPr>
+        <w:t>事件在</w:t>
+      </w:r>
+      <w:r>
+        <w:rPr>
+          <w:rFonts w:hint="eastAsia"/>
+        </w:rPr>
+        <w:t>发生的</w:t>
+      </w:r>
+      <w:r>
+        <w:rPr>
+          <w:rFonts w:hint="eastAsia"/>
+        </w:rPr>
+        <w:t>时间延迟小于/等于200毫秒时他们是能够被一起感知为同一事件的。</w:t>
+      </w:r>
+    </w:p>
+    <w:p>
+      <w:pPr>
+        <w:ind w:firstLine="420"/>
+      </w:pPr>
+    </w:p>
+    <w:p>
+      <w:r>
+        <w:rPr>
+          <w:rFonts w:hint="eastAsia"/>
+        </w:rPr>
+        <w:t>4.</w:t>
+      </w:r>
+      <w:r>
+        <w:t xml:space="preserve">2 </w:t>
+      </w:r>
+      <w:r>
+        <w:rPr>
+          <w:rFonts w:hint="eastAsia"/>
+        </w:rPr>
+        <w:t>实验二:</w:t>
+      </w:r>
+      <w:r>
+        <w:t xml:space="preserve"> </w:t>
+      </w:r>
+      <w:r>
+        <w:rPr>
+          <w:rFonts w:hint="eastAsia"/>
+        </w:rPr>
+        <w:t>3</w:t>
+      </w:r>
+      <w:r>
+        <w:t>D</w:t>
+      </w:r>
+      <w:r>
+        <w:rPr>
+          <w:rFonts w:hint="eastAsia"/>
+        </w:rPr>
+        <w:t>虚拟环境下物体运动的因果感知</w:t>
+      </w:r>
+    </w:p>
+    <w:p>
+      <w:r>
+        <w:rPr>
+          <w:rFonts w:hint="eastAsia"/>
+        </w:rPr>
+        <w:t>除了整个动态碰撞事件是在3</w:t>
+      </w:r>
+      <w:r>
+        <w:t>D</w:t>
+      </w:r>
+      <w:r>
+        <w:rPr>
+          <w:rFonts w:hint="eastAsia"/>
+        </w:rPr>
+        <w:t>虚拟环境中模拟，实验二的其他实验设置与实验一是一样的。实验二的主要目的是界定是否之前该</w:t>
+      </w:r>
+      <w:r>
+        <w:rPr>
+          <w:rFonts w:hint="eastAsia"/>
+        </w:rPr>
+        <w:t>经典</w:t>
+      </w:r>
+      <w:r>
+        <w:rPr>
+          <w:rFonts w:hint="eastAsia"/>
+        </w:rPr>
+        <w:t>心理学实验的结论</w:t>
+      </w:r>
+      <w:r>
+        <w:rPr>
+          <w:rFonts w:hint="eastAsia"/>
+        </w:rPr>
+        <w:t>能够从2</w:t>
+      </w:r>
+      <w:r>
+        <w:t>D</w:t>
+      </w:r>
+      <w:r>
+        <w:rPr>
+          <w:rFonts w:hint="eastAsia"/>
+        </w:rPr>
+        <w:t>延展到3</w:t>
+      </w:r>
+      <w:r>
+        <w:t>D</w:t>
+      </w:r>
+      <w:r>
+        <w:rPr>
+          <w:rFonts w:hint="eastAsia"/>
+        </w:rPr>
+        <w:t>虚拟现实环境中。参与人员将能够看到以3</w:t>
+      </w:r>
+      <w:r>
+        <w:t>D</w:t>
+      </w:r>
+      <w:r>
+        <w:rPr>
+          <w:rFonts w:hint="eastAsia"/>
+        </w:rPr>
+        <w:t>网格渲染并带有自然光照和阴影的红球与蓝球。</w:t>
+      </w:r>
+      <w:r>
+        <w:rPr>
+          <w:rFonts w:hint="eastAsia"/>
+        </w:rPr>
+        <w:t>带有明显砖块分解的浅灰色地面和有一定高度的圆形墙面被放置在虚拟环境中来模拟3</w:t>
+      </w:r>
+      <w:r>
+        <w:t>D</w:t>
+      </w:r>
+      <w:r>
+        <w:rPr>
+          <w:rFonts w:hint="eastAsia"/>
+        </w:rPr>
+        <w:t>环境下小球按照圆形轨迹的运动。每一个小球的运动轨迹也是通过一条黄色的在小球尾部的线进行了标注。这是为了给予参与人员对圆形运动轨迹的印象(见图1</w:t>
+      </w:r>
+      <w:r>
+        <w:t>(d))</w:t>
+      </w:r>
+      <w:r>
+        <w:rPr>
+          <w:rFonts w:hint="eastAsia"/>
+        </w:rPr>
+        <w:t>。</w:t>
       </w:r>
     </w:p>
     <w:p/>
     <w:p>
       <w:pPr>
-        <w:rPr>
-          <w:rFonts w:hint="eastAsia"/>
-        </w:rPr>
+        <w:ind w:firstLineChars="200" w:firstLine="420"/>
       </w:pPr>
       <w:r>
         <w:rPr>
           <w:rFonts w:hint="eastAsia"/>
-        </w:rPr>
+          <w:b/>
+        </w:rPr>
+        <w:t>3</w:t>
+      </w:r>
+      <w:r>
+        <w:rPr>
+          <w:b/>
+        </w:rPr>
+        <w:t>D</w:t>
+      </w:r>
+      <w:r>
+        <w:rPr>
+          <w:rFonts w:hint="eastAsia"/>
+          <w:b/>
+        </w:rPr>
+        <w:t>声音合成:</w:t>
+      </w:r>
+      <w:r>
         <w:t xml:space="preserve"> </w:t>
       </w:r>
       <w:r>
-        <w:t xml:space="preserve">   </w:t>
-      </w:r>
-      <w:r>
-        <w:rPr>
-          <w:rFonts w:hint="eastAsia"/>
-        </w:rPr>
-        <w:t>尽管该实验结果总的趋势是和</w:t>
+        <w:rPr>
+          <w:rFonts w:hint="eastAsia"/>
+        </w:rPr>
+        <w:t>在实验二中的3</w:t>
+      </w:r>
+      <w:r>
+        <w:t>D</w:t>
+      </w:r>
+      <w:r>
+        <w:rPr>
+          <w:rFonts w:hint="eastAsia"/>
+        </w:rPr>
+        <w:t>虚拟环境不仅提供的是3</w:t>
+      </w:r>
+      <w:r>
+        <w:t>D</w:t>
+      </w:r>
+      <w:r>
+        <w:rPr>
+          <w:rFonts w:hint="eastAsia"/>
+        </w:rPr>
+        <w:t>视觉效果，也同样提供了3</w:t>
+      </w:r>
+      <w:r>
+        <w:t>D</w:t>
+      </w:r>
+      <w:r>
+        <w:rPr>
+          <w:rFonts w:hint="eastAsia"/>
+        </w:rPr>
+        <w:t>听觉感知：如利用Unity原生声音</w:t>
+      </w:r>
+      <w:r>
+        <w:rPr>
+          <w:rFonts w:hint="eastAsia"/>
+        </w:rPr>
+        <w:t>引擎</w:t>
+      </w:r>
+      <w:r>
+        <w:rPr>
+          <w:rFonts w:hint="eastAsia"/>
+        </w:rPr>
+        <w:t>来模拟适配声音位置和物体运动的3</w:t>
+      </w:r>
+      <w:r>
+        <w:t>D</w:t>
+      </w:r>
+      <w:r>
+        <w:rPr>
+          <w:rFonts w:hint="eastAsia"/>
+        </w:rPr>
+        <w:t>声音。这是通过设置将空间</w:t>
+      </w:r>
+      <w:r>
+        <w:rPr>
+          <w:rFonts w:hint="eastAsia"/>
+        </w:rPr>
+        <w:t>混合音效</w:t>
+      </w:r>
+      <w:r>
+        <w:rPr>
+          <w:rFonts w:hint="eastAsia"/>
+        </w:rPr>
+        <w:t>设置为3</w:t>
+      </w:r>
+      <w:r>
+        <w:t>D</w:t>
+      </w:r>
+      <w:r>
+        <w:rPr>
+          <w:rFonts w:hint="eastAsia"/>
+        </w:rPr>
+        <w:t>模式-使得具有多声道-以及利用</w:t>
+      </w:r>
+      <w:r>
+        <w:t>Microsoft HRTF Spatializer</w:t>
+      </w:r>
+      <w:r>
+        <w:rPr>
+          <w:rFonts w:hint="eastAsia"/>
+        </w:rPr>
+        <w:t>提供的7.1环绕音效实现的</w:t>
+      </w:r>
+      <w:r>
+        <w:rPr>
+          <w:rFonts w:hint="eastAsia"/>
+        </w:rPr>
+        <w:t>。</w:t>
+      </w:r>
+      <w:r>
+        <w:rPr>
+          <w:rFonts w:hint="eastAsia"/>
+        </w:rPr>
+        <w:t>声音的音高仍然通过公式(</w:t>
+      </w:r>
+      <w:r>
+        <w:t>16)</w:t>
+      </w:r>
+      <w:r>
+        <w:rPr>
+          <w:rFonts w:hint="eastAsia"/>
+        </w:rPr>
+        <w:t>计算得到，同时混淆效</w:t>
+      </w:r>
+      <w:r>
+        <w:rPr>
+          <w:rFonts w:hint="eastAsia"/>
+        </w:rPr>
+        <w:lastRenderedPageBreak/>
+        <w:t>果开启但范围取值较小(对应较小的测试房间)。</w:t>
+      </w:r>
+      <w:r>
+        <w:rPr>
+          <w:rFonts w:hint="eastAsia"/>
+        </w:rPr>
+        <w:t>对于声音音量的处理，使用了对数模型来决定音量和声音位置与被试者之间距离的关系(见图7</w:t>
+      </w:r>
+      <w:r>
+        <w:t>)</w:t>
+      </w:r>
+      <w:r>
+        <w:rPr>
+          <w:rFonts w:hint="eastAsia"/>
+        </w:rPr>
+        <w:t>。使用对数模型是为了抓住距离对左右耳相对音量的细致影响。</w:t>
+      </w:r>
+      <w:r>
+        <w:rPr>
+          <w:rFonts w:hint="eastAsia"/>
+        </w:rPr>
+        <w:t>对数模式的应用对</w:t>
+      </w:r>
+      <w:r>
+        <w:rPr>
+          <w:rFonts w:hint="eastAsia"/>
+        </w:rPr>
+        <w:t>实验三</w:t>
+      </w:r>
+      <w:r>
+        <w:rPr>
+          <w:rFonts w:hint="eastAsia"/>
+        </w:rPr>
+        <w:t>非常重要：</w:t>
+      </w:r>
+      <w:r>
+        <w:rPr>
+          <w:rFonts w:hint="eastAsia"/>
+        </w:rPr>
+        <w:t>在每一个耳朵声音的不同都是被用来对3</w:t>
+      </w:r>
+      <w:r>
+        <w:t>D</w:t>
+      </w:r>
+      <w:r>
+        <w:rPr>
+          <w:rFonts w:hint="eastAsia"/>
+        </w:rPr>
+        <w:t>环境中的声音信号进行定位的。</w:t>
+      </w:r>
+      <w:r>
+        <w:rPr>
+          <w:rFonts w:hint="eastAsia"/>
+        </w:rPr>
+        <w:t>在3</w:t>
+      </w:r>
+      <w:r>
+        <w:t>D</w:t>
+      </w:r>
+      <w:r>
+        <w:rPr>
+          <w:rFonts w:hint="eastAsia"/>
+        </w:rPr>
+        <w:t>环境中的碰撞声音持续事件约为6</w:t>
+      </w:r>
+      <w:r>
+        <w:t xml:space="preserve"> </w:t>
+      </w:r>
+      <w:r>
+        <w:rPr>
+          <w:rFonts w:hint="eastAsia"/>
+        </w:rPr>
+        <w:t>msec。</w:t>
       </w:r>
     </w:p>
     <w:p>
-      <w:r>
-        <w:rPr>
-          <w:rFonts w:hint="eastAsia"/>
-        </w:rPr>
-        <w:t>4.</w:t>
-      </w:r>
-      <w:r>
-        <w:t xml:space="preserve">2 </w:t>
-      </w:r>
-      <w:r>
-        <w:rPr>
-          <w:rFonts w:hint="eastAsia"/>
-        </w:rPr>
-        <w:t>实验二:</w:t>
-      </w:r>
-      <w:r>
-        <w:t xml:space="preserve"> </w:t>
-      </w:r>
-      <w:r>
-        <w:rPr>
-          <w:rFonts w:hint="eastAsia"/>
-        </w:rPr>
-        <w:t>3</w:t>
-      </w:r>
-      <w:r>
-        <w:t>D</w:t>
-      </w:r>
-      <w:r>
-        <w:rPr>
-          <w:rFonts w:hint="eastAsia"/>
-        </w:rPr>
-        <w:t>虚拟环境下物体运动的因果感知</w:t>
-      </w:r>
-    </w:p>
-    <w:p>
-      <w:r>
-        <w:rPr>
-          <w:rFonts w:hint="eastAsia"/>
-        </w:rPr>
-        <w:t>除了整个动态碰撞事件是在3</w:t>
-      </w:r>
-      <w:r>
-        <w:t>D</w:t>
-      </w:r>
-      <w:r>
-        <w:rPr>
-          <w:rFonts w:hint="eastAsia"/>
-        </w:rPr>
-        <w:t>虚拟环境中模拟，实验二的其他实验设置与实验一是一样的。实验二的主要目的是界定是否之前该</w:t>
-      </w:r>
-      <w:r>
-        <w:rPr>
-          <w:rFonts w:hint="eastAsia"/>
-        </w:rPr>
-        <w:t>经典</w:t>
-      </w:r>
-      <w:r>
-        <w:rPr>
-          <w:rFonts w:hint="eastAsia"/>
-        </w:rPr>
-        <w:t>心理学实验的结论</w:t>
-      </w:r>
-      <w:r>
-        <w:rPr>
-          <w:rFonts w:hint="eastAsia"/>
-        </w:rPr>
-        <w:t>能够从2</w:t>
-      </w:r>
-      <w:r>
-        <w:t>D</w:t>
-      </w:r>
-      <w:r>
-        <w:rPr>
-          <w:rFonts w:hint="eastAsia"/>
-        </w:rPr>
-        <w:t>延展到3</w:t>
-      </w:r>
-      <w:r>
-        <w:t>D</w:t>
-      </w:r>
-      <w:r>
-        <w:rPr>
-          <w:rFonts w:hint="eastAsia"/>
-        </w:rPr>
-        <w:t>虚拟现实环境中。参与人员将能够看到以3</w:t>
-      </w:r>
-      <w:r>
-        <w:t>D</w:t>
-      </w:r>
-      <w:r>
-        <w:rPr>
-          <w:rFonts w:hint="eastAsia"/>
-        </w:rPr>
-        <w:t>网格渲染并带有自然光照和阴影的红球与蓝球。</w:t>
-      </w:r>
-      <w:r>
-        <w:rPr>
-          <w:rFonts w:hint="eastAsia"/>
-        </w:rPr>
-        <w:t>带有明显砖块分解的浅灰色地面和有一定高度的圆形墙面被放置在虚拟环境中来模拟3</w:t>
-      </w:r>
-      <w:r>
-        <w:t>D</w:t>
-      </w:r>
-      <w:r>
-        <w:rPr>
-          <w:rFonts w:hint="eastAsia"/>
-        </w:rPr>
-        <w:t>环境下小球按照圆形轨迹的运动。每一个小球的运动轨迹也是通过一条黄色的在小球尾部的线进行了标注。这是为了给予参与人员对圆形运动轨迹的印象(见图1</w:t>
-      </w:r>
-      <w:r>
-        <w:t>(d))</w:t>
-      </w:r>
-      <w:r>
-        <w:rPr>
-          <w:rFonts w:hint="eastAsia"/>
-        </w:rPr>
-        <w:t>。</w:t>
-      </w:r>
-    </w:p>
-    <w:p>
-      <w:pPr>
-        <w:rPr>
-          <w:rFonts w:hint="eastAsia"/>
-        </w:rPr>
-      </w:pPr>
-    </w:p>
-    <w:p>
-      <w:pPr>
-        <w:ind w:firstLineChars="200" w:firstLine="420"/>
-        <w:rPr>
-          <w:rFonts w:hint="eastAsia"/>
-        </w:rPr>
-      </w:pPr>
-      <w:r>
-        <w:rPr>
-          <w:rFonts w:hint="eastAsia"/>
-          <w:b/>
-        </w:rPr>
-        <w:t>3</w:t>
-      </w:r>
-      <w:r>
-        <w:rPr>
-          <w:b/>
-        </w:rPr>
-        <w:t>D</w:t>
-      </w:r>
-      <w:r>
-        <w:rPr>
-          <w:rFonts w:hint="eastAsia"/>
-          <w:b/>
-        </w:rPr>
-        <w:t>声音合成:</w:t>
-      </w:r>
-      <w:r>
-        <w:t xml:space="preserve"> </w:t>
-      </w:r>
-      <w:r>
-        <w:rPr>
-          <w:rFonts w:hint="eastAsia"/>
-        </w:rPr>
-        <w:t>在实验二中的3</w:t>
-      </w:r>
-      <w:r>
-        <w:t>D</w:t>
-      </w:r>
-      <w:r>
-        <w:rPr>
-          <w:rFonts w:hint="eastAsia"/>
-        </w:rPr>
-        <w:t>虚拟环境不仅提供的是3</w:t>
-      </w:r>
-      <w:r>
-        <w:t>D</w:t>
-      </w:r>
-      <w:r>
-        <w:rPr>
-          <w:rFonts w:hint="eastAsia"/>
-        </w:rPr>
-        <w:t>视觉效果，也同样提供了3</w:t>
-      </w:r>
-      <w:r>
-        <w:t>D</w:t>
-      </w:r>
-      <w:r>
-        <w:rPr>
-          <w:rFonts w:hint="eastAsia"/>
-        </w:rPr>
-        <w:t>听觉感知：如利用Unity原生声音</w:t>
-      </w:r>
-      <w:r>
-        <w:rPr>
-          <w:rFonts w:hint="eastAsia"/>
-        </w:rPr>
-        <w:t>引擎</w:t>
-      </w:r>
-      <w:r>
-        <w:rPr>
-          <w:rFonts w:hint="eastAsia"/>
-        </w:rPr>
-        <w:t>来模拟适配声音位置和物体运动的3</w:t>
-      </w:r>
-      <w:r>
-        <w:t>D</w:t>
-      </w:r>
-      <w:r>
-        <w:rPr>
-          <w:rFonts w:hint="eastAsia"/>
-        </w:rPr>
-        <w:t>声音。这是通过设置将空间</w:t>
-      </w:r>
-      <w:r>
-        <w:rPr>
-          <w:rFonts w:hint="eastAsia"/>
-        </w:rPr>
-        <w:t>混合音效</w:t>
-      </w:r>
-      <w:r>
-        <w:rPr>
-          <w:rFonts w:hint="eastAsia"/>
-        </w:rPr>
-        <w:t>设置为3</w:t>
-      </w:r>
-      <w:r>
-        <w:t>D</w:t>
-      </w:r>
-      <w:r>
-        <w:rPr>
-          <w:rFonts w:hint="eastAsia"/>
-        </w:rPr>
-        <w:t>模式-使得具有多声道-以及利用</w:t>
-      </w:r>
-      <w:r>
-        <w:t>Microsoft HRTF Spatializer</w:t>
-      </w:r>
-      <w:r>
-        <w:rPr>
-          <w:rFonts w:hint="eastAsia"/>
-        </w:rPr>
-        <w:t>提供的7.1环绕音效实现的</w:t>
-      </w:r>
-      <w:r>
-        <w:rPr>
-          <w:rFonts w:hint="eastAsia"/>
-        </w:rPr>
-        <w:t>。</w:t>
-      </w:r>
-      <w:r>
-        <w:rPr>
-          <w:rFonts w:hint="eastAsia"/>
-        </w:rPr>
-        <w:t>声音的音高仍然通过公式(</w:t>
-      </w:r>
-      <w:r>
-        <w:t>16)</w:t>
-      </w:r>
-      <w:r>
-        <w:rPr>
-          <w:rFonts w:hint="eastAsia"/>
-        </w:rPr>
-        <w:t>计算得到，同时混淆效果开启但范围取值较小(对应较小的测试房间)。</w:t>
-      </w:r>
-      <w:r>
-        <w:rPr>
-          <w:rFonts w:hint="eastAsia"/>
-        </w:rPr>
-        <w:t>对于声音音量的处理，使用了对数模型来决定音量和声音位置与被试者之间距离的关系(见图7</w:t>
-      </w:r>
-      <w:r>
-        <w:t>)</w:t>
-      </w:r>
-      <w:r>
-        <w:rPr>
-          <w:rFonts w:hint="eastAsia"/>
-        </w:rPr>
-        <w:t>。使用对数模型是为了抓住距离对左右耳相对音量的细致影响。</w:t>
-      </w:r>
-      <w:r>
-        <w:rPr>
-          <w:rFonts w:hint="eastAsia"/>
-        </w:rPr>
-        <w:t>对数模式的应用对</w:t>
-      </w:r>
-      <w:r>
-        <w:rPr>
-          <w:rFonts w:hint="eastAsia"/>
-        </w:rPr>
-        <w:t>实验三</w:t>
-      </w:r>
-      <w:r>
-        <w:rPr>
-          <w:rFonts w:hint="eastAsia"/>
-        </w:rPr>
-        <w:t>非常重要：</w:t>
-      </w:r>
-      <w:r>
-        <w:rPr>
-          <w:rFonts w:hint="eastAsia"/>
-        </w:rPr>
-        <w:t>在每一个耳朵声音的不同都是被用来对3</w:t>
-      </w:r>
-      <w:r>
-        <w:t>D</w:t>
-      </w:r>
-      <w:r>
-        <w:rPr>
-          <w:rFonts w:hint="eastAsia"/>
-        </w:rPr>
-        <w:t>环境中的声音信号进行定位的。</w:t>
-      </w:r>
-      <w:r>
-        <w:rPr>
-          <w:rFonts w:hint="eastAsia"/>
-        </w:rPr>
-        <w:t>在3</w:t>
-      </w:r>
-      <w:r>
-        <w:t>D</w:t>
-      </w:r>
-      <w:r>
-        <w:rPr>
-          <w:rFonts w:hint="eastAsia"/>
-        </w:rPr>
-        <w:t>环境中的碰撞声音持续事件约为6</w:t>
-      </w:r>
-      <w:r>
-        <w:t xml:space="preserve"> </w:t>
-      </w:r>
-      <w:r>
-        <w:rPr>
-          <w:rFonts w:hint="eastAsia"/>
-        </w:rPr>
-        <w:t>msec。</w:t>
-      </w:r>
-    </w:p>
-    <w:p>
-      <w:pPr>
-        <w:ind w:firstLineChars="200" w:firstLine="420"/>
-        <w:rPr>
-          <w:rFonts w:hint="eastAsia"/>
-        </w:rPr>
-      </w:pPr>
-    </w:p>
-    <w:p>
-      <w:pPr>
-        <w:ind w:firstLineChars="200" w:firstLine="420"/>
-      </w:pPr>
-      <w:r>
-        <w:rPr>
-          <w:rFonts w:hint="eastAsia"/>
-          <w:b/>
-        </w:rPr>
-        <w:t>实验流程:</w:t>
-      </w:r>
-      <w:r>
-        <w:rPr>
-          <w:b/>
-        </w:rPr>
-        <w:t xml:space="preserve"> </w:t>
-      </w:r>
-      <w:r>
-        <w:rPr>
-          <w:rFonts w:hint="eastAsia"/>
-        </w:rPr>
-        <w:t>实验二同样也有训练环节，与实验一设计一样，由两个小的训练测试组成。除了在指导要求</w:t>
-      </w:r>
-      <w:r>
-        <w:rPr>
-          <w:rFonts w:hint="eastAsia"/>
-        </w:rPr>
-        <w:t>加了一步：确保参与人员在读完所有指导后旋转自身位置到合适的观察</w:t>
-      </w:r>
-      <w:r>
-        <w:rPr>
-          <w:rFonts w:hint="eastAsia"/>
-        </w:rPr>
-        <w:t>位置，</w:t>
-      </w:r>
-      <w:r>
-        <w:rPr>
-          <w:rFonts w:hint="eastAsia"/>
-        </w:rPr>
-        <w:t>其他的指导要求都和实验一是一样</w:t>
-      </w:r>
-      <w:r>
-        <w:rPr>
-          <w:rFonts w:hint="eastAsia"/>
-        </w:rPr>
-        <w:t>的。</w:t>
-      </w:r>
-      <w:r>
-        <w:rPr>
-          <w:rFonts w:hint="eastAsia"/>
-        </w:rPr>
-        <w:t>新添</w:t>
-      </w:r>
-      <w:r>
-        <w:rPr>
-          <w:rFonts w:hint="eastAsia"/>
-        </w:rPr>
-        <w:t>的指导要求</w:t>
-      </w:r>
-      <w:r>
-        <w:rPr>
-          <w:rFonts w:hint="eastAsia"/>
-        </w:rPr>
-        <w:t>中</w:t>
-      </w:r>
-      <w:r>
-        <w:rPr>
-          <w:rFonts w:hint="eastAsia"/>
-        </w:rPr>
-        <w:t>，</w:t>
-      </w:r>
-      <w:r>
-        <w:rPr>
-          <w:rFonts w:hint="eastAsia"/>
-        </w:rPr>
-        <w:t>参与人员被告知需要去寻找在他们左手方向的</w:t>
-      </w:r>
-      <w:r>
-        <w:t>’+’</w:t>
-      </w:r>
-      <w:r>
-        <w:rPr>
-          <w:rFonts w:hint="eastAsia"/>
-        </w:rPr>
-        <w:t>符号，从而使得他们能够面对静止的蓝色小球。一个开始按钮被固定在了‘+’符号下方，在按钮被按下之后，测试才开始。这个新添的指导要求是为了确保</w:t>
-      </w:r>
-      <w:r>
-        <w:rPr>
-          <w:rFonts w:hint="eastAsia"/>
-        </w:rPr>
-        <w:t>在3</w:t>
-      </w:r>
-      <w:r>
-        <w:t>D</w:t>
-      </w:r>
-      <w:r>
-        <w:rPr>
-          <w:rFonts w:hint="eastAsia"/>
-        </w:rPr>
-        <w:t>虚拟环境中</w:t>
-      </w:r>
-      <w:r>
-        <w:rPr>
-          <w:rFonts w:hint="eastAsia"/>
-        </w:rPr>
-        <w:t>所有的参与人员观察每一次的碰撞事件都是从同一个角度观察的。</w:t>
-      </w:r>
-    </w:p>
-    <w:p>
-      <w:pPr>
-        <w:ind w:firstLineChars="200" w:firstLine="420"/>
-      </w:pPr>
-      <w:r>
-        <w:rPr>
-          <w:rFonts w:hint="eastAsia"/>
-        </w:rPr>
-        <w:t>在训练阶段结束后，参与人员进入实验阶段，同样需要完成</w:t>
-      </w:r>
-      <w:r>
-        <w:rPr>
-          <w:rFonts w:hint="eastAsia"/>
-        </w:rPr>
-        <w:t>36个正式测试。除了</w:t>
-      </w:r>
-      <w:r>
-        <w:rPr>
-          <w:rFonts w:hint="eastAsia"/>
-        </w:rPr>
-        <w:t>实验开始前有两秒的暂停时间来给予参与人员足够时间准备以外</w:t>
-      </w:r>
-      <w:r>
-        <w:rPr>
-          <w:rFonts w:hint="eastAsia"/>
-        </w:rPr>
-        <w:t>，</w:t>
-      </w:r>
-      <w:r>
-        <w:rPr>
-          <w:rFonts w:hint="eastAsia"/>
-        </w:rPr>
-        <w:t>其他</w:t>
-      </w:r>
-      <w:r>
-        <w:rPr>
-          <w:rFonts w:hint="eastAsia"/>
-        </w:rPr>
-        <w:t>的时间延迟参数设置与实验一</w:t>
-      </w:r>
-      <w:r>
-        <w:rPr>
-          <w:rFonts w:hint="eastAsia"/>
-        </w:rPr>
-        <w:t>是一样的。和训练阶段一样，</w:t>
-      </w:r>
-      <w:r>
-        <w:rPr>
-          <w:rFonts w:hint="eastAsia"/>
-        </w:rPr>
-        <w:t>在碰撞事件呈现</w:t>
-      </w:r>
-      <w:r>
-        <w:rPr>
-          <w:rFonts w:hint="eastAsia"/>
-        </w:rPr>
-        <w:t>以前，</w:t>
-      </w:r>
-      <w:r>
-        <w:rPr>
-          <w:rFonts w:hint="eastAsia"/>
-        </w:rPr>
-        <w:t>参与人员需要按照‘+’符号的引导来调整他们的坐姿。</w:t>
-      </w:r>
-    </w:p>
-    <w:p/>
-    <w:p>
-      <w:pPr>
-        <w:rPr>
-          <w:rFonts w:hint="eastAsia"/>
-        </w:rPr>
-      </w:pPr>
       <w:r>
         <w:rPr>
           <w:noProof/>
@@ -17389,7 +17983,6 @@
     <w:p>
       <w:pPr>
         <w:rPr>
-          <w:rFonts w:hint="eastAsia"/>
           <w:b/>
           <w:sz w:val="18"/>
           <w:szCs w:val="18"/>
@@ -17419,7 +18012,7 @@
           <w:sz w:val="18"/>
           <w:szCs w:val="18"/>
         </w:rPr>
-        <w:t>对实验二</w:t>
+        <w:t>对实验二的因果关系评级结果如图所示，左图是无碰撞声音条件</w:t>
       </w:r>
       <w:r>
         <w:rPr>
@@ -17428,17 +18021,7 @@
           <w:sz w:val="18"/>
           <w:szCs w:val="18"/>
         </w:rPr>
-        <w:t>的因果关系评级结果如图所示，左图是无碰撞声音情形下的结果，右图是有碰撞声音下的</w:t>
-      </w:r>
-      <w:r>
-        <w:rPr>
-          <w:rFonts w:hint="eastAsia"/>
-          <w:b/>
-          <w:sz w:val="18"/>
-          <w:szCs w:val="18"/>
-        </w:rPr>
-        <w:lastRenderedPageBreak/>
-        <w:t>结果。红色水平线表示了</w:t>
+        <w:t>下的结果，右图是有碰撞声音下的结果。红色水平线表示了</w:t>
       </w:r>
       <w:r>
         <w:rPr>
@@ -17540,15 +18123,73 @@
     <w:p>
       <w:pPr>
         <w:ind w:firstLineChars="200" w:firstLine="420"/>
-        <w:rPr>
-          <w:rFonts w:hint="eastAsia"/>
-        </w:rPr>
       </w:pPr>
       <w:r>
         <w:rPr>
           <w:rFonts w:hint="eastAsia"/>
           <w:b/>
         </w:rPr>
+        <w:t>实验流程:</w:t>
+      </w:r>
+      <w:r>
+        <w:rPr>
+          <w:b/>
+        </w:rPr>
+        <w:t xml:space="preserve"> </w:t>
+      </w:r>
+      <w:r>
+        <w:rPr>
+          <w:rFonts w:hint="eastAsia"/>
+        </w:rPr>
+        <w:t>实验二同样也有训练环节，与实验一设计一样，由两个小的训练测试组成。除了在指导要求加了一步：确保参与人员在读完所有指导后旋转自身位置到合适的观察位置，其他的指导要求都和实验一是一样的。新添的指导要求中，参与人员被告知需要去寻找在他们左手方向的</w:t>
+      </w:r>
+      <w:r>
+        <w:t>’+’</w:t>
+      </w:r>
+      <w:r>
+        <w:rPr>
+          <w:rFonts w:hint="eastAsia"/>
+        </w:rPr>
+        <w:t>符号，从而使得他们能够面对静止的蓝色小球。一个开始按钮被固定在了‘+’符号下方，在按钮被按下之后，测试才开始。这个新添的指导要求是为了确保在3</w:t>
+      </w:r>
+      <w:r>
+        <w:t>D</w:t>
+      </w:r>
+      <w:r>
+        <w:rPr>
+          <w:rFonts w:hint="eastAsia"/>
+        </w:rPr>
+        <w:t>虚拟环境中所有的参与人员观察每一次的碰撞事件都是从同一个角度观察的。</w:t>
+      </w:r>
+    </w:p>
+    <w:p>
+      <w:pPr>
+        <w:ind w:firstLineChars="200" w:firstLine="420"/>
+      </w:pPr>
+      <w:r>
+        <w:rPr>
+          <w:rFonts w:hint="eastAsia"/>
+        </w:rPr>
+        <w:t>在训练阶段结束后，参与人员进入实验阶段，同样需要完成36个正式测试。除了实验开始前有两秒的暂停时间来给予参与人员足够时间准备以外，其他的时间延迟参数设置与实验一是一样的。和训练阶段一样，在碰撞事件呈现以前，参与人员需要按照‘+’符号的引导来调整他们的坐姿。</w:t>
+      </w:r>
+    </w:p>
+    <w:p>
+      <w:pPr>
+        <w:ind w:firstLineChars="200" w:firstLine="420"/>
+        <w:rPr>
+          <w:b/>
+        </w:rPr>
+      </w:pPr>
+    </w:p>
+    <w:p>
+      <w:pPr>
+        <w:ind w:firstLineChars="200" w:firstLine="420"/>
+      </w:pPr>
+      <w:r>
+        <w:rPr>
+          <w:rFonts w:hint="eastAsia"/>
+          <w:b/>
+        </w:rPr>
         <w:t>实验结果分析</w:t>
       </w:r>
       <w:r>
@@ -17558,6 +18199,1082 @@
         </w:rPr>
         <w:t>:</w:t>
       </w:r>
+      <w:r>
+        <w:rPr>
+          <w:b/>
+        </w:rPr>
+        <w:t xml:space="preserve"> </w:t>
+      </w:r>
+      <w:r>
+        <w:rPr>
+          <w:rFonts w:hint="eastAsia"/>
+        </w:rPr>
+        <w:t>在实验二中，</w:t>
+      </w:r>
+      <w:r>
+        <w:rPr>
+          <w:rFonts w:hint="eastAsia"/>
+        </w:rPr>
+        <w:t>无论是有无碰撞声音的条件下，</w:t>
+      </w:r>
+      <w:r>
+        <w:rPr>
+          <w:rFonts w:hint="eastAsia"/>
+        </w:rPr>
+        <w:t>因果关系评级分数</w:t>
+      </w:r>
+      <w:r>
+        <w:rPr>
+          <w:rFonts w:hint="eastAsia"/>
+        </w:rPr>
+        <w:t>的中值随着时间延迟的增加而下降</w:t>
+      </w:r>
+      <w:r>
+        <w:rPr>
+          <w:rFonts w:hint="eastAsia"/>
+        </w:rPr>
+        <w:t>。从F</w:t>
+      </w:r>
+      <w:r>
+        <w:t>riedman</w:t>
+      </w:r>
+      <w:r>
+        <w:rPr>
+          <w:rFonts w:hint="eastAsia"/>
+        </w:rPr>
+        <w:t>检验的结果也能看出</w:t>
+      </w:r>
+      <w:r>
+        <w:rPr>
+          <w:rFonts w:hint="eastAsia"/>
+        </w:rPr>
+        <w:t>，有碰撞声音的条件下，评级分数大于没有碰撞声音条件下的评级分数：</w:t>
+      </w:r>
+      <m:oMath>
+        <m:sSup>
+          <m:sSupPr>
+            <m:ctrlPr>
+              <w:rPr>
+                <w:rFonts w:ascii="Cambria Math" w:hAnsi="Cambria Math"/>
+              </w:rPr>
+            </m:ctrlPr>
+          </m:sSupPr>
+          <m:e>
+            <m:r>
+              <m:rPr>
+                <m:sty m:val="p"/>
+              </m:rPr>
+              <w:rPr>
+                <w:rFonts w:ascii="Cambria Math" w:hAnsi="Cambria Math"/>
+              </w:rPr>
+              <m:t>λ</m:t>
+            </m:r>
+          </m:e>
+          <m:sup>
+            <m:r>
+              <m:rPr>
+                <m:sty m:val="p"/>
+              </m:rPr>
+              <w:rPr>
+                <w:rFonts w:ascii="Cambria Math" w:hAnsi="Cambria Math"/>
+              </w:rPr>
+              <m:t>2</m:t>
+            </m:r>
+          </m:sup>
+        </m:sSup>
+        <m:d>
+          <m:dPr>
+            <m:ctrlPr>
+              <w:rPr>
+                <w:rFonts w:ascii="Cambria Math" w:hAnsi="Cambria Math"/>
+                <w:i/>
+              </w:rPr>
+            </m:ctrlPr>
+          </m:dPr>
+          <m:e>
+            <m:r>
+              <w:rPr>
+                <w:rFonts w:ascii="Cambria Math" w:hAnsi="Cambria Math"/>
+              </w:rPr>
+              <m:t>1</m:t>
+            </m:r>
+          </m:e>
+        </m:d>
+        <m:r>
+          <w:rPr>
+            <w:rFonts w:ascii="Cambria Math" w:hAnsi="Cambria Math"/>
+          </w:rPr>
+          <m:t>=51.6, p&lt;0.001</m:t>
+        </m:r>
+      </m:oMath>
+      <w:r>
+        <w:rPr>
+          <w:rFonts w:hint="eastAsia"/>
+        </w:rPr>
+        <w:t>。将实验一与实验二的结果进行对比，</w:t>
+      </w:r>
+      <w:r>
+        <w:rPr>
+          <w:rFonts w:hint="eastAsia"/>
+        </w:rPr>
+        <w:t>我们发现碰撞声音在3</w:t>
+      </w:r>
+      <w:r>
+        <w:t>D</w:t>
+      </w:r>
+      <w:r>
+        <w:rPr>
+          <w:rFonts w:hint="eastAsia"/>
+        </w:rPr>
+        <w:t>虚拟环境中的影响要大于2</w:t>
+      </w:r>
+      <w:r>
+        <w:t>D</w:t>
+      </w:r>
+      <w:r>
+        <w:rPr>
+          <w:rFonts w:hint="eastAsia"/>
+        </w:rPr>
+        <w:t>虚拟环境，这也可以从实验二中</w:t>
+      </w:r>
+      <m:oMath>
+        <m:sSup>
+          <m:sSupPr>
+            <m:ctrlPr>
+              <w:rPr>
+                <w:rFonts w:ascii="Cambria Math" w:hAnsi="Cambria Math"/>
+              </w:rPr>
+            </m:ctrlPr>
+          </m:sSupPr>
+          <m:e>
+            <m:r>
+              <m:rPr>
+                <m:sty m:val="p"/>
+              </m:rPr>
+              <w:rPr>
+                <w:rFonts w:ascii="Cambria Math" w:hAnsi="Cambria Math"/>
+              </w:rPr>
+              <m:t>λ</m:t>
+            </m:r>
+          </m:e>
+          <m:sup>
+            <m:r>
+              <m:rPr>
+                <m:sty m:val="p"/>
+              </m:rPr>
+              <w:rPr>
+                <w:rFonts w:ascii="Cambria Math" w:hAnsi="Cambria Math"/>
+              </w:rPr>
+              <m:t>2</m:t>
+            </m:r>
+          </m:sup>
+        </m:sSup>
+        <m:d>
+          <m:dPr>
+            <m:ctrlPr>
+              <w:rPr>
+                <w:rFonts w:ascii="Cambria Math" w:hAnsi="Cambria Math"/>
+                <w:i/>
+              </w:rPr>
+            </m:ctrlPr>
+          </m:dPr>
+          <m:e>
+            <m:r>
+              <w:rPr>
+                <w:rFonts w:ascii="Cambria Math" w:hAnsi="Cambria Math"/>
+              </w:rPr>
+              <m:t>1</m:t>
+            </m:r>
+          </m:e>
+        </m:d>
+      </m:oMath>
+      <w:r>
+        <w:rPr>
+          <w:rFonts w:hint="eastAsia"/>
+        </w:rPr>
+        <w:t>的值大于</w:t>
+      </w:r>
+      <w:r>
+        <w:rPr>
+          <w:rFonts w:hint="eastAsia"/>
+        </w:rPr>
+        <w:t>实验一中</w:t>
+      </w:r>
+      <m:oMath>
+        <m:sSup>
+          <m:sSupPr>
+            <m:ctrlPr>
+              <w:rPr>
+                <w:rFonts w:ascii="Cambria Math" w:hAnsi="Cambria Math"/>
+              </w:rPr>
+            </m:ctrlPr>
+          </m:sSupPr>
+          <m:e>
+            <m:r>
+              <m:rPr>
+                <m:sty m:val="p"/>
+              </m:rPr>
+              <w:rPr>
+                <w:rFonts w:ascii="Cambria Math" w:hAnsi="Cambria Math"/>
+              </w:rPr>
+              <m:t>λ</m:t>
+            </m:r>
+          </m:e>
+          <m:sup>
+            <m:r>
+              <m:rPr>
+                <m:sty m:val="p"/>
+              </m:rPr>
+              <w:rPr>
+                <w:rFonts w:ascii="Cambria Math" w:hAnsi="Cambria Math"/>
+              </w:rPr>
+              <m:t>2</m:t>
+            </m:r>
+          </m:sup>
+        </m:sSup>
+        <m:d>
+          <m:dPr>
+            <m:ctrlPr>
+              <w:rPr>
+                <w:rFonts w:ascii="Cambria Math" w:hAnsi="Cambria Math"/>
+                <w:i/>
+              </w:rPr>
+            </m:ctrlPr>
+          </m:dPr>
+          <m:e>
+            <m:r>
+              <w:rPr>
+                <w:rFonts w:ascii="Cambria Math" w:hAnsi="Cambria Math"/>
+              </w:rPr>
+              <m:t>1</m:t>
+            </m:r>
+          </m:e>
+        </m:d>
+      </m:oMath>
+      <w:r>
+        <w:rPr>
+          <w:rFonts w:hint="eastAsia"/>
+        </w:rPr>
+        <w:t>的值来证明。</w:t>
+      </w:r>
+      <w:r>
+        <w:rPr>
+          <w:rFonts w:hint="eastAsia"/>
+        </w:rPr>
+        <w:t>对数回归模型的斜率在有声音的条件下也比没有声音的条件下要小很多</w:t>
+      </w:r>
+      <m:oMath>
+        <m:r>
+          <m:rPr>
+            <m:sty m:val="p"/>
+          </m:rPr>
+          <w:rPr>
+            <w:rFonts w:ascii="Cambria Math" w:hAnsi="Cambria Math"/>
+          </w:rPr>
+          <m:t>(b=</m:t>
+        </m:r>
+      </m:oMath>
+      <w:r>
+        <w:rPr>
+          <w:rFonts w:hint="eastAsia"/>
+        </w:rPr>
+        <w:t>0</w:t>
+      </w:r>
+      <w:r>
+        <w:t>.32 vs b=2.66)</w:t>
+      </w:r>
+      <w:r>
+        <w:rPr>
+          <w:rFonts w:hint="eastAsia"/>
+        </w:rPr>
+        <w:t>，</w:t>
+      </w:r>
+      <w:r>
+        <w:rPr>
+          <w:rFonts w:hint="eastAsia"/>
+        </w:rPr>
+        <w:t>这个差别要比实验一中的情况要明显的多。</w:t>
+      </w:r>
+    </w:p>
+    <w:p>
+      <w:pPr>
+        <w:ind w:firstLineChars="200" w:firstLine="420"/>
+        <w:rPr>
+          <w:rFonts w:hint="eastAsia"/>
+        </w:rPr>
+      </w:pPr>
+      <w:r>
+        <w:rPr>
+          <w:rFonts w:hint="eastAsia"/>
+        </w:rPr>
+        <w:t>同时我们发现，</w:t>
+      </w:r>
+      <w:r>
+        <w:rPr>
+          <w:rFonts w:hint="eastAsia"/>
+        </w:rPr>
+        <w:t>在</w:t>
+      </w:r>
+      <w:r>
+        <w:rPr>
+          <w:rFonts w:hint="eastAsia"/>
+        </w:rPr>
+        <w:t>3</w:t>
+      </w:r>
+      <w:r>
+        <w:t>D</w:t>
+      </w:r>
+      <w:r>
+        <w:rPr>
+          <w:rFonts w:hint="eastAsia"/>
+        </w:rPr>
+        <w:t>虚拟环境中</w:t>
+      </w:r>
+      <w:r>
+        <w:rPr>
+          <w:rFonts w:hint="eastAsia"/>
+        </w:rPr>
+        <w:t>，相应的因果关系感知评级分数直到时间延迟在大于等于50</w:t>
+      </w:r>
+      <w:r>
+        <w:t xml:space="preserve"> </w:t>
+      </w:r>
+      <w:r>
+        <w:rPr>
+          <w:rFonts w:hint="eastAsia"/>
+        </w:rPr>
+        <w:t>msec时，才开始下降</w:t>
+      </w:r>
+      <w:r>
+        <w:rPr>
+          <w:rFonts w:hint="eastAsia"/>
+        </w:rPr>
+        <w:t>，这和Michotte工作的经典结论是一致的</w:t>
+      </w:r>
+      <w:r>
+        <w:rPr>
+          <w:rFonts w:hint="eastAsia"/>
+        </w:rPr>
+        <w:t>[</w:t>
+      </w:r>
+      <w:r>
+        <w:t>60]</w:t>
+      </w:r>
+      <w:r>
+        <w:rPr>
+          <w:rFonts w:hint="eastAsia"/>
+        </w:rPr>
+        <w:t>。</w:t>
+      </w:r>
+      <w:r>
+        <w:rPr>
+          <w:rFonts w:hint="eastAsia"/>
+        </w:rPr>
+        <w:t>因此，</w:t>
+      </w:r>
+      <w:r>
+        <w:rPr>
+          <w:rFonts w:hint="eastAsia"/>
+        </w:rPr>
+        <w:t>在实验二中进行的回归分析是从时间延迟为50</w:t>
+      </w:r>
+      <w:r>
+        <w:t xml:space="preserve"> </w:t>
+      </w:r>
+      <w:r>
+        <w:rPr>
+          <w:rFonts w:hint="eastAsia"/>
+        </w:rPr>
+        <w:t>msec开始的，而不是0</w:t>
+      </w:r>
+      <w:r>
+        <w:t xml:space="preserve"> </w:t>
+      </w:r>
+      <w:r>
+        <w:rPr>
+          <w:rFonts w:hint="eastAsia"/>
+        </w:rPr>
+        <w:t>msec。</w:t>
+      </w:r>
+      <w:r>
+        <w:rPr>
+          <w:rFonts w:hint="eastAsia"/>
+        </w:rPr>
+        <w:t>其中，没有碰撞声音的条件下的回归分析结果是和实验一的结果类似</w:t>
+      </w:r>
+      <w:r>
+        <w:rPr>
+          <w:rFonts w:hint="eastAsia"/>
+        </w:rPr>
+        <w:t>的：评级分数关于时间延迟的变化更拟合于二次回归模型</w:t>
+      </w:r>
+      <w:r>
+        <w:rPr>
+          <w:rFonts w:hint="eastAsia"/>
+        </w:rPr>
+        <w:t>(</w:t>
+      </w:r>
+      <m:oMath>
+        <m:sSup>
+          <m:sSupPr>
+            <m:ctrlPr>
+              <w:rPr>
+                <w:rFonts w:ascii="Cambria Math" w:hAnsi="Cambria Math"/>
+              </w:rPr>
+            </m:ctrlPr>
+          </m:sSupPr>
+          <m:e>
+            <m:r>
+              <m:rPr>
+                <m:sty m:val="p"/>
+              </m:rPr>
+              <w:rPr>
+                <w:rFonts w:ascii="Cambria Math" w:hAnsi="Cambria Math" w:hint="eastAsia"/>
+              </w:rPr>
+              <m:t>r</m:t>
+            </m:r>
+          </m:e>
+          <m:sup>
+            <m:r>
+              <m:rPr>
+                <m:sty m:val="p"/>
+              </m:rPr>
+              <w:rPr>
+                <w:rFonts w:ascii="Cambria Math" w:hAnsi="Cambria Math"/>
+              </w:rPr>
+              <m:t>2</m:t>
+            </m:r>
+          </m:sup>
+        </m:sSup>
+        <m:r>
+          <w:rPr>
+            <w:rFonts w:ascii="Cambria Math" w:hAnsi="Cambria Math"/>
+          </w:rPr>
+          <m:t>=0.9</m:t>
+        </m:r>
+        <m:r>
+          <w:rPr>
+            <w:rFonts w:ascii="Cambria Math" w:hAnsi="Cambria Math" w:hint="eastAsia"/>
+          </w:rPr>
+          <m:t>7</m:t>
+        </m:r>
+        <m:r>
+          <w:rPr>
+            <w:rFonts w:ascii="Cambria Math" w:hAnsi="Cambria Math"/>
+          </w:rPr>
+          <m:t>, BIC</m:t>
+        </m:r>
+        <m:r>
+          <w:rPr>
+            <w:rFonts w:ascii="Cambria Math" w:hAnsi="Cambria Math"/>
+          </w:rPr>
+          <m:t>=-</m:t>
+        </m:r>
+        <m:r>
+          <w:rPr>
+            <w:rFonts w:ascii="Cambria Math" w:hAnsi="Cambria Math" w:hint="eastAsia"/>
+          </w:rPr>
+          <m:t>8</m:t>
+        </m:r>
+        <m:r>
+          <w:rPr>
+            <w:rFonts w:ascii="Cambria Math" w:hAnsi="Cambria Math"/>
+          </w:rPr>
+          <m:t>.</m:t>
+        </m:r>
+        <m:r>
+          <w:rPr>
+            <w:rFonts w:ascii="Cambria Math" w:hAnsi="Cambria Math" w:hint="eastAsia"/>
+          </w:rPr>
+          <m:t>8</m:t>
+        </m:r>
+        <m:r>
+          <w:rPr>
+            <w:rFonts w:ascii="Cambria Math" w:hAnsi="Cambria Math"/>
+          </w:rPr>
+          <m:t>3)</m:t>
+        </m:r>
+      </m:oMath>
+      <w:r>
+        <w:rPr>
+          <w:rFonts w:hint="eastAsia"/>
+        </w:rPr>
+        <w:t>和对数回归模型</w:t>
+      </w:r>
+      <w:r>
+        <w:rPr>
+          <w:rFonts w:hint="eastAsia"/>
+        </w:rPr>
+        <w:t>(</w:t>
+      </w:r>
+      <m:oMath>
+        <m:sSup>
+          <m:sSupPr>
+            <m:ctrlPr>
+              <w:rPr>
+                <w:rFonts w:ascii="Cambria Math" w:hAnsi="Cambria Math"/>
+              </w:rPr>
+            </m:ctrlPr>
+          </m:sSupPr>
+          <m:e>
+            <m:r>
+              <m:rPr>
+                <m:sty m:val="p"/>
+              </m:rPr>
+              <w:rPr>
+                <w:rFonts w:ascii="Cambria Math" w:hAnsi="Cambria Math" w:hint="eastAsia"/>
+              </w:rPr>
+              <m:t>r</m:t>
+            </m:r>
+          </m:e>
+          <m:sup>
+            <m:r>
+              <m:rPr>
+                <m:sty m:val="p"/>
+              </m:rPr>
+              <w:rPr>
+                <w:rFonts w:ascii="Cambria Math" w:hAnsi="Cambria Math"/>
+              </w:rPr>
+              <m:t>2</m:t>
+            </m:r>
+          </m:sup>
+        </m:sSup>
+        <m:r>
+          <w:rPr>
+            <w:rFonts w:ascii="Cambria Math" w:hAnsi="Cambria Math"/>
+          </w:rPr>
+          <m:t>=0.997</m:t>
+        </m:r>
+        <m:r>
+          <w:rPr>
+            <w:rFonts w:ascii="Cambria Math" w:hAnsi="Cambria Math"/>
+          </w:rPr>
+          <m:t>, BIC</m:t>
+        </m:r>
+        <m:r>
+          <w:rPr>
+            <w:rFonts w:ascii="Cambria Math" w:hAnsi="Cambria Math"/>
+          </w:rPr>
+          <m:t>=-27.47</m:t>
+        </m:r>
+        <m:r>
+          <w:rPr>
+            <w:rFonts w:ascii="Cambria Math" w:hAnsi="Cambria Math"/>
+          </w:rPr>
+          <m:t>)</m:t>
+        </m:r>
+      </m:oMath>
+      <w:r>
+        <w:rPr>
+          <w:rFonts w:hint="eastAsia"/>
+        </w:rPr>
+        <w:t>，而线性回归模型拟合</w:t>
+      </w:r>
+      <w:r>
+        <w:rPr>
+          <w:rFonts w:hint="eastAsia"/>
+        </w:rPr>
+        <w:t>程度</w:t>
+      </w:r>
+      <w:r>
+        <w:rPr>
+          <w:rFonts w:hint="eastAsia"/>
+        </w:rPr>
+        <w:t>较差</w:t>
+      </w:r>
+      <w:r>
+        <w:rPr>
+          <w:rFonts w:hint="eastAsia"/>
+        </w:rPr>
+        <w:t>(</w:t>
+      </w:r>
+      <m:oMath>
+        <m:sSup>
+          <m:sSupPr>
+            <m:ctrlPr>
+              <w:rPr>
+                <w:rFonts w:ascii="Cambria Math" w:hAnsi="Cambria Math"/>
+              </w:rPr>
+            </m:ctrlPr>
+          </m:sSupPr>
+          <m:e>
+            <m:r>
+              <m:rPr>
+                <m:sty m:val="p"/>
+              </m:rPr>
+              <w:rPr>
+                <w:rFonts w:ascii="Cambria Math" w:hAnsi="Cambria Math" w:hint="eastAsia"/>
+              </w:rPr>
+              <m:t>r</m:t>
+            </m:r>
+          </m:e>
+          <m:sup>
+            <m:r>
+              <m:rPr>
+                <m:sty m:val="p"/>
+              </m:rPr>
+              <w:rPr>
+                <w:rFonts w:ascii="Cambria Math" w:hAnsi="Cambria Math"/>
+              </w:rPr>
+              <m:t>2</m:t>
+            </m:r>
+          </m:sup>
+        </m:sSup>
+        <m:r>
+          <w:rPr>
+            <w:rFonts w:ascii="Cambria Math" w:hAnsi="Cambria Math"/>
+          </w:rPr>
+          <m:t>=0.72</m:t>
+        </m:r>
+        <m:r>
+          <w:rPr>
+            <w:rFonts w:ascii="Cambria Math" w:hAnsi="Cambria Math"/>
+          </w:rPr>
+          <m:t>, BIC</m:t>
+        </m:r>
+        <m:r>
+          <w:rPr>
+            <w:rFonts w:ascii="Cambria Math" w:hAnsi="Cambria Math"/>
+          </w:rPr>
+          <m:t>=7.56</m:t>
+        </m:r>
+        <m:r>
+          <w:rPr>
+            <w:rFonts w:ascii="Cambria Math" w:hAnsi="Cambria Math"/>
+          </w:rPr>
+          <m:t>)</m:t>
+        </m:r>
+      </m:oMath>
+      <w:r>
+        <w:rPr>
+          <w:rFonts w:hint="eastAsia"/>
+        </w:rPr>
+        <w:t>。</w:t>
+      </w:r>
+      <w:r>
+        <w:rPr>
+          <w:rFonts w:hint="eastAsia"/>
+        </w:rPr>
+        <w:t>同时，有碰撞声音的条件下的回归分析结果也与实验一的结果类似：</w:t>
+      </w:r>
+      <w:r>
+        <w:rPr>
+          <w:rFonts w:hint="eastAsia"/>
+        </w:rPr>
+        <w:t>评级分数关于时间延迟的变化最拟合于线性回归模型，但同时二</w:t>
+      </w:r>
+      <w:r>
+        <w:rPr>
+          <w:rFonts w:hint="eastAsia"/>
+        </w:rPr>
+        <w:lastRenderedPageBreak/>
+        <w:t>次回归模型</w:t>
+      </w:r>
+      <w:r>
+        <w:rPr>
+          <w:rFonts w:hint="eastAsia"/>
+        </w:rPr>
+        <w:t>(</w:t>
+      </w:r>
+      <m:oMath>
+        <m:sSup>
+          <m:sSupPr>
+            <m:ctrlPr>
+              <w:rPr>
+                <w:rFonts w:ascii="Cambria Math" w:hAnsi="Cambria Math"/>
+              </w:rPr>
+            </m:ctrlPr>
+          </m:sSupPr>
+          <m:e>
+            <m:r>
+              <m:rPr>
+                <m:sty m:val="p"/>
+              </m:rPr>
+              <w:rPr>
+                <w:rFonts w:ascii="Cambria Math" w:hAnsi="Cambria Math" w:hint="eastAsia"/>
+              </w:rPr>
+              <m:t>r</m:t>
+            </m:r>
+          </m:e>
+          <m:sup>
+            <m:r>
+              <m:rPr>
+                <m:sty m:val="p"/>
+              </m:rPr>
+              <w:rPr>
+                <w:rFonts w:ascii="Cambria Math" w:hAnsi="Cambria Math"/>
+              </w:rPr>
+              <m:t>2</m:t>
+            </m:r>
+          </m:sup>
+        </m:sSup>
+        <m:r>
+          <w:rPr>
+            <w:rFonts w:ascii="Cambria Math" w:hAnsi="Cambria Math"/>
+          </w:rPr>
+          <m:t>=0.9</m:t>
+        </m:r>
+        <m:r>
+          <w:rPr>
+            <w:rFonts w:ascii="Cambria Math" w:hAnsi="Cambria Math" w:hint="eastAsia"/>
+          </w:rPr>
+          <m:t>95</m:t>
+        </m:r>
+        <m:r>
+          <w:rPr>
+            <w:rFonts w:ascii="Cambria Math" w:hAnsi="Cambria Math"/>
+          </w:rPr>
+          <m:t>, BIC=-</m:t>
+        </m:r>
+        <m:r>
+          <w:rPr>
+            <w:rFonts w:ascii="Cambria Math" w:hAnsi="Cambria Math" w:hint="eastAsia"/>
+          </w:rPr>
+          <m:t>23.19</m:t>
+        </m:r>
+      </m:oMath>
+      <w:r>
+        <w:rPr>
+          <w:rFonts w:hint="eastAsia"/>
+        </w:rPr>
+        <w:t>)</w:t>
+      </w:r>
+      <w:r>
+        <w:rPr>
+          <w:rFonts w:hint="eastAsia"/>
+        </w:rPr>
+        <w:t>和对数回归模型</w:t>
+      </w:r>
+      <w:r>
+        <w:rPr>
+          <w:rFonts w:hint="eastAsia"/>
+        </w:rPr>
+        <w:t>(</w:t>
+      </w:r>
+      <m:oMath>
+        <m:sSup>
+          <m:sSupPr>
+            <m:ctrlPr>
+              <w:rPr>
+                <w:rFonts w:ascii="Cambria Math" w:hAnsi="Cambria Math"/>
+              </w:rPr>
+            </m:ctrlPr>
+          </m:sSupPr>
+          <m:e>
+            <m:r>
+              <m:rPr>
+                <m:sty m:val="p"/>
+              </m:rPr>
+              <w:rPr>
+                <w:rFonts w:ascii="Cambria Math" w:hAnsi="Cambria Math" w:hint="eastAsia"/>
+              </w:rPr>
+              <m:t>r</m:t>
+            </m:r>
+          </m:e>
+          <m:sup>
+            <m:r>
+              <m:rPr>
+                <m:sty m:val="p"/>
+              </m:rPr>
+              <w:rPr>
+                <w:rFonts w:ascii="Cambria Math" w:hAnsi="Cambria Math"/>
+              </w:rPr>
+              <m:t>2</m:t>
+            </m:r>
+          </m:sup>
+        </m:sSup>
+        <m:r>
+          <w:rPr>
+            <w:rFonts w:ascii="Cambria Math" w:hAnsi="Cambria Math"/>
+          </w:rPr>
+          <m:t>=0.9</m:t>
+        </m:r>
+        <m:r>
+          <w:rPr>
+            <w:rFonts w:ascii="Cambria Math" w:hAnsi="Cambria Math" w:hint="eastAsia"/>
+          </w:rPr>
+          <m:t>95</m:t>
+        </m:r>
+        <m:r>
+          <w:rPr>
+            <w:rFonts w:ascii="Cambria Math" w:hAnsi="Cambria Math"/>
+          </w:rPr>
+          <m:t>, BIC=-</m:t>
+        </m:r>
+        <m:r>
+          <w:rPr>
+            <w:rFonts w:ascii="Cambria Math" w:hAnsi="Cambria Math" w:hint="eastAsia"/>
+          </w:rPr>
+          <m:t>19</m:t>
+        </m:r>
+        <m:r>
+          <w:rPr>
+            <w:rFonts w:ascii="Cambria Math" w:hAnsi="Cambria Math"/>
+          </w:rPr>
+          <m:t>.</m:t>
+        </m:r>
+        <m:r>
+          <w:rPr>
+            <w:rFonts w:ascii="Cambria Math" w:hAnsi="Cambria Math" w:hint="eastAsia"/>
+          </w:rPr>
+          <m:t>22</m:t>
+        </m:r>
+        <m:r>
+          <w:rPr>
+            <w:rFonts w:ascii="Cambria Math" w:hAnsi="Cambria Math"/>
+          </w:rPr>
+          <m:t>)</m:t>
+        </m:r>
+      </m:oMath>
+      <w:r>
+        <w:rPr>
+          <w:rFonts w:hint="eastAsia"/>
+        </w:rPr>
+        <w:t>的拟合程度</w:t>
+      </w:r>
+      <w:r>
+        <w:rPr>
+          <w:rFonts w:hint="eastAsia"/>
+        </w:rPr>
+        <w:t>也是很不错的</w:t>
+      </w:r>
+      <w:r>
+        <w:rPr>
+          <w:rFonts w:hint="eastAsia"/>
+        </w:rPr>
+        <w:t>。</w:t>
+      </w:r>
+    </w:p>
+    <w:p>
+      <w:pPr>
+        <w:ind w:firstLineChars="200" w:firstLine="420"/>
+      </w:pPr>
+      <w:r>
+        <w:rPr>
+          <w:rFonts w:hint="eastAsia"/>
+        </w:rPr>
+        <w:t>对比实验二(</w:t>
+      </w:r>
+      <w:r>
+        <w:t>3D</w:t>
+      </w:r>
+      <w:r>
+        <w:rPr>
+          <w:rFonts w:hint="eastAsia"/>
+        </w:rPr>
+        <w:t>环境)与实验一(</w:t>
+      </w:r>
+      <w:r>
+        <w:t>2D</w:t>
+      </w:r>
+      <w:r>
+        <w:rPr>
+          <w:rFonts w:hint="eastAsia"/>
+        </w:rPr>
+        <w:t>环境)</w:t>
+      </w:r>
+      <w:r>
+        <w:rPr>
+          <w:rFonts w:hint="eastAsia"/>
+        </w:rPr>
+        <w:t>的实验结果，我们发现了两点明显的不同：</w:t>
+      </w:r>
+      <w:r>
+        <w:rPr>
+          <w:rFonts w:hint="eastAsia"/>
+        </w:rPr>
+        <w:t>1）</w:t>
+      </w:r>
+      <w:r>
+        <w:rPr>
+          <w:rFonts w:hint="eastAsia"/>
+        </w:rPr>
+        <w:t>在实验二中，关于因果关系的评级分数直到时间延迟在大于等于50</w:t>
+      </w:r>
+      <w:r>
+        <w:t xml:space="preserve"> </w:t>
+      </w:r>
+      <w:r>
+        <w:rPr>
+          <w:rFonts w:hint="eastAsia"/>
+        </w:rPr>
+        <w:t>msec才开始</w:t>
+      </w:r>
+      <w:r>
+        <w:rPr>
+          <w:rFonts w:hint="eastAsia"/>
+        </w:rPr>
+        <w:t>下降。2</w:t>
+      </w:r>
+      <w:r>
+        <w:t>)</w:t>
+      </w:r>
+      <w:r>
+        <w:rPr>
+          <w:rFonts w:hint="eastAsia"/>
+        </w:rPr>
+        <w:t>在实验二中，对于有碰撞声音的条件下，二次回归模型和对数回归模型的B</w:t>
+      </w:r>
+      <w:r>
+        <w:t>IC</w:t>
+      </w:r>
+      <w:r>
+        <w:rPr>
+          <w:rFonts w:hint="eastAsia"/>
+        </w:rPr>
+        <w:t>其实都要比线性回归模型的B</w:t>
+      </w:r>
+      <w:r>
+        <w:t>IC</w:t>
+      </w:r>
+      <w:r>
+        <w:rPr>
+          <w:rFonts w:hint="eastAsia"/>
+        </w:rPr>
+        <w:t>要低。</w:t>
+      </w:r>
+      <w:r>
+        <w:rPr>
+          <w:rFonts w:hint="eastAsia"/>
+        </w:rPr>
+        <w:t>第一个不同可能是由于3</w:t>
+      </w:r>
+      <w:r>
+        <w:t>D</w:t>
+      </w:r>
+      <w:r>
+        <w:rPr>
+          <w:rFonts w:hint="eastAsia"/>
+        </w:rPr>
+        <w:t>虚拟环境模拟的性质造成的，如物体的运动在3</w:t>
+      </w:r>
+      <w:r>
+        <w:t>D</w:t>
+      </w:r>
+      <w:r>
+        <w:rPr>
+          <w:rFonts w:hint="eastAsia"/>
+        </w:rPr>
+        <w:t>环境的渲染，光照和阴影下更自然了，</w:t>
+      </w:r>
+      <w:r>
+        <w:rPr>
+          <w:rFonts w:hint="eastAsia"/>
+        </w:rPr>
+        <w:t>所以即使在50</w:t>
+      </w:r>
+      <w:r>
+        <w:t xml:space="preserve"> </w:t>
+      </w:r>
+      <w:r>
+        <w:rPr>
+          <w:rFonts w:hint="eastAsia"/>
+        </w:rPr>
+        <w:t>msec的延迟下，相应因果关系评级分数也是最高的。</w:t>
+      </w:r>
+      <w:r>
+        <w:rPr>
+          <w:rFonts w:hint="eastAsia"/>
+        </w:rPr>
+        <w:t>第二个不同的出现很有可能是因为</w:t>
+      </w:r>
+      <w:r>
+        <w:rPr>
+          <w:rFonts w:hint="eastAsia"/>
+        </w:rPr>
+        <w:t>二次回归模型和对数回归模型的斜率非常小，所以他们实际上非常接近线性回归模型的情况。</w:t>
+      </w:r>
+      <w:r>
+        <w:rPr>
+          <w:rFonts w:hint="eastAsia"/>
+        </w:rPr>
+        <w:t>尽管上述两个模型因为拥有一个额外的自由参数而受到了拟合上的计算惩罚，但他们模型本身是更精确的，所以得到了和线性回归模型几乎一样的</w:t>
+      </w:r>
+      <w:r>
+        <w:rPr>
+          <w:rFonts w:hint="eastAsia"/>
+        </w:rPr>
+        <w:t>B</w:t>
+      </w:r>
+      <w:r>
+        <w:t>IC</w:t>
+      </w:r>
+      <w:r>
+        <w:rPr>
+          <w:rFonts w:hint="eastAsia"/>
+        </w:rPr>
+        <w:t>值</w:t>
+      </w:r>
+      <w:r>
+        <w:rPr>
+          <w:rFonts w:hint="eastAsia"/>
+        </w:rPr>
+        <w:t>，甚至更好</w:t>
+      </w:r>
+      <w:r>
+        <w:rPr>
+          <w:rFonts w:hint="eastAsia"/>
+        </w:rPr>
+        <w:t>。</w:t>
+      </w:r>
+      <w:r>
+        <w:rPr>
+          <w:rFonts w:hint="eastAsia"/>
+        </w:rPr>
+        <w:t>总的来说实验二的结果</w:t>
+      </w:r>
+      <w:r>
+        <w:rPr>
+          <w:rFonts w:hint="eastAsia"/>
+        </w:rPr>
+        <w:t>是和实验一的结果以及与G</w:t>
+      </w:r>
+      <w:r>
+        <w:t>uski</w:t>
+      </w:r>
+      <w:r>
+        <w:rPr>
+          <w:rFonts w:hint="eastAsia"/>
+        </w:rPr>
+        <w:t>和T</w:t>
+      </w:r>
+      <w:r>
+        <w:t>roje</w:t>
+      </w:r>
+      <w:r>
+        <w:rPr>
+          <w:rFonts w:hint="eastAsia"/>
+        </w:rPr>
+        <w:t>的结论是相符的：没有碰撞声音的条件下的因果关系感知评级分数是最拟合于非线性回归模型的，</w:t>
+      </w:r>
+      <w:r>
+        <w:rPr>
+          <w:rFonts w:hint="eastAsia"/>
+        </w:rPr>
+        <w:t>而</w:t>
+      </w:r>
+      <w:r>
+        <w:rPr>
+          <w:rFonts w:hint="eastAsia"/>
+        </w:rPr>
+        <w:t>有碰撞声音的条件下的因果关系感知评级分数是最拟合于线性回归模型的</w:t>
+      </w:r>
+      <w:r>
+        <w:rPr>
+          <w:rFonts w:hint="eastAsia"/>
+        </w:rPr>
+        <w:t>。</w:t>
+      </w:r>
+    </w:p>
+    <w:p>
+      <w:pPr>
+        <w:ind w:firstLineChars="200" w:firstLine="420"/>
+        <w:rPr>
+          <w:rFonts w:hint="eastAsia"/>
+        </w:rPr>
+      </w:pPr>
+      <w:bookmarkStart w:id="6" w:name="_GoBack"/>
+      <w:bookmarkEnd w:id="6"/>
     </w:p>
     <w:p>
       <w:pPr>
@@ -17813,9 +19530,6 @@
       <w:pPr>
         <w:widowControl/>
         <w:ind w:firstLineChars="1250" w:firstLine="2625"/>
-        <w:rPr>
-          <w:rFonts w:hint="eastAsia"/>
-        </w:rPr>
       </w:pPr>
       <m:oMath>
         <m:sSub>
@@ -17913,9 +19627,6 @@
       <w:pPr>
         <w:widowControl/>
         <w:ind w:firstLineChars="1250" w:firstLine="2625"/>
-        <w:rPr>
-          <w:rFonts w:hint="eastAsia"/>
-        </w:rPr>
       </w:pPr>
       <m:oMath>
         <m:sSub>
@@ -17994,28 +19705,19 @@
         <w:t xml:space="preserve"> </w:t>
       </w:r>
       <w:r>
-        <w:t xml:space="preserve">                   </w:t>
-      </w:r>
-      <w:r>
-        <w:t xml:space="preserve">         </w:t>
+        <w:t xml:space="preserve">                            </w:t>
       </w:r>
       <w:r>
         <w:t xml:space="preserve">               </w:t>
       </w:r>
       <w:r>
-        <w:t>(18</w:t>
-      </w:r>
-      <w:r>
-        <w:t>)</w:t>
+        <w:t>(18)</w:t>
       </w:r>
     </w:p>
     <w:p>
       <w:pPr>
         <w:widowControl/>
         <w:ind w:firstLineChars="1250" w:firstLine="2625"/>
-        <w:rPr>
-          <w:rFonts w:hint="eastAsia"/>
-        </w:rPr>
       </w:pPr>
       <m:oMath>
         <m:sSub>
@@ -18085,19 +19787,7 @@
           <w:rPr>
             <w:rFonts w:ascii="Cambria Math" w:hAnsi="Cambria Math"/>
           </w:rPr>
-          <m:t>-</m:t>
-        </m:r>
-        <m:r>
-          <w:rPr>
-            <w:rFonts w:ascii="Cambria Math" w:hAnsi="Cambria Math"/>
-          </w:rPr>
-          <m:t>rcos</m:t>
-        </m:r>
-        <m:r>
-          <w:rPr>
-            <w:rFonts w:ascii="Cambria Math" w:hAnsi="Cambria Math"/>
-          </w:rPr>
-          <m:t>(θ)</m:t>
+          <m:t>-rcos(θ)</m:t>
         </m:r>
       </m:oMath>
       <w:r>
@@ -18113,19 +19803,13 @@
         <w:t xml:space="preserve">               </w:t>
       </w:r>
       <w:r>
-        <w:t>(19</w:t>
-      </w:r>
-      <w:r>
-        <w:t>)</w:t>
+        <w:t>(19)</w:t>
       </w:r>
     </w:p>
     <w:p>
       <w:pPr>
         <w:widowControl/>
         <w:jc w:val="left"/>
-        <w:rPr>
-          <w:rFonts w:hint="eastAsia"/>
-        </w:rPr>
       </w:pPr>
     </w:p>
     <w:p>
@@ -18257,13 +19941,7 @@
         <w:rPr>
           <w:rFonts w:hint="eastAsia"/>
         </w:rPr>
-        <w:t>是碰撞声音的位置信息，</w:t>
-      </w:r>
-      <w:r>
-        <w:rPr>
-          <w:rFonts w:hint="eastAsia"/>
-        </w:rPr>
-        <w:t>(</w:t>
+        <w:t>是碰撞声音的位置信息，(</w:t>
       </w:r>
       <m:oMath>
         <m:sSub>
@@ -18330,13 +20008,7 @@
               <w:rPr>
                 <w:rFonts w:ascii="Cambria Math" w:hAnsi="Cambria Math"/>
               </w:rPr>
-              <m:t>0</m:t>
-            </m:r>
-            <m:r>
-              <w:rPr>
-                <w:rFonts w:ascii="Cambria Math" w:hAnsi="Cambria Math"/>
-              </w:rPr>
-              <m:t>s</m:t>
+              <m:t>0s</m:t>
             </m:r>
           </m:sub>
         </m:sSub>
@@ -18423,17 +20095,11 @@
       <w:pPr>
         <w:widowControl/>
         <w:jc w:val="left"/>
-        <w:rPr>
-          <w:rFonts w:hint="eastAsia"/>
-        </w:rPr>
       </w:pPr>
     </w:p>
     <w:p>
       <w:pPr>
         <w:ind w:firstLineChars="200" w:firstLine="420"/>
-        <w:rPr>
-          <w:rFonts w:hint="eastAsia"/>
-        </w:rPr>
       </w:pPr>
       <w:r>
         <w:rPr>
@@ -18719,23 +20385,13 @@
         <w:widowControl/>
         <w:ind w:firstLine="420"/>
         <w:jc w:val="left"/>
-        <w:rPr>
-          <w:rFonts w:hint="eastAsia"/>
-        </w:rPr>
       </w:pPr>
       <w:r>
         <w:rPr>
           <w:rFonts w:hint="eastAsia"/>
           <w:b/>
         </w:rPr>
-        <w:t>实验</w:t>
-      </w:r>
-      <w:r>
-        <w:rPr>
-          <w:rFonts w:hint="eastAsia"/>
-          <w:b/>
-        </w:rPr>
-        <w:t>结果分析</w:t>
+        <w:t>实验结果分析</w:t>
       </w:r>
       <w:r>
         <w:rPr>
@@ -18824,7 +20480,13 @@
         <w:rPr>
           <w:rFonts w:hint="eastAsia"/>
         </w:rPr>
-        <w:t>如下表所示。二次回归和逻辑回归模型在每一种声音位置情形下拟合情况都是几乎一样的，然而随着声音位置越来越靠近碰撞点的标准位置线性回归模型的拟合情况逐渐提升(</w:t>
+        <w:t>如下表所示。二次回归和逻辑回归模型在每一种声音位置条件</w:t>
+      </w:r>
+      <w:r>
+        <w:rPr>
+          <w:rFonts w:hint="eastAsia"/>
+        </w:rPr>
+        <w:t>下拟合情况都是几乎一样的，然而随着声音位置越来越靠近碰撞点的标准位置线性回归模型的拟合情况逐渐提升(</w:t>
       </w:r>
       <m:oMath>
         <m:sSup>
@@ -18906,9 +20568,6 @@
             <w:pPr>
               <w:widowControl/>
               <w:jc w:val="left"/>
-              <w:rPr>
-                <w:rFonts w:hint="eastAsia"/>
-              </w:rPr>
             </w:pPr>
             <w:r>
               <w:rPr>
@@ -18940,9 +20599,6 @@
               <w:widowControl/>
               <w:ind w:firstLineChars="100" w:firstLine="210"/>
               <w:jc w:val="left"/>
-              <w:rPr>
-                <w:rFonts w:hint="eastAsia"/>
-              </w:rPr>
             </w:pPr>
             <w:r>
               <w:rPr>
@@ -18961,9 +20617,6 @@
               <w:widowControl/>
               <w:ind w:firstLineChars="100" w:firstLine="210"/>
               <w:jc w:val="left"/>
-              <w:rPr>
-                <w:rFonts w:hint="eastAsia"/>
-              </w:rPr>
             </w:pPr>
             <w:r>
               <w:rPr>
@@ -18982,9 +20635,6 @@
               <w:widowControl/>
               <w:ind w:firstLineChars="300" w:firstLine="630"/>
               <w:jc w:val="left"/>
-              <w:rPr>
-                <w:rFonts w:hint="eastAsia"/>
-              </w:rPr>
             </w:pPr>
             <w:r>
               <w:rPr>
@@ -19008,9 +20658,6 @@
             <w:pPr>
               <w:widowControl/>
               <w:jc w:val="left"/>
-              <w:rPr>
-                <w:rFonts w:hint="eastAsia"/>
-              </w:rPr>
             </w:pPr>
           </w:p>
         </w:tc>
@@ -19022,9 +20669,6 @@
             <w:pPr>
               <w:widowControl/>
               <w:jc w:val="left"/>
-              <w:rPr>
-                <w:rFonts w:hint="eastAsia"/>
-              </w:rPr>
             </w:pPr>
             <m:oMath>
               <m:sSup>
@@ -19081,9 +20725,6 @@
             <w:pPr>
               <w:widowControl/>
               <w:jc w:val="left"/>
-              <w:rPr>
-                <w:rFonts w:hint="eastAsia"/>
-              </w:rPr>
             </w:pPr>
             <m:oMath>
               <m:sSup>
@@ -19140,9 +20781,6 @@
             <w:pPr>
               <w:widowControl/>
               <w:jc w:val="left"/>
-              <w:rPr>
-                <w:rFonts w:hint="eastAsia"/>
-              </w:rPr>
             </w:pPr>
             <m:oMath>
               <m:sSup>
@@ -19366,9 +21004,6 @@
             <w:pPr>
               <w:widowControl/>
               <w:jc w:val="left"/>
-              <w:rPr>
-                <w:rFonts w:hint="eastAsia"/>
-              </w:rPr>
             </w:pPr>
             <m:oMathPara>
               <m:oMathParaPr>
@@ -19461,9 +21096,6 @@
             <w:pPr>
               <w:widowControl/>
               <w:jc w:val="left"/>
-              <w:rPr>
-                <w:rFonts w:hint="eastAsia"/>
-              </w:rPr>
             </w:pPr>
             <m:oMathPara>
               <m:oMathParaPr>
@@ -19508,9 +21140,6 @@
             <w:pPr>
               <w:widowControl/>
               <w:jc w:val="center"/>
-              <w:rPr>
-                <w:rFonts w:hint="eastAsia"/>
-              </w:rPr>
             </w:pPr>
             <w:r>
               <w:rPr>
@@ -19643,9 +21272,6 @@
           <w:p>
             <w:pPr>
               <w:jc w:val="left"/>
-              <w:rPr>
-                <w:rFonts w:hint="eastAsia"/>
-              </w:rPr>
             </w:pPr>
             <w:r>
               <w:t>0.98     -13.04</w:t>
@@ -19729,9 +21355,6 @@
             <w:pPr>
               <w:widowControl/>
               <w:jc w:val="left"/>
-              <w:rPr>
-                <w:rFonts w:hint="eastAsia"/>
-              </w:rPr>
             </w:pPr>
             <w:r>
               <w:t>0.99    -20.85</w:t>
@@ -19770,9 +21393,6 @@
             <w:pPr>
               <w:widowControl/>
               <w:jc w:val="left"/>
-              <w:rPr>
-                <w:rFonts w:hint="eastAsia"/>
-              </w:rPr>
             </w:pPr>
             <w:r>
               <w:t>0.98     -6.05      -4.04</w:t>
@@ -19818,9 +21438,6 @@
             <w:pPr>
               <w:widowControl/>
               <w:jc w:val="left"/>
-              <w:rPr>
-                <w:rFonts w:hint="eastAsia"/>
-              </w:rPr>
             </w:pPr>
             <w:r>
               <w:t>0.995   -18.57      -1.46</w:t>
@@ -19832,13 +21449,7 @@
     <w:p/>
     <w:p/>
     <w:p/>
-    <w:p>
-      <w:pPr>
-        <w:rPr>
-          <w:rFonts w:hint="eastAsia"/>
-        </w:rPr>
-      </w:pPr>
-    </w:p>
+    <w:p/>
     <w:p>
       <w:pPr>
         <w:widowControl/>
@@ -20395,7 +22006,7 @@
         <w:spacing w:line="300" w:lineRule="auto"/>
         <w:ind w:firstLineChars="450" w:firstLine="945"/>
         <w:rPr>
-          <w:rFonts w:ascii="宋体" w:hAnsi="宋体" w:hint="eastAsia"/>
+          <w:rFonts w:ascii="宋体" w:hAnsi="宋体"/>
           <w:szCs w:val="21"/>
         </w:rPr>
       </w:pPr>
@@ -25653,12 +27264,42 @@
     <w:p>
       <w:pPr>
         <w:rPr>
-          <w:rFonts w:ascii="Times New Roman" w:eastAsiaTheme="minorHAnsi" w:hAnsi="Times New Roman" w:cs="Times New Roman"/>
+          <w:rFonts w:ascii="Times New Roman" w:eastAsiaTheme="minorHAnsi" w:hAnsi="Times New Roman" w:cs="Times New Roman" w:hint="eastAsia"/>
           <w:color w:val="222222"/>
           <w:szCs w:val="21"/>
           <w:shd w:val="clear" w:color="auto" w:fill="FFFFFF"/>
         </w:rPr>
       </w:pPr>
+      <w:r>
+        <w:rPr>
+          <w:rFonts w:ascii="Times New Roman" w:eastAsiaTheme="minorHAnsi" w:hAnsi="Times New Roman" w:cs="Times New Roman" w:hint="eastAsia"/>
+          <w:color w:val="222222"/>
+          <w:szCs w:val="21"/>
+          <w:shd w:val="clear" w:color="auto" w:fill="FFFFFF"/>
+        </w:rPr>
+        <w:t>[</w:t>
+      </w:r>
+      <w:r>
+        <w:rPr>
+          <w:rFonts w:ascii="Times New Roman" w:eastAsiaTheme="minorHAnsi" w:hAnsi="Times New Roman" w:cs="Times New Roman"/>
+          <w:color w:val="222222"/>
+          <w:szCs w:val="21"/>
+          <w:shd w:val="clear" w:color="auto" w:fill="FFFFFF"/>
+        </w:rPr>
+        <w:t>60]</w:t>
+      </w:r>
+      <w:r>
+        <w:t xml:space="preserve"> </w:t>
+      </w:r>
+      <w:r>
+        <w:rPr>
+          <w:rFonts w:ascii="Times New Roman" w:eastAsiaTheme="minorHAnsi" w:hAnsi="Times New Roman" w:cs="Times New Roman"/>
+          <w:color w:val="222222"/>
+          <w:szCs w:val="21"/>
+          <w:shd w:val="clear" w:color="auto" w:fill="FFFFFF"/>
+        </w:rPr>
+        <w:t>Michotte, A. (2017). The perception of causality. Routledge.</w:t>
+      </w:r>
     </w:p>
     <w:p>
       <w:pPr>
@@ -26401,559 +28042,6 @@
 </w:styles>
 </file>
 
-<file path=word/glossary/document.xml><?xml version="1.0" encoding="utf-8"?>
-<w:glossaryDocument xmlns:wpc="http://schemas.microsoft.com/office/word/2010/wordprocessingCanvas" xmlns:cx="http://schemas.microsoft.com/office/drawing/2014/chartex" xmlns:cx1="http://schemas.microsoft.com/office/drawing/2015/9/8/chartex" xmlns:mc="http://schemas.openxmlformats.org/markup-compatibility/2006" xmlns:o="urn:schemas-microsoft-com:office:office" xmlns:r="http://schemas.openxmlformats.org/officeDocument/2006/relationships" xmlns:m="http://schemas.openxmlformats.org/officeDocument/2006/math" xmlns:v="urn:schemas-microsoft-com:vml" xmlns:wp14="http://schemas.microsoft.com/office/word/2010/wordprocessingDrawing" xmlns:wp="http://schemas.openxmlformats.org/drawingml/2006/wordprocessingDrawing" xmlns:w10="urn:schemas-microsoft-com:office:word" xmlns:w="http://schemas.openxmlformats.org/wordprocessingml/2006/main" xmlns:w14="http://schemas.microsoft.com/office/word/2010/wordml" xmlns:w15="http://schemas.microsoft.com/office/word/2012/wordml" xmlns:w16se="http://schemas.microsoft.com/office/word/2015/wordml/symex" xmlns:wpg="http://schemas.microsoft.com/office/word/2010/wordprocessingGroup" xmlns:wpi="http://schemas.microsoft.com/office/word/2010/wordprocessingInk" xmlns:wne="http://schemas.microsoft.com/office/word/2006/wordml" xmlns:wps="http://schemas.microsoft.com/office/word/2010/wordprocessingShape" mc:Ignorable="w14 w15 w16se wp14"/>
-</file>
-
-<file path=word/glossary/fontTable.xml><?xml version="1.0" encoding="utf-8"?>
-<w:fonts xmlns:mc="http://schemas.openxmlformats.org/markup-compatibility/2006" xmlns:r="http://schemas.openxmlformats.org/officeDocument/2006/relationships" xmlns:w="http://schemas.openxmlformats.org/wordprocessingml/2006/main" xmlns:w14="http://schemas.microsoft.com/office/word/2010/wordml" xmlns:w15="http://schemas.microsoft.com/office/word/2012/wordml" xmlns:w16se="http://schemas.microsoft.com/office/word/2015/wordml/symex" mc:Ignorable="w14 w15 w16se">
-  <w:font w:name="等线">
-    <w:altName w:val="DengXian"/>
-    <w:panose1 w:val="02010600030101010101"/>
-    <w:charset w:val="86"/>
-    <w:family w:val="auto"/>
-    <w:pitch w:val="variable"/>
-    <w:sig w:usb0="A00002BF" w:usb1="38CF7CFA" w:usb2="00000016" w:usb3="00000000" w:csb0="0004000F" w:csb1="00000000"/>
-  </w:font>
-  <w:font w:name="Times New Roman">
-    <w:panose1 w:val="02020603050405020304"/>
-    <w:charset w:val="00"/>
-    <w:family w:val="roman"/>
-    <w:pitch w:val="variable"/>
-    <w:sig w:usb0="E0002EFF" w:usb1="C000785B" w:usb2="00000009" w:usb3="00000000" w:csb0="000001FF" w:csb1="00000000"/>
-  </w:font>
-  <w:font w:name="等线 Light">
-    <w:panose1 w:val="02010600030101010101"/>
-    <w:charset w:val="86"/>
-    <w:family w:val="auto"/>
-    <w:pitch w:val="variable"/>
-    <w:sig w:usb0="A00002BF" w:usb1="38CF7CFA" w:usb2="00000016" w:usb3="00000000" w:csb0="0004000F" w:csb1="00000000"/>
-  </w:font>
-  <w:font w:name="宋体">
-    <w:altName w:val="SimSun"/>
-    <w:panose1 w:val="02010600030101010101"/>
-    <w:charset w:val="86"/>
-    <w:family w:val="auto"/>
-    <w:pitch w:val="variable"/>
-    <w:sig w:usb0="00000003" w:usb1="288F0000" w:usb2="00000016" w:usb3="00000000" w:csb0="00040001" w:csb1="00000000"/>
-  </w:font>
-  <w:font w:name="Cambria Math">
-    <w:panose1 w:val="02040503050406030204"/>
-    <w:charset w:val="00"/>
-    <w:family w:val="roman"/>
-    <w:pitch w:val="variable"/>
-    <w:sig w:usb0="E00006FF" w:usb1="420024FF" w:usb2="02000000" w:usb3="00000000" w:csb0="0000019F" w:csb1="00000000"/>
-  </w:font>
-  <w:font w:name="微软雅黑">
-    <w:panose1 w:val="020B0503020204020204"/>
-    <w:charset w:val="86"/>
-    <w:family w:val="swiss"/>
-    <w:pitch w:val="variable"/>
-    <w:sig w:usb0="80000287" w:usb1="2ACF3C50" w:usb2="00000016" w:usb3="00000000" w:csb0="0004001F" w:csb1="00000000"/>
-  </w:font>
-  <w:font w:name="Arial">
-    <w:panose1 w:val="020B0604020202020204"/>
-    <w:charset w:val="00"/>
-    <w:family w:val="swiss"/>
-    <w:pitch w:val="variable"/>
-    <w:sig w:usb0="E0002EFF" w:usb1="C000785B" w:usb2="00000009" w:usb3="00000000" w:csb0="000001FF" w:csb1="00000000"/>
-  </w:font>
-</w:fonts>
-</file>
-
-<file path=word/glossary/settings.xml><?xml version="1.0" encoding="utf-8"?>
-<w:settings xmlns:mc="http://schemas.openxmlformats.org/markup-compatibility/2006" xmlns:o="urn:schemas-microsoft-com:office:office" xmlns:r="http://schemas.openxmlformats.org/officeDocument/2006/relationships" xmlns:m="http://schemas.openxmlformats.org/officeDocument/2006/math" xmlns:v="urn:schemas-microsoft-com:vml" xmlns:w10="urn:schemas-microsoft-com:office:word" xmlns:w="http://schemas.openxmlformats.org/wordprocessingml/2006/main" xmlns:w14="http://schemas.microsoft.com/office/word/2010/wordml" xmlns:w15="http://schemas.microsoft.com/office/word/2012/wordml" xmlns:w16se="http://schemas.microsoft.com/office/word/2015/wordml/symex" xmlns:sl="http://schemas.openxmlformats.org/schemaLibrary/2006/main" mc:Ignorable="w14 w15 w16se">
-  <w:view w:val="normal"/>
-  <w:bordersDoNotSurroundHeader/>
-  <w:bordersDoNotSurroundFooter/>
-  <w:defaultTabStop w:val="420"/>
-  <w:drawingGridVerticalSpacing w:val="156"/>
-  <w:displayHorizontalDrawingGridEvery w:val="0"/>
-  <w:displayVerticalDrawingGridEvery w:val="2"/>
-  <w:characterSpacingControl w:val="compressPunctuation"/>
-  <w:compat>
-    <w:spaceForUL/>
-    <w:balanceSingleByteDoubleByteWidth/>
-    <w:doNotLeaveBackslashAlone/>
-    <w:ulTrailSpace/>
-    <w:doNotExpandShiftReturn/>
-    <w:adjustLineHeightInTable/>
-    <w:useFELayout/>
-    <w:compatSetting w:name="compatibilityMode" w:uri="http://schemas.microsoft.com/office/word" w:val="15"/>
-    <w:compatSetting w:name="overrideTableStyleFontSizeAndJustification" w:uri="http://schemas.microsoft.com/office/word" w:val="1"/>
-    <w:compatSetting w:name="enableOpenTypeFeatures" w:uri="http://schemas.microsoft.com/office/word" w:val="1"/>
-    <w:compatSetting w:name="doNotFlipMirrorIndents" w:uri="http://schemas.microsoft.com/office/word" w:val="1"/>
-    <w:compatSetting w:name="differentiateMultirowTableHeaders" w:uri="http://schemas.microsoft.com/office/word" w:val="1"/>
-  </w:compat>
-  <w:rsids>
-    <w:rsidRoot w:val="006C7878"/>
-    <w:rsid w:val="006C7878"/>
-    <w:rsid w:val="00B2023D"/>
-    <w:rsid w:val="00D81DBB"/>
-  </w:rsids>
-  <m:mathPr>
-    <m:mathFont m:val="Cambria Math"/>
-    <m:brkBin m:val="before"/>
-    <m:brkBinSub m:val="--"/>
-    <m:smallFrac m:val="0"/>
-    <m:dispDef/>
-    <m:lMargin m:val="0"/>
-    <m:rMargin m:val="0"/>
-    <m:defJc m:val="centerGroup"/>
-    <m:wrapIndent m:val="1440"/>
-    <m:intLim m:val="subSup"/>
-    <m:naryLim m:val="undOvr"/>
-  </m:mathPr>
-  <w:themeFontLang w:val="en-US" w:eastAsia="zh-CN"/>
-  <w:clrSchemeMapping w:bg1="light1" w:t1="dark1" w:bg2="light2" w:t2="dark2" w:accent1="accent1" w:accent2="accent2" w:accent3="accent3" w:accent4="accent4" w:accent5="accent5" w:accent6="accent6" w:hyperlink="hyperlink" w:followedHyperlink="followedHyperlink"/>
-  <w:decimalSymbol w:val="."/>
-  <w:listSeparator w:val=","/>
-  <w15:chartTrackingRefBased/>
-</w:settings>
-</file>
-
-<file path=word/glossary/styles.xml><?xml version="1.0" encoding="utf-8"?>
-<w:styles xmlns:mc="http://schemas.openxmlformats.org/markup-compatibility/2006" xmlns:r="http://schemas.openxmlformats.org/officeDocument/2006/relationships" xmlns:w="http://schemas.openxmlformats.org/wordprocessingml/2006/main" xmlns:w14="http://schemas.microsoft.com/office/word/2010/wordml" xmlns:w15="http://schemas.microsoft.com/office/word/2012/wordml" xmlns:w16se="http://schemas.microsoft.com/office/word/2015/wordml/symex" mc:Ignorable="w14 w15 w16se">
-  <w:docDefaults>
-    <w:rPrDefault>
-      <w:rPr>
-        <w:rFonts w:asciiTheme="minorHAnsi" w:eastAsiaTheme="minorEastAsia" w:hAnsiTheme="minorHAnsi" w:cstheme="minorBidi"/>
-        <w:kern w:val="2"/>
-        <w:sz w:val="21"/>
-        <w:szCs w:val="22"/>
-        <w:lang w:val="en-US" w:eastAsia="zh-CN" w:bidi="ar-SA"/>
-      </w:rPr>
-    </w:rPrDefault>
-    <w:pPrDefault/>
-  </w:docDefaults>
-  <w:latentStyles w:defLockedState="0" w:defUIPriority="99" w:defSemiHidden="0" w:defUnhideWhenUsed="0" w:defQFormat="0" w:count="371">
-    <w:lsdException w:name="Normal" w:uiPriority="0" w:qFormat="1"/>
-    <w:lsdException w:name="heading 1" w:uiPriority="9" w:qFormat="1"/>
-    <w:lsdException w:name="heading 2" w:semiHidden="1" w:uiPriority="9" w:unhideWhenUsed="1" w:qFormat="1"/>
-    <w:lsdException w:name="heading 3" w:semiHidden="1" w:uiPriority="9" w:unhideWhenUsed="1" w:qFormat="1"/>
-    <w:lsdException w:name="heading 4" w:semiHidden="1" w:uiPriority="9" w:unhideWhenUsed="1" w:qFormat="1"/>
-    <w:lsdException w:name="heading 5" w:semiHidden="1" w:uiPriority="9" w:unhideWhenUsed="1" w:qFormat="1"/>
-    <w:lsdException w:name="heading 6" w:semiHidden="1" w:uiPriority="9" w:unhideWhenUsed="1" w:qFormat="1"/>
-    <w:lsdException w:name="heading 7" w:semiHidden="1" w:uiPriority="9" w:unhideWhenUsed="1" w:qFormat="1"/>
-    <w:lsdException w:name="heading 8" w:semiHidden="1" w:uiPriority="9" w:unhideWhenUsed="1" w:qFormat="1"/>
-    <w:lsdException w:name="heading 9" w:semiHidden="1" w:uiPriority="9" w:unhideWhenUsed="1" w:qFormat="1"/>
-    <w:lsdException w:name="index 1" w:semiHidden="1" w:unhideWhenUsed="1"/>
-    <w:lsdException w:name="index 2" w:semiHidden="1" w:unhideWhenUsed="1"/>
-    <w:lsdException w:name="index 3" w:semiHidden="1" w:unhideWhenUsed="1"/>
-    <w:lsdException w:name="index 4" w:semiHidden="1" w:unhideWhenUsed="1"/>
-    <w:lsdException w:name="index 5" w:semiHidden="1" w:unhideWhenUsed="1"/>
-    <w:lsdException w:name="index 6" w:semiHidden="1" w:unhideWhenUsed="1"/>
-    <w:lsdException w:name="index 7" w:semiHidden="1" w:unhideWhenUsed="1"/>
-    <w:lsdException w:name="index 8" w:semiHidden="1" w:unhideWhenUsed="1"/>
-    <w:lsdException w:name="index 9" w:semiHidden="1" w:unhideWhenUsed="1"/>
-    <w:lsdException w:name="toc 1" w:semiHidden="1" w:uiPriority="39" w:unhideWhenUsed="1"/>
-    <w:lsdException w:name="toc 2" w:semiHidden="1" w:uiPriority="39" w:unhideWhenUsed="1"/>
-    <w:lsdException w:name="toc 3" w:semiHidden="1" w:uiPriority="39" w:unhideWhenUsed="1"/>
-    <w:lsdException w:name="toc 4" w:semiHidden="1" w:uiPriority="39" w:unhideWhenUsed="1"/>
-    <w:lsdException w:name="toc 5" w:semiHidden="1" w:uiPriority="39" w:unhideWhenUsed="1"/>
-    <w:lsdException w:name="toc 6" w:semiHidden="1" w:uiPriority="39" w:unhideWhenUsed="1"/>
-    <w:lsdException w:name="toc 7" w:semiHidden="1" w:uiPriority="39" w:unhideWhenUsed="1"/>
-    <w:lsdException w:name="toc 8" w:semiHidden="1" w:uiPriority="39" w:unhideWhenUsed="1"/>
-    <w:lsdException w:name="toc 9" w:semiHidden="1" w:uiPriority="39" w:unhideWhenUsed="1"/>
-    <w:lsdException w:name="Normal Indent" w:semiHidden="1" w:unhideWhenUsed="1"/>
-    <w:lsdException w:name="footnote text" w:semiHidden="1" w:unhideWhenUsed="1"/>
-    <w:lsdException w:name="annotation text" w:semiHidden="1" w:unhideWhenUsed="1"/>
-    <w:lsdException w:name="header" w:semiHidden="1" w:unhideWhenUsed="1"/>
-    <w:lsdException w:name="footer" w:semiHidden="1" w:unhideWhenUsed="1"/>
-    <w:lsdException w:name="index heading" w:semiHidden="1" w:unhideWhenUsed="1"/>
-    <w:lsdException w:name="caption" w:semiHidden="1" w:uiPriority="35" w:unhideWhenUsed="1" w:qFormat="1"/>
-    <w:lsdException w:name="table of figures" w:semiHidden="1" w:unhideWhenUsed="1"/>
-    <w:lsdException w:name="envelope address" w:semiHidden="1" w:unhideWhenUsed="1"/>
-    <w:lsdException w:name="envelope return" w:semiHidden="1" w:unhideWhenUsed="1"/>
-    <w:lsdException w:name="footnote reference" w:semiHidden="1" w:unhideWhenUsed="1"/>
-    <w:lsdException w:name="annotation reference" w:semiHidden="1" w:unhideWhenUsed="1"/>
-    <w:lsdException w:name="line number" w:semiHidden="1" w:unhideWhenUsed="1"/>
-    <w:lsdException w:name="page number" w:semiHidden="1" w:unhideWhenUsed="1"/>
-    <w:lsdException w:name="endnote reference" w:semiHidden="1" w:unhideWhenUsed="1"/>
-    <w:lsdException w:name="endnote text" w:semiHidden="1" w:unhideWhenUsed="1"/>
-    <w:lsdException w:name="table of authorities" w:semiHidden="1" w:unhideWhenUsed="1"/>
-    <w:lsdException w:name="macro" w:semiHidden="1" w:unhideWhenUsed="1"/>
-    <w:lsdException w:name="toa heading" w:semiHidden="1" w:unhideWhenUsed="1"/>
-    <w:lsdException w:name="List" w:semiHidden="1" w:unhideWhenUsed="1"/>
-    <w:lsdException w:name="List Bullet" w:semiHidden="1" w:unhideWhenUsed="1"/>
-    <w:lsdException w:name="List Number" w:semiHidden="1" w:unhideWhenUsed="1"/>
-    <w:lsdException w:name="List 2" w:semiHidden="1" w:unhideWhenUsed="1"/>
-    <w:lsdException w:name="List 3" w:semiHidden="1" w:unhideWhenUsed="1"/>
-    <w:lsdException w:name="List 4" w:semiHidden="1" w:unhideWhenUsed="1"/>
-    <w:lsdException w:name="List 5" w:semiHidden="1" w:unhideWhenUsed="1"/>
-    <w:lsdException w:name="List Bullet 2" w:semiHidden="1" w:unhideWhenUsed="1"/>
-    <w:lsdException w:name="List Bullet 3" w:semiHidden="1" w:unhideWhenUsed="1"/>
-    <w:lsdException w:name="List Bullet 4" w:semiHidden="1" w:unhideWhenUsed="1"/>
-    <w:lsdException w:name="List Bullet 5" w:semiHidden="1" w:unhideWhenUsed="1"/>
-    <w:lsdException w:name="List Number 2" w:semiHidden="1" w:unhideWhenUsed="1"/>
-    <w:lsdException w:name="List Number 3" w:semiHidden="1" w:unhideWhenUsed="1"/>
-    <w:lsdException w:name="List Number 4" w:semiHidden="1" w:unhideWhenUsed="1"/>
-    <w:lsdException w:name="List Number 5" w:semiHidden="1" w:unhideWhenUsed="1"/>
-    <w:lsdException w:name="Title" w:uiPriority="10" w:qFormat="1"/>
-    <w:lsdException w:name="Closing" w:semiHidden="1" w:unhideWhenUsed="1"/>
-    <w:lsdException w:name="Signature" w:semiHidden="1" w:unhideWhenUsed="1"/>
-    <w:lsdException w:name="Default Paragraph Font" w:semiHidden="1" w:uiPriority="1" w:unhideWhenUsed="1"/>
-    <w:lsdException w:name="Body Text" w:semiHidden="1" w:unhideWhenUsed="1"/>
-    <w:lsdException w:name="Body Text Indent" w:semiHidden="1" w:unhideWhenUsed="1"/>
-    <w:lsdException w:name="List Continue" w:semiHidden="1" w:unhideWhenUsed="1"/>
-    <w:lsdException w:name="List Continue 2" w:semiHidden="1" w:unhideWhenUsed="1"/>
-    <w:lsdException w:name="List Continue 3" w:semiHidden="1" w:unhideWhenUsed="1"/>
-    <w:lsdException w:name="List Continue 4" w:semiHidden="1" w:unhideWhenUsed="1"/>
-    <w:lsdException w:name="List Continue 5" w:semiHidden="1" w:unhideWhenUsed="1"/>
-    <w:lsdException w:name="Message Header" w:semiHidden="1" w:unhideWhenUsed="1"/>
-    <w:lsdException w:name="Subtitle" w:uiPriority="11" w:qFormat="1"/>
-    <w:lsdException w:name="Salutation" w:semiHidden="1" w:unhideWhenUsed="1"/>
-    <w:lsdException w:name="Date" w:semiHidden="1" w:unhideWhenUsed="1"/>
-    <w:lsdException w:name="Body Text First Indent" w:semiHidden="1" w:unhideWhenUsed="1"/>
-    <w:lsdException w:name="Body Text First Indent 2" w:semiHidden="1" w:unhideWhenUsed="1"/>
-    <w:lsdException w:name="Note Heading" w:semiHidden="1" w:unhideWhenUsed="1"/>
-    <w:lsdException w:name="Body Text 2" w:semiHidden="1" w:unhideWhenUsed="1"/>
-    <w:lsdException w:name="Body Text 3" w:semiHidden="1" w:unhideWhenUsed="1"/>
-    <w:lsdException w:name="Body Text Indent 2" w:semiHidden="1" w:unhideWhenUsed="1"/>
-    <w:lsdException w:name="Body Text Indent 3" w:semiHidden="1" w:unhideWhenUsed="1"/>
-    <w:lsdException w:name="Block Text" w:semiHidden="1" w:unhideWhenUsed="1"/>
-    <w:lsdException w:name="Hyperlink" w:semiHidden="1" w:unhideWhenUsed="1"/>
-    <w:lsdException w:name="FollowedHyperlink" w:semiHidden="1" w:unhideWhenUsed="1"/>
-    <w:lsdException w:name="Strong" w:uiPriority="22" w:qFormat="1"/>
-    <w:lsdException w:name="Emphasis" w:uiPriority="20" w:qFormat="1"/>
-    <w:lsdException w:name="Document Map" w:semiHidden="1" w:unhideWhenUsed="1"/>
-    <w:lsdException w:name="Plain Text" w:semiHidden="1" w:unhideWhenUsed="1"/>
-    <w:lsdException w:name="E-mail Signature" w:semiHidden="1" w:unhideWhenUsed="1"/>
-    <w:lsdException w:name="HTML Top of Form" w:semiHidden="1" w:unhideWhenUsed="1"/>
-    <w:lsdException w:name="HTML Bottom of Form" w:semiHidden="1" w:unhideWhenUsed="1"/>
-    <w:lsdException w:name="Normal (Web)" w:semiHidden="1" w:unhideWhenUsed="1"/>
-    <w:lsdException w:name="HTML Acronym" w:semiHidden="1" w:unhideWhenUsed="1"/>
-    <w:lsdException w:name="HTML Address" w:semiHidden="1" w:unhideWhenUsed="1"/>
-    <w:lsdException w:name="HTML Cite" w:semiHidden="1" w:unhideWhenUsed="1"/>
-    <w:lsdException w:name="HTML Code" w:semiHidden="1" w:unhideWhenUsed="1"/>
-    <w:lsdException w:name="HTML Definition" w:semiHidden="1" w:unhideWhenUsed="1"/>
-    <w:lsdException w:name="HTML Keyboard" w:semiHidden="1" w:unhideWhenUsed="1"/>
-    <w:lsdException w:name="HTML Preformatted" w:semiHidden="1" w:unhideWhenUsed="1"/>
-    <w:lsdException w:name="HTML Sample" w:semiHidden="1" w:unhideWhenUsed="1"/>
-    <w:lsdException w:name="HTML Typewriter" w:semiHidden="1" w:unhideWhenUsed="1"/>
-    <w:lsdException w:name="HTML Variable" w:semiHidden="1" w:unhideWhenUsed="1"/>
-    <w:lsdException w:name="Normal Table" w:semiHidden="1" w:unhideWhenUsed="1"/>
-    <w:lsdException w:name="annotation subject" w:semiHidden="1" w:unhideWhenUsed="1"/>
-    <w:lsdException w:name="No List" w:semiHidden="1" w:unhideWhenUsed="1"/>
-    <w:lsdException w:name="Outline List 1" w:semiHidden="1" w:unhideWhenUsed="1"/>
-    <w:lsdException w:name="Outline List 2" w:semiHidden="1" w:unhideWhenUsed="1"/>
-    <w:lsdException w:name="Outline List 3" w:semiHidden="1" w:unhideWhenUsed="1"/>
-    <w:lsdException w:name="Table Simple 1" w:semiHidden="1" w:unhideWhenUsed="1"/>
-    <w:lsdException w:name="Table Simple 2" w:semiHidden="1" w:unhideWhenUsed="1"/>
-    <w:lsdException w:name="Table Simple 3" w:semiHidden="1" w:unhideWhenUsed="1"/>
-    <w:lsdException w:name="Table Classic 1" w:semiHidden="1" w:unhideWhenUsed="1"/>
-    <w:lsdException w:name="Table Classic 2" w:semiHidden="1" w:unhideWhenUsed="1"/>
-    <w:lsdException w:name="Table Classic 3" w:semiHidden="1" w:unhideWhenUsed="1"/>
-    <w:lsdException w:name="Table Classic 4" w:semiHidden="1" w:unhideWhenUsed="1"/>
-    <w:lsdException w:name="Table Colorful 1" w:semiHidden="1" w:unhideWhenUsed="1"/>
-    <w:lsdException w:name="Table Colorful 2" w:semiHidden="1" w:unhideWhenUsed="1"/>
-    <w:lsdException w:name="Table Colorful 3" w:semiHidden="1" w:unhideWhenUsed="1"/>
-    <w:lsdException w:name="Table Columns 1" w:semiHidden="1" w:unhideWhenUsed="1"/>
-    <w:lsdException w:name="Table Columns 2" w:semiHidden="1" w:unhideWhenUsed="1"/>
-    <w:lsdException w:name="Table Columns 3" w:semiHidden="1" w:unhideWhenUsed="1"/>
-    <w:lsdException w:name="Table Columns 4" w:semiHidden="1" w:unhideWhenUsed="1"/>
-    <w:lsdException w:name="Table Columns 5" w:semiHidden="1" w:unhideWhenUsed="1"/>
-    <w:lsdException w:name="Table Grid 1" w:semiHidden="1" w:unhideWhenUsed="1"/>
-    <w:lsdException w:name="Table Grid 2" w:semiHidden="1" w:unhideWhenUsed="1"/>
-    <w:lsdException w:name="Table Grid 3" w:semiHidden="1" w:unhideWhenUsed="1"/>
-    <w:lsdException w:name="Table Grid 4" w:semiHidden="1" w:unhideWhenUsed="1"/>
-    <w:lsdException w:name="Table Grid 5" w:semiHidden="1" w:unhideWhenUsed="1"/>
-    <w:lsdException w:name="Table Grid 6" w:semiHidden="1" w:unhideWhenUsed="1"/>
-    <w:lsdException w:name="Table Grid 7" w:semiHidden="1" w:unhideWhenUsed="1"/>
-    <w:lsdException w:name="Table Grid 8" w:semiHidden="1" w:unhideWhenUsed="1"/>
-    <w:lsdException w:name="Table List 1" w:semiHidden="1" w:unhideWhenUsed="1"/>
-    <w:lsdException w:name="Table List 2" w:semiHidden="1" w:unhideWhenUsed="1"/>
-    <w:lsdException w:name="Table List 3" w:semiHidden="1" w:unhideWhenUsed="1"/>
-    <w:lsdException w:name="Table List 4" w:semiHidden="1" w:unhideWhenUsed="1"/>
-    <w:lsdException w:name="Table List 5" w:semiHidden="1" w:unhideWhenUsed="1"/>
-    <w:lsdException w:name="Table List 6" w:semiHidden="1" w:unhideWhenUsed="1"/>
-    <w:lsdException w:name="Table List 7" w:semiHidden="1" w:unhideWhenUsed="1"/>
-    <w:lsdException w:name="Table List 8" w:semiHidden="1" w:unhideWhenUsed="1"/>
-    <w:lsdException w:name="Table 3D effects 1" w:semiHidden="1" w:unhideWhenUsed="1"/>
-    <w:lsdException w:name="Table 3D effects 2" w:semiHidden="1" w:unhideWhenUsed="1"/>
-    <w:lsdException w:name="Table 3D effects 3" w:semiHidden="1" w:unhideWhenUsed="1"/>
-    <w:lsdException w:name="Table Contemporary" w:semiHidden="1" w:unhideWhenUsed="1"/>
-    <w:lsdException w:name="Table Elegant" w:semiHidden="1" w:unhideWhenUsed="1"/>
-    <w:lsdException w:name="Table Professional" w:semiHidden="1" w:unhideWhenUsed="1"/>
-    <w:lsdException w:name="Table Subtle 1" w:semiHidden="1" w:unhideWhenUsed="1"/>
-    <w:lsdException w:name="Table Subtle 2" w:semiHidden="1" w:unhideWhenUsed="1"/>
-    <w:lsdException w:name="Table Web 1" w:semiHidden="1" w:unhideWhenUsed="1"/>
-    <w:lsdException w:name="Table Web 2" w:semiHidden="1" w:unhideWhenUsed="1"/>
-    <w:lsdException w:name="Table Web 3" w:semiHidden="1" w:unhideWhenUsed="1"/>
-    <w:lsdException w:name="Balloon Text" w:semiHidden="1" w:unhideWhenUsed="1"/>
-    <w:lsdException w:name="Table Grid" w:uiPriority="39"/>
-    <w:lsdException w:name="Table Theme" w:semiHidden="1" w:unhideWhenUsed="1"/>
-    <w:lsdException w:name="Placeholder Text" w:semiHidden="1"/>
-    <w:lsdException w:name="No Spacing" w:uiPriority="1" w:qFormat="1"/>
-    <w:lsdException w:name="Light Shading" w:uiPriority="60"/>
-    <w:lsdException w:name="Light List" w:uiPriority="61"/>
-    <w:lsdException w:name="Light Grid" w:uiPriority="62"/>
-    <w:lsdException w:name="Medium Shading 1" w:uiPriority="63"/>
-    <w:lsdException w:name="Medium Shading 2" w:uiPriority="64"/>
-    <w:lsdException w:name="Medium List 1" w:uiPriority="65"/>
-    <w:lsdException w:name="Medium List 2" w:uiPriority="66"/>
-    <w:lsdException w:name="Medium Grid 1" w:uiPriority="67"/>
-    <w:lsdException w:name="Medium Grid 2" w:uiPriority="68"/>
-    <w:lsdException w:name="Medium Grid 3" w:uiPriority="69"/>
-    <w:lsdException w:name="Dark List" w:uiPriority="70"/>
-    <w:lsdException w:name="Colorful Shading" w:uiPriority="71"/>
-    <w:lsdException w:name="Colorful List" w:uiPriority="72"/>
-    <w:lsdException w:name="Colorful Grid" w:uiPriority="73"/>
-    <w:lsdException w:name="Light Shading Accent 1" w:uiPriority="60"/>
-    <w:lsdException w:name="Light List Accent 1" w:uiPriority="61"/>
-    <w:lsdException w:name="Light Grid Accent 1" w:uiPriority="62"/>
-    <w:lsdException w:name="Medium Shading 1 Accent 1" w:uiPriority="63"/>
-    <w:lsdException w:name="Medium Shading 2 Accent 1" w:uiPriority="64"/>
-    <w:lsdException w:name="Medium List 1 Accent 1" w:uiPriority="65"/>
-    <w:lsdException w:name="Revision" w:semiHidden="1"/>
-    <w:lsdException w:name="List Paragraph" w:uiPriority="34" w:qFormat="1"/>
-    <w:lsdException w:name="Quote" w:uiPriority="29" w:qFormat="1"/>
-    <w:lsdException w:name="Intense Quote" w:uiPriority="30" w:qFormat="1"/>
-    <w:lsdException w:name="Medium List 2 Accent 1" w:uiPriority="66"/>
-    <w:lsdException w:name="Medium Grid 1 Accent 1" w:uiPriority="67"/>
-    <w:lsdException w:name="Medium Grid 2 Accent 1" w:uiPriority="68"/>
-    <w:lsdException w:name="Medium Grid 3 Accent 1" w:uiPriority="69"/>
-    <w:lsdException w:name="Dark List Accent 1" w:uiPriority="70"/>
-    <w:lsdException w:name="Colorful Shading Accent 1" w:uiPriority="71"/>
-    <w:lsdException w:name="Colorful List Accent 1" w:uiPriority="72"/>
-    <w:lsdException w:name="Colorful Grid Accent 1" w:uiPriority="73"/>
-    <w:lsdException w:name="Light Shading Accent 2" w:uiPriority="60"/>
-    <w:lsdException w:name="Light List Accent 2" w:uiPriority="61"/>
-    <w:lsdException w:name="Light Grid Accent 2" w:uiPriority="62"/>
-    <w:lsdException w:name="Medium Shading 1 Accent 2" w:uiPriority="63"/>
-    <w:lsdException w:name="Medium Shading 2 Accent 2" w:uiPriority="64"/>
-    <w:lsdException w:name="Medium List 1 Accent 2" w:uiPriority="65"/>
-    <w:lsdException w:name="Medium List 2 Accent 2" w:uiPriority="66"/>
-    <w:lsdException w:name="Medium Grid 1 Accent 2" w:uiPriority="67"/>
-    <w:lsdException w:name="Medium Grid 2 Accent 2" w:uiPriority="68"/>
-    <w:lsdException w:name="Medium Grid 3 Accent 2" w:uiPriority="69"/>
-    <w:lsdException w:name="Dark List Accent 2" w:uiPriority="70"/>
-    <w:lsdException w:name="Colorful Shading Accent 2" w:uiPriority="71"/>
-    <w:lsdException w:name="Colorful List Accent 2" w:uiPriority="72"/>
-    <w:lsdException w:name="Colorful Grid Accent 2" w:uiPriority="73"/>
-    <w:lsdException w:name="Light Shading Accent 3" w:uiPriority="60"/>
-    <w:lsdException w:name="Light List Accent 3" w:uiPriority="61"/>
-    <w:lsdException w:name="Light Grid Accent 3" w:uiPriority="62"/>
-    <w:lsdException w:name="Medium Shading 1 Accent 3" w:uiPriority="63"/>
-    <w:lsdException w:name="Medium Shading 2 Accent 3" w:uiPriority="64"/>
-    <w:lsdException w:name="Medium List 1 Accent 3" w:uiPriority="65"/>
-    <w:lsdException w:name="Medium List 2 Accent 3" w:uiPriority="66"/>
-    <w:lsdException w:name="Medium Grid 1 Accent 3" w:uiPriority="67"/>
-    <w:lsdException w:name="Medium Grid 2 Accent 3" w:uiPriority="68"/>
-    <w:lsdException w:name="Medium Grid 3 Accent 3" w:uiPriority="69"/>
-    <w:lsdException w:name="Dark List Accent 3" w:uiPriority="70"/>
-    <w:lsdException w:name="Colorful Shading Accent 3" w:uiPriority="71"/>
-    <w:lsdException w:name="Colorful List Accent 3" w:uiPriority="72"/>
-    <w:lsdException w:name="Colorful Grid Accent 3" w:uiPriority="73"/>
-    <w:lsdException w:name="Light Shading Accent 4" w:uiPriority="60"/>
-    <w:lsdException w:name="Light List Accent 4" w:uiPriority="61"/>
-    <w:lsdException w:name="Light Grid Accent 4" w:uiPriority="62"/>
-    <w:lsdException w:name="Medium Shading 1 Accent 4" w:uiPriority="63"/>
-    <w:lsdException w:name="Medium Shading 2 Accent 4" w:uiPriority="64"/>
-    <w:lsdException w:name="Medium List 1 Accent 4" w:uiPriority="65"/>
-    <w:lsdException w:name="Medium List 2 Accent 4" w:uiPriority="66"/>
-    <w:lsdException w:name="Medium Grid 1 Accent 4" w:uiPriority="67"/>
-    <w:lsdException w:name="Medium Grid 2 Accent 4" w:uiPriority="68"/>
-    <w:lsdException w:name="Medium Grid 3 Accent 4" w:uiPriority="69"/>
-    <w:lsdException w:name="Dark List Accent 4" w:uiPriority="70"/>
-    <w:lsdException w:name="Colorful Shading Accent 4" w:uiPriority="71"/>
-    <w:lsdException w:name="Colorful List Accent 4" w:uiPriority="72"/>
-    <w:lsdException w:name="Colorful Grid Accent 4" w:uiPriority="73"/>
-    <w:lsdException w:name="Light Shading Accent 5" w:uiPriority="60"/>
-    <w:lsdException w:name="Light List Accent 5" w:uiPriority="61"/>
-    <w:lsdException w:name="Light Grid Accent 5" w:uiPriority="62"/>
-    <w:lsdException w:name="Medium Shading 1 Accent 5" w:uiPriority="63"/>
-    <w:lsdException w:name="Medium Shading 2 Accent 5" w:uiPriority="64"/>
-    <w:lsdException w:name="Medium List 1 Accent 5" w:uiPriority="65"/>
-    <w:lsdException w:name="Medium List 2 Accent 5" w:uiPriority="66"/>
-    <w:lsdException w:name="Medium Grid 1 Accent 5" w:uiPriority="67"/>
-    <w:lsdException w:name="Medium Grid 2 Accent 5" w:uiPriority="68"/>
-    <w:lsdException w:name="Medium Grid 3 Accent 5" w:uiPriority="69"/>
-    <w:lsdException w:name="Dark List Accent 5" w:uiPriority="70"/>
-    <w:lsdException w:name="Colorful Shading Accent 5" w:uiPriority="71"/>
-    <w:lsdException w:name="Colorful List Accent 5" w:uiPriority="72"/>
-    <w:lsdException w:name="Colorful Grid Accent 5" w:uiPriority="73"/>
-    <w:lsdException w:name="Light Shading Accent 6" w:uiPriority="60"/>
-    <w:lsdException w:name="Light List Accent 6" w:uiPriority="61"/>
-    <w:lsdException w:name="Light Grid Accent 6" w:uiPriority="62"/>
-    <w:lsdException w:name="Medium Shading 1 Accent 6" w:uiPriority="63"/>
-    <w:lsdException w:name="Medium Shading 2 Accent 6" w:uiPriority="64"/>
-    <w:lsdException w:name="Medium List 1 Accent 6" w:uiPriority="65"/>
-    <w:lsdException w:name="Medium List 2 Accent 6" w:uiPriority="66"/>
-    <w:lsdException w:name="Medium Grid 1 Accent 6" w:uiPriority="67"/>
-    <w:lsdException w:name="Medium Grid 2 Accent 6" w:uiPriority="68"/>
-    <w:lsdException w:name="Medium Grid 3 Accent 6" w:uiPriority="69"/>
-    <w:lsdException w:name="Dark List Accent 6" w:uiPriority="70"/>
-    <w:lsdException w:name="Colorful Shading Accent 6" w:uiPriority="71"/>
-    <w:lsdException w:name="Colorful List Accent 6" w:uiPriority="72"/>
-    <w:lsdException w:name="Colorful Grid Accent 6" w:uiPriority="73"/>
-    <w:lsdException w:name="Subtle Emphasis" w:uiPriority="19" w:qFormat="1"/>
-    <w:lsdException w:name="Intense Emphasis" w:uiPriority="21" w:qFormat="1"/>
-    <w:lsdException w:name="Subtle Reference" w:uiPriority="31" w:qFormat="1"/>
-    <w:lsdException w:name="Intense Reference" w:uiPriority="32" w:qFormat="1"/>
-    <w:lsdException w:name="Book Title" w:uiPriority="33" w:qFormat="1"/>
-    <w:lsdException w:name="Bibliography" w:semiHidden="1" w:uiPriority="37" w:unhideWhenUsed="1"/>
-    <w:lsdException w:name="TOC Heading" w:semiHidden="1" w:uiPriority="39" w:unhideWhenUsed="1" w:qFormat="1"/>
-    <w:lsdException w:name="Plain Table 1" w:uiPriority="41"/>
-    <w:lsdException w:name="Plain Table 2" w:uiPriority="42"/>
-    <w:lsdException w:name="Plain Table 3" w:uiPriority="43"/>
-    <w:lsdException w:name="Plain Table 4" w:uiPriority="44"/>
-    <w:lsdException w:name="Plain Table 5" w:uiPriority="45"/>
-    <w:lsdException w:name="Grid Table Light" w:uiPriority="40"/>
-    <w:lsdException w:name="Grid Table 1 Light" w:uiPriority="46"/>
-    <w:lsdException w:name="Grid Table 2" w:uiPriority="47"/>
-    <w:lsdException w:name="Grid Table 3" w:uiPriority="48"/>
-    <w:lsdException w:name="Grid Table 4" w:uiPriority="49"/>
-    <w:lsdException w:name="Grid Table 5 Dark" w:uiPriority="50"/>
-    <w:lsdException w:name="Grid Table 6 Colorful" w:uiPriority="51"/>
-    <w:lsdException w:name="Grid Table 7 Colorful" w:uiPriority="52"/>
-    <w:lsdException w:name="Grid Table 1 Light Accent 1" w:uiPriority="46"/>
-    <w:lsdException w:name="Grid Table 2 Accent 1" w:uiPriority="47"/>
-    <w:lsdException w:name="Grid Table 3 Accent 1" w:uiPriority="48"/>
-    <w:lsdException w:name="Grid Table 4 Accent 1" w:uiPriority="49"/>
-    <w:lsdException w:name="Grid Table 5 Dark Accent 1" w:uiPriority="50"/>
-    <w:lsdException w:name="Grid Table 6 Colorful Accent 1" w:uiPriority="51"/>
-    <w:lsdException w:name="Grid Table 7 Colorful Accent 1" w:uiPriority="52"/>
-    <w:lsdException w:name="Grid Table 1 Light Accent 2" w:uiPriority="46"/>
-    <w:lsdException w:name="Grid Table 2 Accent 2" w:uiPriority="47"/>
-    <w:lsdException w:name="Grid Table 3 Accent 2" w:uiPriority="48"/>
-    <w:lsdException w:name="Grid Table 4 Accent 2" w:uiPriority="49"/>
-    <w:lsdException w:name="Grid Table 5 Dark Accent 2" w:uiPriority="50"/>
-    <w:lsdException w:name="Grid Table 6 Colorful Accent 2" w:uiPriority="51"/>
-    <w:lsdException w:name="Grid Table 7 Colorful Accent 2" w:uiPriority="52"/>
-    <w:lsdException w:name="Grid Table 1 Light Accent 3" w:uiPriority="46"/>
-    <w:lsdException w:name="Grid Table 2 Accent 3" w:uiPriority="47"/>
-    <w:lsdException w:name="Grid Table 3 Accent 3" w:uiPriority="48"/>
-    <w:lsdException w:name="Grid Table 4 Accent 3" w:uiPriority="49"/>
-    <w:lsdException w:name="Grid Table 5 Dark Accent 3" w:uiPriority="50"/>
-    <w:lsdException w:name="Grid Table 6 Colorful Accent 3" w:uiPriority="51"/>
-    <w:lsdException w:name="Grid Table 7 Colorful Accent 3" w:uiPriority="52"/>
-    <w:lsdException w:name="Grid Table 1 Light Accent 4" w:uiPriority="46"/>
-    <w:lsdException w:name="Grid Table 2 Accent 4" w:uiPriority="47"/>
-    <w:lsdException w:name="Grid Table 3 Accent 4" w:uiPriority="48"/>
-    <w:lsdException w:name="Grid Table 4 Accent 4" w:uiPriority="49"/>
-    <w:lsdException w:name="Grid Table 5 Dark Accent 4" w:uiPriority="50"/>
-    <w:lsdException w:name="Grid Table 6 Colorful Accent 4" w:uiPriority="51"/>
-    <w:lsdException w:name="Grid Table 7 Colorful Accent 4" w:uiPriority="52"/>
-    <w:lsdException w:name="Grid Table 1 Light Accent 5" w:uiPriority="46"/>
-    <w:lsdException w:name="Grid Table 2 Accent 5" w:uiPriority="47"/>
-    <w:lsdException w:name="Grid Table 3 Accent 5" w:uiPriority="48"/>
-    <w:lsdException w:name="Grid Table 4 Accent 5" w:uiPriority="49"/>
-    <w:lsdException w:name="Grid Table 5 Dark Accent 5" w:uiPriority="50"/>
-    <w:lsdException w:name="Grid Table 6 Colorful Accent 5" w:uiPriority="51"/>
-    <w:lsdException w:name="Grid Table 7 Colorful Accent 5" w:uiPriority="52"/>
-    <w:lsdException w:name="Grid Table 1 Light Accent 6" w:uiPriority="46"/>
-    <w:lsdException w:name="Grid Table 2 Accent 6" w:uiPriority="47"/>
-    <w:lsdException w:name="Grid Table 3 Accent 6" w:uiPriority="48"/>
-    <w:lsdException w:name="Grid Table 4 Accent 6" w:uiPriority="49"/>
-    <w:lsdException w:name="Grid Table 5 Dark Accent 6" w:uiPriority="50"/>
-    <w:lsdException w:name="Grid Table 6 Colorful Accent 6" w:uiPriority="51"/>
-    <w:lsdException w:name="Grid Table 7 Colorful Accent 6" w:uiPriority="52"/>
-    <w:lsdException w:name="List Table 1 Light" w:uiPriority="46"/>
-    <w:lsdException w:name="List Table 2" w:uiPriority="47"/>
-    <w:lsdException w:name="List Table 3" w:uiPriority="48"/>
-    <w:lsdException w:name="List Table 4" w:uiPriority="49"/>
-    <w:lsdException w:name="List Table 5 Dark" w:uiPriority="50"/>
-    <w:lsdException w:name="List Table 6 Colorful" w:uiPriority="51"/>
-    <w:lsdException w:name="List Table 7 Colorful" w:uiPriority="52"/>
-    <w:lsdException w:name="List Table 1 Light Accent 1" w:uiPriority="46"/>
-    <w:lsdException w:name="List Table 2 Accent 1" w:uiPriority="47"/>
-    <w:lsdException w:name="List Table 3 Accent 1" w:uiPriority="48"/>
-    <w:lsdException w:name="List Table 4 Accent 1" w:uiPriority="49"/>
-    <w:lsdException w:name="List Table 5 Dark Accent 1" w:uiPriority="50"/>
-    <w:lsdException w:name="List Table 6 Colorful Accent 1" w:uiPriority="51"/>
-    <w:lsdException w:name="List Table 7 Colorful Accent 1" w:uiPriority="52"/>
-    <w:lsdException w:name="List Table 1 Light Accent 2" w:uiPriority="46"/>
-    <w:lsdException w:name="List Table 2 Accent 2" w:uiPriority="47"/>
-    <w:lsdException w:name="List Table 3 Accent 2" w:uiPriority="48"/>
-    <w:lsdException w:name="List Table 4 Accent 2" w:uiPriority="49"/>
-    <w:lsdException w:name="List Table 5 Dark Accent 2" w:uiPriority="50"/>
-    <w:lsdException w:name="List Table 6 Colorful Accent 2" w:uiPriority="51"/>
-    <w:lsdException w:name="List Table 7 Colorful Accent 2" w:uiPriority="52"/>
-    <w:lsdException w:name="List Table 1 Light Accent 3" w:uiPriority="46"/>
-    <w:lsdException w:name="List Table 2 Accent 3" w:uiPriority="47"/>
-    <w:lsdException w:name="List Table 3 Accent 3" w:uiPriority="48"/>
-    <w:lsdException w:name="List Table 4 Accent 3" w:uiPriority="49"/>
-    <w:lsdException w:name="List Table 5 Dark Accent 3" w:uiPriority="50"/>
-    <w:lsdException w:name="List Table 6 Colorful Accent 3" w:uiPriority="51"/>
-    <w:lsdException w:name="List Table 7 Colorful Accent 3" w:uiPriority="52"/>
-    <w:lsdException w:name="List Table 1 Light Accent 4" w:uiPriority="46"/>
-    <w:lsdException w:name="List Table 2 Accent 4" w:uiPriority="47"/>
-    <w:lsdException w:name="List Table 3 Accent 4" w:uiPriority="48"/>
-    <w:lsdException w:name="List Table 4 Accent 4" w:uiPriority="49"/>
-    <w:lsdException w:name="List Table 5 Dark Accent 4" w:uiPriority="50"/>
-    <w:lsdException w:name="List Table 6 Colorful Accent 4" w:uiPriority="51"/>
-    <w:lsdException w:name="List Table 7 Colorful Accent 4" w:uiPriority="52"/>
-    <w:lsdException w:name="List Table 1 Light Accent 5" w:uiPriority="46"/>
-    <w:lsdException w:name="List Table 2 Accent 5" w:uiPriority="47"/>
-    <w:lsdException w:name="List Table 3 Accent 5" w:uiPriority="48"/>
-    <w:lsdException w:name="List Table 4 Accent 5" w:uiPriority="49"/>
-    <w:lsdException w:name="List Table 5 Dark Accent 5" w:uiPriority="50"/>
-    <w:lsdException w:name="List Table 6 Colorful Accent 5" w:uiPriority="51"/>
-    <w:lsdException w:name="List Table 7 Colorful Accent 5" w:uiPriority="52"/>
-    <w:lsdException w:name="List Table 1 Light Accent 6" w:uiPriority="46"/>
-    <w:lsdException w:name="List Table 2 Accent 6" w:uiPriority="47"/>
-    <w:lsdException w:name="List Table 3 Accent 6" w:uiPriority="48"/>
-    <w:lsdException w:name="List Table 4 Accent 6" w:uiPriority="49"/>
-    <w:lsdException w:name="List Table 5 Dark Accent 6" w:uiPriority="50"/>
-    <w:lsdException w:name="List Table 6 Colorful Accent 6" w:uiPriority="51"/>
-    <w:lsdException w:name="List Table 7 Colorful Accent 6" w:uiPriority="52"/>
-  </w:latentStyles>
-  <w:style w:type="paragraph" w:default="1" w:styleId="a">
-    <w:name w:val="Normal"/>
-    <w:qFormat/>
-    <w:pPr>
-      <w:widowControl w:val="0"/>
-      <w:jc w:val="both"/>
-    </w:pPr>
-  </w:style>
-  <w:style w:type="character" w:default="1" w:styleId="a0">
-    <w:name w:val="Default Paragraph Font"/>
-    <w:uiPriority w:val="1"/>
-    <w:semiHidden/>
-    <w:unhideWhenUsed/>
-  </w:style>
-  <w:style w:type="table" w:default="1" w:styleId="a1">
-    <w:name w:val="Normal Table"/>
-    <w:uiPriority w:val="99"/>
-    <w:semiHidden/>
-    <w:unhideWhenUsed/>
-    <w:tblPr>
-      <w:tblInd w:w="0" w:type="dxa"/>
-      <w:tblCellMar>
-        <w:top w:w="0" w:type="dxa"/>
-        <w:left w:w="108" w:type="dxa"/>
-        <w:bottom w:w="0" w:type="dxa"/>
-        <w:right w:w="108" w:type="dxa"/>
-      </w:tblCellMar>
-    </w:tblPr>
-  </w:style>
-  <w:style w:type="numbering" w:default="1" w:styleId="a2">
-    <w:name w:val="No List"/>
-    <w:uiPriority w:val="99"/>
-    <w:semiHidden/>
-    <w:unhideWhenUsed/>
-  </w:style>
-  <w:style w:type="character" w:styleId="a3">
-    <w:name w:val="Placeholder Text"/>
-    <w:basedOn w:val="a0"/>
-    <w:uiPriority w:val="99"/>
-    <w:semiHidden/>
-    <w:rsid w:val="00D81DBB"/>
-    <w:rPr>
-      <w:color w:val="808080"/>
-    </w:rPr>
-  </w:style>
-</w:styles>
-</file>
-
-<file path=word/glossary/webSettings.xml><?xml version="1.0" encoding="utf-8"?>
-<w:webSettings xmlns:mc="http://schemas.openxmlformats.org/markup-compatibility/2006" xmlns:r="http://schemas.openxmlformats.org/officeDocument/2006/relationships" xmlns:w="http://schemas.openxmlformats.org/wordprocessingml/2006/main" xmlns:w14="http://schemas.microsoft.com/office/word/2010/wordml" xmlns:w15="http://schemas.microsoft.com/office/word/2012/wordml" xmlns:w16se="http://schemas.microsoft.com/office/word/2015/wordml/symex" mc:Ignorable="w14 w15 w16se">
-  <w:optimizeForBrowser/>
-  <w:allowPNG/>
-</w:webSettings>
-</file>
-
 <file path=word/theme/theme1.xml><?xml version="1.0" encoding="utf-8"?>
 <a:theme xmlns:a="http://schemas.openxmlformats.org/drawingml/2006/main" name="Office 主题​​">
   <a:themeElements>
@@ -27220,7 +28308,7 @@
 </file>
 
 <file path=customXml/itemProps1.xml><?xml version="1.0" encoding="utf-8"?>
-<ds:datastoreItem xmlns:ds="http://schemas.openxmlformats.org/officeDocument/2006/customXml" ds:itemID="{5DB8140E-C69F-4916-A4DF-EE387BF2E520}">
+<ds:datastoreItem xmlns:ds="http://schemas.openxmlformats.org/officeDocument/2006/customXml" ds:itemID="{EB34BBCB-24D0-45AC-AD32-4F7B8CEF07A9}">
   <ds:schemaRefs>
     <ds:schemaRef ds:uri="http://schemas.openxmlformats.org/officeDocument/2006/bibliography"/>
   </ds:schemaRefs>
